--- a/2_Documentazione(word e pdf)/CurtiPasquini_Documentazione.docx
+++ b/2_Documentazione(word e pdf)/CurtiPasquini_Documentazione.docx
@@ -1669,15 +1669,13 @@
           <w:lang w:val="it-IT"/>
         </w:rPr>
       </w:pPr>
-      <w:bookmarkStart w:id="0" w:name="_GoBack"/>
-      <w:bookmarkEnd w:id="0"/>
       <w:r>
         <w:rPr>
           <w:lang w:val="it-IT"/>
         </w:rPr>
         <w:br w:type="page"/>
       </w:r>
-      <w:bookmarkStart w:id="1" w:name="_Toc115879100"/>
+      <w:bookmarkStart w:id="0" w:name="_Toc115879100"/>
       <w:r>
         <w:rPr>
           <w:lang w:val="it-IT"/>
@@ -1685,17 +1683,17 @@
         <w:lastRenderedPageBreak/>
         <w:t>Introduzione</w:t>
       </w:r>
-      <w:bookmarkEnd w:id="1"/>
+      <w:bookmarkEnd w:id="0"/>
     </w:p>
     <w:p>
       <w:pPr>
         <w:pStyle w:val="Titolo2"/>
       </w:pPr>
-      <w:bookmarkStart w:id="2" w:name="_Toc115879101"/>
+      <w:bookmarkStart w:id="1" w:name="_Toc115879101"/>
       <w:r>
         <w:t>Informazioni sul progetto</w:t>
       </w:r>
-      <w:bookmarkEnd w:id="2"/>
+      <w:bookmarkEnd w:id="1"/>
       <w:r>
         <w:t xml:space="preserve"> </w:t>
       </w:r>
@@ -1709,10 +1707,7 @@
         <w:t>Titolo</w:t>
       </w:r>
       <w:r>
-        <w:t xml:space="preserve">: Gestione </w:t>
-      </w:r>
-      <w:r>
-        <w:t>salone</w:t>
+        <w:t>: Gestione salone</w:t>
       </w:r>
     </w:p>
     <w:p>
@@ -1767,16 +1762,7 @@
         </w:numPr>
       </w:pPr>
       <w:r>
-        <w:t>Mattia</w:t>
-      </w:r>
-      <w:r>
-        <w:t xml:space="preserve"> </w:t>
-      </w:r>
-      <w:r>
-        <w:t>Pasquini</w:t>
-      </w:r>
-      <w:r>
-        <w:t xml:space="preserve">, </w:t>
+        <w:t xml:space="preserve">Mattia Pasquini, </w:t>
       </w:r>
       <w:hyperlink r:id="rId9" w:history="1">
         <w:r>
@@ -1799,19 +1785,7 @@
         <w:t>Classe</w:t>
       </w:r>
       <w:r>
-        <w:t>: I</w:t>
-      </w:r>
-      <w:r>
-        <w:t>4</w:t>
-      </w:r>
-      <w:r>
-        <w:t>A</w:t>
-      </w:r>
-      <w:r>
-        <w:t>A</w:t>
-      </w:r>
-      <w:r>
-        <w:t xml:space="preserve"> Scuola Arti e Mestieri Trevano, Informatica</w:t>
+        <w:t>: I4AA Scuola Arti e Mestieri Trevano, Informatica</w:t>
       </w:r>
     </w:p>
     <w:p>
@@ -1823,13 +1797,7 @@
         <w:t>Formatore</w:t>
       </w:r>
       <w:r>
-        <w:t xml:space="preserve">: </w:t>
-      </w:r>
-      <w:r>
-        <w:t>Massimo Sartori</w:t>
-      </w:r>
-      <w:r>
-        <w:t xml:space="preserve">, </w:t>
+        <w:t xml:space="preserve">: Massimo Sartori, </w:t>
       </w:r>
       <w:hyperlink r:id="rId10" w:history="1">
         <w:r>
@@ -1859,19 +1827,7 @@
         <w:t>inizio</w:t>
       </w:r>
       <w:r>
-        <w:t xml:space="preserve">: </w:t>
-      </w:r>
-      <w:r>
-        <w:t>05</w:t>
-      </w:r>
-      <w:r>
-        <w:t>.1</w:t>
-      </w:r>
-      <w:r>
-        <w:t>0</w:t>
-      </w:r>
-      <w:r>
-        <w:t>.2022</w:t>
+        <w:t>: 05.10.2022</w:t>
       </w:r>
     </w:p>
     <w:p>
@@ -1893,19 +1849,7 @@
         <w:t>fine</w:t>
       </w:r>
       <w:r>
-        <w:t xml:space="preserve">: </w:t>
-      </w:r>
-      <w:r>
-        <w:t>21</w:t>
-      </w:r>
-      <w:r>
-        <w:t>.</w:t>
-      </w:r>
-      <w:r>
-        <w:t>12</w:t>
-      </w:r>
-      <w:r>
-        <w:t>.2022</w:t>
+        <w:t>: 21.12.2022</w:t>
       </w:r>
     </w:p>
     <w:p/>
@@ -1914,11 +1858,11 @@
       <w:pPr>
         <w:pStyle w:val="Titolo2"/>
       </w:pPr>
-      <w:bookmarkStart w:id="3" w:name="_Toc115879102"/>
+      <w:bookmarkStart w:id="2" w:name="_Toc115879102"/>
       <w:r>
         <w:t>Abstract</w:t>
       </w:r>
-      <w:bookmarkEnd w:id="3"/>
+      <w:bookmarkEnd w:id="2"/>
       <w:r>
         <w:t xml:space="preserve"> </w:t>
       </w:r>
@@ -1945,25 +1889,44 @@
       <w:r>
         <w:br w:type="page"/>
       </w:r>
-      <w:bookmarkStart w:id="4" w:name="_Toc115879103"/>
+      <w:bookmarkStart w:id="3" w:name="_Toc115879103"/>
       <w:r>
         <w:rPr>
           <w:lang w:val="it-IT"/>
         </w:rPr>
         <w:lastRenderedPageBreak/>
         <w:t>Analisi</w:t>
+      </w:r>
+      <w:bookmarkEnd w:id="3"/>
+    </w:p>
+    <w:p>
+      <w:pPr>
+        <w:pStyle w:val="Titolo2"/>
+      </w:pPr>
+      <w:bookmarkStart w:id="4" w:name="_Toc115879104"/>
+      <w:r>
+        <w:t>Analisi del dominio</w:t>
       </w:r>
       <w:bookmarkEnd w:id="4"/>
     </w:p>
     <w:p>
       <w:pPr>
-        <w:pStyle w:val="Titolo2"/>
-      </w:pPr>
-      <w:bookmarkStart w:id="5" w:name="_Toc115879104"/>
-      <w:r>
-        <w:t>Analisi del dominio</w:t>
-      </w:r>
-      <w:bookmarkEnd w:id="5"/>
+        <w:rPr>
+          <w:lang w:val="it-IT"/>
+        </w:rPr>
+      </w:pPr>
+      <w:r>
+        <w:rPr>
+          <w:lang w:val="it-IT"/>
+        </w:rPr>
+        <w:t>Questo prodotto</w:t>
+      </w:r>
+      <w:r>
+        <w:rPr>
+          <w:lang w:val="it-IT"/>
+        </w:rPr>
+        <w:t xml:space="preserve"> verrà utilizzato dalle commesse del salone. </w:t>
+      </w:r>
     </w:p>
     <w:p>
       <w:pPr>
@@ -1975,13 +1938,7 @@
         <w:rPr>
           <w:lang w:val="it-IT"/>
         </w:rPr>
-        <w:t>Questo prodotto</w:t>
-      </w:r>
-      <w:r>
-        <w:rPr>
-          <w:lang w:val="it-IT"/>
-        </w:rPr>
-        <w:t xml:space="preserve"> verrà utilizzato dalle commesse del salone. </w:t>
+        <w:t>Serve per gestire e visualizzare i propri clienti con i relativi servizi effettuati e i prodotti comprati.</w:t>
       </w:r>
     </w:p>
     <w:p>
@@ -1994,33 +1951,14 @@
         <w:rPr>
           <w:lang w:val="it-IT"/>
         </w:rPr>
-        <w:t>Serve per gestire e visualizzare i propri clienti con i relativi servizi effettuati e i prodotti comprati.</w:t>
+        <w:t>L’applicativo è semplice da utilizzare con un’interfaccia grafica intuitiva.</w:t>
       </w:r>
     </w:p>
     <w:p>
       <w:pPr>
-        <w:rPr>
-          <w:lang w:val="it-IT"/>
-        </w:rPr>
-      </w:pPr>
-      <w:r>
-        <w:rPr>
-          <w:lang w:val="it-IT"/>
-        </w:rPr>
-        <w:t>L’applicativo è semplice da utilizzare con un’interfaccia grafica intuitiva</w:t>
-      </w:r>
-      <w:r>
-        <w:rPr>
-          <w:lang w:val="it-IT"/>
-        </w:rPr>
-        <w:t>.</w:t>
-      </w:r>
-    </w:p>
-    <w:p>
-      <w:pPr>
         <w:pStyle w:val="Titolo2"/>
       </w:pPr>
-      <w:bookmarkStart w:id="6" w:name="_Toc115879105"/>
+      <w:bookmarkStart w:id="5" w:name="_Toc115879105"/>
       <w:r>
         <w:t>Analisi e s</w:t>
       </w:r>
@@ -2033,7 +1971,7 @@
       <w:r>
         <w:t>dei requisiti</w:t>
       </w:r>
-      <w:bookmarkEnd w:id="6"/>
+      <w:bookmarkEnd w:id="5"/>
     </w:p>
     <w:tbl>
       <w:tblPr>
@@ -3065,7 +3003,7 @@
               <w:rPr>
                 <w:szCs w:val="22"/>
               </w:rPr>
-              <w:t>8</w:t>
+              <w:t>4</w:t>
             </w:r>
           </w:p>
         </w:tc>
@@ -3569,7 +3507,7 @@
               <w:rPr>
                 <w:szCs w:val="22"/>
               </w:rPr>
-              <w:t>8</w:t>
+              <w:t>5</w:t>
             </w:r>
           </w:p>
         </w:tc>
@@ -4073,7 +4011,7 @@
               <w:rPr>
                 <w:szCs w:val="22"/>
               </w:rPr>
-              <w:t>8</w:t>
+              <w:t>6</w:t>
             </w:r>
           </w:p>
         </w:tc>
@@ -4555,27 +4493,27 @@
       <w:pPr>
         <w:pStyle w:val="Titolo2"/>
       </w:pPr>
-      <w:bookmarkStart w:id="7" w:name="_Toc115879106"/>
+      <w:bookmarkStart w:id="6" w:name="_Toc115879106"/>
       <w:r>
         <w:lastRenderedPageBreak/>
         <w:t>Analisi dei mezzi</w:t>
       </w:r>
-      <w:bookmarkEnd w:id="7"/>
+      <w:bookmarkEnd w:id="6"/>
     </w:p>
     <w:p>
       <w:pPr>
         <w:pStyle w:val="Titolo3"/>
       </w:pPr>
-      <w:bookmarkStart w:id="8" w:name="_Toc413411419"/>
-      <w:bookmarkStart w:id="9" w:name="_Toc115879107"/>
+      <w:bookmarkStart w:id="7" w:name="_Toc413411419"/>
+      <w:bookmarkStart w:id="8" w:name="_Toc115879107"/>
       <w:r>
         <w:t>S</w:t>
       </w:r>
       <w:r>
         <w:t>oftware</w:t>
       </w:r>
+      <w:bookmarkEnd w:id="7"/>
       <w:bookmarkEnd w:id="8"/>
-      <w:bookmarkEnd w:id="9"/>
     </w:p>
     <w:p>
       <w:pPr>
@@ -4648,13 +4586,7 @@
         <w:rPr>
           <w:lang w:val="it-IT"/>
         </w:rPr>
-        <w:t xml:space="preserve">PHP </w:t>
-      </w:r>
-      <w:r>
-        <w:rPr>
-          <w:lang w:val="it-IT"/>
-        </w:rPr>
-        <w:t>8.1.6</w:t>
+        <w:t>PHP 8.1.6</w:t>
       </w:r>
     </w:p>
     <w:p>
@@ -4736,13 +4668,13 @@
       <w:pPr>
         <w:pStyle w:val="Titolo3"/>
       </w:pPr>
-      <w:bookmarkStart w:id="10" w:name="_Toc413411420"/>
-      <w:bookmarkStart w:id="11" w:name="_Toc115879108"/>
+      <w:bookmarkStart w:id="9" w:name="_Toc413411420"/>
+      <w:bookmarkStart w:id="10" w:name="_Toc115879108"/>
       <w:r>
         <w:t>Hardware</w:t>
       </w:r>
+      <w:bookmarkEnd w:id="9"/>
       <w:bookmarkEnd w:id="10"/>
-      <w:bookmarkEnd w:id="11"/>
     </w:p>
     <w:p>
       <w:pPr>
@@ -4757,7 +4689,7 @@
           <w:lang w:val="it-IT"/>
         </w:rPr>
       </w:pPr>
-      <w:bookmarkStart w:id="12" w:name="_Toc429059808"/>
+      <w:bookmarkStart w:id="11" w:name="_Toc429059808"/>
       <w:r>
         <w:rPr>
           <w:lang w:val="it-IT"/>
@@ -4787,19 +4719,7 @@
         <w:rPr>
           <w:lang w:val="it-IT"/>
         </w:rPr>
-        <w:t>Intel</w:t>
-      </w:r>
-      <w:r>
-        <w:rPr>
-          <w:lang w:val="it-IT"/>
-        </w:rPr>
-        <w:t xml:space="preserve"> </w:t>
-      </w:r>
-      <w:r>
-        <w:rPr>
-          <w:lang w:val="it-IT"/>
-        </w:rPr>
-        <w:t>Core I7-7700 3.60 GHz</w:t>
+        <w:t>Intel Core I7-7700 3.60 GHz</w:t>
       </w:r>
     </w:p>
     <w:p>
@@ -4817,13 +4737,7 @@
         <w:rPr>
           <w:lang w:val="it-IT"/>
         </w:rPr>
-        <w:t>16</w:t>
-      </w:r>
-      <w:r>
-        <w:rPr>
-          <w:lang w:val="it-IT"/>
-        </w:rPr>
-        <w:t>GB RAM</w:t>
+        <w:t>16GB RAM</w:t>
       </w:r>
     </w:p>
     <w:p>
@@ -4907,38 +4821,27 @@
     </w:p>
     <w:p>
       <w:pPr>
-        <w:pStyle w:val="Paragrafoelenco"/>
-        <w:numPr>
-          <w:ilvl w:val="0"/>
-          <w:numId w:val="28"/>
-        </w:numPr>
-        <w:rPr>
-          <w:lang w:val="it-IT"/>
-        </w:rPr>
-      </w:pPr>
+        <w:pStyle w:val="Titolo1"/>
+      </w:pPr>
+      <w:bookmarkStart w:id="12" w:name="_Toc115879109"/>
+      <w:r>
+        <w:lastRenderedPageBreak/>
+        <w:t>Progettazione</w:t>
+      </w:r>
+      <w:bookmarkEnd w:id="11"/>
+      <w:bookmarkEnd w:id="12"/>
     </w:p>
     <w:p>
       <w:pPr>
-        <w:pStyle w:val="Titolo1"/>
-      </w:pPr>
-      <w:bookmarkStart w:id="13" w:name="_Toc115879109"/>
-      <w:r>
-        <w:t>Progettazione</w:t>
-      </w:r>
-      <w:bookmarkEnd w:id="12"/>
-      <w:bookmarkEnd w:id="13"/>
-    </w:p>
-    <w:p>
-      <w:pPr>
         <w:pStyle w:val="Titolo2"/>
-      </w:pPr>
-      <w:bookmarkStart w:id="14" w:name="_Toc429059810"/>
-      <w:bookmarkStart w:id="15" w:name="_Toc115879110"/>
-      <w:r>
-        <w:t>Design dei dati</w:t>
-      </w:r>
-      <w:r>
-        <w:t xml:space="preserve"> e database</w:t>
+        <w:spacing w:after="240"/>
+        <w:ind w:left="576" w:hanging="576"/>
+      </w:pPr>
+      <w:bookmarkStart w:id="13" w:name="_Toc461179222"/>
+      <w:bookmarkStart w:id="14" w:name="_Toc429059809"/>
+      <w:bookmarkStart w:id="15" w:name="_Toc82685771"/>
+      <w:r>
+        <w:t>Design dell’architettura del sistema</w:t>
       </w:r>
       <w:bookmarkEnd w:id="14"/>
       <w:bookmarkEnd w:id="15"/>
@@ -4949,31 +4852,17 @@
           <w:lang w:val="it-IT"/>
         </w:rPr>
       </w:pPr>
-      <w:r>
-        <w:rPr>
-          <w:lang w:val="it-IT"/>
-        </w:rPr>
-        <w:t xml:space="preserve">Descrizione delle strutture di dati utilizzate dal programma in base agli attributi e le </w:t>
-      </w:r>
-      <w:r>
-        <w:rPr>
-          <w:lang w:val="it-IT"/>
-        </w:rPr>
-        <w:t>relazioni degli oggetti in uso.</w:t>
-      </w:r>
     </w:p>
     <w:p>
       <w:pPr>
-        <w:rPr>
-          <w:lang w:val="it-IT"/>
-        </w:rPr>
-      </w:pPr>
-      <w:r>
-        <w:rPr>
-          <w:lang w:val="it-IT"/>
-        </w:rPr>
-        <w:t>Schema E-R, schema logico e descrizione.</w:t>
-      </w:r>
+        <w:pStyle w:val="Titolo3"/>
+        <w:spacing w:before="0"/>
+      </w:pPr>
+      <w:bookmarkStart w:id="16" w:name="_Toc102660126"/>
+      <w:r>
+        <w:t>Model View Controller</w:t>
+      </w:r>
+      <w:bookmarkEnd w:id="16"/>
     </w:p>
     <w:p>
       <w:pPr>
@@ -4985,16 +4874,257 @@
         <w:rPr>
           <w:lang w:val="it-IT"/>
         </w:rPr>
-        <w:t>Se il diagramma E-R viene modificato, sulla doc dovrà apparire l’ultima versione, mentre le vecchie saranno sui diari.</w:t>
+        <w:t xml:space="preserve">Model View Controller (MVC) è una struttura che permette di gestire al meglio tutti i file </w:t>
+      </w:r>
+      <w:proofErr w:type="spellStart"/>
+      <w:r>
+        <w:rPr>
+          <w:lang w:val="it-IT"/>
+        </w:rPr>
+        <w:t>php</w:t>
+      </w:r>
+      <w:proofErr w:type="spellEnd"/>
+      <w:r>
+        <w:rPr>
+          <w:lang w:val="it-IT"/>
+        </w:rPr>
+        <w:t>. Viene utilizzato nell’ambito web con il linguaggio di scripting PHP. In ogni cartella vengono salvati dei file con compiti differenti.</w:t>
       </w:r>
     </w:p>
     <w:p>
       <w:pPr>
         <w:rPr>
+          <w:lang w:val="it-IT"/>
+        </w:rPr>
+      </w:pPr>
+    </w:p>
+    <w:p>
+      <w:pPr>
+        <w:pStyle w:val="Paragrafoelenco"/>
+        <w:numPr>
+          <w:ilvl w:val="0"/>
+          <w:numId w:val="29"/>
+        </w:numPr>
+        <w:rPr>
           <w:b/>
-        </w:rPr>
-      </w:pPr>
-      <w:bookmarkStart w:id="16" w:name="_Toc461179222"/>
+          <w:lang w:val="it-IT"/>
+        </w:rPr>
+      </w:pPr>
+      <w:r>
+        <w:rPr>
+          <w:b/>
+          <w:lang w:val="it-IT"/>
+        </w:rPr>
+        <w:t>Model:</w:t>
+      </w:r>
+      <w:r>
+        <w:rPr>
+          <w:lang w:val="it-IT"/>
+        </w:rPr>
+        <w:t xml:space="preserve"> in questa cartella vengono messe tutte le classi che elaborano i dati e che comunicano con il database</w:t>
+      </w:r>
+    </w:p>
+    <w:p>
+      <w:pPr>
+        <w:pStyle w:val="Paragrafoelenco"/>
+        <w:rPr>
+          <w:b/>
+          <w:lang w:val="it-IT"/>
+        </w:rPr>
+      </w:pPr>
+    </w:p>
+    <w:p>
+      <w:pPr>
+        <w:pStyle w:val="Paragrafoelenco"/>
+        <w:numPr>
+          <w:ilvl w:val="0"/>
+          <w:numId w:val="29"/>
+        </w:numPr>
+        <w:rPr>
+          <w:b/>
+          <w:lang w:val="it-IT"/>
+        </w:rPr>
+      </w:pPr>
+      <w:r>
+        <w:rPr>
+          <w:b/>
+          <w:lang w:val="it-IT"/>
+        </w:rPr>
+        <w:t>View:</w:t>
+      </w:r>
+      <w:r>
+        <w:rPr>
+          <w:lang w:val="it-IT"/>
+        </w:rPr>
+        <w:t xml:space="preserve"> in questa cartella vengono messi tutti i file contenenti script html. Non viene messo codice </w:t>
+      </w:r>
+      <w:proofErr w:type="spellStart"/>
+      <w:r>
+        <w:rPr>
+          <w:lang w:val="it-IT"/>
+        </w:rPr>
+        <w:t>php</w:t>
+      </w:r>
+      <w:proofErr w:type="spellEnd"/>
+      <w:r>
+        <w:rPr>
+          <w:lang w:val="it-IT"/>
+        </w:rPr>
+        <w:t xml:space="preserve">. Si può usare </w:t>
+      </w:r>
+      <w:proofErr w:type="spellStart"/>
+      <w:r>
+        <w:rPr>
+          <w:lang w:val="it-IT"/>
+        </w:rPr>
+        <w:t>php</w:t>
+      </w:r>
+      <w:proofErr w:type="spellEnd"/>
+      <w:r>
+        <w:rPr>
+          <w:lang w:val="it-IT"/>
+        </w:rPr>
+        <w:t xml:space="preserve"> in questi file solo per stampare file, quindi è concesso l’utilizzo di “for” e semplici “</w:t>
+      </w:r>
+      <w:proofErr w:type="spellStart"/>
+      <w:r>
+        <w:rPr>
+          <w:lang w:val="it-IT"/>
+        </w:rPr>
+        <w:t>if</w:t>
+      </w:r>
+      <w:proofErr w:type="spellEnd"/>
+      <w:r>
+        <w:rPr>
+          <w:lang w:val="it-IT"/>
+        </w:rPr>
+        <w:t>”.</w:t>
+      </w:r>
+    </w:p>
+    <w:p>
+      <w:pPr>
+        <w:pStyle w:val="Paragrafoelenco"/>
+        <w:rPr>
+          <w:b/>
+          <w:lang w:val="it-IT"/>
+        </w:rPr>
+      </w:pPr>
+    </w:p>
+    <w:p>
+      <w:pPr>
+        <w:pStyle w:val="Paragrafoelenco"/>
+        <w:numPr>
+          <w:ilvl w:val="0"/>
+          <w:numId w:val="29"/>
+        </w:numPr>
+        <w:rPr>
+          <w:b/>
+          <w:lang w:val="it-IT"/>
+        </w:rPr>
+      </w:pPr>
+      <w:r>
+        <w:rPr>
+          <w:b/>
+          <w:lang w:val="it-IT"/>
+        </w:rPr>
+        <w:t>Controller:</w:t>
+      </w:r>
+      <w:r>
+        <w:rPr>
+          <w:lang w:val="it-IT"/>
+        </w:rPr>
+        <w:t xml:space="preserve"> in questa cartella vengono messi tutte le classi che ricevono le richieste da parte del browser. Queste classi elaborano le richieste, prendono i dati necessari dal database grazie ai file nella cartella “model”. Dopo passano gli eventuali dati ai file nella cartella “view” e mandando al browser il file giusto dalla cartella “view”.</w:t>
+      </w:r>
+    </w:p>
+    <w:p>
+      <w:pPr>
+        <w:rPr>
+          <w:lang w:val="it-IT"/>
+        </w:rPr>
+      </w:pPr>
+    </w:p>
+    <w:p>
+      <w:pPr>
+        <w:pStyle w:val="Titolo3"/>
+        <w:numPr>
+          <w:ilvl w:val="0"/>
+          <w:numId w:val="0"/>
+        </w:numPr>
+      </w:pPr>
+      <w:r>
+        <w:rPr>
+          <w:noProof/>
+        </w:rPr>
+        <w:drawing>
+          <wp:anchor distT="0" distB="0" distL="114300" distR="114300" simplePos="0" relativeHeight="251659264" behindDoc="0" locked="0" layoutInCell="1" allowOverlap="1" wp14:anchorId="33A2137D" wp14:editId="6BD2785A">
+            <wp:simplePos x="0" y="0"/>
+            <wp:positionH relativeFrom="margin">
+              <wp:align>center</wp:align>
+            </wp:positionH>
+            <wp:positionV relativeFrom="paragraph">
+              <wp:posOffset>381635</wp:posOffset>
+            </wp:positionV>
+            <wp:extent cx="3762375" cy="3524250"/>
+            <wp:effectExtent l="152400" t="152400" r="371475" b="361950"/>
+            <wp:wrapSquare wrapText="bothSides"/>
+            <wp:docPr id="7" name="Immagine 7" descr="Divisione dei ruoli in MVC"/>
+            <wp:cNvGraphicFramePr>
+              <a:graphicFrameLocks xmlns:a="http://schemas.openxmlformats.org/drawingml/2006/main" noChangeAspect="1"/>
+            </wp:cNvGraphicFramePr>
+            <a:graphic xmlns:a="http://schemas.openxmlformats.org/drawingml/2006/main">
+              <a:graphicData uri="http://schemas.openxmlformats.org/drawingml/2006/picture">
+                <pic:pic xmlns:pic="http://schemas.openxmlformats.org/drawingml/2006/picture">
+                  <pic:nvPicPr>
+                    <pic:cNvPr id="0" name="Picture 1" descr="Divisione dei ruoli in MVC"/>
+                    <pic:cNvPicPr>
+                      <a:picLocks noChangeAspect="1" noChangeArrowheads="1"/>
+                    </pic:cNvPicPr>
+                  </pic:nvPicPr>
+                  <pic:blipFill>
+                    <a:blip r:embed="rId11">
+                      <a:extLst>
+                        <a:ext uri="{28A0092B-C50C-407E-A947-70E740481C1C}">
+                          <a14:useLocalDpi xmlns:a14="http://schemas.microsoft.com/office/drawing/2010/main" val="0"/>
+                        </a:ext>
+                      </a:extLst>
+                    </a:blip>
+                    <a:srcRect/>
+                    <a:stretch>
+                      <a:fillRect/>
+                    </a:stretch>
+                  </pic:blipFill>
+                  <pic:spPr bwMode="auto">
+                    <a:xfrm>
+                      <a:off x="0" y="0"/>
+                      <a:ext cx="3762375" cy="3524250"/>
+                    </a:xfrm>
+                    <a:prstGeom prst="rect">
+                      <a:avLst/>
+                    </a:prstGeom>
+                    <a:ln>
+                      <a:noFill/>
+                    </a:ln>
+                    <a:effectLst>
+                      <a:outerShdw blurRad="292100" dist="139700" dir="2700000" algn="tl" rotWithShape="0">
+                        <a:srgbClr val="333333">
+                          <a:alpha val="65000"/>
+                        </a:srgbClr>
+                      </a:outerShdw>
+                    </a:effectLst>
+                  </pic:spPr>
+                </pic:pic>
+              </a:graphicData>
+            </a:graphic>
+          </wp:anchor>
+        </w:drawing>
+      </w:r>
+    </w:p>
+    <w:p>
+      <w:pPr>
+        <w:rPr>
+          <w:b/>
+        </w:rPr>
+      </w:pPr>
       <w:r>
         <w:br w:type="page"/>
       </w:r>
@@ -5011,7 +5141,7 @@
         <w:lastRenderedPageBreak/>
         <w:t>Implementazione</w:t>
       </w:r>
-      <w:bookmarkEnd w:id="16"/>
+      <w:bookmarkEnd w:id="13"/>
       <w:bookmarkEnd w:id="17"/>
     </w:p>
     <w:p>
@@ -5108,26 +5238,6 @@
       </w:r>
       <w:bookmarkEnd w:id="20"/>
       <w:bookmarkEnd w:id="21"/>
-    </w:p>
-    <w:p>
-      <w:pPr>
-        <w:rPr>
-          <w:lang w:val="it-IT"/>
-        </w:rPr>
-      </w:pPr>
-      <w:r>
-        <w:rPr>
-          <w:lang w:val="it-IT"/>
-        </w:rPr>
-        <w:t>Definire in modo accurato tutti i test che devono essere realizzati per garantire l’adempimento delle richieste formulate nei requisiti. I test fungono da garanzia di qualità del prodotto. Ogni test deve essere ripetibile alle stesse condizioni.</w:t>
-      </w:r>
-    </w:p>
-    <w:p>
-      <w:pPr>
-        <w:rPr>
-          <w:lang w:val="it-IT"/>
-        </w:rPr>
-      </w:pPr>
     </w:p>
     <w:tbl>
       <w:tblPr>
@@ -5154,197 +5264,218 @@
           <w:tcPr>
             <w:tcW w:w="2050" w:type="dxa"/>
             <w:tcBorders>
-              <w:bottom w:val="single" w:sz="4" w:space="0" w:color="auto"/>
-              <w:right w:val="single" w:sz="4" w:space="0" w:color="auto"/>
-            </w:tcBorders>
-            <w:shd w:val="pct25" w:color="auto" w:fill="auto"/>
-          </w:tcPr>
-          <w:p>
-            <w:pPr>
-              <w:pStyle w:val="BodyTextChar"/>
-              <w:rPr>
-                <w:b/>
-                <w:sz w:val="18"/>
-                <w:szCs w:val="18"/>
-              </w:rPr>
-            </w:pPr>
-            <w:r>
-              <w:rPr>
-                <w:b/>
-                <w:sz w:val="18"/>
-                <w:szCs w:val="18"/>
-              </w:rPr>
-              <w:t>Test Case:</w:t>
-            </w:r>
-          </w:p>
-          <w:p>
-            <w:pPr>
-              <w:pStyle w:val="Corpotesto"/>
-              <w:rPr>
-                <w:sz w:val="18"/>
-                <w:szCs w:val="18"/>
-                <w:lang w:val="en-GB" w:eastAsia="en-US"/>
-              </w:rPr>
-            </w:pPr>
-            <w:proofErr w:type="spellStart"/>
-            <w:r>
-              <w:rPr>
-                <w:b/>
-                <w:sz w:val="18"/>
-                <w:szCs w:val="18"/>
-                <w:lang w:val="en-GB" w:eastAsia="en-US"/>
-              </w:rPr>
-              <w:t>Riferimento</w:t>
-            </w:r>
-            <w:proofErr w:type="spellEnd"/>
-            <w:r>
-              <w:rPr>
-                <w:sz w:val="18"/>
-                <w:szCs w:val="18"/>
-                <w:lang w:val="en-GB" w:eastAsia="en-US"/>
-              </w:rPr>
-              <w:t xml:space="preserve">: </w:t>
-            </w:r>
-          </w:p>
-        </w:tc>
-        <w:tc>
-          <w:tcPr>
-            <w:tcW w:w="1562" w:type="dxa"/>
-            <w:tcBorders>
-              <w:left w:val="single" w:sz="4" w:space="0" w:color="auto"/>
-              <w:bottom w:val="single" w:sz="4" w:space="0" w:color="auto"/>
-              <w:right w:val="single" w:sz="4" w:space="0" w:color="auto"/>
-            </w:tcBorders>
-          </w:tcPr>
-          <w:p>
-            <w:pPr>
-              <w:pStyle w:val="BodyTextChar"/>
-              <w:rPr>
-                <w:sz w:val="18"/>
-                <w:szCs w:val="18"/>
-              </w:rPr>
-            </w:pPr>
-            <w:r>
-              <w:rPr>
-                <w:sz w:val="18"/>
-                <w:szCs w:val="18"/>
-              </w:rPr>
-              <w:t>TC-001</w:t>
-            </w:r>
-          </w:p>
-          <w:p>
-            <w:pPr>
-              <w:rPr>
-                <w:lang w:val="en-GB" w:eastAsia="en-US"/>
-              </w:rPr>
-            </w:pPr>
-            <w:r>
-              <w:rPr>
-                <w:sz w:val="18"/>
-                <w:szCs w:val="18"/>
-              </w:rPr>
-              <w:t>REQ-012</w:t>
-            </w:r>
-          </w:p>
-        </w:tc>
-        <w:tc>
-          <w:tcPr>
-            <w:tcW w:w="1267" w:type="dxa"/>
-            <w:tcBorders>
+              <w:top w:val="single" w:sz="4" w:space="0" w:color="auto"/>
               <w:left w:val="single" w:sz="4" w:space="0" w:color="auto"/>
               <w:bottom w:val="single" w:sz="4" w:space="0" w:color="auto"/>
               <w:right w:val="single" w:sz="4" w:space="0" w:color="auto"/>
             </w:tcBorders>
             <w:shd w:val="pct25" w:color="auto" w:fill="auto"/>
+            <w:hideMark/>
           </w:tcPr>
           <w:p>
             <w:pPr>
               <w:pStyle w:val="BodyTextChar"/>
               <w:rPr>
+                <w:rFonts w:cs="Arial"/>
                 <w:b/>
                 <w:sz w:val="18"/>
                 <w:szCs w:val="18"/>
-              </w:rPr>
-            </w:pPr>
-            <w:r>
-              <w:rPr>
+                <w:lang w:val="it-CH"/>
+              </w:rPr>
+            </w:pPr>
+            <w:r>
+              <w:rPr>
+                <w:rFonts w:cs="Arial"/>
                 <w:b/>
                 <w:sz w:val="18"/>
                 <w:szCs w:val="18"/>
-              </w:rPr>
-              <w:t>No</w:t>
-            </w:r>
-            <w:r>
-              <w:rPr>
+                <w:lang w:val="it-CH"/>
+              </w:rPr>
+              <w:t>Test Case:</w:t>
+            </w:r>
+          </w:p>
+          <w:p>
+            <w:pPr>
+              <w:pStyle w:val="Corpotesto"/>
+              <w:rPr>
+                <w:rFonts w:cs="Arial"/>
+                <w:sz w:val="18"/>
+                <w:szCs w:val="18"/>
+                <w:lang w:eastAsia="en-US"/>
+              </w:rPr>
+            </w:pPr>
+            <w:r>
+              <w:rPr>
+                <w:rFonts w:cs="Arial"/>
                 <w:b/>
                 <w:sz w:val="18"/>
                 <w:szCs w:val="18"/>
-              </w:rPr>
-              <w:t>me:</w:t>
-            </w:r>
-          </w:p>
-        </w:tc>
-        <w:tc>
-          <w:tcPr>
-            <w:tcW w:w="4642" w:type="dxa"/>
+                <w:lang w:eastAsia="en-US"/>
+              </w:rPr>
+              <w:t>Riferimento</w:t>
+            </w:r>
+            <w:r>
+              <w:rPr>
+                <w:rFonts w:cs="Arial"/>
+                <w:sz w:val="18"/>
+                <w:szCs w:val="18"/>
+                <w:lang w:eastAsia="en-US"/>
+              </w:rPr>
+              <w:t xml:space="preserve">: </w:t>
+            </w:r>
+          </w:p>
+        </w:tc>
+        <w:tc>
+          <w:tcPr>
+            <w:tcW w:w="1562" w:type="dxa"/>
             <w:tcBorders>
+              <w:top w:val="single" w:sz="4" w:space="0" w:color="auto"/>
               <w:left w:val="single" w:sz="4" w:space="0" w:color="auto"/>
               <w:bottom w:val="single" w:sz="4" w:space="0" w:color="auto"/>
+              <w:right w:val="single" w:sz="4" w:space="0" w:color="auto"/>
             </w:tcBorders>
+            <w:hideMark/>
           </w:tcPr>
           <w:p>
             <w:pPr>
               <w:pStyle w:val="BodyTextChar"/>
               <w:rPr>
-                <w:sz w:val="18"/>
-                <w:szCs w:val="18"/>
-              </w:rPr>
-            </w:pPr>
-            <w:r>
-              <w:rPr>
-                <w:sz w:val="18"/>
-                <w:szCs w:val="18"/>
-              </w:rPr>
-              <w:t>Import a card with KIC, KID and KIK keys, but not shown with the GUI</w:t>
-            </w:r>
-          </w:p>
-        </w:tc>
-      </w:tr>
-      <w:tr>
-        <w:tc>
-          <w:tcPr>
-            <w:tcW w:w="2050" w:type="dxa"/>
+                <w:rFonts w:cs="Arial"/>
+                <w:sz w:val="18"/>
+                <w:szCs w:val="18"/>
+                <w:lang w:val="it-CH"/>
+              </w:rPr>
+            </w:pPr>
+            <w:r>
+              <w:rPr>
+                <w:rFonts w:cs="Arial"/>
+                <w:sz w:val="18"/>
+                <w:szCs w:val="18"/>
+                <w:lang w:val="it-CH"/>
+              </w:rPr>
+              <w:t>TC-001</w:t>
+            </w:r>
+          </w:p>
+          <w:p>
+            <w:pPr>
+              <w:rPr>
+                <w:rFonts w:cs="Arial"/>
+                <w:sz w:val="18"/>
+                <w:szCs w:val="18"/>
+                <w:lang w:eastAsia="en-US"/>
+              </w:rPr>
+            </w:pPr>
+            <w:r>
+              <w:rPr>
+                <w:rFonts w:cs="Arial"/>
+                <w:sz w:val="18"/>
+                <w:szCs w:val="18"/>
+              </w:rPr>
+              <w:t>REQ-001</w:t>
+            </w:r>
+          </w:p>
+        </w:tc>
+        <w:tc>
+          <w:tcPr>
+            <w:tcW w:w="1267" w:type="dxa"/>
             <w:tcBorders>
+              <w:top w:val="single" w:sz="4" w:space="0" w:color="auto"/>
+              <w:left w:val="single" w:sz="4" w:space="0" w:color="auto"/>
+              <w:bottom w:val="single" w:sz="4" w:space="0" w:color="auto"/>
               <w:right w:val="single" w:sz="4" w:space="0" w:color="auto"/>
             </w:tcBorders>
             <w:shd w:val="pct25" w:color="auto" w:fill="auto"/>
+            <w:hideMark/>
           </w:tcPr>
           <w:p>
             <w:pPr>
               <w:pStyle w:val="BodyTextChar"/>
               <w:rPr>
+                <w:rFonts w:cs="Arial"/>
                 <w:b/>
                 <w:sz w:val="18"/>
                 <w:szCs w:val="18"/>
-              </w:rPr>
-            </w:pPr>
-            <w:proofErr w:type="spellStart"/>
-            <w:r>
-              <w:rPr>
+                <w:lang w:val="it-CH"/>
+              </w:rPr>
+            </w:pPr>
+            <w:r>
+              <w:rPr>
+                <w:rFonts w:cs="Arial"/>
                 <w:b/>
                 <w:sz w:val="18"/>
                 <w:szCs w:val="18"/>
-              </w:rPr>
-              <w:t>Descrizione</w:t>
-            </w:r>
-            <w:proofErr w:type="spellEnd"/>
-            <w:r>
-              <w:rPr>
+                <w:lang w:val="it-CH"/>
+              </w:rPr>
+              <w:t>Nome:</w:t>
+            </w:r>
+          </w:p>
+        </w:tc>
+        <w:tc>
+          <w:tcPr>
+            <w:tcW w:w="4642" w:type="dxa"/>
+            <w:tcBorders>
+              <w:top w:val="single" w:sz="4" w:space="0" w:color="auto"/>
+              <w:left w:val="single" w:sz="4" w:space="0" w:color="auto"/>
+              <w:bottom w:val="single" w:sz="4" w:space="0" w:color="auto"/>
+              <w:right w:val="single" w:sz="4" w:space="0" w:color="auto"/>
+            </w:tcBorders>
+            <w:hideMark/>
+          </w:tcPr>
+          <w:p>
+            <w:pPr>
+              <w:pStyle w:val="BodyTextChar"/>
+              <w:rPr>
+                <w:rFonts w:cs="Arial"/>
+                <w:sz w:val="18"/>
+                <w:szCs w:val="18"/>
+                <w:lang w:val="it-CH"/>
+              </w:rPr>
+            </w:pPr>
+            <w:r>
+              <w:rPr>
+                <w:rFonts w:cs="Arial"/>
+                <w:sz w:val="18"/>
+                <w:szCs w:val="18"/>
+                <w:lang w:val="it-CH"/>
+              </w:rPr>
+              <w:t>Database funzionante</w:t>
+            </w:r>
+          </w:p>
+        </w:tc>
+      </w:tr>
+      <w:tr>
+        <w:tc>
+          <w:tcPr>
+            <w:tcW w:w="2050" w:type="dxa"/>
+            <w:tcBorders>
+              <w:top w:val="single" w:sz="4" w:space="0" w:color="auto"/>
+              <w:left w:val="single" w:sz="4" w:space="0" w:color="auto"/>
+              <w:bottom w:val="single" w:sz="4" w:space="0" w:color="auto"/>
+              <w:right w:val="single" w:sz="4" w:space="0" w:color="auto"/>
+            </w:tcBorders>
+            <w:shd w:val="pct25" w:color="auto" w:fill="auto"/>
+            <w:hideMark/>
+          </w:tcPr>
+          <w:p>
+            <w:pPr>
+              <w:pStyle w:val="BodyTextChar"/>
+              <w:rPr>
+                <w:rFonts w:cs="Arial"/>
                 <w:b/>
                 <w:sz w:val="18"/>
                 <w:szCs w:val="18"/>
-              </w:rPr>
-              <w:t>:</w:t>
+                <w:lang w:val="it-CH"/>
+              </w:rPr>
+            </w:pPr>
+            <w:r>
+              <w:rPr>
+                <w:rFonts w:cs="Arial"/>
+                <w:b/>
+                <w:sz w:val="18"/>
+                <w:szCs w:val="18"/>
+                <w:lang w:val="it-CH"/>
+              </w:rPr>
+              <w:t>Descrizione:</w:t>
             </w:r>
           </w:p>
         </w:tc>
@@ -5353,23 +5484,31 @@
             <w:tcW w:w="7471" w:type="dxa"/>
             <w:gridSpan w:val="3"/>
             <w:tcBorders>
+              <w:top w:val="single" w:sz="4" w:space="0" w:color="auto"/>
               <w:left w:val="single" w:sz="4" w:space="0" w:color="auto"/>
+              <w:bottom w:val="single" w:sz="4" w:space="0" w:color="auto"/>
+              <w:right w:val="single" w:sz="4" w:space="0" w:color="auto"/>
             </w:tcBorders>
+            <w:hideMark/>
           </w:tcPr>
           <w:p>
             <w:pPr>
               <w:pStyle w:val="BodyTextChar"/>
               <w:rPr>
-                <w:sz w:val="18"/>
-                <w:szCs w:val="18"/>
-              </w:rPr>
-            </w:pPr>
-            <w:r>
-              <w:rPr>
-                <w:sz w:val="18"/>
-                <w:szCs w:val="18"/>
-              </w:rPr>
-              <w:t>Import a card with KIC, KID and KIK keys with no obfuscation, but not shown with the GUI</w:t>
+                <w:rFonts w:cs="Arial"/>
+                <w:sz w:val="18"/>
+                <w:szCs w:val="18"/>
+                <w:lang w:val="it-CH"/>
+              </w:rPr>
+            </w:pPr>
+            <w:r>
+              <w:rPr>
+                <w:rFonts w:cs="Arial"/>
+                <w:sz w:val="18"/>
+                <w:szCs w:val="18"/>
+                <w:lang w:val="it-CH"/>
+              </w:rPr>
+              <w:t>Si controlla se è possibile il collegamento al database</w:t>
             </w:r>
           </w:p>
         </w:tc>
@@ -5379,36 +5518,34 @@
           <w:tcPr>
             <w:tcW w:w="2050" w:type="dxa"/>
             <w:tcBorders>
+              <w:top w:val="single" w:sz="4" w:space="0" w:color="auto"/>
+              <w:left w:val="single" w:sz="4" w:space="0" w:color="auto"/>
+              <w:bottom w:val="single" w:sz="4" w:space="0" w:color="auto"/>
               <w:right w:val="single" w:sz="4" w:space="0" w:color="auto"/>
             </w:tcBorders>
             <w:shd w:val="pct25" w:color="auto" w:fill="auto"/>
+            <w:hideMark/>
           </w:tcPr>
           <w:p>
             <w:pPr>
               <w:pStyle w:val="BodyTextChar"/>
               <w:rPr>
+                <w:rFonts w:cs="Arial"/>
                 <w:b/>
                 <w:sz w:val="18"/>
                 <w:szCs w:val="18"/>
-              </w:rPr>
-            </w:pPr>
-            <w:proofErr w:type="spellStart"/>
-            <w:r>
-              <w:rPr>
+                <w:lang w:val="it-CH"/>
+              </w:rPr>
+            </w:pPr>
+            <w:r>
+              <w:rPr>
+                <w:rFonts w:cs="Arial"/>
                 <w:b/>
                 <w:sz w:val="18"/>
                 <w:szCs w:val="18"/>
-              </w:rPr>
-              <w:t>Prerequisiti</w:t>
-            </w:r>
-            <w:proofErr w:type="spellEnd"/>
-            <w:r>
-              <w:rPr>
-                <w:b/>
-                <w:sz w:val="18"/>
-                <w:szCs w:val="18"/>
-              </w:rPr>
-              <w:t>:</w:t>
+                <w:lang w:val="it-CH"/>
+              </w:rPr>
+              <w:t>Prerequisiti:</w:t>
             </w:r>
           </w:p>
         </w:tc>
@@ -5417,73 +5554,125 @@
             <w:tcW w:w="7471" w:type="dxa"/>
             <w:gridSpan w:val="3"/>
             <w:tcBorders>
+              <w:top w:val="single" w:sz="4" w:space="0" w:color="auto"/>
               <w:left w:val="single" w:sz="4" w:space="0" w:color="auto"/>
+              <w:bottom w:val="single" w:sz="4" w:space="0" w:color="auto"/>
+              <w:right w:val="single" w:sz="4" w:space="0" w:color="auto"/>
             </w:tcBorders>
+            <w:hideMark/>
           </w:tcPr>
           <w:p>
             <w:pPr>
               <w:pStyle w:val="BodyTextChar"/>
-              <w:rPr>
-                <w:sz w:val="18"/>
-                <w:szCs w:val="18"/>
-              </w:rPr>
-            </w:pPr>
-            <w:r>
-              <w:rPr>
-                <w:sz w:val="18"/>
-                <w:szCs w:val="18"/>
-              </w:rPr>
-              <w:t xml:space="preserve">Store on local PC: Profile_1.2.001.xml (appendix </w:t>
+              <w:numPr>
+                <w:ilvl w:val="0"/>
+                <w:numId w:val="30"/>
+              </w:numPr>
+              <w:spacing w:line="256" w:lineRule="auto"/>
+              <w:rPr>
+                <w:rFonts w:cs="Arial"/>
+                <w:sz w:val="18"/>
+                <w:szCs w:val="18"/>
+                <w:lang w:val="it-CH"/>
+              </w:rPr>
+            </w:pPr>
+            <w:r>
+              <w:rPr>
+                <w:rFonts w:cs="Arial"/>
+                <w:sz w:val="18"/>
+                <w:szCs w:val="18"/>
+                <w:lang w:val="it-CH"/>
+              </w:rPr>
+              <w:t>Avere apache funzionante sulla porta 80</w:t>
+            </w:r>
+          </w:p>
+          <w:p>
+            <w:pPr>
+              <w:pStyle w:val="BodyTextChar"/>
+              <w:numPr>
+                <w:ilvl w:val="0"/>
+                <w:numId w:val="30"/>
+              </w:numPr>
+              <w:spacing w:line="256" w:lineRule="auto"/>
+              <w:rPr>
+                <w:rFonts w:cs="Arial"/>
+                <w:sz w:val="18"/>
+                <w:szCs w:val="18"/>
+                <w:lang w:val="it-CH"/>
+              </w:rPr>
+            </w:pPr>
+            <w:r>
+              <w:rPr>
+                <w:rFonts w:cs="Arial"/>
+                <w:sz w:val="18"/>
+                <w:szCs w:val="18"/>
+                <w:lang w:val="it-CH"/>
+              </w:rPr>
+              <w:t xml:space="preserve">Avere </w:t>
             </w:r>
             <w:proofErr w:type="spellStart"/>
             <w:r>
               <w:rPr>
-                <w:sz w:val="18"/>
-                <w:szCs w:val="18"/>
-                <w:highlight w:val="red"/>
-              </w:rPr>
-              <w:t>n_n</w:t>
+                <w:rFonts w:cs="Arial"/>
+                <w:sz w:val="18"/>
+                <w:szCs w:val="18"/>
+                <w:lang w:val="it-CH"/>
+              </w:rPr>
+              <w:t>php</w:t>
             </w:r>
             <w:proofErr w:type="spellEnd"/>
             <w:r>
               <w:rPr>
-                <w:sz w:val="18"/>
-                <w:szCs w:val="18"/>
-              </w:rPr>
-              <w:t xml:space="preserve">) and Cards_1.2.001.txt (appendix </w:t>
+                <w:rFonts w:cs="Arial"/>
+                <w:sz w:val="18"/>
+                <w:szCs w:val="18"/>
+                <w:lang w:val="it-CH"/>
+              </w:rPr>
+              <w:t xml:space="preserve"> funzionante</w:t>
+            </w:r>
+          </w:p>
+          <w:p>
+            <w:pPr>
+              <w:pStyle w:val="BodyTextChar"/>
+              <w:numPr>
+                <w:ilvl w:val="0"/>
+                <w:numId w:val="30"/>
+              </w:numPr>
+              <w:spacing w:line="256" w:lineRule="auto"/>
+              <w:rPr>
+                <w:rFonts w:cs="Arial"/>
+                <w:sz w:val="18"/>
+                <w:szCs w:val="18"/>
+              </w:rPr>
+            </w:pPr>
+            <w:r>
+              <w:rPr>
+                <w:rFonts w:cs="Arial"/>
+                <w:sz w:val="18"/>
+                <w:szCs w:val="18"/>
+                <w:lang w:val="it-CH"/>
+              </w:rPr>
+              <w:t xml:space="preserve">Avere </w:t>
             </w:r>
             <w:proofErr w:type="spellStart"/>
             <w:r>
               <w:rPr>
-                <w:sz w:val="18"/>
-                <w:szCs w:val="18"/>
-                <w:highlight w:val="red"/>
-              </w:rPr>
-              <w:t>n_n</w:t>
+                <w:rFonts w:cs="Arial"/>
+                <w:sz w:val="18"/>
+                <w:szCs w:val="18"/>
+                <w:lang w:val="it-CH"/>
+              </w:rPr>
+              <w:t>mysql</w:t>
             </w:r>
             <w:proofErr w:type="spellEnd"/>
             <w:r>
               <w:rPr>
-                <w:sz w:val="18"/>
-                <w:szCs w:val="18"/>
-              </w:rPr>
-              <w:t>).</w:t>
-            </w:r>
-          </w:p>
-          <w:p>
-            <w:pPr>
-              <w:pStyle w:val="BodyTextChar"/>
-              <w:rPr>
-                <w:sz w:val="18"/>
-                <w:szCs w:val="18"/>
-              </w:rPr>
-            </w:pPr>
-            <w:r>
-              <w:rPr>
-                <w:sz w:val="18"/>
-                <w:szCs w:val="18"/>
-              </w:rPr>
-              <w:t>PIN (OTA_VIEW_PIN_PUK_KEY) and ADM (OTA_VIEW_ADM_KEY) user right not set.</w:t>
+                <w:rFonts w:cs="Arial"/>
+                <w:sz w:val="18"/>
+                <w:szCs w:val="18"/>
+                <w:lang w:val="it-CH"/>
+              </w:rPr>
+              <w:t xml:space="preserve"> installato</w:t>
             </w:r>
           </w:p>
         </w:tc>
@@ -5493,36 +5682,34 @@
           <w:tcPr>
             <w:tcW w:w="2050" w:type="dxa"/>
             <w:tcBorders>
+              <w:top w:val="single" w:sz="4" w:space="0" w:color="auto"/>
+              <w:left w:val="single" w:sz="4" w:space="0" w:color="auto"/>
+              <w:bottom w:val="single" w:sz="4" w:space="0" w:color="auto"/>
               <w:right w:val="single" w:sz="4" w:space="0" w:color="auto"/>
             </w:tcBorders>
             <w:shd w:val="pct25" w:color="auto" w:fill="auto"/>
+            <w:hideMark/>
           </w:tcPr>
           <w:p>
             <w:pPr>
               <w:pStyle w:val="BodyTextChar"/>
               <w:rPr>
+                <w:rFonts w:cs="Arial"/>
                 <w:b/>
                 <w:sz w:val="18"/>
                 <w:szCs w:val="18"/>
-              </w:rPr>
-            </w:pPr>
-            <w:proofErr w:type="spellStart"/>
-            <w:r>
-              <w:rPr>
+                <w:lang w:val="it-CH"/>
+              </w:rPr>
+            </w:pPr>
+            <w:r>
+              <w:rPr>
+                <w:rFonts w:cs="Arial"/>
                 <w:b/>
                 <w:sz w:val="18"/>
                 <w:szCs w:val="18"/>
-              </w:rPr>
-              <w:t>Procedura</w:t>
-            </w:r>
-            <w:proofErr w:type="spellEnd"/>
-            <w:r>
-              <w:rPr>
-                <w:b/>
-                <w:sz w:val="18"/>
-                <w:szCs w:val="18"/>
-              </w:rPr>
-              <w:t>:</w:t>
+                <w:lang w:val="it-CH"/>
+              </w:rPr>
+              <w:t>Procedura:</w:t>
             </w:r>
           </w:p>
         </w:tc>
@@ -5531,502 +5718,71 @@
             <w:tcW w:w="7471" w:type="dxa"/>
             <w:gridSpan w:val="3"/>
             <w:tcBorders>
+              <w:top w:val="single" w:sz="4" w:space="0" w:color="auto"/>
               <w:left w:val="single" w:sz="4" w:space="0" w:color="auto"/>
+              <w:bottom w:val="single" w:sz="4" w:space="0" w:color="auto"/>
+              <w:right w:val="single" w:sz="4" w:space="0" w:color="auto"/>
             </w:tcBorders>
+            <w:hideMark/>
           </w:tcPr>
           <w:p>
             <w:pPr>
               <w:pStyle w:val="BodyTextChar"/>
               <w:numPr>
                 <w:ilvl w:val="0"/>
-                <w:numId w:val="17"/>
+                <w:numId w:val="31"/>
               </w:numPr>
-              <w:ind w:left="357" w:hanging="357"/>
-              <w:rPr>
-                <w:sz w:val="18"/>
-                <w:szCs w:val="18"/>
-              </w:rPr>
-            </w:pPr>
-            <w:r>
-              <w:rPr>
-                <w:sz w:val="18"/>
-                <w:szCs w:val="18"/>
-              </w:rPr>
-              <w:t xml:space="preserve">Go to “Cards manager” menu, </w:t>
-            </w:r>
-            <w:r>
-              <w:rPr>
-                <w:sz w:val="18"/>
-                <w:szCs w:val="18"/>
-              </w:rPr>
-              <w:br/>
-              <w:t>in main page click “Import Profiles” link,</w:t>
-            </w:r>
-            <w:r>
-              <w:rPr>
-                <w:sz w:val="18"/>
-                <w:szCs w:val="18"/>
-              </w:rPr>
-              <w:br/>
-              <w:t>Select the “1.2.001.xml” file,</w:t>
-            </w:r>
-            <w:r>
-              <w:rPr>
-                <w:sz w:val="18"/>
-                <w:szCs w:val="18"/>
-              </w:rPr>
-              <w:br/>
-              <w:t>Import the Profile</w:t>
-            </w:r>
-          </w:p>
-          <w:p>
-            <w:pPr>
-              <w:pStyle w:val="BodyTextChar"/>
+              <w:spacing w:line="256" w:lineRule="auto"/>
+              <w:rPr>
+                <w:rFonts w:cs="Arial"/>
+                <w:sz w:val="18"/>
+                <w:szCs w:val="18"/>
+                <w:lang w:val="it-CH"/>
+              </w:rPr>
+            </w:pPr>
+            <w:r>
+              <w:rPr>
+                <w:rFonts w:cs="Arial"/>
+                <w:sz w:val="18"/>
+                <w:szCs w:val="18"/>
+                <w:lang w:val="it-CH"/>
+              </w:rPr>
+              <w:t xml:space="preserve">Visitare </w:t>
+            </w:r>
+            <w:proofErr w:type="spellStart"/>
+            <w:r>
+              <w:rPr>
+                <w:rFonts w:cs="Arial"/>
+                <w:sz w:val="18"/>
+                <w:szCs w:val="18"/>
+                <w:lang w:val="it-CH"/>
+              </w:rPr>
+              <w:t>localhost</w:t>
+            </w:r>
+            <w:proofErr w:type="spellEnd"/>
+          </w:p>
+          <w:p>
+            <w:pPr>
+              <w:pStyle w:val="Corpotesto"/>
               <w:numPr>
                 <w:ilvl w:val="0"/>
-                <w:numId w:val="17"/>
+                <w:numId w:val="31"/>
               </w:numPr>
-              <w:ind w:left="357" w:hanging="357"/>
-              <w:rPr>
-                <w:sz w:val="18"/>
-                <w:szCs w:val="18"/>
-              </w:rPr>
-            </w:pPr>
-            <w:r>
-              <w:rPr>
-                <w:sz w:val="18"/>
-                <w:szCs w:val="18"/>
-              </w:rPr>
-              <w:t xml:space="preserve">Go to “Cards manager” menu, </w:t>
-            </w:r>
-            <w:r>
-              <w:rPr>
-                <w:sz w:val="18"/>
-                <w:szCs w:val="18"/>
-              </w:rPr>
-              <w:br/>
-              <w:t>in main page click “Import Cards” link,</w:t>
-            </w:r>
-            <w:r>
-              <w:rPr>
-                <w:sz w:val="18"/>
-                <w:szCs w:val="18"/>
-              </w:rPr>
-              <w:br/>
-              <w:t>Select the “1.2.001.txt” file,</w:t>
-            </w:r>
-            <w:r>
-              <w:rPr>
-                <w:sz w:val="18"/>
-                <w:szCs w:val="18"/>
-              </w:rPr>
-              <w:br/>
-              <w:t xml:space="preserve">Delete the cards, </w:t>
-            </w:r>
-            <w:r>
-              <w:rPr>
-                <w:sz w:val="18"/>
-                <w:szCs w:val="18"/>
-              </w:rPr>
-              <w:br/>
-              <w:t>Select the “1.2.001.txt” file,</w:t>
-            </w:r>
-            <w:r>
-              <w:rPr>
-                <w:sz w:val="18"/>
-                <w:szCs w:val="18"/>
-              </w:rPr>
-              <w:br/>
-              <w:t>Import the cards</w:t>
-            </w:r>
-          </w:p>
-          <w:p>
-            <w:pPr>
-              <w:pStyle w:val="BodyTextChar"/>
-              <w:numPr>
-                <w:ilvl w:val="0"/>
-                <w:numId w:val="17"/>
-              </w:numPr>
-              <w:rPr>
-                <w:sz w:val="18"/>
-                <w:szCs w:val="18"/>
-              </w:rPr>
-            </w:pPr>
-            <w:r>
-              <w:rPr>
-                <w:sz w:val="18"/>
-                <w:szCs w:val="18"/>
-              </w:rPr>
-              <w:t>Research the “</w:t>
-            </w:r>
-            <w:r>
-              <w:rPr>
-                <w:rFonts w:eastAsia="MS Mincho" w:cs="Arial"/>
-                <w:color w:val="000000"/>
+              <w:rPr>
+                <w:rFonts w:cs="Arial"/>
                 <w:sz w:val="18"/>
                 <w:szCs w:val="18"/>
                 <w:lang w:eastAsia="ja-JP"/>
               </w:rPr>
-              <w:t>41795924770</w:t>
-            </w:r>
-            <w:r>
-              <w:rPr>
-                <w:sz w:val="18"/>
-                <w:szCs w:val="18"/>
-              </w:rPr>
-              <w:t>” Card,</w:t>
-            </w:r>
-            <w:r>
-              <w:rPr>
-                <w:sz w:val="18"/>
-                <w:szCs w:val="18"/>
-              </w:rPr>
-              <w:br/>
-              <w:t xml:space="preserve">Click the </w:t>
-            </w:r>
-            <w:proofErr w:type="spellStart"/>
-            <w:r>
-              <w:rPr>
-                <w:sz w:val="18"/>
-                <w:szCs w:val="18"/>
-              </w:rPr>
-              <w:t>imsi</w:t>
-            </w:r>
-            <w:proofErr w:type="spellEnd"/>
-            <w:r>
-              <w:rPr>
-                <w:sz w:val="18"/>
-                <w:szCs w:val="18"/>
-              </w:rPr>
-              <w:t xml:space="preserve"> card link</w:t>
-            </w:r>
-            <w:r>
-              <w:rPr>
-                <w:sz w:val="18"/>
-                <w:szCs w:val="18"/>
-              </w:rPr>
-              <w:br/>
-              <w:t>Check the card details</w:t>
-            </w:r>
-          </w:p>
-          <w:p>
-            <w:pPr>
-              <w:pStyle w:val="BodyTextChar"/>
-              <w:numPr>
-                <w:ilvl w:val="0"/>
-                <w:numId w:val="17"/>
-              </w:numPr>
-              <w:rPr>
-                <w:sz w:val="18"/>
-                <w:szCs w:val="18"/>
-              </w:rPr>
-            </w:pPr>
-            <w:r>
-              <w:rPr>
-                <w:rFonts w:eastAsia="MS Mincho" w:cs="Arial"/>
+            </w:pPr>
+            <w:r>
+              <w:rPr>
+                <w:rFonts w:cs="Arial"/>
                 <w:sz w:val="18"/>
                 <w:szCs w:val="18"/>
                 <w:lang w:eastAsia="ja-JP"/>
               </w:rPr>
-              <w:t>Execute the SQL:</w:t>
-            </w:r>
-            <w:r>
-              <w:rPr>
-                <w:rFonts w:eastAsia="MS Mincho" w:cs="Arial"/>
-                <w:sz w:val="18"/>
-                <w:szCs w:val="18"/>
-                <w:lang w:eastAsia="ja-JP"/>
-              </w:rPr>
-              <w:br/>
-            </w:r>
-            <w:r>
-              <w:rPr>
-                <w:rFonts w:ascii="Courier New" w:eastAsia="MS Mincho" w:hAnsi="Courier New" w:cs="Courier New"/>
-                <w:sz w:val="16"/>
-                <w:szCs w:val="16"/>
-                <w:lang w:eastAsia="ja-JP"/>
-              </w:rPr>
-              <w:t xml:space="preserve">SELECT </w:t>
-            </w:r>
-            <w:proofErr w:type="spellStart"/>
-            <w:r>
-              <w:rPr>
-                <w:rFonts w:ascii="Courier New" w:eastAsia="MS Mincho" w:hAnsi="Courier New" w:cs="Courier New"/>
-                <w:sz w:val="16"/>
-                <w:szCs w:val="16"/>
-                <w:lang w:eastAsia="ja-JP"/>
-              </w:rPr>
-              <w:t>imsi</w:t>
-            </w:r>
-            <w:proofErr w:type="spellEnd"/>
-            <w:r>
-              <w:rPr>
-                <w:rFonts w:ascii="Courier New" w:eastAsia="MS Mincho" w:hAnsi="Courier New" w:cs="Courier New"/>
-                <w:sz w:val="16"/>
-                <w:szCs w:val="16"/>
-                <w:lang w:eastAsia="ja-JP"/>
-              </w:rPr>
-              <w:t xml:space="preserve">, </w:t>
-            </w:r>
-            <w:proofErr w:type="spellStart"/>
-            <w:r>
-              <w:rPr>
-                <w:rFonts w:ascii="Courier New" w:eastAsia="MS Mincho" w:hAnsi="Courier New" w:cs="Courier New"/>
-                <w:sz w:val="16"/>
-                <w:szCs w:val="16"/>
-                <w:lang w:eastAsia="ja-JP"/>
-              </w:rPr>
-              <w:t>dir</w:t>
-            </w:r>
-            <w:proofErr w:type="spellEnd"/>
-            <w:r>
-              <w:rPr>
-                <w:rFonts w:ascii="Courier New" w:eastAsia="MS Mincho" w:hAnsi="Courier New" w:cs="Courier New"/>
-                <w:sz w:val="16"/>
-                <w:szCs w:val="16"/>
-                <w:lang w:eastAsia="ja-JP"/>
-              </w:rPr>
-              <w:t xml:space="preserve">, keyset, </w:t>
-            </w:r>
-            <w:proofErr w:type="spellStart"/>
-            <w:r>
-              <w:rPr>
-                <w:rFonts w:ascii="Courier New" w:eastAsia="MS Mincho" w:hAnsi="Courier New" w:cs="Courier New"/>
-                <w:sz w:val="16"/>
-                <w:szCs w:val="16"/>
-                <w:lang w:eastAsia="ja-JP"/>
-              </w:rPr>
-              <w:t>cntr</w:t>
-            </w:r>
-            <w:proofErr w:type="spellEnd"/>
-            <w:r>
-              <w:rPr>
-                <w:rFonts w:ascii="Courier New" w:eastAsia="MS Mincho" w:hAnsi="Courier New" w:cs="Courier New"/>
-                <w:sz w:val="16"/>
-                <w:szCs w:val="16"/>
-                <w:lang w:eastAsia="ja-JP"/>
-              </w:rPr>
-              <w:t xml:space="preserve">, </w:t>
-            </w:r>
-            <w:proofErr w:type="spellStart"/>
-            <w:r>
-              <w:rPr>
-                <w:rFonts w:ascii="Courier New" w:eastAsia="MS Mincho" w:hAnsi="Courier New" w:cs="Courier New"/>
-                <w:sz w:val="16"/>
-                <w:szCs w:val="16"/>
-                <w:lang w:eastAsia="ja-JP"/>
-              </w:rPr>
-              <w:t>rawtohex</w:t>
-            </w:r>
-            <w:proofErr w:type="spellEnd"/>
-            <w:r>
-              <w:rPr>
-                <w:rFonts w:ascii="Courier New" w:eastAsia="MS Mincho" w:hAnsi="Courier New" w:cs="Courier New"/>
-                <w:sz w:val="16"/>
-                <w:szCs w:val="16"/>
-                <w:lang w:eastAsia="ja-JP"/>
-              </w:rPr>
-              <w:t>(</w:t>
-            </w:r>
-            <w:proofErr w:type="spellStart"/>
-            <w:r>
-              <w:rPr>
-                <w:rFonts w:ascii="Courier New" w:eastAsia="MS Mincho" w:hAnsi="Courier New" w:cs="Courier New"/>
-                <w:sz w:val="16"/>
-                <w:szCs w:val="16"/>
-                <w:lang w:eastAsia="ja-JP"/>
-              </w:rPr>
-              <w:t>kickey</w:t>
-            </w:r>
-            <w:proofErr w:type="spellEnd"/>
-            <w:r>
-              <w:rPr>
-                <w:rFonts w:ascii="Courier New" w:eastAsia="MS Mincho" w:hAnsi="Courier New" w:cs="Courier New"/>
-                <w:sz w:val="16"/>
-                <w:szCs w:val="16"/>
-                <w:lang w:eastAsia="ja-JP"/>
-              </w:rPr>
-              <w:t xml:space="preserve">), </w:t>
-            </w:r>
-            <w:proofErr w:type="spellStart"/>
-            <w:r>
-              <w:rPr>
-                <w:rFonts w:ascii="Courier New" w:eastAsia="MS Mincho" w:hAnsi="Courier New" w:cs="Courier New"/>
-                <w:sz w:val="16"/>
-                <w:szCs w:val="16"/>
-                <w:lang w:eastAsia="ja-JP"/>
-              </w:rPr>
-              <w:t>rawtohex</w:t>
-            </w:r>
-            <w:proofErr w:type="spellEnd"/>
-            <w:r>
-              <w:rPr>
-                <w:rFonts w:ascii="Courier New" w:eastAsia="MS Mincho" w:hAnsi="Courier New" w:cs="Courier New"/>
-                <w:sz w:val="16"/>
-                <w:szCs w:val="16"/>
-                <w:lang w:eastAsia="ja-JP"/>
-              </w:rPr>
-              <w:t>(</w:t>
-            </w:r>
-            <w:proofErr w:type="spellStart"/>
-            <w:r>
-              <w:rPr>
-                <w:rFonts w:ascii="Courier New" w:eastAsia="MS Mincho" w:hAnsi="Courier New" w:cs="Courier New"/>
-                <w:sz w:val="16"/>
-                <w:szCs w:val="16"/>
-                <w:lang w:eastAsia="ja-JP"/>
-              </w:rPr>
-              <w:t>kidkey</w:t>
-            </w:r>
-            <w:proofErr w:type="spellEnd"/>
-            <w:r>
-              <w:rPr>
-                <w:rFonts w:ascii="Courier New" w:eastAsia="MS Mincho" w:hAnsi="Courier New" w:cs="Courier New"/>
-                <w:sz w:val="16"/>
-                <w:szCs w:val="16"/>
-                <w:lang w:eastAsia="ja-JP"/>
-              </w:rPr>
-              <w:t xml:space="preserve">), </w:t>
-            </w:r>
-            <w:proofErr w:type="spellStart"/>
-            <w:r>
-              <w:rPr>
-                <w:rFonts w:ascii="Courier New" w:eastAsia="MS Mincho" w:hAnsi="Courier New" w:cs="Courier New"/>
-                <w:sz w:val="16"/>
-                <w:szCs w:val="16"/>
-                <w:lang w:eastAsia="ja-JP"/>
-              </w:rPr>
-              <w:t>rawtohex</w:t>
-            </w:r>
-            <w:proofErr w:type="spellEnd"/>
-            <w:r>
-              <w:rPr>
-                <w:rFonts w:ascii="Courier New" w:eastAsia="MS Mincho" w:hAnsi="Courier New" w:cs="Courier New"/>
-                <w:sz w:val="16"/>
-                <w:szCs w:val="16"/>
-                <w:lang w:eastAsia="ja-JP"/>
-              </w:rPr>
-              <w:t>(</w:t>
-            </w:r>
-            <w:proofErr w:type="spellStart"/>
-            <w:r>
-              <w:rPr>
-                <w:rFonts w:ascii="Courier New" w:eastAsia="MS Mincho" w:hAnsi="Courier New" w:cs="Courier New"/>
-                <w:sz w:val="16"/>
-                <w:szCs w:val="16"/>
-                <w:lang w:eastAsia="ja-JP"/>
-              </w:rPr>
-              <w:t>kikkey</w:t>
-            </w:r>
-            <w:proofErr w:type="spellEnd"/>
-            <w:r>
-              <w:rPr>
-                <w:rFonts w:ascii="Courier New" w:eastAsia="MS Mincho" w:hAnsi="Courier New" w:cs="Courier New"/>
-                <w:sz w:val="16"/>
-                <w:szCs w:val="16"/>
-                <w:lang w:eastAsia="ja-JP"/>
-              </w:rPr>
-              <w:t xml:space="preserve">), </w:t>
-            </w:r>
-            <w:proofErr w:type="spellStart"/>
-            <w:r>
-              <w:rPr>
-                <w:rFonts w:ascii="Courier New" w:eastAsia="MS Mincho" w:hAnsi="Courier New" w:cs="Courier New"/>
-                <w:sz w:val="16"/>
-                <w:szCs w:val="16"/>
-                <w:lang w:eastAsia="ja-JP"/>
-              </w:rPr>
-              <w:t>rawtohex</w:t>
-            </w:r>
-            <w:proofErr w:type="spellEnd"/>
-            <w:r>
-              <w:rPr>
-                <w:rFonts w:ascii="Courier New" w:eastAsia="MS Mincho" w:hAnsi="Courier New" w:cs="Courier New"/>
-                <w:sz w:val="16"/>
-                <w:szCs w:val="16"/>
-                <w:lang w:eastAsia="ja-JP"/>
-              </w:rPr>
-              <w:t>(</w:t>
-            </w:r>
-            <w:proofErr w:type="spellStart"/>
-            <w:r>
-              <w:rPr>
-                <w:rFonts w:ascii="Courier New" w:eastAsia="MS Mincho" w:hAnsi="Courier New" w:cs="Courier New"/>
-                <w:sz w:val="16"/>
-                <w:szCs w:val="16"/>
-                <w:lang w:eastAsia="ja-JP"/>
-              </w:rPr>
-              <w:t>chv</w:t>
-            </w:r>
-            <w:proofErr w:type="spellEnd"/>
-            <w:r>
-              <w:rPr>
-                <w:rFonts w:ascii="Courier New" w:eastAsia="MS Mincho" w:hAnsi="Courier New" w:cs="Courier New"/>
-                <w:sz w:val="16"/>
-                <w:szCs w:val="16"/>
-                <w:lang w:eastAsia="ja-JP"/>
-              </w:rPr>
-              <w:t xml:space="preserve">), </w:t>
-            </w:r>
-            <w:proofErr w:type="spellStart"/>
-            <w:r>
-              <w:rPr>
-                <w:rFonts w:ascii="Courier New" w:eastAsia="MS Mincho" w:hAnsi="Courier New" w:cs="Courier New"/>
-                <w:sz w:val="16"/>
-                <w:szCs w:val="16"/>
-                <w:lang w:eastAsia="ja-JP"/>
-              </w:rPr>
-              <w:t>rawtohex</w:t>
-            </w:r>
-            <w:proofErr w:type="spellEnd"/>
-            <w:r>
-              <w:rPr>
-                <w:rFonts w:ascii="Courier New" w:eastAsia="MS Mincho" w:hAnsi="Courier New" w:cs="Courier New"/>
-                <w:sz w:val="16"/>
-                <w:szCs w:val="16"/>
-                <w:lang w:eastAsia="ja-JP"/>
-              </w:rPr>
-              <w:t xml:space="preserve">(dap)FROM </w:t>
-            </w:r>
-            <w:proofErr w:type="spellStart"/>
-            <w:r>
-              <w:rPr>
-                <w:rFonts w:ascii="Courier New" w:eastAsia="MS Mincho" w:hAnsi="Courier New" w:cs="Courier New"/>
-                <w:sz w:val="16"/>
-                <w:szCs w:val="16"/>
-                <w:lang w:eastAsia="ja-JP"/>
-              </w:rPr>
-              <w:t>otacardkey</w:t>
-            </w:r>
-            <w:proofErr w:type="spellEnd"/>
-            <w:r>
-              <w:rPr>
-                <w:rFonts w:ascii="Courier New" w:eastAsia="MS Mincho" w:hAnsi="Courier New" w:cs="Courier New"/>
-                <w:sz w:val="16"/>
-                <w:szCs w:val="16"/>
-                <w:lang w:eastAsia="ja-JP"/>
-              </w:rPr>
-              <w:t xml:space="preserve"> a where </w:t>
-            </w:r>
-            <w:proofErr w:type="spellStart"/>
-            <w:r>
-              <w:rPr>
-                <w:rFonts w:ascii="Courier New" w:eastAsia="MS Mincho" w:hAnsi="Courier New" w:cs="Courier New"/>
-                <w:sz w:val="16"/>
-                <w:szCs w:val="16"/>
-                <w:lang w:eastAsia="ja-JP"/>
-              </w:rPr>
-              <w:t>imsi</w:t>
-            </w:r>
-            <w:proofErr w:type="spellEnd"/>
-            <w:r>
-              <w:rPr>
-                <w:rFonts w:ascii="Courier New" w:eastAsia="MS Mincho" w:hAnsi="Courier New" w:cs="Courier New"/>
-                <w:sz w:val="16"/>
-                <w:szCs w:val="16"/>
-                <w:lang w:eastAsia="ja-JP"/>
-              </w:rPr>
-              <w:t>='340041795924770' ORDER BY keyset;</w:t>
+              <w:t>Premere invio</w:t>
             </w:r>
           </w:p>
         </w:tc>
@@ -6036,54 +5792,34 @@
           <w:tcPr>
             <w:tcW w:w="2050" w:type="dxa"/>
             <w:tcBorders>
+              <w:top w:val="single" w:sz="4" w:space="0" w:color="auto"/>
+              <w:left w:val="single" w:sz="4" w:space="0" w:color="auto"/>
+              <w:bottom w:val="single" w:sz="4" w:space="0" w:color="auto"/>
               <w:right w:val="single" w:sz="4" w:space="0" w:color="auto"/>
             </w:tcBorders>
             <w:shd w:val="pct25" w:color="auto" w:fill="auto"/>
+            <w:hideMark/>
           </w:tcPr>
           <w:p>
             <w:pPr>
               <w:pStyle w:val="BodyTextChar"/>
               <w:rPr>
+                <w:rFonts w:cs="Arial"/>
                 <w:b/>
                 <w:sz w:val="18"/>
                 <w:szCs w:val="18"/>
-              </w:rPr>
-            </w:pPr>
-            <w:proofErr w:type="spellStart"/>
-            <w:r>
-              <w:rPr>
+                <w:lang w:val="it-CH"/>
+              </w:rPr>
+            </w:pPr>
+            <w:r>
+              <w:rPr>
+                <w:rFonts w:cs="Arial"/>
                 <w:b/>
                 <w:sz w:val="18"/>
                 <w:szCs w:val="18"/>
-              </w:rPr>
-              <w:t>Risultati</w:t>
-            </w:r>
-            <w:proofErr w:type="spellEnd"/>
-            <w:r>
-              <w:rPr>
-                <w:b/>
-                <w:sz w:val="18"/>
-                <w:szCs w:val="18"/>
-              </w:rPr>
-              <w:t xml:space="preserve"> </w:t>
-            </w:r>
-            <w:proofErr w:type="spellStart"/>
-            <w:r>
-              <w:rPr>
-                <w:b/>
-                <w:sz w:val="18"/>
-                <w:szCs w:val="18"/>
-              </w:rPr>
-              <w:t>attesi</w:t>
-            </w:r>
-            <w:proofErr w:type="spellEnd"/>
-            <w:r>
-              <w:rPr>
-                <w:b/>
-                <w:sz w:val="18"/>
-                <w:szCs w:val="18"/>
-              </w:rPr>
-              <w:t>:</w:t>
+                <w:lang w:val="it-CH"/>
+              </w:rPr>
+              <w:t>Risultati attesi:</w:t>
             </w:r>
           </w:p>
         </w:tc>
@@ -6092,39 +5828,601 @@
             <w:tcW w:w="7471" w:type="dxa"/>
             <w:gridSpan w:val="3"/>
             <w:tcBorders>
+              <w:top w:val="single" w:sz="4" w:space="0" w:color="auto"/>
               <w:left w:val="single" w:sz="4" w:space="0" w:color="auto"/>
+              <w:bottom w:val="single" w:sz="4" w:space="0" w:color="auto"/>
+              <w:right w:val="single" w:sz="4" w:space="0" w:color="auto"/>
             </w:tcBorders>
+            <w:hideMark/>
           </w:tcPr>
           <w:p>
             <w:pPr>
               <w:pStyle w:val="BodyTextChar"/>
               <w:rPr>
-                <w:sz w:val="18"/>
-                <w:szCs w:val="18"/>
-              </w:rPr>
-            </w:pPr>
-            <w:r>
-              <w:rPr>
-                <w:sz w:val="18"/>
-                <w:szCs w:val="18"/>
-              </w:rPr>
-              <w:t>Keys visible in the DB (</w:t>
+                <w:rFonts w:cs="Arial"/>
+                <w:sz w:val="18"/>
+                <w:szCs w:val="18"/>
+                <w:lang w:val="it-CH"/>
+              </w:rPr>
+            </w:pPr>
+            <w:r>
+              <w:rPr>
+                <w:rFonts w:cs="Arial"/>
+                <w:sz w:val="18"/>
+                <w:szCs w:val="18"/>
+                <w:lang w:val="it-CH"/>
+              </w:rPr>
+              <w:t>Si apre una pagina con scritto “</w:t>
             </w:r>
             <w:proofErr w:type="spellStart"/>
             <w:r>
               <w:rPr>
-                <w:sz w:val="18"/>
-                <w:szCs w:val="18"/>
-              </w:rPr>
-              <w:t>OtaCardKey</w:t>
+                <w:rFonts w:cs="Arial"/>
+                <w:sz w:val="18"/>
+                <w:szCs w:val="18"/>
+                <w:lang w:val="it-CH"/>
+              </w:rPr>
+              <w:t>Connected</w:t>
             </w:r>
             <w:proofErr w:type="spellEnd"/>
             <w:r>
               <w:rPr>
-                <w:sz w:val="18"/>
-                <w:szCs w:val="18"/>
-              </w:rPr>
-              <w:t>) but not visible in the GUI (Card details)</w:t>
+                <w:rFonts w:cs="Arial"/>
+                <w:sz w:val="18"/>
+                <w:szCs w:val="18"/>
+                <w:lang w:val="it-CH"/>
+              </w:rPr>
+              <w:t xml:space="preserve"> </w:t>
+            </w:r>
+            <w:proofErr w:type="spellStart"/>
+            <w:r>
+              <w:rPr>
+                <w:rFonts w:cs="Arial"/>
+                <w:sz w:val="18"/>
+                <w:szCs w:val="18"/>
+                <w:lang w:val="it-CH"/>
+              </w:rPr>
+              <w:t>successfully</w:t>
+            </w:r>
+            <w:proofErr w:type="spellEnd"/>
+            <w:r>
+              <w:rPr>
+                <w:rFonts w:cs="Arial"/>
+                <w:sz w:val="18"/>
+                <w:szCs w:val="18"/>
+                <w:lang w:val="it-CH"/>
+              </w:rPr>
+              <w:t>”</w:t>
+            </w:r>
+          </w:p>
+        </w:tc>
+      </w:tr>
+    </w:tbl>
+    <w:tbl>
+      <w:tblPr>
+        <w:tblpPr w:leftFromText="141" w:rightFromText="141" w:vertAnchor="text" w:horzAnchor="margin" w:tblpXSpec="right" w:tblpY="333"/>
+        <w:tblW w:w="9521" w:type="dxa"/>
+        <w:tblBorders>
+          <w:top w:val="single" w:sz="4" w:space="0" w:color="auto"/>
+          <w:left w:val="single" w:sz="4" w:space="0" w:color="auto"/>
+          <w:bottom w:val="single" w:sz="4" w:space="0" w:color="auto"/>
+          <w:right w:val="single" w:sz="4" w:space="0" w:color="auto"/>
+          <w:insideH w:val="single" w:sz="4" w:space="0" w:color="auto"/>
+          <w:insideV w:val="single" w:sz="4" w:space="0" w:color="auto"/>
+        </w:tblBorders>
+        <w:tblLook w:val="01E0" w:firstRow="1" w:lastRow="1" w:firstColumn="1" w:lastColumn="1" w:noHBand="0" w:noVBand="0"/>
+      </w:tblPr>
+      <w:tblGrid>
+        <w:gridCol w:w="2050"/>
+        <w:gridCol w:w="1562"/>
+        <w:gridCol w:w="1267"/>
+        <w:gridCol w:w="4642"/>
+      </w:tblGrid>
+      <w:tr>
+        <w:tc>
+          <w:tcPr>
+            <w:tcW w:w="2050" w:type="dxa"/>
+            <w:tcBorders>
+              <w:top w:val="single" w:sz="4" w:space="0" w:color="auto"/>
+              <w:left w:val="single" w:sz="4" w:space="0" w:color="auto"/>
+              <w:bottom w:val="single" w:sz="4" w:space="0" w:color="auto"/>
+              <w:right w:val="single" w:sz="4" w:space="0" w:color="auto"/>
+            </w:tcBorders>
+            <w:shd w:val="pct25" w:color="auto" w:fill="auto"/>
+            <w:hideMark/>
+          </w:tcPr>
+          <w:p>
+            <w:pPr>
+              <w:pStyle w:val="BodyTextChar"/>
+              <w:rPr>
+                <w:b/>
+                <w:sz w:val="18"/>
+                <w:szCs w:val="18"/>
+                <w:lang w:val="it-CH"/>
+              </w:rPr>
+            </w:pPr>
+            <w:r>
+              <w:rPr>
+                <w:b/>
+                <w:sz w:val="18"/>
+                <w:szCs w:val="18"/>
+                <w:lang w:val="it-CH"/>
+              </w:rPr>
+              <w:t>Test Case:</w:t>
+            </w:r>
+          </w:p>
+          <w:p>
+            <w:pPr>
+              <w:pStyle w:val="Corpotesto"/>
+              <w:rPr>
+                <w:sz w:val="18"/>
+                <w:szCs w:val="18"/>
+                <w:lang w:eastAsia="en-US"/>
+              </w:rPr>
+            </w:pPr>
+            <w:r>
+              <w:rPr>
+                <w:b/>
+                <w:sz w:val="18"/>
+                <w:szCs w:val="18"/>
+                <w:lang w:eastAsia="en-US"/>
+              </w:rPr>
+              <w:t>Riferimento</w:t>
+            </w:r>
+            <w:r>
+              <w:rPr>
+                <w:sz w:val="18"/>
+                <w:szCs w:val="18"/>
+                <w:lang w:eastAsia="en-US"/>
+              </w:rPr>
+              <w:t xml:space="preserve">: </w:t>
+            </w:r>
+          </w:p>
+        </w:tc>
+        <w:tc>
+          <w:tcPr>
+            <w:tcW w:w="1562" w:type="dxa"/>
+            <w:tcBorders>
+              <w:top w:val="single" w:sz="4" w:space="0" w:color="auto"/>
+              <w:left w:val="single" w:sz="4" w:space="0" w:color="auto"/>
+              <w:bottom w:val="single" w:sz="4" w:space="0" w:color="auto"/>
+              <w:right w:val="single" w:sz="4" w:space="0" w:color="auto"/>
+            </w:tcBorders>
+            <w:hideMark/>
+          </w:tcPr>
+          <w:p>
+            <w:pPr>
+              <w:pStyle w:val="BodyTextChar"/>
+              <w:rPr>
+                <w:sz w:val="18"/>
+                <w:szCs w:val="18"/>
+                <w:lang w:val="it-CH"/>
+              </w:rPr>
+            </w:pPr>
+            <w:r>
+              <w:rPr>
+                <w:sz w:val="18"/>
+                <w:szCs w:val="18"/>
+                <w:lang w:val="it-CH"/>
+              </w:rPr>
+              <w:t>TC-002</w:t>
+            </w:r>
+          </w:p>
+          <w:p>
+            <w:pPr>
+              <w:rPr>
+                <w:sz w:val="18"/>
+                <w:szCs w:val="18"/>
+                <w:lang w:eastAsia="en-US"/>
+              </w:rPr>
+            </w:pPr>
+            <w:r>
+              <w:rPr>
+                <w:sz w:val="18"/>
+                <w:szCs w:val="18"/>
+              </w:rPr>
+              <w:t>REQ-002</w:t>
+            </w:r>
+          </w:p>
+        </w:tc>
+        <w:tc>
+          <w:tcPr>
+            <w:tcW w:w="1267" w:type="dxa"/>
+            <w:tcBorders>
+              <w:top w:val="single" w:sz="4" w:space="0" w:color="auto"/>
+              <w:left w:val="single" w:sz="4" w:space="0" w:color="auto"/>
+              <w:bottom w:val="single" w:sz="4" w:space="0" w:color="auto"/>
+              <w:right w:val="single" w:sz="4" w:space="0" w:color="auto"/>
+            </w:tcBorders>
+            <w:shd w:val="pct25" w:color="auto" w:fill="auto"/>
+            <w:hideMark/>
+          </w:tcPr>
+          <w:p>
+            <w:pPr>
+              <w:pStyle w:val="BodyTextChar"/>
+              <w:rPr>
+                <w:b/>
+                <w:sz w:val="18"/>
+                <w:szCs w:val="18"/>
+                <w:lang w:val="it-CH"/>
+              </w:rPr>
+            </w:pPr>
+            <w:r>
+              <w:rPr>
+                <w:b/>
+                <w:sz w:val="18"/>
+                <w:szCs w:val="18"/>
+                <w:lang w:val="it-CH"/>
+              </w:rPr>
+              <w:t>Nome:</w:t>
+            </w:r>
+          </w:p>
+        </w:tc>
+        <w:tc>
+          <w:tcPr>
+            <w:tcW w:w="4642" w:type="dxa"/>
+            <w:tcBorders>
+              <w:top w:val="single" w:sz="4" w:space="0" w:color="auto"/>
+              <w:left w:val="single" w:sz="4" w:space="0" w:color="auto"/>
+              <w:bottom w:val="single" w:sz="4" w:space="0" w:color="auto"/>
+              <w:right w:val="single" w:sz="4" w:space="0" w:color="auto"/>
+            </w:tcBorders>
+            <w:hideMark/>
+          </w:tcPr>
+          <w:p>
+            <w:pPr>
+              <w:pStyle w:val="BodyTextChar"/>
+              <w:rPr>
+                <w:sz w:val="18"/>
+                <w:szCs w:val="18"/>
+                <w:lang w:val="it-CH"/>
+              </w:rPr>
+            </w:pPr>
+            <w:r>
+              <w:rPr>
+                <w:sz w:val="18"/>
+                <w:szCs w:val="18"/>
+                <w:lang w:val="it-CH"/>
+              </w:rPr>
+              <w:t>Pagina di login funzionante</w:t>
+            </w:r>
+          </w:p>
+        </w:tc>
+      </w:tr>
+      <w:tr>
+        <w:tc>
+          <w:tcPr>
+            <w:tcW w:w="2050" w:type="dxa"/>
+            <w:tcBorders>
+              <w:top w:val="single" w:sz="4" w:space="0" w:color="auto"/>
+              <w:left w:val="single" w:sz="4" w:space="0" w:color="auto"/>
+              <w:bottom w:val="single" w:sz="4" w:space="0" w:color="auto"/>
+              <w:right w:val="single" w:sz="4" w:space="0" w:color="auto"/>
+            </w:tcBorders>
+            <w:shd w:val="pct25" w:color="auto" w:fill="auto"/>
+            <w:hideMark/>
+          </w:tcPr>
+          <w:p>
+            <w:pPr>
+              <w:pStyle w:val="BodyTextChar"/>
+              <w:rPr>
+                <w:b/>
+                <w:sz w:val="18"/>
+                <w:szCs w:val="18"/>
+                <w:lang w:val="it-CH"/>
+              </w:rPr>
+            </w:pPr>
+            <w:r>
+              <w:rPr>
+                <w:b/>
+                <w:sz w:val="18"/>
+                <w:szCs w:val="18"/>
+                <w:lang w:val="it-CH"/>
+              </w:rPr>
+              <w:t>Descrizione:</w:t>
+            </w:r>
+          </w:p>
+        </w:tc>
+        <w:tc>
+          <w:tcPr>
+            <w:tcW w:w="7471" w:type="dxa"/>
+            <w:gridSpan w:val="3"/>
+            <w:tcBorders>
+              <w:top w:val="single" w:sz="4" w:space="0" w:color="auto"/>
+              <w:left w:val="single" w:sz="4" w:space="0" w:color="auto"/>
+              <w:bottom w:val="single" w:sz="4" w:space="0" w:color="auto"/>
+              <w:right w:val="single" w:sz="4" w:space="0" w:color="auto"/>
+            </w:tcBorders>
+            <w:hideMark/>
+          </w:tcPr>
+          <w:p>
+            <w:pPr>
+              <w:pStyle w:val="BodyTextChar"/>
+              <w:rPr>
+                <w:sz w:val="18"/>
+                <w:szCs w:val="18"/>
+                <w:lang w:val="it-CH"/>
+              </w:rPr>
+            </w:pPr>
+            <w:r>
+              <w:rPr>
+                <w:sz w:val="18"/>
+                <w:szCs w:val="18"/>
+                <w:lang w:val="it-CH" w:eastAsia="ja-JP"/>
+              </w:rPr>
+              <w:t>Si controlla se il login viene effettuato correttamente per un amministratore</w:t>
+            </w:r>
+          </w:p>
+        </w:tc>
+      </w:tr>
+      <w:tr>
+        <w:tc>
+          <w:tcPr>
+            <w:tcW w:w="2050" w:type="dxa"/>
+            <w:tcBorders>
+              <w:top w:val="single" w:sz="4" w:space="0" w:color="auto"/>
+              <w:left w:val="single" w:sz="4" w:space="0" w:color="auto"/>
+              <w:bottom w:val="single" w:sz="4" w:space="0" w:color="auto"/>
+              <w:right w:val="single" w:sz="4" w:space="0" w:color="auto"/>
+            </w:tcBorders>
+            <w:shd w:val="pct25" w:color="auto" w:fill="auto"/>
+            <w:hideMark/>
+          </w:tcPr>
+          <w:p>
+            <w:pPr>
+              <w:pStyle w:val="BodyTextChar"/>
+              <w:rPr>
+                <w:b/>
+                <w:sz w:val="18"/>
+                <w:szCs w:val="18"/>
+                <w:lang w:val="it-CH"/>
+              </w:rPr>
+            </w:pPr>
+            <w:r>
+              <w:rPr>
+                <w:b/>
+                <w:sz w:val="18"/>
+                <w:szCs w:val="18"/>
+                <w:lang w:val="it-CH"/>
+              </w:rPr>
+              <w:t>Prerequisiti:</w:t>
+            </w:r>
+          </w:p>
+        </w:tc>
+        <w:tc>
+          <w:tcPr>
+            <w:tcW w:w="7471" w:type="dxa"/>
+            <w:gridSpan w:val="3"/>
+            <w:tcBorders>
+              <w:top w:val="single" w:sz="4" w:space="0" w:color="auto"/>
+              <w:left w:val="single" w:sz="4" w:space="0" w:color="auto"/>
+              <w:bottom w:val="single" w:sz="4" w:space="0" w:color="auto"/>
+              <w:right w:val="single" w:sz="4" w:space="0" w:color="auto"/>
+            </w:tcBorders>
+            <w:hideMark/>
+          </w:tcPr>
+          <w:p>
+            <w:pPr>
+              <w:pStyle w:val="Corpotesto"/>
+              <w:numPr>
+                <w:ilvl w:val="0"/>
+                <w:numId w:val="30"/>
+              </w:numPr>
+              <w:rPr>
+                <w:sz w:val="18"/>
+                <w:szCs w:val="18"/>
+                <w:lang w:eastAsia="en-US"/>
+              </w:rPr>
+            </w:pPr>
+            <w:r>
+              <w:rPr>
+                <w:sz w:val="18"/>
+                <w:szCs w:val="18"/>
+                <w:lang w:eastAsia="en-US"/>
+              </w:rPr>
+              <w:t>Avere il database funzionante</w:t>
+            </w:r>
+          </w:p>
+          <w:p>
+            <w:pPr>
+              <w:pStyle w:val="Corpotesto"/>
+              <w:numPr>
+                <w:ilvl w:val="0"/>
+                <w:numId w:val="30"/>
+              </w:numPr>
+              <w:rPr>
+                <w:sz w:val="18"/>
+                <w:szCs w:val="18"/>
+                <w:lang w:eastAsia="en-US"/>
+              </w:rPr>
+            </w:pPr>
+            <w:r>
+              <w:rPr>
+                <w:sz w:val="18"/>
+                <w:szCs w:val="18"/>
+                <w:lang w:eastAsia="en-US"/>
+              </w:rPr>
+              <w:t>Avere un utente amministratore</w:t>
+            </w:r>
+          </w:p>
+        </w:tc>
+      </w:tr>
+      <w:tr>
+        <w:tc>
+          <w:tcPr>
+            <w:tcW w:w="2050" w:type="dxa"/>
+            <w:tcBorders>
+              <w:top w:val="single" w:sz="4" w:space="0" w:color="auto"/>
+              <w:left w:val="single" w:sz="4" w:space="0" w:color="auto"/>
+              <w:bottom w:val="single" w:sz="4" w:space="0" w:color="auto"/>
+              <w:right w:val="single" w:sz="4" w:space="0" w:color="auto"/>
+            </w:tcBorders>
+            <w:shd w:val="pct25" w:color="auto" w:fill="auto"/>
+            <w:hideMark/>
+          </w:tcPr>
+          <w:p>
+            <w:pPr>
+              <w:pStyle w:val="BodyTextChar"/>
+              <w:rPr>
+                <w:b/>
+                <w:sz w:val="18"/>
+                <w:szCs w:val="18"/>
+                <w:lang w:val="it-CH"/>
+              </w:rPr>
+            </w:pPr>
+            <w:r>
+              <w:rPr>
+                <w:b/>
+                <w:sz w:val="18"/>
+                <w:szCs w:val="18"/>
+                <w:lang w:val="it-CH"/>
+              </w:rPr>
+              <w:t>Procedura:</w:t>
+            </w:r>
+          </w:p>
+        </w:tc>
+        <w:tc>
+          <w:tcPr>
+            <w:tcW w:w="7471" w:type="dxa"/>
+            <w:gridSpan w:val="3"/>
+            <w:tcBorders>
+              <w:top w:val="single" w:sz="4" w:space="0" w:color="auto"/>
+              <w:left w:val="single" w:sz="4" w:space="0" w:color="auto"/>
+              <w:bottom w:val="single" w:sz="4" w:space="0" w:color="auto"/>
+              <w:right w:val="single" w:sz="4" w:space="0" w:color="auto"/>
+            </w:tcBorders>
+            <w:hideMark/>
+          </w:tcPr>
+          <w:p>
+            <w:pPr>
+              <w:pStyle w:val="Corpotesto"/>
+              <w:numPr>
+                <w:ilvl w:val="0"/>
+                <w:numId w:val="32"/>
+              </w:numPr>
+              <w:rPr>
+                <w:sz w:val="18"/>
+                <w:szCs w:val="18"/>
+                <w:lang w:eastAsia="ja-JP"/>
+              </w:rPr>
+            </w:pPr>
+            <w:r>
+              <w:rPr>
+                <w:sz w:val="18"/>
+                <w:szCs w:val="18"/>
+                <w:lang w:eastAsia="ja-JP"/>
+              </w:rPr>
+              <w:t>Aprire la pagina per il login</w:t>
+            </w:r>
+          </w:p>
+          <w:p>
+            <w:pPr>
+              <w:pStyle w:val="Corpotesto"/>
+              <w:numPr>
+                <w:ilvl w:val="0"/>
+                <w:numId w:val="32"/>
+              </w:numPr>
+              <w:rPr>
+                <w:sz w:val="18"/>
+                <w:szCs w:val="18"/>
+                <w:lang w:eastAsia="ja-JP"/>
+              </w:rPr>
+            </w:pPr>
+            <w:r>
+              <w:rPr>
+                <w:sz w:val="18"/>
+                <w:szCs w:val="18"/>
+                <w:lang w:eastAsia="ja-JP"/>
+              </w:rPr>
+              <w:t>Inserire il nome utente e le credenziali dell’amministratore</w:t>
+            </w:r>
+          </w:p>
+          <w:p>
+            <w:pPr>
+              <w:pStyle w:val="Corpotesto"/>
+              <w:numPr>
+                <w:ilvl w:val="0"/>
+                <w:numId w:val="32"/>
+              </w:numPr>
+              <w:rPr>
+                <w:sz w:val="18"/>
+                <w:szCs w:val="18"/>
+                <w:lang w:eastAsia="ja-JP"/>
+              </w:rPr>
+            </w:pPr>
+            <w:r>
+              <w:rPr>
+                <w:sz w:val="18"/>
+                <w:szCs w:val="18"/>
+                <w:lang w:eastAsia="ja-JP"/>
+              </w:rPr>
+              <w:t>Premere il tasto login</w:t>
+            </w:r>
+          </w:p>
+        </w:tc>
+      </w:tr>
+      <w:tr>
+        <w:tc>
+          <w:tcPr>
+            <w:tcW w:w="2050" w:type="dxa"/>
+            <w:tcBorders>
+              <w:top w:val="single" w:sz="4" w:space="0" w:color="auto"/>
+              <w:left w:val="single" w:sz="4" w:space="0" w:color="auto"/>
+              <w:bottom w:val="single" w:sz="4" w:space="0" w:color="auto"/>
+              <w:right w:val="single" w:sz="4" w:space="0" w:color="auto"/>
+            </w:tcBorders>
+            <w:shd w:val="pct25" w:color="auto" w:fill="auto"/>
+            <w:hideMark/>
+          </w:tcPr>
+          <w:p>
+            <w:pPr>
+              <w:pStyle w:val="BodyTextChar"/>
+              <w:rPr>
+                <w:b/>
+                <w:sz w:val="18"/>
+                <w:szCs w:val="18"/>
+                <w:lang w:val="it-CH"/>
+              </w:rPr>
+            </w:pPr>
+            <w:r>
+              <w:rPr>
+                <w:b/>
+                <w:sz w:val="18"/>
+                <w:szCs w:val="18"/>
+                <w:lang w:val="it-CH"/>
+              </w:rPr>
+              <w:t>Risultati attesi:</w:t>
+            </w:r>
+          </w:p>
+        </w:tc>
+        <w:tc>
+          <w:tcPr>
+            <w:tcW w:w="7471" w:type="dxa"/>
+            <w:gridSpan w:val="3"/>
+            <w:tcBorders>
+              <w:top w:val="single" w:sz="4" w:space="0" w:color="auto"/>
+              <w:left w:val="single" w:sz="4" w:space="0" w:color="auto"/>
+              <w:bottom w:val="single" w:sz="4" w:space="0" w:color="auto"/>
+              <w:right w:val="single" w:sz="4" w:space="0" w:color="auto"/>
+            </w:tcBorders>
+            <w:hideMark/>
+          </w:tcPr>
+          <w:p>
+            <w:pPr>
+              <w:pStyle w:val="BodyTextChar"/>
+              <w:rPr>
+                <w:sz w:val="18"/>
+                <w:szCs w:val="18"/>
+                <w:lang w:val="it-CH"/>
+              </w:rPr>
+            </w:pPr>
+            <w:r>
+              <w:rPr>
+                <w:sz w:val="18"/>
+                <w:szCs w:val="18"/>
+                <w:lang w:val="it-CH" w:eastAsia="ja-JP"/>
+              </w:rPr>
+              <w:t>Viene mostrata la pagina home dell’amministratore</w:t>
             </w:r>
           </w:p>
         </w:tc>
@@ -6138,13 +6436,4253 @@
       </w:pPr>
     </w:p>
     <w:p>
+      <w:bookmarkStart w:id="22" w:name="_Toc461179225"/>
+    </w:p>
+    <w:tbl>
+      <w:tblPr>
+        <w:tblW w:w="9521" w:type="dxa"/>
+        <w:tblInd w:w="113" w:type="dxa"/>
+        <w:tblBorders>
+          <w:top w:val="single" w:sz="4" w:space="0" w:color="auto"/>
+          <w:left w:val="single" w:sz="4" w:space="0" w:color="auto"/>
+          <w:bottom w:val="single" w:sz="4" w:space="0" w:color="auto"/>
+          <w:right w:val="single" w:sz="4" w:space="0" w:color="auto"/>
+          <w:insideH w:val="single" w:sz="4" w:space="0" w:color="auto"/>
+          <w:insideV w:val="single" w:sz="4" w:space="0" w:color="auto"/>
+        </w:tblBorders>
+        <w:tblLook w:val="01E0" w:firstRow="1" w:lastRow="1" w:firstColumn="1" w:lastColumn="1" w:noHBand="0" w:noVBand="0"/>
+      </w:tblPr>
+      <w:tblGrid>
+        <w:gridCol w:w="2050"/>
+        <w:gridCol w:w="1562"/>
+        <w:gridCol w:w="1267"/>
+        <w:gridCol w:w="4642"/>
+      </w:tblGrid>
+      <w:tr>
+        <w:tc>
+          <w:tcPr>
+            <w:tcW w:w="2050" w:type="dxa"/>
+            <w:tcBorders>
+              <w:top w:val="single" w:sz="4" w:space="0" w:color="auto"/>
+              <w:left w:val="single" w:sz="4" w:space="0" w:color="auto"/>
+              <w:bottom w:val="single" w:sz="4" w:space="0" w:color="auto"/>
+              <w:right w:val="single" w:sz="4" w:space="0" w:color="auto"/>
+            </w:tcBorders>
+            <w:shd w:val="pct25" w:color="auto" w:fill="auto"/>
+            <w:hideMark/>
+          </w:tcPr>
+          <w:p>
+            <w:pPr>
+              <w:pStyle w:val="BodyTextChar"/>
+              <w:rPr>
+                <w:rFonts w:cs="Arial"/>
+                <w:b/>
+                <w:sz w:val="18"/>
+                <w:szCs w:val="18"/>
+                <w:lang w:val="it-CH"/>
+              </w:rPr>
+            </w:pPr>
+            <w:r>
+              <w:rPr>
+                <w:rFonts w:cs="Arial"/>
+                <w:b/>
+                <w:sz w:val="18"/>
+                <w:szCs w:val="18"/>
+                <w:lang w:val="it-CH"/>
+              </w:rPr>
+              <w:t>Test Case:</w:t>
+            </w:r>
+          </w:p>
+          <w:p>
+            <w:pPr>
+              <w:pStyle w:val="Corpotesto"/>
+              <w:rPr>
+                <w:rFonts w:cs="Arial"/>
+                <w:sz w:val="18"/>
+                <w:szCs w:val="18"/>
+                <w:lang w:eastAsia="en-US"/>
+              </w:rPr>
+            </w:pPr>
+            <w:r>
+              <w:rPr>
+                <w:rFonts w:cs="Arial"/>
+                <w:b/>
+                <w:sz w:val="18"/>
+                <w:szCs w:val="18"/>
+                <w:lang w:eastAsia="en-US"/>
+              </w:rPr>
+              <w:t>Riferimento</w:t>
+            </w:r>
+            <w:r>
+              <w:rPr>
+                <w:rFonts w:cs="Arial"/>
+                <w:sz w:val="18"/>
+                <w:szCs w:val="18"/>
+                <w:lang w:eastAsia="en-US"/>
+              </w:rPr>
+              <w:t xml:space="preserve">: </w:t>
+            </w:r>
+          </w:p>
+        </w:tc>
+        <w:tc>
+          <w:tcPr>
+            <w:tcW w:w="1562" w:type="dxa"/>
+            <w:tcBorders>
+              <w:top w:val="single" w:sz="4" w:space="0" w:color="auto"/>
+              <w:left w:val="single" w:sz="4" w:space="0" w:color="auto"/>
+              <w:bottom w:val="single" w:sz="4" w:space="0" w:color="auto"/>
+              <w:right w:val="single" w:sz="4" w:space="0" w:color="auto"/>
+            </w:tcBorders>
+            <w:hideMark/>
+          </w:tcPr>
+          <w:p>
+            <w:pPr>
+              <w:pStyle w:val="BodyTextChar"/>
+              <w:rPr>
+                <w:rFonts w:cs="Arial"/>
+                <w:sz w:val="18"/>
+                <w:szCs w:val="18"/>
+                <w:lang w:val="it-CH"/>
+              </w:rPr>
+            </w:pPr>
+            <w:r>
+              <w:rPr>
+                <w:rFonts w:cs="Arial"/>
+                <w:sz w:val="18"/>
+                <w:szCs w:val="18"/>
+                <w:lang w:val="it-CH"/>
+              </w:rPr>
+              <w:t>TC-003</w:t>
+            </w:r>
+          </w:p>
+          <w:p>
+            <w:pPr>
+              <w:rPr>
+                <w:rFonts w:cs="Arial"/>
+                <w:sz w:val="18"/>
+                <w:szCs w:val="18"/>
+                <w:lang w:eastAsia="en-US"/>
+              </w:rPr>
+            </w:pPr>
+            <w:r>
+              <w:rPr>
+                <w:rFonts w:cs="Arial"/>
+                <w:sz w:val="18"/>
+                <w:szCs w:val="18"/>
+              </w:rPr>
+              <w:t>REQ-003</w:t>
+            </w:r>
+          </w:p>
+        </w:tc>
+        <w:tc>
+          <w:tcPr>
+            <w:tcW w:w="1267" w:type="dxa"/>
+            <w:tcBorders>
+              <w:top w:val="single" w:sz="4" w:space="0" w:color="auto"/>
+              <w:left w:val="single" w:sz="4" w:space="0" w:color="auto"/>
+              <w:bottom w:val="single" w:sz="4" w:space="0" w:color="auto"/>
+              <w:right w:val="single" w:sz="4" w:space="0" w:color="auto"/>
+            </w:tcBorders>
+            <w:shd w:val="pct25" w:color="auto" w:fill="auto"/>
+            <w:hideMark/>
+          </w:tcPr>
+          <w:p>
+            <w:pPr>
+              <w:pStyle w:val="BodyTextChar"/>
+              <w:rPr>
+                <w:rFonts w:cs="Arial"/>
+                <w:b/>
+                <w:sz w:val="18"/>
+                <w:szCs w:val="18"/>
+                <w:lang w:val="it-CH"/>
+              </w:rPr>
+            </w:pPr>
+            <w:r>
+              <w:rPr>
+                <w:rFonts w:cs="Arial"/>
+                <w:b/>
+                <w:sz w:val="18"/>
+                <w:szCs w:val="18"/>
+                <w:lang w:val="it-CH"/>
+              </w:rPr>
+              <w:t>Nome:</w:t>
+            </w:r>
+          </w:p>
+        </w:tc>
+        <w:tc>
+          <w:tcPr>
+            <w:tcW w:w="4642" w:type="dxa"/>
+            <w:tcBorders>
+              <w:top w:val="single" w:sz="4" w:space="0" w:color="auto"/>
+              <w:left w:val="single" w:sz="4" w:space="0" w:color="auto"/>
+              <w:bottom w:val="single" w:sz="4" w:space="0" w:color="auto"/>
+              <w:right w:val="single" w:sz="4" w:space="0" w:color="auto"/>
+            </w:tcBorders>
+            <w:hideMark/>
+          </w:tcPr>
+          <w:p>
+            <w:pPr>
+              <w:pStyle w:val="BodyTextChar"/>
+              <w:rPr>
+                <w:rFonts w:cs="Arial"/>
+                <w:sz w:val="18"/>
+                <w:szCs w:val="18"/>
+                <w:lang w:val="it-CH"/>
+              </w:rPr>
+            </w:pPr>
+            <w:r>
+              <w:rPr>
+                <w:rFonts w:cs="Arial"/>
+                <w:sz w:val="18"/>
+                <w:szCs w:val="18"/>
+                <w:lang w:val="it-CH"/>
+              </w:rPr>
+              <w:t>Pagina home utente funzionante</w:t>
+            </w:r>
+          </w:p>
+        </w:tc>
+      </w:tr>
+      <w:tr>
+        <w:tc>
+          <w:tcPr>
+            <w:tcW w:w="2050" w:type="dxa"/>
+            <w:tcBorders>
+              <w:top w:val="single" w:sz="4" w:space="0" w:color="auto"/>
+              <w:left w:val="single" w:sz="4" w:space="0" w:color="auto"/>
+              <w:bottom w:val="single" w:sz="4" w:space="0" w:color="auto"/>
+              <w:right w:val="single" w:sz="4" w:space="0" w:color="auto"/>
+            </w:tcBorders>
+            <w:shd w:val="pct25" w:color="auto" w:fill="auto"/>
+            <w:hideMark/>
+          </w:tcPr>
+          <w:p>
+            <w:pPr>
+              <w:pStyle w:val="BodyTextChar"/>
+              <w:rPr>
+                <w:rFonts w:cs="Arial"/>
+                <w:b/>
+                <w:sz w:val="18"/>
+                <w:szCs w:val="18"/>
+                <w:lang w:val="it-CH"/>
+              </w:rPr>
+            </w:pPr>
+            <w:r>
+              <w:rPr>
+                <w:rFonts w:cs="Arial"/>
+                <w:b/>
+                <w:sz w:val="18"/>
+                <w:szCs w:val="18"/>
+                <w:lang w:val="it-CH"/>
+              </w:rPr>
+              <w:t>Descrizione:</w:t>
+            </w:r>
+          </w:p>
+        </w:tc>
+        <w:tc>
+          <w:tcPr>
+            <w:tcW w:w="7471" w:type="dxa"/>
+            <w:gridSpan w:val="3"/>
+            <w:tcBorders>
+              <w:top w:val="single" w:sz="4" w:space="0" w:color="auto"/>
+              <w:left w:val="single" w:sz="4" w:space="0" w:color="auto"/>
+              <w:bottom w:val="single" w:sz="4" w:space="0" w:color="auto"/>
+              <w:right w:val="single" w:sz="4" w:space="0" w:color="auto"/>
+            </w:tcBorders>
+            <w:hideMark/>
+          </w:tcPr>
+          <w:p>
+            <w:pPr>
+              <w:pStyle w:val="BodyTextChar"/>
+              <w:rPr>
+                <w:rFonts w:cs="Arial"/>
+                <w:sz w:val="18"/>
+                <w:szCs w:val="18"/>
+                <w:lang w:val="it-CH"/>
+              </w:rPr>
+            </w:pPr>
+            <w:r>
+              <w:rPr>
+                <w:rFonts w:cs="Arial"/>
+                <w:sz w:val="18"/>
+                <w:szCs w:val="18"/>
+                <w:lang w:val="it-CH" w:eastAsia="ja-JP"/>
+              </w:rPr>
+              <w:t>Si controlla se la pagina home dell’utente funziona correttamente</w:t>
+            </w:r>
+          </w:p>
+        </w:tc>
+      </w:tr>
+      <w:tr>
+        <w:tc>
+          <w:tcPr>
+            <w:tcW w:w="2050" w:type="dxa"/>
+            <w:tcBorders>
+              <w:top w:val="single" w:sz="4" w:space="0" w:color="auto"/>
+              <w:left w:val="single" w:sz="4" w:space="0" w:color="auto"/>
+              <w:bottom w:val="single" w:sz="4" w:space="0" w:color="auto"/>
+              <w:right w:val="single" w:sz="4" w:space="0" w:color="auto"/>
+            </w:tcBorders>
+            <w:shd w:val="pct25" w:color="auto" w:fill="auto"/>
+            <w:hideMark/>
+          </w:tcPr>
+          <w:p>
+            <w:pPr>
+              <w:pStyle w:val="BodyTextChar"/>
+              <w:rPr>
+                <w:rFonts w:cs="Arial"/>
+                <w:b/>
+                <w:sz w:val="18"/>
+                <w:szCs w:val="18"/>
+                <w:lang w:val="it-CH"/>
+              </w:rPr>
+            </w:pPr>
+            <w:r>
+              <w:rPr>
+                <w:rFonts w:cs="Arial"/>
+                <w:b/>
+                <w:sz w:val="18"/>
+                <w:szCs w:val="18"/>
+                <w:lang w:val="it-CH"/>
+              </w:rPr>
+              <w:t>Prerequisiti:</w:t>
+            </w:r>
+          </w:p>
+        </w:tc>
+        <w:tc>
+          <w:tcPr>
+            <w:tcW w:w="7471" w:type="dxa"/>
+            <w:gridSpan w:val="3"/>
+            <w:tcBorders>
+              <w:top w:val="single" w:sz="4" w:space="0" w:color="auto"/>
+              <w:left w:val="single" w:sz="4" w:space="0" w:color="auto"/>
+              <w:bottom w:val="single" w:sz="4" w:space="0" w:color="auto"/>
+              <w:right w:val="single" w:sz="4" w:space="0" w:color="auto"/>
+            </w:tcBorders>
+            <w:hideMark/>
+          </w:tcPr>
+          <w:p>
+            <w:pPr>
+              <w:pStyle w:val="Corpotesto"/>
+              <w:numPr>
+                <w:ilvl w:val="0"/>
+                <w:numId w:val="30"/>
+              </w:numPr>
+              <w:rPr>
+                <w:sz w:val="18"/>
+                <w:szCs w:val="18"/>
+                <w:lang w:eastAsia="en-US"/>
+              </w:rPr>
+            </w:pPr>
+            <w:r>
+              <w:rPr>
+                <w:sz w:val="18"/>
+                <w:szCs w:val="18"/>
+                <w:lang w:eastAsia="en-US"/>
+              </w:rPr>
+              <w:t>Avere il database funzionante</w:t>
+            </w:r>
+          </w:p>
+          <w:p>
+            <w:pPr>
+              <w:pStyle w:val="Corpotesto"/>
+              <w:numPr>
+                <w:ilvl w:val="0"/>
+                <w:numId w:val="30"/>
+              </w:numPr>
+              <w:rPr>
+                <w:rFonts w:cs="Arial"/>
+                <w:sz w:val="18"/>
+                <w:szCs w:val="18"/>
+                <w:lang w:eastAsia="en-US"/>
+              </w:rPr>
+            </w:pPr>
+            <w:r>
+              <w:rPr>
+                <w:sz w:val="18"/>
+                <w:szCs w:val="18"/>
+                <w:lang w:eastAsia="en-US"/>
+              </w:rPr>
+              <w:t>Avere un utente</w:t>
+            </w:r>
+          </w:p>
+        </w:tc>
+      </w:tr>
+      <w:tr>
+        <w:tc>
+          <w:tcPr>
+            <w:tcW w:w="2050" w:type="dxa"/>
+            <w:tcBorders>
+              <w:top w:val="single" w:sz="4" w:space="0" w:color="auto"/>
+              <w:left w:val="single" w:sz="4" w:space="0" w:color="auto"/>
+              <w:bottom w:val="single" w:sz="4" w:space="0" w:color="auto"/>
+              <w:right w:val="single" w:sz="4" w:space="0" w:color="auto"/>
+            </w:tcBorders>
+            <w:shd w:val="pct25" w:color="auto" w:fill="auto"/>
+            <w:hideMark/>
+          </w:tcPr>
+          <w:p>
+            <w:pPr>
+              <w:pStyle w:val="BodyTextChar"/>
+              <w:rPr>
+                <w:rFonts w:cs="Arial"/>
+                <w:b/>
+                <w:sz w:val="18"/>
+                <w:szCs w:val="18"/>
+                <w:lang w:val="it-CH"/>
+              </w:rPr>
+            </w:pPr>
+            <w:r>
+              <w:rPr>
+                <w:rFonts w:cs="Arial"/>
+                <w:b/>
+                <w:sz w:val="18"/>
+                <w:szCs w:val="18"/>
+                <w:lang w:val="it-CH"/>
+              </w:rPr>
+              <w:t>Procedura:</w:t>
+            </w:r>
+          </w:p>
+        </w:tc>
+        <w:tc>
+          <w:tcPr>
+            <w:tcW w:w="7471" w:type="dxa"/>
+            <w:gridSpan w:val="3"/>
+            <w:tcBorders>
+              <w:top w:val="single" w:sz="4" w:space="0" w:color="auto"/>
+              <w:left w:val="single" w:sz="4" w:space="0" w:color="auto"/>
+              <w:bottom w:val="single" w:sz="4" w:space="0" w:color="auto"/>
+              <w:right w:val="single" w:sz="4" w:space="0" w:color="auto"/>
+            </w:tcBorders>
+            <w:hideMark/>
+          </w:tcPr>
+          <w:p>
+            <w:pPr>
+              <w:pStyle w:val="Corpotesto"/>
+              <w:numPr>
+                <w:ilvl w:val="0"/>
+                <w:numId w:val="33"/>
+              </w:numPr>
+              <w:rPr>
+                <w:sz w:val="18"/>
+                <w:szCs w:val="18"/>
+                <w:lang w:eastAsia="ja-JP"/>
+              </w:rPr>
+            </w:pPr>
+            <w:r>
+              <w:rPr>
+                <w:sz w:val="18"/>
+                <w:szCs w:val="18"/>
+                <w:lang w:eastAsia="ja-JP"/>
+              </w:rPr>
+              <w:t>Aprire la pagina per il login</w:t>
+            </w:r>
+          </w:p>
+          <w:p>
+            <w:pPr>
+              <w:pStyle w:val="Corpotesto"/>
+              <w:numPr>
+                <w:ilvl w:val="0"/>
+                <w:numId w:val="33"/>
+              </w:numPr>
+              <w:rPr>
+                <w:sz w:val="18"/>
+                <w:szCs w:val="18"/>
+                <w:lang w:eastAsia="ja-JP"/>
+              </w:rPr>
+            </w:pPr>
+            <w:r>
+              <w:rPr>
+                <w:sz w:val="18"/>
+                <w:szCs w:val="18"/>
+                <w:lang w:eastAsia="ja-JP"/>
+              </w:rPr>
+              <w:t>Inserire il nome utente e le credenziali</w:t>
+            </w:r>
+          </w:p>
+          <w:p>
+            <w:pPr>
+              <w:pStyle w:val="Corpotesto"/>
+              <w:numPr>
+                <w:ilvl w:val="0"/>
+                <w:numId w:val="33"/>
+              </w:numPr>
+              <w:rPr>
+                <w:rFonts w:cs="Arial"/>
+                <w:sz w:val="18"/>
+                <w:szCs w:val="18"/>
+                <w:lang w:eastAsia="ja-JP"/>
+              </w:rPr>
+            </w:pPr>
+            <w:r>
+              <w:rPr>
+                <w:sz w:val="18"/>
+                <w:szCs w:val="18"/>
+                <w:lang w:eastAsia="ja-JP"/>
+              </w:rPr>
+              <w:t>Premere il tasto login</w:t>
+            </w:r>
+          </w:p>
+        </w:tc>
+      </w:tr>
+      <w:tr>
+        <w:tc>
+          <w:tcPr>
+            <w:tcW w:w="2050" w:type="dxa"/>
+            <w:tcBorders>
+              <w:top w:val="single" w:sz="4" w:space="0" w:color="auto"/>
+              <w:left w:val="single" w:sz="4" w:space="0" w:color="auto"/>
+              <w:bottom w:val="single" w:sz="4" w:space="0" w:color="auto"/>
+              <w:right w:val="single" w:sz="4" w:space="0" w:color="auto"/>
+            </w:tcBorders>
+            <w:shd w:val="pct25" w:color="auto" w:fill="auto"/>
+            <w:hideMark/>
+          </w:tcPr>
+          <w:p>
+            <w:pPr>
+              <w:pStyle w:val="BodyTextChar"/>
+              <w:rPr>
+                <w:rFonts w:cs="Arial"/>
+                <w:b/>
+                <w:sz w:val="18"/>
+                <w:szCs w:val="18"/>
+                <w:lang w:val="it-CH"/>
+              </w:rPr>
+            </w:pPr>
+            <w:r>
+              <w:rPr>
+                <w:rFonts w:cs="Arial"/>
+                <w:b/>
+                <w:sz w:val="18"/>
+                <w:szCs w:val="18"/>
+                <w:lang w:val="it-CH"/>
+              </w:rPr>
+              <w:t>Risultati attesi:</w:t>
+            </w:r>
+          </w:p>
+        </w:tc>
+        <w:tc>
+          <w:tcPr>
+            <w:tcW w:w="7471" w:type="dxa"/>
+            <w:gridSpan w:val="3"/>
+            <w:tcBorders>
+              <w:top w:val="single" w:sz="4" w:space="0" w:color="auto"/>
+              <w:left w:val="single" w:sz="4" w:space="0" w:color="auto"/>
+              <w:bottom w:val="single" w:sz="4" w:space="0" w:color="auto"/>
+              <w:right w:val="single" w:sz="4" w:space="0" w:color="auto"/>
+            </w:tcBorders>
+            <w:hideMark/>
+          </w:tcPr>
+          <w:p>
+            <w:pPr>
+              <w:pStyle w:val="BodyTextChar"/>
+              <w:rPr>
+                <w:rFonts w:cs="Arial"/>
+                <w:sz w:val="18"/>
+                <w:szCs w:val="18"/>
+                <w:lang w:val="it-CH"/>
+              </w:rPr>
+            </w:pPr>
+            <w:r>
+              <w:rPr>
+                <w:sz w:val="18"/>
+                <w:szCs w:val="18"/>
+                <w:lang w:val="it-CH" w:eastAsia="ja-JP"/>
+              </w:rPr>
+              <w:t xml:space="preserve">Viene mostrata la pagina home </w:t>
+            </w:r>
+          </w:p>
+        </w:tc>
+      </w:tr>
+    </w:tbl>
+    <w:p/>
+    <w:p>
+      <w:r>
+        <w:br w:type="page"/>
+      </w:r>
+    </w:p>
+    <w:tbl>
+      <w:tblPr>
+        <w:tblW w:w="9521" w:type="dxa"/>
+        <w:tblInd w:w="113" w:type="dxa"/>
+        <w:tblBorders>
+          <w:top w:val="single" w:sz="4" w:space="0" w:color="auto"/>
+          <w:left w:val="single" w:sz="4" w:space="0" w:color="auto"/>
+          <w:bottom w:val="single" w:sz="4" w:space="0" w:color="auto"/>
+          <w:right w:val="single" w:sz="4" w:space="0" w:color="auto"/>
+          <w:insideH w:val="single" w:sz="4" w:space="0" w:color="auto"/>
+          <w:insideV w:val="single" w:sz="4" w:space="0" w:color="auto"/>
+        </w:tblBorders>
+        <w:tblLook w:val="01E0" w:firstRow="1" w:lastRow="1" w:firstColumn="1" w:lastColumn="1" w:noHBand="0" w:noVBand="0"/>
+      </w:tblPr>
+      <w:tblGrid>
+        <w:gridCol w:w="2050"/>
+        <w:gridCol w:w="1562"/>
+        <w:gridCol w:w="1267"/>
+        <w:gridCol w:w="4642"/>
+      </w:tblGrid>
+      <w:tr>
+        <w:tc>
+          <w:tcPr>
+            <w:tcW w:w="2050" w:type="dxa"/>
+            <w:tcBorders>
+              <w:top w:val="single" w:sz="4" w:space="0" w:color="auto"/>
+              <w:left w:val="single" w:sz="4" w:space="0" w:color="auto"/>
+              <w:bottom w:val="single" w:sz="4" w:space="0" w:color="auto"/>
+              <w:right w:val="single" w:sz="4" w:space="0" w:color="auto"/>
+            </w:tcBorders>
+            <w:shd w:val="pct25" w:color="auto" w:fill="auto"/>
+            <w:hideMark/>
+          </w:tcPr>
+          <w:p>
+            <w:pPr>
+              <w:pStyle w:val="BodyTextChar"/>
+              <w:rPr>
+                <w:rFonts w:cs="Arial"/>
+                <w:b/>
+                <w:sz w:val="18"/>
+                <w:szCs w:val="18"/>
+                <w:lang w:val="it-CH"/>
+              </w:rPr>
+            </w:pPr>
+            <w:r>
+              <w:rPr>
+                <w:rFonts w:cs="Arial"/>
+                <w:b/>
+                <w:sz w:val="18"/>
+                <w:szCs w:val="18"/>
+                <w:lang w:val="it-CH"/>
+              </w:rPr>
+              <w:lastRenderedPageBreak/>
+              <w:t>Test Case:</w:t>
+            </w:r>
+          </w:p>
+          <w:p>
+            <w:pPr>
+              <w:pStyle w:val="Corpotesto"/>
+              <w:rPr>
+                <w:rFonts w:cs="Arial"/>
+                <w:sz w:val="18"/>
+                <w:szCs w:val="18"/>
+                <w:lang w:eastAsia="en-US"/>
+              </w:rPr>
+            </w:pPr>
+            <w:r>
+              <w:rPr>
+                <w:rFonts w:cs="Arial"/>
+                <w:b/>
+                <w:sz w:val="18"/>
+                <w:szCs w:val="18"/>
+                <w:lang w:eastAsia="en-US"/>
+              </w:rPr>
+              <w:t>Riferimento</w:t>
+            </w:r>
+            <w:r>
+              <w:rPr>
+                <w:rFonts w:cs="Arial"/>
+                <w:sz w:val="18"/>
+                <w:szCs w:val="18"/>
+                <w:lang w:eastAsia="en-US"/>
+              </w:rPr>
+              <w:t xml:space="preserve">: </w:t>
+            </w:r>
+          </w:p>
+        </w:tc>
+        <w:tc>
+          <w:tcPr>
+            <w:tcW w:w="1562" w:type="dxa"/>
+            <w:tcBorders>
+              <w:top w:val="single" w:sz="4" w:space="0" w:color="auto"/>
+              <w:left w:val="single" w:sz="4" w:space="0" w:color="auto"/>
+              <w:bottom w:val="single" w:sz="4" w:space="0" w:color="auto"/>
+              <w:right w:val="single" w:sz="4" w:space="0" w:color="auto"/>
+            </w:tcBorders>
+            <w:hideMark/>
+          </w:tcPr>
+          <w:p>
+            <w:pPr>
+              <w:pStyle w:val="BodyTextChar"/>
+              <w:rPr>
+                <w:rFonts w:cs="Arial"/>
+                <w:sz w:val="18"/>
+                <w:szCs w:val="18"/>
+                <w:lang w:val="it-CH"/>
+              </w:rPr>
+            </w:pPr>
+            <w:r>
+              <w:rPr>
+                <w:rFonts w:cs="Arial"/>
+                <w:sz w:val="18"/>
+                <w:szCs w:val="18"/>
+                <w:lang w:val="it-CH"/>
+              </w:rPr>
+              <w:t>TC-004</w:t>
+            </w:r>
+          </w:p>
+          <w:p>
+            <w:pPr>
+              <w:rPr>
+                <w:rFonts w:cs="Arial"/>
+                <w:sz w:val="18"/>
+                <w:szCs w:val="18"/>
+                <w:lang w:eastAsia="en-US"/>
+              </w:rPr>
+            </w:pPr>
+            <w:r>
+              <w:rPr>
+                <w:rFonts w:cs="Arial"/>
+                <w:sz w:val="18"/>
+                <w:szCs w:val="18"/>
+              </w:rPr>
+              <w:t>REQ-004</w:t>
+            </w:r>
+          </w:p>
+        </w:tc>
+        <w:tc>
+          <w:tcPr>
+            <w:tcW w:w="1267" w:type="dxa"/>
+            <w:tcBorders>
+              <w:top w:val="single" w:sz="4" w:space="0" w:color="auto"/>
+              <w:left w:val="single" w:sz="4" w:space="0" w:color="auto"/>
+              <w:bottom w:val="single" w:sz="4" w:space="0" w:color="auto"/>
+              <w:right w:val="single" w:sz="4" w:space="0" w:color="auto"/>
+            </w:tcBorders>
+            <w:shd w:val="pct25" w:color="auto" w:fill="auto"/>
+            <w:hideMark/>
+          </w:tcPr>
+          <w:p>
+            <w:pPr>
+              <w:pStyle w:val="BodyTextChar"/>
+              <w:rPr>
+                <w:rFonts w:cs="Arial"/>
+                <w:b/>
+                <w:sz w:val="18"/>
+                <w:szCs w:val="18"/>
+                <w:lang w:val="it-CH"/>
+              </w:rPr>
+            </w:pPr>
+            <w:r>
+              <w:rPr>
+                <w:rFonts w:cs="Arial"/>
+                <w:b/>
+                <w:sz w:val="18"/>
+                <w:szCs w:val="18"/>
+                <w:lang w:val="it-CH"/>
+              </w:rPr>
+              <w:t>Nome:</w:t>
+            </w:r>
+          </w:p>
+        </w:tc>
+        <w:tc>
+          <w:tcPr>
+            <w:tcW w:w="4642" w:type="dxa"/>
+            <w:tcBorders>
+              <w:top w:val="single" w:sz="4" w:space="0" w:color="auto"/>
+              <w:left w:val="single" w:sz="4" w:space="0" w:color="auto"/>
+              <w:bottom w:val="single" w:sz="4" w:space="0" w:color="auto"/>
+              <w:right w:val="single" w:sz="4" w:space="0" w:color="auto"/>
+            </w:tcBorders>
+            <w:hideMark/>
+          </w:tcPr>
+          <w:p>
+            <w:pPr>
+              <w:pStyle w:val="BodyTextChar"/>
+              <w:rPr>
+                <w:rFonts w:cs="Arial"/>
+                <w:sz w:val="18"/>
+                <w:szCs w:val="18"/>
+                <w:lang w:val="it-CH"/>
+              </w:rPr>
+            </w:pPr>
+            <w:r>
+              <w:rPr>
+                <w:rFonts w:cs="Arial"/>
+                <w:sz w:val="18"/>
+                <w:szCs w:val="18"/>
+                <w:lang w:val="it-CH"/>
+              </w:rPr>
+              <w:t>Creare un cliente</w:t>
+            </w:r>
+          </w:p>
+        </w:tc>
+      </w:tr>
+      <w:tr>
+        <w:tc>
+          <w:tcPr>
+            <w:tcW w:w="2050" w:type="dxa"/>
+            <w:tcBorders>
+              <w:top w:val="single" w:sz="4" w:space="0" w:color="auto"/>
+              <w:left w:val="single" w:sz="4" w:space="0" w:color="auto"/>
+              <w:bottom w:val="single" w:sz="4" w:space="0" w:color="auto"/>
+              <w:right w:val="single" w:sz="4" w:space="0" w:color="auto"/>
+            </w:tcBorders>
+            <w:shd w:val="pct25" w:color="auto" w:fill="auto"/>
+            <w:hideMark/>
+          </w:tcPr>
+          <w:p>
+            <w:pPr>
+              <w:pStyle w:val="BodyTextChar"/>
+              <w:rPr>
+                <w:rFonts w:cs="Arial"/>
+                <w:b/>
+                <w:sz w:val="18"/>
+                <w:szCs w:val="18"/>
+                <w:lang w:val="it-CH"/>
+              </w:rPr>
+            </w:pPr>
+            <w:r>
+              <w:rPr>
+                <w:rFonts w:cs="Arial"/>
+                <w:b/>
+                <w:sz w:val="18"/>
+                <w:szCs w:val="18"/>
+                <w:lang w:val="it-CH"/>
+              </w:rPr>
+              <w:t>Descrizione:</w:t>
+            </w:r>
+          </w:p>
+        </w:tc>
+        <w:tc>
+          <w:tcPr>
+            <w:tcW w:w="7471" w:type="dxa"/>
+            <w:gridSpan w:val="3"/>
+            <w:tcBorders>
+              <w:top w:val="single" w:sz="4" w:space="0" w:color="auto"/>
+              <w:left w:val="single" w:sz="4" w:space="0" w:color="auto"/>
+              <w:bottom w:val="single" w:sz="4" w:space="0" w:color="auto"/>
+              <w:right w:val="single" w:sz="4" w:space="0" w:color="auto"/>
+            </w:tcBorders>
+            <w:hideMark/>
+          </w:tcPr>
+          <w:p>
+            <w:pPr>
+              <w:pStyle w:val="BodyTextChar"/>
+              <w:rPr>
+                <w:rFonts w:cs="Arial"/>
+                <w:sz w:val="18"/>
+                <w:szCs w:val="18"/>
+                <w:lang w:val="it-CH"/>
+              </w:rPr>
+            </w:pPr>
+            <w:r>
+              <w:rPr>
+                <w:rFonts w:cs="Arial"/>
+                <w:sz w:val="18"/>
+                <w:szCs w:val="18"/>
+                <w:lang w:val="it-CH" w:eastAsia="ja-JP"/>
+              </w:rPr>
+              <w:t>Si controlla che vengano creati clienti correttamente</w:t>
+            </w:r>
+          </w:p>
+        </w:tc>
+      </w:tr>
+      <w:tr>
+        <w:tc>
+          <w:tcPr>
+            <w:tcW w:w="2050" w:type="dxa"/>
+            <w:tcBorders>
+              <w:top w:val="single" w:sz="4" w:space="0" w:color="auto"/>
+              <w:left w:val="single" w:sz="4" w:space="0" w:color="auto"/>
+              <w:bottom w:val="single" w:sz="4" w:space="0" w:color="auto"/>
+              <w:right w:val="single" w:sz="4" w:space="0" w:color="auto"/>
+            </w:tcBorders>
+            <w:shd w:val="pct25" w:color="auto" w:fill="auto"/>
+            <w:hideMark/>
+          </w:tcPr>
+          <w:p>
+            <w:pPr>
+              <w:pStyle w:val="BodyTextChar"/>
+              <w:rPr>
+                <w:rFonts w:cs="Arial"/>
+                <w:b/>
+                <w:sz w:val="18"/>
+                <w:szCs w:val="18"/>
+                <w:lang w:val="it-CH"/>
+              </w:rPr>
+            </w:pPr>
+            <w:r>
+              <w:rPr>
+                <w:rFonts w:cs="Arial"/>
+                <w:b/>
+                <w:sz w:val="18"/>
+                <w:szCs w:val="18"/>
+                <w:lang w:val="it-CH"/>
+              </w:rPr>
+              <w:t>Prerequisiti:</w:t>
+            </w:r>
+          </w:p>
+        </w:tc>
+        <w:tc>
+          <w:tcPr>
+            <w:tcW w:w="7471" w:type="dxa"/>
+            <w:gridSpan w:val="3"/>
+            <w:tcBorders>
+              <w:top w:val="single" w:sz="4" w:space="0" w:color="auto"/>
+              <w:left w:val="single" w:sz="4" w:space="0" w:color="auto"/>
+              <w:bottom w:val="single" w:sz="4" w:space="0" w:color="auto"/>
+              <w:right w:val="single" w:sz="4" w:space="0" w:color="auto"/>
+            </w:tcBorders>
+            <w:hideMark/>
+          </w:tcPr>
+          <w:p>
+            <w:pPr>
+              <w:pStyle w:val="Corpotesto"/>
+              <w:numPr>
+                <w:ilvl w:val="0"/>
+                <w:numId w:val="30"/>
+              </w:numPr>
+              <w:rPr>
+                <w:rFonts w:cs="Arial"/>
+                <w:sz w:val="18"/>
+                <w:szCs w:val="18"/>
+                <w:lang w:eastAsia="en-US"/>
+              </w:rPr>
+            </w:pPr>
+            <w:r>
+              <w:rPr>
+                <w:sz w:val="18"/>
+                <w:szCs w:val="18"/>
+                <w:lang w:eastAsia="en-US"/>
+              </w:rPr>
+              <w:t>Fare login con un utente</w:t>
+            </w:r>
+          </w:p>
+        </w:tc>
+      </w:tr>
+      <w:tr>
+        <w:tc>
+          <w:tcPr>
+            <w:tcW w:w="2050" w:type="dxa"/>
+            <w:tcBorders>
+              <w:top w:val="single" w:sz="4" w:space="0" w:color="auto"/>
+              <w:left w:val="single" w:sz="4" w:space="0" w:color="auto"/>
+              <w:bottom w:val="single" w:sz="4" w:space="0" w:color="auto"/>
+              <w:right w:val="single" w:sz="4" w:space="0" w:color="auto"/>
+            </w:tcBorders>
+            <w:shd w:val="pct25" w:color="auto" w:fill="auto"/>
+            <w:hideMark/>
+          </w:tcPr>
+          <w:p>
+            <w:pPr>
+              <w:pStyle w:val="BodyTextChar"/>
+              <w:rPr>
+                <w:rFonts w:cs="Arial"/>
+                <w:b/>
+                <w:sz w:val="18"/>
+                <w:szCs w:val="18"/>
+                <w:lang w:val="it-CH"/>
+              </w:rPr>
+            </w:pPr>
+            <w:r>
+              <w:rPr>
+                <w:rFonts w:cs="Arial"/>
+                <w:b/>
+                <w:sz w:val="18"/>
+                <w:szCs w:val="18"/>
+                <w:lang w:val="it-CH"/>
+              </w:rPr>
+              <w:t>Procedura:</w:t>
+            </w:r>
+          </w:p>
+        </w:tc>
+        <w:tc>
+          <w:tcPr>
+            <w:tcW w:w="7471" w:type="dxa"/>
+            <w:gridSpan w:val="3"/>
+            <w:tcBorders>
+              <w:top w:val="single" w:sz="4" w:space="0" w:color="auto"/>
+              <w:left w:val="single" w:sz="4" w:space="0" w:color="auto"/>
+              <w:bottom w:val="single" w:sz="4" w:space="0" w:color="auto"/>
+              <w:right w:val="single" w:sz="4" w:space="0" w:color="auto"/>
+            </w:tcBorders>
+            <w:hideMark/>
+          </w:tcPr>
+          <w:p>
+            <w:pPr>
+              <w:pStyle w:val="Corpotesto"/>
+              <w:numPr>
+                <w:ilvl w:val="0"/>
+                <w:numId w:val="34"/>
+              </w:numPr>
+              <w:rPr>
+                <w:rFonts w:cs="Arial"/>
+                <w:sz w:val="18"/>
+                <w:szCs w:val="18"/>
+                <w:lang w:eastAsia="ja-JP"/>
+              </w:rPr>
+            </w:pPr>
+            <w:r>
+              <w:rPr>
+                <w:rFonts w:cs="Arial"/>
+                <w:sz w:val="18"/>
+                <w:szCs w:val="18"/>
+                <w:lang w:eastAsia="ja-JP"/>
+              </w:rPr>
+              <w:t xml:space="preserve">Navigare fino alla pagina per aggiungere un </w:t>
+            </w:r>
+            <w:r>
+              <w:rPr>
+                <w:rFonts w:cs="Arial"/>
+                <w:sz w:val="18"/>
+                <w:szCs w:val="18"/>
+              </w:rPr>
+              <w:t>cliente</w:t>
+            </w:r>
+          </w:p>
+          <w:p>
+            <w:pPr>
+              <w:pStyle w:val="Corpotesto"/>
+              <w:numPr>
+                <w:ilvl w:val="0"/>
+                <w:numId w:val="34"/>
+              </w:numPr>
+              <w:rPr>
+                <w:rFonts w:cs="Arial"/>
+                <w:sz w:val="18"/>
+                <w:szCs w:val="18"/>
+                <w:lang w:eastAsia="ja-JP"/>
+              </w:rPr>
+            </w:pPr>
+            <w:r>
+              <w:rPr>
+                <w:rFonts w:cs="Arial"/>
+                <w:sz w:val="18"/>
+                <w:szCs w:val="18"/>
+                <w:lang w:eastAsia="ja-JP"/>
+              </w:rPr>
+              <w:t>Inserire i vari dati</w:t>
+            </w:r>
+          </w:p>
+          <w:p>
+            <w:pPr>
+              <w:pStyle w:val="Corpotesto"/>
+              <w:numPr>
+                <w:ilvl w:val="0"/>
+                <w:numId w:val="34"/>
+              </w:numPr>
+              <w:rPr>
+                <w:rFonts w:cs="Arial"/>
+                <w:sz w:val="18"/>
+                <w:szCs w:val="18"/>
+                <w:lang w:eastAsia="ja-JP"/>
+              </w:rPr>
+            </w:pPr>
+            <w:r>
+              <w:rPr>
+                <w:rFonts w:cs="Arial"/>
+                <w:sz w:val="18"/>
+                <w:szCs w:val="18"/>
+                <w:lang w:eastAsia="ja-JP"/>
+              </w:rPr>
+              <w:t>P</w:t>
+            </w:r>
+            <w:r>
+              <w:rPr>
+                <w:rFonts w:cs="Arial"/>
+                <w:sz w:val="18"/>
+                <w:szCs w:val="18"/>
+                <w:lang w:eastAsia="ja-JP"/>
+              </w:rPr>
+              <w:t xml:space="preserve">remere il bottone per aggiungere il </w:t>
+            </w:r>
+            <w:r>
+              <w:rPr>
+                <w:rFonts w:cs="Arial"/>
+                <w:sz w:val="18"/>
+                <w:szCs w:val="18"/>
+              </w:rPr>
+              <w:t>cliente</w:t>
+            </w:r>
+          </w:p>
+        </w:tc>
+      </w:tr>
+      <w:tr>
+        <w:tc>
+          <w:tcPr>
+            <w:tcW w:w="2050" w:type="dxa"/>
+            <w:tcBorders>
+              <w:top w:val="single" w:sz="4" w:space="0" w:color="auto"/>
+              <w:left w:val="single" w:sz="4" w:space="0" w:color="auto"/>
+              <w:bottom w:val="single" w:sz="4" w:space="0" w:color="auto"/>
+              <w:right w:val="single" w:sz="4" w:space="0" w:color="auto"/>
+            </w:tcBorders>
+            <w:shd w:val="pct25" w:color="auto" w:fill="auto"/>
+            <w:hideMark/>
+          </w:tcPr>
+          <w:p>
+            <w:pPr>
+              <w:pStyle w:val="BodyTextChar"/>
+              <w:rPr>
+                <w:rFonts w:cs="Arial"/>
+                <w:b/>
+                <w:sz w:val="18"/>
+                <w:szCs w:val="18"/>
+                <w:lang w:val="it-CH"/>
+              </w:rPr>
+            </w:pPr>
+            <w:r>
+              <w:rPr>
+                <w:rFonts w:cs="Arial"/>
+                <w:b/>
+                <w:sz w:val="18"/>
+                <w:szCs w:val="18"/>
+                <w:lang w:val="it-CH"/>
+              </w:rPr>
+              <w:t>Risultati attesi:</w:t>
+            </w:r>
+          </w:p>
+        </w:tc>
+        <w:tc>
+          <w:tcPr>
+            <w:tcW w:w="7471" w:type="dxa"/>
+            <w:gridSpan w:val="3"/>
+            <w:tcBorders>
+              <w:top w:val="single" w:sz="4" w:space="0" w:color="auto"/>
+              <w:left w:val="single" w:sz="4" w:space="0" w:color="auto"/>
+              <w:bottom w:val="single" w:sz="4" w:space="0" w:color="auto"/>
+              <w:right w:val="single" w:sz="4" w:space="0" w:color="auto"/>
+            </w:tcBorders>
+            <w:hideMark/>
+          </w:tcPr>
+          <w:p>
+            <w:pPr>
+              <w:pStyle w:val="BodyTextChar"/>
+              <w:rPr>
+                <w:rFonts w:cs="Arial"/>
+                <w:sz w:val="18"/>
+                <w:szCs w:val="18"/>
+                <w:lang w:val="it-CH"/>
+              </w:rPr>
+            </w:pPr>
+            <w:r>
+              <w:rPr>
+                <w:sz w:val="18"/>
+                <w:szCs w:val="18"/>
+                <w:lang w:val="it-CH" w:eastAsia="ja-JP"/>
+              </w:rPr>
+              <w:t>Si riesce a vedere il nuovo cliente nella lista di clienti</w:t>
+            </w:r>
+          </w:p>
+        </w:tc>
+      </w:tr>
+    </w:tbl>
+    <w:p/>
+    <w:tbl>
+      <w:tblPr>
+        <w:tblW w:w="9521" w:type="dxa"/>
+        <w:tblInd w:w="113" w:type="dxa"/>
+        <w:tblBorders>
+          <w:top w:val="single" w:sz="4" w:space="0" w:color="auto"/>
+          <w:left w:val="single" w:sz="4" w:space="0" w:color="auto"/>
+          <w:bottom w:val="single" w:sz="4" w:space="0" w:color="auto"/>
+          <w:right w:val="single" w:sz="4" w:space="0" w:color="auto"/>
+          <w:insideH w:val="single" w:sz="4" w:space="0" w:color="auto"/>
+          <w:insideV w:val="single" w:sz="4" w:space="0" w:color="auto"/>
+        </w:tblBorders>
+        <w:tblLook w:val="01E0" w:firstRow="1" w:lastRow="1" w:firstColumn="1" w:lastColumn="1" w:noHBand="0" w:noVBand="0"/>
+      </w:tblPr>
+      <w:tblGrid>
+        <w:gridCol w:w="2050"/>
+        <w:gridCol w:w="1562"/>
+        <w:gridCol w:w="1267"/>
+        <w:gridCol w:w="4642"/>
+      </w:tblGrid>
+      <w:tr>
+        <w:tc>
+          <w:tcPr>
+            <w:tcW w:w="2050" w:type="dxa"/>
+            <w:tcBorders>
+              <w:top w:val="single" w:sz="4" w:space="0" w:color="auto"/>
+              <w:left w:val="single" w:sz="4" w:space="0" w:color="auto"/>
+              <w:bottom w:val="single" w:sz="4" w:space="0" w:color="auto"/>
+              <w:right w:val="single" w:sz="4" w:space="0" w:color="auto"/>
+            </w:tcBorders>
+            <w:shd w:val="pct25" w:color="auto" w:fill="auto"/>
+            <w:hideMark/>
+          </w:tcPr>
+          <w:p>
+            <w:pPr>
+              <w:pStyle w:val="BodyTextChar"/>
+              <w:rPr>
+                <w:rFonts w:cs="Arial"/>
+                <w:b/>
+                <w:sz w:val="18"/>
+                <w:szCs w:val="18"/>
+                <w:lang w:val="it-CH"/>
+              </w:rPr>
+            </w:pPr>
+            <w:r>
+              <w:rPr>
+                <w:rFonts w:cs="Arial"/>
+                <w:b/>
+                <w:sz w:val="18"/>
+                <w:szCs w:val="18"/>
+                <w:lang w:val="it-CH"/>
+              </w:rPr>
+              <w:t>Test Case:</w:t>
+            </w:r>
+          </w:p>
+          <w:p>
+            <w:pPr>
+              <w:pStyle w:val="Corpotesto"/>
+              <w:rPr>
+                <w:rFonts w:cs="Arial"/>
+                <w:sz w:val="18"/>
+                <w:szCs w:val="18"/>
+                <w:lang w:eastAsia="en-US"/>
+              </w:rPr>
+            </w:pPr>
+            <w:r>
+              <w:rPr>
+                <w:rFonts w:cs="Arial"/>
+                <w:b/>
+                <w:sz w:val="18"/>
+                <w:szCs w:val="18"/>
+                <w:lang w:eastAsia="en-US"/>
+              </w:rPr>
+              <w:t>Riferimento</w:t>
+            </w:r>
+            <w:r>
+              <w:rPr>
+                <w:rFonts w:cs="Arial"/>
+                <w:sz w:val="18"/>
+                <w:szCs w:val="18"/>
+                <w:lang w:eastAsia="en-US"/>
+              </w:rPr>
+              <w:t xml:space="preserve">: </w:t>
+            </w:r>
+          </w:p>
+        </w:tc>
+        <w:tc>
+          <w:tcPr>
+            <w:tcW w:w="1562" w:type="dxa"/>
+            <w:tcBorders>
+              <w:top w:val="single" w:sz="4" w:space="0" w:color="auto"/>
+              <w:left w:val="single" w:sz="4" w:space="0" w:color="auto"/>
+              <w:bottom w:val="single" w:sz="4" w:space="0" w:color="auto"/>
+              <w:right w:val="single" w:sz="4" w:space="0" w:color="auto"/>
+            </w:tcBorders>
+            <w:hideMark/>
+          </w:tcPr>
+          <w:p>
+            <w:pPr>
+              <w:pStyle w:val="BodyTextChar"/>
+              <w:rPr>
+                <w:rFonts w:cs="Arial"/>
+                <w:sz w:val="18"/>
+                <w:szCs w:val="18"/>
+                <w:lang w:val="it-CH"/>
+              </w:rPr>
+            </w:pPr>
+            <w:r>
+              <w:rPr>
+                <w:rFonts w:cs="Arial"/>
+                <w:sz w:val="18"/>
+                <w:szCs w:val="18"/>
+                <w:lang w:val="it-CH"/>
+              </w:rPr>
+              <w:t>TC-005</w:t>
+            </w:r>
+          </w:p>
+          <w:p>
+            <w:pPr>
+              <w:rPr>
+                <w:rFonts w:cs="Arial"/>
+                <w:sz w:val="18"/>
+                <w:szCs w:val="18"/>
+                <w:lang w:eastAsia="en-US"/>
+              </w:rPr>
+            </w:pPr>
+            <w:r>
+              <w:rPr>
+                <w:rFonts w:cs="Arial"/>
+                <w:sz w:val="18"/>
+                <w:szCs w:val="18"/>
+              </w:rPr>
+              <w:t>REQ-004</w:t>
+            </w:r>
+          </w:p>
+        </w:tc>
+        <w:tc>
+          <w:tcPr>
+            <w:tcW w:w="1267" w:type="dxa"/>
+            <w:tcBorders>
+              <w:top w:val="single" w:sz="4" w:space="0" w:color="auto"/>
+              <w:left w:val="single" w:sz="4" w:space="0" w:color="auto"/>
+              <w:bottom w:val="single" w:sz="4" w:space="0" w:color="auto"/>
+              <w:right w:val="single" w:sz="4" w:space="0" w:color="auto"/>
+            </w:tcBorders>
+            <w:shd w:val="pct25" w:color="auto" w:fill="auto"/>
+            <w:hideMark/>
+          </w:tcPr>
+          <w:p>
+            <w:pPr>
+              <w:pStyle w:val="BodyTextChar"/>
+              <w:rPr>
+                <w:rFonts w:cs="Arial"/>
+                <w:b/>
+                <w:sz w:val="18"/>
+                <w:szCs w:val="18"/>
+                <w:lang w:val="it-CH"/>
+              </w:rPr>
+            </w:pPr>
+            <w:r>
+              <w:rPr>
+                <w:rFonts w:cs="Arial"/>
+                <w:b/>
+                <w:sz w:val="18"/>
+                <w:szCs w:val="18"/>
+                <w:lang w:val="it-CH"/>
+              </w:rPr>
+              <w:t>Nome:</w:t>
+            </w:r>
+          </w:p>
+        </w:tc>
+        <w:tc>
+          <w:tcPr>
+            <w:tcW w:w="4642" w:type="dxa"/>
+            <w:tcBorders>
+              <w:top w:val="single" w:sz="4" w:space="0" w:color="auto"/>
+              <w:left w:val="single" w:sz="4" w:space="0" w:color="auto"/>
+              <w:bottom w:val="single" w:sz="4" w:space="0" w:color="auto"/>
+              <w:right w:val="single" w:sz="4" w:space="0" w:color="auto"/>
+            </w:tcBorders>
+            <w:hideMark/>
+          </w:tcPr>
+          <w:p>
+            <w:pPr>
+              <w:pStyle w:val="BodyTextChar"/>
+              <w:rPr>
+                <w:rFonts w:cs="Arial"/>
+                <w:sz w:val="18"/>
+                <w:szCs w:val="18"/>
+                <w:lang w:val="it-CH"/>
+              </w:rPr>
+            </w:pPr>
+            <w:r>
+              <w:rPr>
+                <w:rFonts w:cs="Arial"/>
+                <w:sz w:val="18"/>
+                <w:szCs w:val="18"/>
+                <w:lang w:val="it-CH"/>
+              </w:rPr>
+              <w:t>Modificare un cliente</w:t>
+            </w:r>
+          </w:p>
+        </w:tc>
+      </w:tr>
+      <w:tr>
+        <w:tc>
+          <w:tcPr>
+            <w:tcW w:w="2050" w:type="dxa"/>
+            <w:tcBorders>
+              <w:top w:val="single" w:sz="4" w:space="0" w:color="auto"/>
+              <w:left w:val="single" w:sz="4" w:space="0" w:color="auto"/>
+              <w:bottom w:val="single" w:sz="4" w:space="0" w:color="auto"/>
+              <w:right w:val="single" w:sz="4" w:space="0" w:color="auto"/>
+            </w:tcBorders>
+            <w:shd w:val="pct25" w:color="auto" w:fill="auto"/>
+            <w:hideMark/>
+          </w:tcPr>
+          <w:p>
+            <w:pPr>
+              <w:pStyle w:val="BodyTextChar"/>
+              <w:rPr>
+                <w:rFonts w:cs="Arial"/>
+                <w:b/>
+                <w:sz w:val="18"/>
+                <w:szCs w:val="18"/>
+                <w:lang w:val="it-CH"/>
+              </w:rPr>
+            </w:pPr>
+            <w:r>
+              <w:rPr>
+                <w:rFonts w:cs="Arial"/>
+                <w:b/>
+                <w:sz w:val="18"/>
+                <w:szCs w:val="18"/>
+                <w:lang w:val="it-CH"/>
+              </w:rPr>
+              <w:t>Descrizione:</w:t>
+            </w:r>
+          </w:p>
+        </w:tc>
+        <w:tc>
+          <w:tcPr>
+            <w:tcW w:w="7471" w:type="dxa"/>
+            <w:gridSpan w:val="3"/>
+            <w:tcBorders>
+              <w:top w:val="single" w:sz="4" w:space="0" w:color="auto"/>
+              <w:left w:val="single" w:sz="4" w:space="0" w:color="auto"/>
+              <w:bottom w:val="single" w:sz="4" w:space="0" w:color="auto"/>
+              <w:right w:val="single" w:sz="4" w:space="0" w:color="auto"/>
+            </w:tcBorders>
+            <w:hideMark/>
+          </w:tcPr>
+          <w:p>
+            <w:pPr>
+              <w:pStyle w:val="BodyTextChar"/>
+              <w:rPr>
+                <w:rFonts w:cs="Arial"/>
+                <w:sz w:val="18"/>
+                <w:szCs w:val="18"/>
+                <w:lang w:val="it-CH"/>
+              </w:rPr>
+            </w:pPr>
+            <w:r>
+              <w:rPr>
+                <w:rFonts w:cs="Arial"/>
+                <w:sz w:val="18"/>
+                <w:szCs w:val="18"/>
+                <w:lang w:val="it-CH" w:eastAsia="ja-JP"/>
+              </w:rPr>
+              <w:t>Si controlla che vengano modificati clienti correttamente</w:t>
+            </w:r>
+          </w:p>
+        </w:tc>
+      </w:tr>
+      <w:tr>
+        <w:tc>
+          <w:tcPr>
+            <w:tcW w:w="2050" w:type="dxa"/>
+            <w:tcBorders>
+              <w:top w:val="single" w:sz="4" w:space="0" w:color="auto"/>
+              <w:left w:val="single" w:sz="4" w:space="0" w:color="auto"/>
+              <w:bottom w:val="single" w:sz="4" w:space="0" w:color="auto"/>
+              <w:right w:val="single" w:sz="4" w:space="0" w:color="auto"/>
+            </w:tcBorders>
+            <w:shd w:val="pct25" w:color="auto" w:fill="auto"/>
+            <w:hideMark/>
+          </w:tcPr>
+          <w:p>
+            <w:pPr>
+              <w:pStyle w:val="BodyTextChar"/>
+              <w:rPr>
+                <w:rFonts w:cs="Arial"/>
+                <w:b/>
+                <w:sz w:val="18"/>
+                <w:szCs w:val="18"/>
+                <w:lang w:val="it-CH"/>
+              </w:rPr>
+            </w:pPr>
+            <w:r>
+              <w:rPr>
+                <w:rFonts w:cs="Arial"/>
+                <w:b/>
+                <w:sz w:val="18"/>
+                <w:szCs w:val="18"/>
+                <w:lang w:val="it-CH"/>
+              </w:rPr>
+              <w:t>Prerequisiti:</w:t>
+            </w:r>
+          </w:p>
+        </w:tc>
+        <w:tc>
+          <w:tcPr>
+            <w:tcW w:w="7471" w:type="dxa"/>
+            <w:gridSpan w:val="3"/>
+            <w:tcBorders>
+              <w:top w:val="single" w:sz="4" w:space="0" w:color="auto"/>
+              <w:left w:val="single" w:sz="4" w:space="0" w:color="auto"/>
+              <w:bottom w:val="single" w:sz="4" w:space="0" w:color="auto"/>
+              <w:right w:val="single" w:sz="4" w:space="0" w:color="auto"/>
+            </w:tcBorders>
+            <w:hideMark/>
+          </w:tcPr>
+          <w:p>
+            <w:pPr>
+              <w:pStyle w:val="Corpotesto"/>
+              <w:numPr>
+                <w:ilvl w:val="0"/>
+                <w:numId w:val="30"/>
+              </w:numPr>
+              <w:rPr>
+                <w:rFonts w:cs="Arial"/>
+                <w:sz w:val="18"/>
+                <w:szCs w:val="18"/>
+                <w:lang w:eastAsia="en-US"/>
+              </w:rPr>
+            </w:pPr>
+            <w:r>
+              <w:rPr>
+                <w:sz w:val="18"/>
+                <w:szCs w:val="18"/>
+                <w:lang w:eastAsia="en-US"/>
+              </w:rPr>
+              <w:t>Fare login con un utente</w:t>
+            </w:r>
+          </w:p>
+        </w:tc>
+      </w:tr>
+      <w:tr>
+        <w:tc>
+          <w:tcPr>
+            <w:tcW w:w="2050" w:type="dxa"/>
+            <w:tcBorders>
+              <w:top w:val="single" w:sz="4" w:space="0" w:color="auto"/>
+              <w:left w:val="single" w:sz="4" w:space="0" w:color="auto"/>
+              <w:bottom w:val="single" w:sz="4" w:space="0" w:color="auto"/>
+              <w:right w:val="single" w:sz="4" w:space="0" w:color="auto"/>
+            </w:tcBorders>
+            <w:shd w:val="pct25" w:color="auto" w:fill="auto"/>
+            <w:hideMark/>
+          </w:tcPr>
+          <w:p>
+            <w:pPr>
+              <w:pStyle w:val="BodyTextChar"/>
+              <w:rPr>
+                <w:rFonts w:cs="Arial"/>
+                <w:b/>
+                <w:sz w:val="18"/>
+                <w:szCs w:val="18"/>
+                <w:lang w:val="it-CH"/>
+              </w:rPr>
+            </w:pPr>
+            <w:r>
+              <w:rPr>
+                <w:rFonts w:cs="Arial"/>
+                <w:b/>
+                <w:sz w:val="18"/>
+                <w:szCs w:val="18"/>
+                <w:lang w:val="it-CH"/>
+              </w:rPr>
+              <w:t>Procedura:</w:t>
+            </w:r>
+          </w:p>
+        </w:tc>
+        <w:tc>
+          <w:tcPr>
+            <w:tcW w:w="7471" w:type="dxa"/>
+            <w:gridSpan w:val="3"/>
+            <w:tcBorders>
+              <w:top w:val="single" w:sz="4" w:space="0" w:color="auto"/>
+              <w:left w:val="single" w:sz="4" w:space="0" w:color="auto"/>
+              <w:bottom w:val="single" w:sz="4" w:space="0" w:color="auto"/>
+              <w:right w:val="single" w:sz="4" w:space="0" w:color="auto"/>
+            </w:tcBorders>
+            <w:hideMark/>
+          </w:tcPr>
+          <w:p>
+            <w:pPr>
+              <w:pStyle w:val="Corpotesto"/>
+              <w:numPr>
+                <w:ilvl w:val="0"/>
+                <w:numId w:val="36"/>
+              </w:numPr>
+              <w:rPr>
+                <w:rFonts w:cs="Arial"/>
+                <w:sz w:val="18"/>
+                <w:szCs w:val="18"/>
+                <w:lang w:eastAsia="ja-JP"/>
+              </w:rPr>
+            </w:pPr>
+            <w:r>
+              <w:rPr>
+                <w:rFonts w:cs="Arial"/>
+                <w:sz w:val="18"/>
+                <w:szCs w:val="18"/>
+                <w:lang w:eastAsia="ja-JP"/>
+              </w:rPr>
+              <w:t xml:space="preserve">Navigare fino alla pagina per modificare un </w:t>
+            </w:r>
+            <w:r>
+              <w:rPr>
+                <w:rFonts w:cs="Arial"/>
+                <w:sz w:val="18"/>
+                <w:szCs w:val="18"/>
+              </w:rPr>
+              <w:t>cliente</w:t>
+            </w:r>
+          </w:p>
+          <w:p>
+            <w:pPr>
+              <w:pStyle w:val="Corpotesto"/>
+              <w:numPr>
+                <w:ilvl w:val="0"/>
+                <w:numId w:val="36"/>
+              </w:numPr>
+              <w:rPr>
+                <w:rFonts w:cs="Arial"/>
+                <w:sz w:val="18"/>
+                <w:szCs w:val="18"/>
+                <w:lang w:eastAsia="ja-JP"/>
+              </w:rPr>
+            </w:pPr>
+            <w:r>
+              <w:rPr>
+                <w:rFonts w:cs="Arial"/>
+                <w:sz w:val="18"/>
+                <w:szCs w:val="18"/>
+                <w:lang w:eastAsia="ja-JP"/>
+              </w:rPr>
+              <w:t>Inserire i vari dati</w:t>
+            </w:r>
+          </w:p>
+          <w:p>
+            <w:pPr>
+              <w:pStyle w:val="Corpotesto"/>
+              <w:numPr>
+                <w:ilvl w:val="0"/>
+                <w:numId w:val="36"/>
+              </w:numPr>
+              <w:rPr>
+                <w:rFonts w:cs="Arial"/>
+                <w:sz w:val="18"/>
+                <w:szCs w:val="18"/>
+                <w:lang w:eastAsia="ja-JP"/>
+              </w:rPr>
+            </w:pPr>
+            <w:r>
+              <w:rPr>
+                <w:rFonts w:cs="Arial"/>
+                <w:sz w:val="18"/>
+                <w:szCs w:val="18"/>
+                <w:lang w:eastAsia="ja-JP"/>
+              </w:rPr>
+              <w:t>P</w:t>
+            </w:r>
+            <w:r>
+              <w:rPr>
+                <w:rFonts w:cs="Arial"/>
+                <w:sz w:val="18"/>
+                <w:szCs w:val="18"/>
+                <w:lang w:eastAsia="ja-JP"/>
+              </w:rPr>
+              <w:t xml:space="preserve">remere il bottone per </w:t>
+            </w:r>
+            <w:r>
+              <w:rPr>
+                <w:rFonts w:cs="Arial"/>
+                <w:sz w:val="18"/>
+                <w:szCs w:val="18"/>
+                <w:lang w:eastAsia="ja-JP"/>
+              </w:rPr>
+              <w:t>modificare</w:t>
+            </w:r>
+            <w:r>
+              <w:rPr>
+                <w:rFonts w:cs="Arial"/>
+                <w:sz w:val="18"/>
+                <w:szCs w:val="18"/>
+                <w:lang w:eastAsia="ja-JP"/>
+              </w:rPr>
+              <w:t xml:space="preserve"> il </w:t>
+            </w:r>
+            <w:r>
+              <w:rPr>
+                <w:rFonts w:cs="Arial"/>
+                <w:sz w:val="18"/>
+                <w:szCs w:val="18"/>
+              </w:rPr>
+              <w:t>cliente</w:t>
+            </w:r>
+          </w:p>
+        </w:tc>
+      </w:tr>
+      <w:tr>
+        <w:tc>
+          <w:tcPr>
+            <w:tcW w:w="2050" w:type="dxa"/>
+            <w:tcBorders>
+              <w:top w:val="single" w:sz="4" w:space="0" w:color="auto"/>
+              <w:left w:val="single" w:sz="4" w:space="0" w:color="auto"/>
+              <w:bottom w:val="single" w:sz="4" w:space="0" w:color="auto"/>
+              <w:right w:val="single" w:sz="4" w:space="0" w:color="auto"/>
+            </w:tcBorders>
+            <w:shd w:val="pct25" w:color="auto" w:fill="auto"/>
+            <w:hideMark/>
+          </w:tcPr>
+          <w:p>
+            <w:pPr>
+              <w:pStyle w:val="BodyTextChar"/>
+              <w:rPr>
+                <w:rFonts w:cs="Arial"/>
+                <w:b/>
+                <w:sz w:val="18"/>
+                <w:szCs w:val="18"/>
+                <w:lang w:val="it-CH"/>
+              </w:rPr>
+            </w:pPr>
+            <w:r>
+              <w:rPr>
+                <w:rFonts w:cs="Arial"/>
+                <w:b/>
+                <w:sz w:val="18"/>
+                <w:szCs w:val="18"/>
+                <w:lang w:val="it-CH"/>
+              </w:rPr>
+              <w:t>Risultati attesi:</w:t>
+            </w:r>
+          </w:p>
+        </w:tc>
+        <w:tc>
+          <w:tcPr>
+            <w:tcW w:w="7471" w:type="dxa"/>
+            <w:gridSpan w:val="3"/>
+            <w:tcBorders>
+              <w:top w:val="single" w:sz="4" w:space="0" w:color="auto"/>
+              <w:left w:val="single" w:sz="4" w:space="0" w:color="auto"/>
+              <w:bottom w:val="single" w:sz="4" w:space="0" w:color="auto"/>
+              <w:right w:val="single" w:sz="4" w:space="0" w:color="auto"/>
+            </w:tcBorders>
+            <w:hideMark/>
+          </w:tcPr>
+          <w:p>
+            <w:pPr>
+              <w:pStyle w:val="BodyTextChar"/>
+              <w:rPr>
+                <w:rFonts w:cs="Arial"/>
+                <w:sz w:val="18"/>
+                <w:szCs w:val="18"/>
+                <w:lang w:val="it-CH"/>
+              </w:rPr>
+            </w:pPr>
+            <w:r>
+              <w:rPr>
+                <w:sz w:val="18"/>
+                <w:szCs w:val="18"/>
+                <w:lang w:val="it-CH" w:eastAsia="ja-JP"/>
+              </w:rPr>
+              <w:t>Si riesce a vedere il cliente con le nuove modifiche apportate</w:t>
+            </w:r>
+          </w:p>
+        </w:tc>
+      </w:tr>
+    </w:tbl>
+    <w:p/>
+    <w:tbl>
+      <w:tblPr>
+        <w:tblW w:w="9521" w:type="dxa"/>
+        <w:tblInd w:w="113" w:type="dxa"/>
+        <w:tblBorders>
+          <w:top w:val="single" w:sz="4" w:space="0" w:color="auto"/>
+          <w:left w:val="single" w:sz="4" w:space="0" w:color="auto"/>
+          <w:bottom w:val="single" w:sz="4" w:space="0" w:color="auto"/>
+          <w:right w:val="single" w:sz="4" w:space="0" w:color="auto"/>
+          <w:insideH w:val="single" w:sz="4" w:space="0" w:color="auto"/>
+          <w:insideV w:val="single" w:sz="4" w:space="0" w:color="auto"/>
+        </w:tblBorders>
+        <w:tblLook w:val="01E0" w:firstRow="1" w:lastRow="1" w:firstColumn="1" w:lastColumn="1" w:noHBand="0" w:noVBand="0"/>
+      </w:tblPr>
+      <w:tblGrid>
+        <w:gridCol w:w="2050"/>
+        <w:gridCol w:w="1562"/>
+        <w:gridCol w:w="1267"/>
+        <w:gridCol w:w="4642"/>
+      </w:tblGrid>
+      <w:tr>
+        <w:tc>
+          <w:tcPr>
+            <w:tcW w:w="2050" w:type="dxa"/>
+            <w:tcBorders>
+              <w:top w:val="single" w:sz="4" w:space="0" w:color="auto"/>
+              <w:left w:val="single" w:sz="4" w:space="0" w:color="auto"/>
+              <w:bottom w:val="single" w:sz="4" w:space="0" w:color="auto"/>
+              <w:right w:val="single" w:sz="4" w:space="0" w:color="auto"/>
+            </w:tcBorders>
+            <w:shd w:val="pct25" w:color="auto" w:fill="auto"/>
+            <w:hideMark/>
+          </w:tcPr>
+          <w:p>
+            <w:pPr>
+              <w:pStyle w:val="BodyTextChar"/>
+              <w:rPr>
+                <w:rFonts w:cs="Arial"/>
+                <w:b/>
+                <w:sz w:val="18"/>
+                <w:szCs w:val="18"/>
+                <w:lang w:val="it-CH"/>
+              </w:rPr>
+            </w:pPr>
+            <w:r>
+              <w:rPr>
+                <w:rFonts w:cs="Arial"/>
+                <w:b/>
+                <w:sz w:val="18"/>
+                <w:szCs w:val="18"/>
+                <w:lang w:val="it-CH"/>
+              </w:rPr>
+              <w:t>Test Case:</w:t>
+            </w:r>
+          </w:p>
+          <w:p>
+            <w:pPr>
+              <w:pStyle w:val="Corpotesto"/>
+              <w:rPr>
+                <w:rFonts w:cs="Arial"/>
+                <w:sz w:val="18"/>
+                <w:szCs w:val="18"/>
+                <w:lang w:eastAsia="en-US"/>
+              </w:rPr>
+            </w:pPr>
+            <w:r>
+              <w:rPr>
+                <w:rFonts w:cs="Arial"/>
+                <w:b/>
+                <w:sz w:val="18"/>
+                <w:szCs w:val="18"/>
+                <w:lang w:eastAsia="en-US"/>
+              </w:rPr>
+              <w:t>Riferimento</w:t>
+            </w:r>
+            <w:r>
+              <w:rPr>
+                <w:rFonts w:cs="Arial"/>
+                <w:sz w:val="18"/>
+                <w:szCs w:val="18"/>
+                <w:lang w:eastAsia="en-US"/>
+              </w:rPr>
+              <w:t xml:space="preserve">: </w:t>
+            </w:r>
+          </w:p>
+        </w:tc>
+        <w:tc>
+          <w:tcPr>
+            <w:tcW w:w="1562" w:type="dxa"/>
+            <w:tcBorders>
+              <w:top w:val="single" w:sz="4" w:space="0" w:color="auto"/>
+              <w:left w:val="single" w:sz="4" w:space="0" w:color="auto"/>
+              <w:bottom w:val="single" w:sz="4" w:space="0" w:color="auto"/>
+              <w:right w:val="single" w:sz="4" w:space="0" w:color="auto"/>
+            </w:tcBorders>
+            <w:hideMark/>
+          </w:tcPr>
+          <w:p>
+            <w:pPr>
+              <w:pStyle w:val="BodyTextChar"/>
+              <w:rPr>
+                <w:rFonts w:cs="Arial"/>
+                <w:sz w:val="18"/>
+                <w:szCs w:val="18"/>
+                <w:lang w:val="it-CH"/>
+              </w:rPr>
+            </w:pPr>
+            <w:r>
+              <w:rPr>
+                <w:rFonts w:cs="Arial"/>
+                <w:sz w:val="18"/>
+                <w:szCs w:val="18"/>
+                <w:lang w:val="it-CH"/>
+              </w:rPr>
+              <w:t>TC-006</w:t>
+            </w:r>
+          </w:p>
+          <w:p>
+            <w:pPr>
+              <w:rPr>
+                <w:rFonts w:cs="Arial"/>
+                <w:sz w:val="18"/>
+                <w:szCs w:val="18"/>
+                <w:lang w:eastAsia="en-US"/>
+              </w:rPr>
+            </w:pPr>
+            <w:r>
+              <w:rPr>
+                <w:rFonts w:cs="Arial"/>
+                <w:sz w:val="18"/>
+                <w:szCs w:val="18"/>
+              </w:rPr>
+              <w:t>REQ-004</w:t>
+            </w:r>
+          </w:p>
+        </w:tc>
+        <w:tc>
+          <w:tcPr>
+            <w:tcW w:w="1267" w:type="dxa"/>
+            <w:tcBorders>
+              <w:top w:val="single" w:sz="4" w:space="0" w:color="auto"/>
+              <w:left w:val="single" w:sz="4" w:space="0" w:color="auto"/>
+              <w:bottom w:val="single" w:sz="4" w:space="0" w:color="auto"/>
+              <w:right w:val="single" w:sz="4" w:space="0" w:color="auto"/>
+            </w:tcBorders>
+            <w:shd w:val="pct25" w:color="auto" w:fill="auto"/>
+            <w:hideMark/>
+          </w:tcPr>
+          <w:p>
+            <w:pPr>
+              <w:pStyle w:val="BodyTextChar"/>
+              <w:rPr>
+                <w:rFonts w:cs="Arial"/>
+                <w:b/>
+                <w:sz w:val="18"/>
+                <w:szCs w:val="18"/>
+                <w:lang w:val="it-CH"/>
+              </w:rPr>
+            </w:pPr>
+            <w:r>
+              <w:rPr>
+                <w:rFonts w:cs="Arial"/>
+                <w:b/>
+                <w:sz w:val="18"/>
+                <w:szCs w:val="18"/>
+                <w:lang w:val="it-CH"/>
+              </w:rPr>
+              <w:t>Nome:</w:t>
+            </w:r>
+          </w:p>
+        </w:tc>
+        <w:tc>
+          <w:tcPr>
+            <w:tcW w:w="4642" w:type="dxa"/>
+            <w:tcBorders>
+              <w:top w:val="single" w:sz="4" w:space="0" w:color="auto"/>
+              <w:left w:val="single" w:sz="4" w:space="0" w:color="auto"/>
+              <w:bottom w:val="single" w:sz="4" w:space="0" w:color="auto"/>
+              <w:right w:val="single" w:sz="4" w:space="0" w:color="auto"/>
+            </w:tcBorders>
+            <w:hideMark/>
+          </w:tcPr>
+          <w:p>
+            <w:pPr>
+              <w:pStyle w:val="BodyTextChar"/>
+              <w:rPr>
+                <w:rFonts w:cs="Arial"/>
+                <w:sz w:val="18"/>
+                <w:szCs w:val="18"/>
+                <w:lang w:val="it-CH"/>
+              </w:rPr>
+            </w:pPr>
+            <w:r>
+              <w:rPr>
+                <w:rFonts w:cs="Arial"/>
+                <w:sz w:val="18"/>
+                <w:szCs w:val="18"/>
+                <w:lang w:val="it-CH"/>
+              </w:rPr>
+              <w:t>Eliminare un cliente</w:t>
+            </w:r>
+          </w:p>
+        </w:tc>
+      </w:tr>
+      <w:tr>
+        <w:tc>
+          <w:tcPr>
+            <w:tcW w:w="2050" w:type="dxa"/>
+            <w:tcBorders>
+              <w:top w:val="single" w:sz="4" w:space="0" w:color="auto"/>
+              <w:left w:val="single" w:sz="4" w:space="0" w:color="auto"/>
+              <w:bottom w:val="single" w:sz="4" w:space="0" w:color="auto"/>
+              <w:right w:val="single" w:sz="4" w:space="0" w:color="auto"/>
+            </w:tcBorders>
+            <w:shd w:val="pct25" w:color="auto" w:fill="auto"/>
+            <w:hideMark/>
+          </w:tcPr>
+          <w:p>
+            <w:pPr>
+              <w:pStyle w:val="BodyTextChar"/>
+              <w:rPr>
+                <w:rFonts w:cs="Arial"/>
+                <w:b/>
+                <w:sz w:val="18"/>
+                <w:szCs w:val="18"/>
+                <w:lang w:val="it-CH"/>
+              </w:rPr>
+            </w:pPr>
+            <w:r>
+              <w:rPr>
+                <w:rFonts w:cs="Arial"/>
+                <w:b/>
+                <w:sz w:val="18"/>
+                <w:szCs w:val="18"/>
+                <w:lang w:val="it-CH"/>
+              </w:rPr>
+              <w:t>Descrizione:</w:t>
+            </w:r>
+          </w:p>
+        </w:tc>
+        <w:tc>
+          <w:tcPr>
+            <w:tcW w:w="7471" w:type="dxa"/>
+            <w:gridSpan w:val="3"/>
+            <w:tcBorders>
+              <w:top w:val="single" w:sz="4" w:space="0" w:color="auto"/>
+              <w:left w:val="single" w:sz="4" w:space="0" w:color="auto"/>
+              <w:bottom w:val="single" w:sz="4" w:space="0" w:color="auto"/>
+              <w:right w:val="single" w:sz="4" w:space="0" w:color="auto"/>
+            </w:tcBorders>
+            <w:hideMark/>
+          </w:tcPr>
+          <w:p>
+            <w:pPr>
+              <w:pStyle w:val="BodyTextChar"/>
+              <w:rPr>
+                <w:rFonts w:cs="Arial"/>
+                <w:sz w:val="18"/>
+                <w:szCs w:val="18"/>
+                <w:lang w:val="it-CH"/>
+              </w:rPr>
+            </w:pPr>
+            <w:r>
+              <w:rPr>
+                <w:rFonts w:cs="Arial"/>
+                <w:sz w:val="18"/>
+                <w:szCs w:val="18"/>
+                <w:lang w:val="it-CH" w:eastAsia="ja-JP"/>
+              </w:rPr>
+              <w:t>Si controlla che vengano eliminati clienti correttamente</w:t>
+            </w:r>
+          </w:p>
+        </w:tc>
+      </w:tr>
+      <w:tr>
+        <w:tc>
+          <w:tcPr>
+            <w:tcW w:w="2050" w:type="dxa"/>
+            <w:tcBorders>
+              <w:top w:val="single" w:sz="4" w:space="0" w:color="auto"/>
+              <w:left w:val="single" w:sz="4" w:space="0" w:color="auto"/>
+              <w:bottom w:val="single" w:sz="4" w:space="0" w:color="auto"/>
+              <w:right w:val="single" w:sz="4" w:space="0" w:color="auto"/>
+            </w:tcBorders>
+            <w:shd w:val="pct25" w:color="auto" w:fill="auto"/>
+            <w:hideMark/>
+          </w:tcPr>
+          <w:p>
+            <w:pPr>
+              <w:pStyle w:val="BodyTextChar"/>
+              <w:rPr>
+                <w:rFonts w:cs="Arial"/>
+                <w:b/>
+                <w:sz w:val="18"/>
+                <w:szCs w:val="18"/>
+                <w:lang w:val="it-CH"/>
+              </w:rPr>
+            </w:pPr>
+            <w:r>
+              <w:rPr>
+                <w:rFonts w:cs="Arial"/>
+                <w:b/>
+                <w:sz w:val="18"/>
+                <w:szCs w:val="18"/>
+                <w:lang w:val="it-CH"/>
+              </w:rPr>
+              <w:t>Prerequisiti:</w:t>
+            </w:r>
+          </w:p>
+        </w:tc>
+        <w:tc>
+          <w:tcPr>
+            <w:tcW w:w="7471" w:type="dxa"/>
+            <w:gridSpan w:val="3"/>
+            <w:tcBorders>
+              <w:top w:val="single" w:sz="4" w:space="0" w:color="auto"/>
+              <w:left w:val="single" w:sz="4" w:space="0" w:color="auto"/>
+              <w:bottom w:val="single" w:sz="4" w:space="0" w:color="auto"/>
+              <w:right w:val="single" w:sz="4" w:space="0" w:color="auto"/>
+            </w:tcBorders>
+            <w:hideMark/>
+          </w:tcPr>
+          <w:p>
+            <w:pPr>
+              <w:pStyle w:val="Corpotesto"/>
+              <w:numPr>
+                <w:ilvl w:val="0"/>
+                <w:numId w:val="30"/>
+              </w:numPr>
+              <w:rPr>
+                <w:rFonts w:cs="Arial"/>
+                <w:sz w:val="18"/>
+                <w:szCs w:val="18"/>
+                <w:lang w:eastAsia="en-US"/>
+              </w:rPr>
+            </w:pPr>
+            <w:r>
+              <w:rPr>
+                <w:sz w:val="18"/>
+                <w:szCs w:val="18"/>
+                <w:lang w:eastAsia="en-US"/>
+              </w:rPr>
+              <w:t>Fare login con un utente</w:t>
+            </w:r>
+          </w:p>
+        </w:tc>
+      </w:tr>
+      <w:tr>
+        <w:tc>
+          <w:tcPr>
+            <w:tcW w:w="2050" w:type="dxa"/>
+            <w:tcBorders>
+              <w:top w:val="single" w:sz="4" w:space="0" w:color="auto"/>
+              <w:left w:val="single" w:sz="4" w:space="0" w:color="auto"/>
+              <w:bottom w:val="single" w:sz="4" w:space="0" w:color="auto"/>
+              <w:right w:val="single" w:sz="4" w:space="0" w:color="auto"/>
+            </w:tcBorders>
+            <w:shd w:val="pct25" w:color="auto" w:fill="auto"/>
+            <w:hideMark/>
+          </w:tcPr>
+          <w:p>
+            <w:pPr>
+              <w:pStyle w:val="BodyTextChar"/>
+              <w:rPr>
+                <w:rFonts w:cs="Arial"/>
+                <w:b/>
+                <w:sz w:val="18"/>
+                <w:szCs w:val="18"/>
+                <w:lang w:val="it-CH"/>
+              </w:rPr>
+            </w:pPr>
+            <w:r>
+              <w:rPr>
+                <w:rFonts w:cs="Arial"/>
+                <w:b/>
+                <w:sz w:val="18"/>
+                <w:szCs w:val="18"/>
+                <w:lang w:val="it-CH"/>
+              </w:rPr>
+              <w:t>Procedura:</w:t>
+            </w:r>
+          </w:p>
+        </w:tc>
+        <w:tc>
+          <w:tcPr>
+            <w:tcW w:w="7471" w:type="dxa"/>
+            <w:gridSpan w:val="3"/>
+            <w:tcBorders>
+              <w:top w:val="single" w:sz="4" w:space="0" w:color="auto"/>
+              <w:left w:val="single" w:sz="4" w:space="0" w:color="auto"/>
+              <w:bottom w:val="single" w:sz="4" w:space="0" w:color="auto"/>
+              <w:right w:val="single" w:sz="4" w:space="0" w:color="auto"/>
+            </w:tcBorders>
+            <w:hideMark/>
+          </w:tcPr>
+          <w:p>
+            <w:pPr>
+              <w:pStyle w:val="Corpotesto"/>
+              <w:numPr>
+                <w:ilvl w:val="0"/>
+                <w:numId w:val="37"/>
+              </w:numPr>
+              <w:rPr>
+                <w:rFonts w:cs="Arial"/>
+                <w:sz w:val="18"/>
+                <w:szCs w:val="18"/>
+                <w:lang w:eastAsia="ja-JP"/>
+              </w:rPr>
+            </w:pPr>
+            <w:r>
+              <w:rPr>
+                <w:rFonts w:cs="Arial"/>
+                <w:sz w:val="18"/>
+                <w:szCs w:val="18"/>
+                <w:lang w:eastAsia="ja-JP"/>
+              </w:rPr>
+              <w:t xml:space="preserve">Navigare fino alla pagina per eliminare un </w:t>
+            </w:r>
+            <w:r>
+              <w:rPr>
+                <w:rFonts w:cs="Arial"/>
+                <w:sz w:val="18"/>
+                <w:szCs w:val="18"/>
+              </w:rPr>
+              <w:t>cliente</w:t>
+            </w:r>
+          </w:p>
+          <w:p>
+            <w:pPr>
+              <w:pStyle w:val="Corpotesto"/>
+              <w:numPr>
+                <w:ilvl w:val="0"/>
+                <w:numId w:val="37"/>
+              </w:numPr>
+              <w:rPr>
+                <w:rFonts w:cs="Arial"/>
+                <w:sz w:val="18"/>
+                <w:szCs w:val="18"/>
+                <w:lang w:eastAsia="ja-JP"/>
+              </w:rPr>
+            </w:pPr>
+            <w:r>
+              <w:rPr>
+                <w:rFonts w:cs="Arial"/>
+                <w:sz w:val="18"/>
+                <w:szCs w:val="18"/>
+                <w:lang w:eastAsia="ja-JP"/>
+              </w:rPr>
+              <w:t>Scegliere il cliente da eliminare</w:t>
+            </w:r>
+          </w:p>
+          <w:p>
+            <w:pPr>
+              <w:pStyle w:val="Corpotesto"/>
+              <w:numPr>
+                <w:ilvl w:val="0"/>
+                <w:numId w:val="37"/>
+              </w:numPr>
+              <w:rPr>
+                <w:rFonts w:cs="Arial"/>
+                <w:sz w:val="18"/>
+                <w:szCs w:val="18"/>
+                <w:lang w:eastAsia="ja-JP"/>
+              </w:rPr>
+            </w:pPr>
+            <w:r>
+              <w:rPr>
+                <w:rFonts w:cs="Arial"/>
+                <w:sz w:val="18"/>
+                <w:szCs w:val="18"/>
+                <w:lang w:eastAsia="ja-JP"/>
+              </w:rPr>
+              <w:t>P</w:t>
+            </w:r>
+            <w:r>
+              <w:rPr>
+                <w:rFonts w:cs="Arial"/>
+                <w:sz w:val="18"/>
+                <w:szCs w:val="18"/>
+                <w:lang w:eastAsia="ja-JP"/>
+              </w:rPr>
+              <w:t xml:space="preserve">remere il bottone per </w:t>
+            </w:r>
+            <w:r>
+              <w:rPr>
+                <w:rFonts w:cs="Arial"/>
+                <w:sz w:val="18"/>
+                <w:szCs w:val="18"/>
+                <w:lang w:eastAsia="ja-JP"/>
+              </w:rPr>
+              <w:t xml:space="preserve">eliminare </w:t>
+            </w:r>
+            <w:r>
+              <w:rPr>
+                <w:rFonts w:cs="Arial"/>
+                <w:sz w:val="18"/>
+                <w:szCs w:val="18"/>
+                <w:lang w:eastAsia="ja-JP"/>
+              </w:rPr>
+              <w:t xml:space="preserve">il </w:t>
+            </w:r>
+            <w:r>
+              <w:rPr>
+                <w:rFonts w:cs="Arial"/>
+                <w:sz w:val="18"/>
+                <w:szCs w:val="18"/>
+              </w:rPr>
+              <w:t>cliente</w:t>
+            </w:r>
+          </w:p>
+        </w:tc>
+      </w:tr>
+      <w:tr>
+        <w:tc>
+          <w:tcPr>
+            <w:tcW w:w="2050" w:type="dxa"/>
+            <w:tcBorders>
+              <w:top w:val="single" w:sz="4" w:space="0" w:color="auto"/>
+              <w:left w:val="single" w:sz="4" w:space="0" w:color="auto"/>
+              <w:bottom w:val="single" w:sz="4" w:space="0" w:color="auto"/>
+              <w:right w:val="single" w:sz="4" w:space="0" w:color="auto"/>
+            </w:tcBorders>
+            <w:shd w:val="pct25" w:color="auto" w:fill="auto"/>
+            <w:hideMark/>
+          </w:tcPr>
+          <w:p>
+            <w:pPr>
+              <w:pStyle w:val="BodyTextChar"/>
+              <w:rPr>
+                <w:rFonts w:cs="Arial"/>
+                <w:b/>
+                <w:sz w:val="18"/>
+                <w:szCs w:val="18"/>
+                <w:lang w:val="it-CH"/>
+              </w:rPr>
+            </w:pPr>
+            <w:r>
+              <w:rPr>
+                <w:rFonts w:cs="Arial"/>
+                <w:b/>
+                <w:sz w:val="18"/>
+                <w:szCs w:val="18"/>
+                <w:lang w:val="it-CH"/>
+              </w:rPr>
+              <w:t>Risultati attesi:</w:t>
+            </w:r>
+          </w:p>
+        </w:tc>
+        <w:tc>
+          <w:tcPr>
+            <w:tcW w:w="7471" w:type="dxa"/>
+            <w:gridSpan w:val="3"/>
+            <w:tcBorders>
+              <w:top w:val="single" w:sz="4" w:space="0" w:color="auto"/>
+              <w:left w:val="single" w:sz="4" w:space="0" w:color="auto"/>
+              <w:bottom w:val="single" w:sz="4" w:space="0" w:color="auto"/>
+              <w:right w:val="single" w:sz="4" w:space="0" w:color="auto"/>
+            </w:tcBorders>
+            <w:hideMark/>
+          </w:tcPr>
+          <w:p>
+            <w:pPr>
+              <w:pStyle w:val="BodyTextChar"/>
+              <w:rPr>
+                <w:rFonts w:cs="Arial"/>
+                <w:sz w:val="18"/>
+                <w:szCs w:val="18"/>
+                <w:lang w:val="it-CH"/>
+              </w:rPr>
+            </w:pPr>
+            <w:r>
+              <w:rPr>
+                <w:sz w:val="18"/>
+                <w:szCs w:val="18"/>
+                <w:lang w:val="it-CH" w:eastAsia="ja-JP"/>
+              </w:rPr>
+              <w:t>Il cliente non è più presente tra la lista di clienti disponibili</w:t>
+            </w:r>
+          </w:p>
+        </w:tc>
+      </w:tr>
+    </w:tbl>
+    <w:p/>
+    <w:tbl>
+      <w:tblPr>
+        <w:tblW w:w="9521" w:type="dxa"/>
+        <w:tblInd w:w="113" w:type="dxa"/>
+        <w:tblBorders>
+          <w:top w:val="single" w:sz="4" w:space="0" w:color="auto"/>
+          <w:left w:val="single" w:sz="4" w:space="0" w:color="auto"/>
+          <w:bottom w:val="single" w:sz="4" w:space="0" w:color="auto"/>
+          <w:right w:val="single" w:sz="4" w:space="0" w:color="auto"/>
+          <w:insideH w:val="single" w:sz="4" w:space="0" w:color="auto"/>
+          <w:insideV w:val="single" w:sz="4" w:space="0" w:color="auto"/>
+        </w:tblBorders>
+        <w:tblLook w:val="01E0" w:firstRow="1" w:lastRow="1" w:firstColumn="1" w:lastColumn="1" w:noHBand="0" w:noVBand="0"/>
+      </w:tblPr>
+      <w:tblGrid>
+        <w:gridCol w:w="2050"/>
+        <w:gridCol w:w="1562"/>
+        <w:gridCol w:w="1267"/>
+        <w:gridCol w:w="4642"/>
+      </w:tblGrid>
+      <w:tr>
+        <w:tc>
+          <w:tcPr>
+            <w:tcW w:w="2050" w:type="dxa"/>
+            <w:tcBorders>
+              <w:top w:val="single" w:sz="4" w:space="0" w:color="auto"/>
+              <w:left w:val="single" w:sz="4" w:space="0" w:color="auto"/>
+              <w:bottom w:val="single" w:sz="4" w:space="0" w:color="auto"/>
+              <w:right w:val="single" w:sz="4" w:space="0" w:color="auto"/>
+            </w:tcBorders>
+            <w:shd w:val="pct25" w:color="auto" w:fill="auto"/>
+            <w:hideMark/>
+          </w:tcPr>
+          <w:p>
+            <w:pPr>
+              <w:pStyle w:val="BodyTextChar"/>
+              <w:rPr>
+                <w:rFonts w:cs="Arial"/>
+                <w:b/>
+                <w:sz w:val="18"/>
+                <w:szCs w:val="18"/>
+                <w:lang w:val="it-CH"/>
+              </w:rPr>
+            </w:pPr>
+            <w:r>
+              <w:rPr>
+                <w:rFonts w:cs="Arial"/>
+                <w:b/>
+                <w:sz w:val="18"/>
+                <w:szCs w:val="18"/>
+                <w:lang w:val="it-CH"/>
+              </w:rPr>
+              <w:t>Test Case:</w:t>
+            </w:r>
+          </w:p>
+          <w:p>
+            <w:pPr>
+              <w:pStyle w:val="Corpotesto"/>
+              <w:rPr>
+                <w:rFonts w:cs="Arial"/>
+                <w:sz w:val="18"/>
+                <w:szCs w:val="18"/>
+                <w:lang w:eastAsia="en-US"/>
+              </w:rPr>
+            </w:pPr>
+            <w:r>
+              <w:rPr>
+                <w:rFonts w:cs="Arial"/>
+                <w:b/>
+                <w:sz w:val="18"/>
+                <w:szCs w:val="18"/>
+                <w:lang w:eastAsia="en-US"/>
+              </w:rPr>
+              <w:t>Riferimento</w:t>
+            </w:r>
+            <w:r>
+              <w:rPr>
+                <w:rFonts w:cs="Arial"/>
+                <w:sz w:val="18"/>
+                <w:szCs w:val="18"/>
+                <w:lang w:eastAsia="en-US"/>
+              </w:rPr>
+              <w:t xml:space="preserve">: </w:t>
+            </w:r>
+          </w:p>
+        </w:tc>
+        <w:tc>
+          <w:tcPr>
+            <w:tcW w:w="1562" w:type="dxa"/>
+            <w:tcBorders>
+              <w:top w:val="single" w:sz="4" w:space="0" w:color="auto"/>
+              <w:left w:val="single" w:sz="4" w:space="0" w:color="auto"/>
+              <w:bottom w:val="single" w:sz="4" w:space="0" w:color="auto"/>
+              <w:right w:val="single" w:sz="4" w:space="0" w:color="auto"/>
+            </w:tcBorders>
+            <w:hideMark/>
+          </w:tcPr>
+          <w:p>
+            <w:pPr>
+              <w:pStyle w:val="BodyTextChar"/>
+              <w:rPr>
+                <w:rFonts w:cs="Arial"/>
+                <w:sz w:val="18"/>
+                <w:szCs w:val="18"/>
+                <w:lang w:val="it-CH"/>
+              </w:rPr>
+            </w:pPr>
+            <w:r>
+              <w:rPr>
+                <w:rFonts w:cs="Arial"/>
+                <w:sz w:val="18"/>
+                <w:szCs w:val="18"/>
+                <w:lang w:val="it-CH"/>
+              </w:rPr>
+              <w:t>TC-006</w:t>
+            </w:r>
+          </w:p>
+          <w:p>
+            <w:pPr>
+              <w:rPr>
+                <w:rFonts w:cs="Arial"/>
+                <w:sz w:val="18"/>
+                <w:szCs w:val="18"/>
+                <w:lang w:eastAsia="en-US"/>
+              </w:rPr>
+            </w:pPr>
+            <w:r>
+              <w:rPr>
+                <w:rFonts w:cs="Arial"/>
+                <w:sz w:val="18"/>
+                <w:szCs w:val="18"/>
+              </w:rPr>
+              <w:t>REQ-004</w:t>
+            </w:r>
+          </w:p>
+        </w:tc>
+        <w:tc>
+          <w:tcPr>
+            <w:tcW w:w="1267" w:type="dxa"/>
+            <w:tcBorders>
+              <w:top w:val="single" w:sz="4" w:space="0" w:color="auto"/>
+              <w:left w:val="single" w:sz="4" w:space="0" w:color="auto"/>
+              <w:bottom w:val="single" w:sz="4" w:space="0" w:color="auto"/>
+              <w:right w:val="single" w:sz="4" w:space="0" w:color="auto"/>
+            </w:tcBorders>
+            <w:shd w:val="pct25" w:color="auto" w:fill="auto"/>
+            <w:hideMark/>
+          </w:tcPr>
+          <w:p>
+            <w:pPr>
+              <w:pStyle w:val="BodyTextChar"/>
+              <w:rPr>
+                <w:rFonts w:cs="Arial"/>
+                <w:b/>
+                <w:sz w:val="18"/>
+                <w:szCs w:val="18"/>
+                <w:lang w:val="it-CH"/>
+              </w:rPr>
+            </w:pPr>
+            <w:r>
+              <w:rPr>
+                <w:rFonts w:cs="Arial"/>
+                <w:b/>
+                <w:sz w:val="18"/>
+                <w:szCs w:val="18"/>
+                <w:lang w:val="it-CH"/>
+              </w:rPr>
+              <w:t>Nome:</w:t>
+            </w:r>
+          </w:p>
+        </w:tc>
+        <w:tc>
+          <w:tcPr>
+            <w:tcW w:w="4642" w:type="dxa"/>
+            <w:tcBorders>
+              <w:top w:val="single" w:sz="4" w:space="0" w:color="auto"/>
+              <w:left w:val="single" w:sz="4" w:space="0" w:color="auto"/>
+              <w:bottom w:val="single" w:sz="4" w:space="0" w:color="auto"/>
+              <w:right w:val="single" w:sz="4" w:space="0" w:color="auto"/>
+            </w:tcBorders>
+            <w:hideMark/>
+          </w:tcPr>
+          <w:p>
+            <w:pPr>
+              <w:pStyle w:val="BodyTextChar"/>
+              <w:rPr>
+                <w:rFonts w:cs="Arial"/>
+                <w:sz w:val="18"/>
+                <w:szCs w:val="18"/>
+                <w:lang w:val="it-CH"/>
+              </w:rPr>
+            </w:pPr>
+            <w:r>
+              <w:rPr>
+                <w:rFonts w:cs="Arial"/>
+                <w:sz w:val="18"/>
+                <w:szCs w:val="18"/>
+                <w:lang w:val="it-CH"/>
+              </w:rPr>
+              <w:t>Aggiungere un servizio</w:t>
+            </w:r>
+          </w:p>
+        </w:tc>
+      </w:tr>
+      <w:tr>
+        <w:tc>
+          <w:tcPr>
+            <w:tcW w:w="2050" w:type="dxa"/>
+            <w:tcBorders>
+              <w:top w:val="single" w:sz="4" w:space="0" w:color="auto"/>
+              <w:left w:val="single" w:sz="4" w:space="0" w:color="auto"/>
+              <w:bottom w:val="single" w:sz="4" w:space="0" w:color="auto"/>
+              <w:right w:val="single" w:sz="4" w:space="0" w:color="auto"/>
+            </w:tcBorders>
+            <w:shd w:val="pct25" w:color="auto" w:fill="auto"/>
+            <w:hideMark/>
+          </w:tcPr>
+          <w:p>
+            <w:pPr>
+              <w:pStyle w:val="BodyTextChar"/>
+              <w:rPr>
+                <w:rFonts w:cs="Arial"/>
+                <w:b/>
+                <w:sz w:val="18"/>
+                <w:szCs w:val="18"/>
+                <w:lang w:val="it-CH"/>
+              </w:rPr>
+            </w:pPr>
+            <w:r>
+              <w:rPr>
+                <w:rFonts w:cs="Arial"/>
+                <w:b/>
+                <w:sz w:val="18"/>
+                <w:szCs w:val="18"/>
+                <w:lang w:val="it-CH"/>
+              </w:rPr>
+              <w:t>Descrizione:</w:t>
+            </w:r>
+          </w:p>
+        </w:tc>
+        <w:tc>
+          <w:tcPr>
+            <w:tcW w:w="7471" w:type="dxa"/>
+            <w:gridSpan w:val="3"/>
+            <w:tcBorders>
+              <w:top w:val="single" w:sz="4" w:space="0" w:color="auto"/>
+              <w:left w:val="single" w:sz="4" w:space="0" w:color="auto"/>
+              <w:bottom w:val="single" w:sz="4" w:space="0" w:color="auto"/>
+              <w:right w:val="single" w:sz="4" w:space="0" w:color="auto"/>
+            </w:tcBorders>
+            <w:hideMark/>
+          </w:tcPr>
+          <w:p>
+            <w:pPr>
+              <w:pStyle w:val="BodyTextChar"/>
+              <w:rPr>
+                <w:rFonts w:cs="Arial"/>
+                <w:sz w:val="18"/>
+                <w:szCs w:val="18"/>
+                <w:lang w:val="it-CH"/>
+              </w:rPr>
+            </w:pPr>
+            <w:r>
+              <w:rPr>
+                <w:rFonts w:cs="Arial"/>
+                <w:sz w:val="18"/>
+                <w:szCs w:val="18"/>
+                <w:lang w:val="it-CH" w:eastAsia="ja-JP"/>
+              </w:rPr>
+              <w:t xml:space="preserve">Si controlla che vengano </w:t>
+            </w:r>
+            <w:r>
+              <w:rPr>
+                <w:rFonts w:cs="Arial"/>
+                <w:sz w:val="18"/>
+                <w:szCs w:val="18"/>
+                <w:lang w:val="it-CH" w:eastAsia="ja-JP"/>
+              </w:rPr>
+              <w:t>aggiunti</w:t>
+            </w:r>
+            <w:r>
+              <w:rPr>
+                <w:rFonts w:cs="Arial"/>
+                <w:sz w:val="18"/>
+                <w:szCs w:val="18"/>
+                <w:lang w:val="it-CH" w:eastAsia="ja-JP"/>
+              </w:rPr>
+              <w:t xml:space="preserve"> </w:t>
+            </w:r>
+            <w:r>
+              <w:rPr>
+                <w:rFonts w:cs="Arial"/>
+                <w:sz w:val="18"/>
+                <w:szCs w:val="18"/>
+                <w:lang w:val="it-CH" w:eastAsia="ja-JP"/>
+              </w:rPr>
+              <w:t xml:space="preserve">servizi </w:t>
+            </w:r>
+            <w:r>
+              <w:rPr>
+                <w:rFonts w:cs="Arial"/>
+                <w:sz w:val="18"/>
+                <w:szCs w:val="18"/>
+                <w:lang w:val="it-CH" w:eastAsia="ja-JP"/>
+              </w:rPr>
+              <w:t>correttamente</w:t>
+            </w:r>
+          </w:p>
+        </w:tc>
+      </w:tr>
+      <w:tr>
+        <w:tc>
+          <w:tcPr>
+            <w:tcW w:w="2050" w:type="dxa"/>
+            <w:tcBorders>
+              <w:top w:val="single" w:sz="4" w:space="0" w:color="auto"/>
+              <w:left w:val="single" w:sz="4" w:space="0" w:color="auto"/>
+              <w:bottom w:val="single" w:sz="4" w:space="0" w:color="auto"/>
+              <w:right w:val="single" w:sz="4" w:space="0" w:color="auto"/>
+            </w:tcBorders>
+            <w:shd w:val="pct25" w:color="auto" w:fill="auto"/>
+            <w:hideMark/>
+          </w:tcPr>
+          <w:p>
+            <w:pPr>
+              <w:pStyle w:val="BodyTextChar"/>
+              <w:rPr>
+                <w:rFonts w:cs="Arial"/>
+                <w:b/>
+                <w:sz w:val="18"/>
+                <w:szCs w:val="18"/>
+                <w:lang w:val="it-CH"/>
+              </w:rPr>
+            </w:pPr>
+            <w:r>
+              <w:rPr>
+                <w:rFonts w:cs="Arial"/>
+                <w:b/>
+                <w:sz w:val="18"/>
+                <w:szCs w:val="18"/>
+                <w:lang w:val="it-CH"/>
+              </w:rPr>
+              <w:t>Prerequisiti:</w:t>
+            </w:r>
+          </w:p>
+        </w:tc>
+        <w:tc>
+          <w:tcPr>
+            <w:tcW w:w="7471" w:type="dxa"/>
+            <w:gridSpan w:val="3"/>
+            <w:tcBorders>
+              <w:top w:val="single" w:sz="4" w:space="0" w:color="auto"/>
+              <w:left w:val="single" w:sz="4" w:space="0" w:color="auto"/>
+              <w:bottom w:val="single" w:sz="4" w:space="0" w:color="auto"/>
+              <w:right w:val="single" w:sz="4" w:space="0" w:color="auto"/>
+            </w:tcBorders>
+            <w:hideMark/>
+          </w:tcPr>
+          <w:p>
+            <w:pPr>
+              <w:pStyle w:val="Corpotesto"/>
+              <w:numPr>
+                <w:ilvl w:val="0"/>
+                <w:numId w:val="30"/>
+              </w:numPr>
+              <w:rPr>
+                <w:rFonts w:cs="Arial"/>
+                <w:sz w:val="18"/>
+                <w:szCs w:val="18"/>
+                <w:lang w:eastAsia="en-US"/>
+              </w:rPr>
+            </w:pPr>
+            <w:r>
+              <w:rPr>
+                <w:sz w:val="18"/>
+                <w:szCs w:val="18"/>
+                <w:lang w:eastAsia="en-US"/>
+              </w:rPr>
+              <w:t>Fare login con un utente</w:t>
+            </w:r>
+          </w:p>
+        </w:tc>
+      </w:tr>
+      <w:tr>
+        <w:tc>
+          <w:tcPr>
+            <w:tcW w:w="2050" w:type="dxa"/>
+            <w:tcBorders>
+              <w:top w:val="single" w:sz="4" w:space="0" w:color="auto"/>
+              <w:left w:val="single" w:sz="4" w:space="0" w:color="auto"/>
+              <w:bottom w:val="single" w:sz="4" w:space="0" w:color="auto"/>
+              <w:right w:val="single" w:sz="4" w:space="0" w:color="auto"/>
+            </w:tcBorders>
+            <w:shd w:val="pct25" w:color="auto" w:fill="auto"/>
+            <w:hideMark/>
+          </w:tcPr>
+          <w:p>
+            <w:pPr>
+              <w:pStyle w:val="BodyTextChar"/>
+              <w:rPr>
+                <w:rFonts w:cs="Arial"/>
+                <w:b/>
+                <w:sz w:val="18"/>
+                <w:szCs w:val="18"/>
+                <w:lang w:val="it-CH"/>
+              </w:rPr>
+            </w:pPr>
+            <w:r>
+              <w:rPr>
+                <w:rFonts w:cs="Arial"/>
+                <w:b/>
+                <w:sz w:val="18"/>
+                <w:szCs w:val="18"/>
+                <w:lang w:val="it-CH"/>
+              </w:rPr>
+              <w:t>Procedura:</w:t>
+            </w:r>
+          </w:p>
+        </w:tc>
+        <w:tc>
+          <w:tcPr>
+            <w:tcW w:w="7471" w:type="dxa"/>
+            <w:gridSpan w:val="3"/>
+            <w:tcBorders>
+              <w:top w:val="single" w:sz="4" w:space="0" w:color="auto"/>
+              <w:left w:val="single" w:sz="4" w:space="0" w:color="auto"/>
+              <w:bottom w:val="single" w:sz="4" w:space="0" w:color="auto"/>
+              <w:right w:val="single" w:sz="4" w:space="0" w:color="auto"/>
+            </w:tcBorders>
+            <w:hideMark/>
+          </w:tcPr>
+          <w:p>
+            <w:pPr>
+              <w:pStyle w:val="Corpotesto"/>
+              <w:numPr>
+                <w:ilvl w:val="0"/>
+                <w:numId w:val="38"/>
+              </w:numPr>
+              <w:rPr>
+                <w:rFonts w:cs="Arial"/>
+                <w:sz w:val="18"/>
+                <w:szCs w:val="18"/>
+                <w:lang w:eastAsia="ja-JP"/>
+              </w:rPr>
+            </w:pPr>
+            <w:r>
+              <w:rPr>
+                <w:rFonts w:cs="Arial"/>
+                <w:sz w:val="18"/>
+                <w:szCs w:val="18"/>
+                <w:lang w:eastAsia="ja-JP"/>
+              </w:rPr>
+              <w:t xml:space="preserve">Navigare fino alla pagina per </w:t>
+            </w:r>
+            <w:r>
+              <w:rPr>
+                <w:rFonts w:cs="Arial"/>
+                <w:sz w:val="18"/>
+                <w:szCs w:val="18"/>
+                <w:lang w:eastAsia="ja-JP"/>
+              </w:rPr>
+              <w:t>aggiungere</w:t>
+            </w:r>
+            <w:r>
+              <w:rPr>
+                <w:rFonts w:cs="Arial"/>
+                <w:sz w:val="18"/>
+                <w:szCs w:val="18"/>
+                <w:lang w:eastAsia="ja-JP"/>
+              </w:rPr>
+              <w:t xml:space="preserve"> un </w:t>
+            </w:r>
+            <w:r>
+              <w:rPr>
+                <w:rFonts w:cs="Arial"/>
+                <w:sz w:val="18"/>
+                <w:szCs w:val="18"/>
+              </w:rPr>
+              <w:t>servizio</w:t>
+            </w:r>
+          </w:p>
+          <w:p>
+            <w:pPr>
+              <w:pStyle w:val="Corpotesto"/>
+              <w:numPr>
+                <w:ilvl w:val="0"/>
+                <w:numId w:val="38"/>
+              </w:numPr>
+              <w:rPr>
+                <w:rFonts w:cs="Arial"/>
+                <w:sz w:val="18"/>
+                <w:szCs w:val="18"/>
+                <w:lang w:eastAsia="ja-JP"/>
+              </w:rPr>
+            </w:pPr>
+            <w:r>
+              <w:rPr>
+                <w:rFonts w:cs="Arial"/>
+                <w:sz w:val="18"/>
+                <w:szCs w:val="18"/>
+                <w:lang w:eastAsia="ja-JP"/>
+              </w:rPr>
+              <w:t>Inserire i vari dati</w:t>
+            </w:r>
+          </w:p>
+          <w:p>
+            <w:pPr>
+              <w:pStyle w:val="Corpotesto"/>
+              <w:numPr>
+                <w:ilvl w:val="0"/>
+                <w:numId w:val="38"/>
+              </w:numPr>
+              <w:rPr>
+                <w:rFonts w:cs="Arial"/>
+                <w:sz w:val="18"/>
+                <w:szCs w:val="18"/>
+                <w:lang w:eastAsia="ja-JP"/>
+              </w:rPr>
+            </w:pPr>
+            <w:r>
+              <w:rPr>
+                <w:rFonts w:cs="Arial"/>
+                <w:sz w:val="18"/>
+                <w:szCs w:val="18"/>
+                <w:lang w:eastAsia="ja-JP"/>
+              </w:rPr>
+              <w:t>P</w:t>
+            </w:r>
+            <w:r>
+              <w:rPr>
+                <w:rFonts w:cs="Arial"/>
+                <w:sz w:val="18"/>
+                <w:szCs w:val="18"/>
+                <w:lang w:eastAsia="ja-JP"/>
+              </w:rPr>
+              <w:t xml:space="preserve">remere il bottone per </w:t>
+            </w:r>
+            <w:r>
+              <w:rPr>
+                <w:rFonts w:cs="Arial"/>
+                <w:sz w:val="18"/>
+                <w:szCs w:val="18"/>
+                <w:lang w:eastAsia="ja-JP"/>
+              </w:rPr>
+              <w:t>aggiungere</w:t>
+            </w:r>
+            <w:r>
+              <w:rPr>
+                <w:rFonts w:cs="Arial"/>
+                <w:sz w:val="18"/>
+                <w:szCs w:val="18"/>
+                <w:lang w:eastAsia="ja-JP"/>
+              </w:rPr>
+              <w:t xml:space="preserve"> </w:t>
+            </w:r>
+            <w:r>
+              <w:rPr>
+                <w:rFonts w:cs="Arial"/>
+                <w:sz w:val="18"/>
+                <w:szCs w:val="18"/>
+                <w:lang w:eastAsia="ja-JP"/>
+              </w:rPr>
+              <w:t xml:space="preserve">il </w:t>
+            </w:r>
+            <w:r>
+              <w:rPr>
+                <w:rFonts w:cs="Arial"/>
+                <w:sz w:val="18"/>
+                <w:szCs w:val="18"/>
+              </w:rPr>
+              <w:t>servizio</w:t>
+            </w:r>
+          </w:p>
+        </w:tc>
+      </w:tr>
+      <w:tr>
+        <w:tc>
+          <w:tcPr>
+            <w:tcW w:w="2050" w:type="dxa"/>
+            <w:tcBorders>
+              <w:top w:val="single" w:sz="4" w:space="0" w:color="auto"/>
+              <w:left w:val="single" w:sz="4" w:space="0" w:color="auto"/>
+              <w:bottom w:val="single" w:sz="4" w:space="0" w:color="auto"/>
+              <w:right w:val="single" w:sz="4" w:space="0" w:color="auto"/>
+            </w:tcBorders>
+            <w:shd w:val="pct25" w:color="auto" w:fill="auto"/>
+            <w:hideMark/>
+          </w:tcPr>
+          <w:p>
+            <w:pPr>
+              <w:pStyle w:val="BodyTextChar"/>
+              <w:rPr>
+                <w:rFonts w:cs="Arial"/>
+                <w:b/>
+                <w:sz w:val="18"/>
+                <w:szCs w:val="18"/>
+                <w:lang w:val="it-CH"/>
+              </w:rPr>
+            </w:pPr>
+            <w:r>
+              <w:rPr>
+                <w:rFonts w:cs="Arial"/>
+                <w:b/>
+                <w:sz w:val="18"/>
+                <w:szCs w:val="18"/>
+                <w:lang w:val="it-CH"/>
+              </w:rPr>
+              <w:t>Risultati attesi:</w:t>
+            </w:r>
+          </w:p>
+        </w:tc>
+        <w:tc>
+          <w:tcPr>
+            <w:tcW w:w="7471" w:type="dxa"/>
+            <w:gridSpan w:val="3"/>
+            <w:tcBorders>
+              <w:top w:val="single" w:sz="4" w:space="0" w:color="auto"/>
+              <w:left w:val="single" w:sz="4" w:space="0" w:color="auto"/>
+              <w:bottom w:val="single" w:sz="4" w:space="0" w:color="auto"/>
+              <w:right w:val="single" w:sz="4" w:space="0" w:color="auto"/>
+            </w:tcBorders>
+            <w:hideMark/>
+          </w:tcPr>
+          <w:p>
+            <w:pPr>
+              <w:pStyle w:val="BodyTextChar"/>
+              <w:rPr>
+                <w:rFonts w:cs="Arial"/>
+                <w:sz w:val="18"/>
+                <w:szCs w:val="18"/>
+                <w:lang w:val="it-CH"/>
+              </w:rPr>
+            </w:pPr>
+            <w:r>
+              <w:rPr>
+                <w:sz w:val="18"/>
+                <w:szCs w:val="18"/>
+                <w:lang w:val="it-CH" w:eastAsia="ja-JP"/>
+              </w:rPr>
+              <w:t>Il nuovo servizio è presente nella lista</w:t>
+            </w:r>
+          </w:p>
+        </w:tc>
+      </w:tr>
+    </w:tbl>
+    <w:p/>
+    <w:p>
+      <w:r>
+        <w:br w:type="page"/>
+      </w:r>
+    </w:p>
+    <w:tbl>
+      <w:tblPr>
+        <w:tblW w:w="9521" w:type="dxa"/>
+        <w:tblInd w:w="113" w:type="dxa"/>
+        <w:tblBorders>
+          <w:top w:val="single" w:sz="4" w:space="0" w:color="auto"/>
+          <w:left w:val="single" w:sz="4" w:space="0" w:color="auto"/>
+          <w:bottom w:val="single" w:sz="4" w:space="0" w:color="auto"/>
+          <w:right w:val="single" w:sz="4" w:space="0" w:color="auto"/>
+          <w:insideH w:val="single" w:sz="4" w:space="0" w:color="auto"/>
+          <w:insideV w:val="single" w:sz="4" w:space="0" w:color="auto"/>
+        </w:tblBorders>
+        <w:tblLook w:val="01E0" w:firstRow="1" w:lastRow="1" w:firstColumn="1" w:lastColumn="1" w:noHBand="0" w:noVBand="0"/>
+      </w:tblPr>
+      <w:tblGrid>
+        <w:gridCol w:w="2050"/>
+        <w:gridCol w:w="1562"/>
+        <w:gridCol w:w="1267"/>
+        <w:gridCol w:w="4642"/>
+      </w:tblGrid>
+      <w:tr>
+        <w:tc>
+          <w:tcPr>
+            <w:tcW w:w="2050" w:type="dxa"/>
+            <w:tcBorders>
+              <w:top w:val="single" w:sz="4" w:space="0" w:color="auto"/>
+              <w:left w:val="single" w:sz="4" w:space="0" w:color="auto"/>
+              <w:bottom w:val="single" w:sz="4" w:space="0" w:color="auto"/>
+              <w:right w:val="single" w:sz="4" w:space="0" w:color="auto"/>
+            </w:tcBorders>
+            <w:shd w:val="pct25" w:color="auto" w:fill="auto"/>
+            <w:hideMark/>
+          </w:tcPr>
+          <w:p>
+            <w:pPr>
+              <w:pStyle w:val="BodyTextChar"/>
+              <w:rPr>
+                <w:rFonts w:cs="Arial"/>
+                <w:b/>
+                <w:sz w:val="18"/>
+                <w:szCs w:val="18"/>
+                <w:lang w:val="it-CH"/>
+              </w:rPr>
+            </w:pPr>
+            <w:r>
+              <w:rPr>
+                <w:rFonts w:cs="Arial"/>
+                <w:b/>
+                <w:sz w:val="18"/>
+                <w:szCs w:val="18"/>
+                <w:lang w:val="it-CH"/>
+              </w:rPr>
+              <w:lastRenderedPageBreak/>
+              <w:t>Test Case:</w:t>
+            </w:r>
+          </w:p>
+          <w:p>
+            <w:pPr>
+              <w:pStyle w:val="Corpotesto"/>
+              <w:rPr>
+                <w:rFonts w:cs="Arial"/>
+                <w:sz w:val="18"/>
+                <w:szCs w:val="18"/>
+                <w:lang w:eastAsia="en-US"/>
+              </w:rPr>
+            </w:pPr>
+            <w:r>
+              <w:rPr>
+                <w:rFonts w:cs="Arial"/>
+                <w:b/>
+                <w:sz w:val="18"/>
+                <w:szCs w:val="18"/>
+                <w:lang w:eastAsia="en-US"/>
+              </w:rPr>
+              <w:t>Riferimento</w:t>
+            </w:r>
+            <w:r>
+              <w:rPr>
+                <w:rFonts w:cs="Arial"/>
+                <w:sz w:val="18"/>
+                <w:szCs w:val="18"/>
+                <w:lang w:eastAsia="en-US"/>
+              </w:rPr>
+              <w:t xml:space="preserve">: </w:t>
+            </w:r>
+          </w:p>
+        </w:tc>
+        <w:tc>
+          <w:tcPr>
+            <w:tcW w:w="1562" w:type="dxa"/>
+            <w:tcBorders>
+              <w:top w:val="single" w:sz="4" w:space="0" w:color="auto"/>
+              <w:left w:val="single" w:sz="4" w:space="0" w:color="auto"/>
+              <w:bottom w:val="single" w:sz="4" w:space="0" w:color="auto"/>
+              <w:right w:val="single" w:sz="4" w:space="0" w:color="auto"/>
+            </w:tcBorders>
+            <w:hideMark/>
+          </w:tcPr>
+          <w:p>
+            <w:pPr>
+              <w:pStyle w:val="BodyTextChar"/>
+              <w:rPr>
+                <w:rFonts w:cs="Arial"/>
+                <w:sz w:val="18"/>
+                <w:szCs w:val="18"/>
+                <w:lang w:val="it-CH"/>
+              </w:rPr>
+            </w:pPr>
+            <w:r>
+              <w:rPr>
+                <w:rFonts w:cs="Arial"/>
+                <w:sz w:val="18"/>
+                <w:szCs w:val="18"/>
+                <w:lang w:val="it-CH"/>
+              </w:rPr>
+              <w:t>TC-00</w:t>
+            </w:r>
+            <w:r>
+              <w:rPr>
+                <w:rFonts w:cs="Arial"/>
+                <w:sz w:val="18"/>
+                <w:szCs w:val="18"/>
+                <w:lang w:val="it-CH"/>
+              </w:rPr>
+              <w:t>7</w:t>
+            </w:r>
+          </w:p>
+          <w:p>
+            <w:pPr>
+              <w:rPr>
+                <w:rFonts w:cs="Arial"/>
+                <w:sz w:val="18"/>
+                <w:szCs w:val="18"/>
+                <w:lang w:eastAsia="en-US"/>
+              </w:rPr>
+            </w:pPr>
+            <w:r>
+              <w:rPr>
+                <w:rFonts w:cs="Arial"/>
+                <w:sz w:val="18"/>
+                <w:szCs w:val="18"/>
+              </w:rPr>
+              <w:t>REQ-004</w:t>
+            </w:r>
+          </w:p>
+        </w:tc>
+        <w:tc>
+          <w:tcPr>
+            <w:tcW w:w="1267" w:type="dxa"/>
+            <w:tcBorders>
+              <w:top w:val="single" w:sz="4" w:space="0" w:color="auto"/>
+              <w:left w:val="single" w:sz="4" w:space="0" w:color="auto"/>
+              <w:bottom w:val="single" w:sz="4" w:space="0" w:color="auto"/>
+              <w:right w:val="single" w:sz="4" w:space="0" w:color="auto"/>
+            </w:tcBorders>
+            <w:shd w:val="pct25" w:color="auto" w:fill="auto"/>
+            <w:hideMark/>
+          </w:tcPr>
+          <w:p>
+            <w:pPr>
+              <w:pStyle w:val="BodyTextChar"/>
+              <w:rPr>
+                <w:rFonts w:cs="Arial"/>
+                <w:b/>
+                <w:sz w:val="18"/>
+                <w:szCs w:val="18"/>
+                <w:lang w:val="it-CH"/>
+              </w:rPr>
+            </w:pPr>
+            <w:r>
+              <w:rPr>
+                <w:rFonts w:cs="Arial"/>
+                <w:b/>
+                <w:sz w:val="18"/>
+                <w:szCs w:val="18"/>
+                <w:lang w:val="it-CH"/>
+              </w:rPr>
+              <w:t>Nome:</w:t>
+            </w:r>
+          </w:p>
+        </w:tc>
+        <w:tc>
+          <w:tcPr>
+            <w:tcW w:w="4642" w:type="dxa"/>
+            <w:tcBorders>
+              <w:top w:val="single" w:sz="4" w:space="0" w:color="auto"/>
+              <w:left w:val="single" w:sz="4" w:space="0" w:color="auto"/>
+              <w:bottom w:val="single" w:sz="4" w:space="0" w:color="auto"/>
+              <w:right w:val="single" w:sz="4" w:space="0" w:color="auto"/>
+            </w:tcBorders>
+            <w:hideMark/>
+          </w:tcPr>
+          <w:p>
+            <w:pPr>
+              <w:pStyle w:val="BodyTextChar"/>
+              <w:rPr>
+                <w:rFonts w:cs="Arial"/>
+                <w:sz w:val="18"/>
+                <w:szCs w:val="18"/>
+                <w:lang w:val="it-CH"/>
+              </w:rPr>
+            </w:pPr>
+            <w:r>
+              <w:rPr>
+                <w:rFonts w:cs="Arial"/>
+                <w:sz w:val="18"/>
+                <w:szCs w:val="18"/>
+                <w:lang w:val="it-CH"/>
+              </w:rPr>
+              <w:t>Modificare</w:t>
+            </w:r>
+            <w:r>
+              <w:rPr>
+                <w:rFonts w:cs="Arial"/>
+                <w:sz w:val="18"/>
+                <w:szCs w:val="18"/>
+                <w:lang w:val="it-CH"/>
+              </w:rPr>
+              <w:t xml:space="preserve"> un servizio</w:t>
+            </w:r>
+          </w:p>
+        </w:tc>
+      </w:tr>
+      <w:tr>
+        <w:tc>
+          <w:tcPr>
+            <w:tcW w:w="2050" w:type="dxa"/>
+            <w:tcBorders>
+              <w:top w:val="single" w:sz="4" w:space="0" w:color="auto"/>
+              <w:left w:val="single" w:sz="4" w:space="0" w:color="auto"/>
+              <w:bottom w:val="single" w:sz="4" w:space="0" w:color="auto"/>
+              <w:right w:val="single" w:sz="4" w:space="0" w:color="auto"/>
+            </w:tcBorders>
+            <w:shd w:val="pct25" w:color="auto" w:fill="auto"/>
+            <w:hideMark/>
+          </w:tcPr>
+          <w:p>
+            <w:pPr>
+              <w:pStyle w:val="BodyTextChar"/>
+              <w:rPr>
+                <w:rFonts w:cs="Arial"/>
+                <w:b/>
+                <w:sz w:val="18"/>
+                <w:szCs w:val="18"/>
+                <w:lang w:val="it-CH"/>
+              </w:rPr>
+            </w:pPr>
+            <w:r>
+              <w:rPr>
+                <w:rFonts w:cs="Arial"/>
+                <w:b/>
+                <w:sz w:val="18"/>
+                <w:szCs w:val="18"/>
+                <w:lang w:val="it-CH"/>
+              </w:rPr>
+              <w:t>Descrizione:</w:t>
+            </w:r>
+          </w:p>
+        </w:tc>
+        <w:tc>
+          <w:tcPr>
+            <w:tcW w:w="7471" w:type="dxa"/>
+            <w:gridSpan w:val="3"/>
+            <w:tcBorders>
+              <w:top w:val="single" w:sz="4" w:space="0" w:color="auto"/>
+              <w:left w:val="single" w:sz="4" w:space="0" w:color="auto"/>
+              <w:bottom w:val="single" w:sz="4" w:space="0" w:color="auto"/>
+              <w:right w:val="single" w:sz="4" w:space="0" w:color="auto"/>
+            </w:tcBorders>
+            <w:hideMark/>
+          </w:tcPr>
+          <w:p>
+            <w:pPr>
+              <w:pStyle w:val="BodyTextChar"/>
+              <w:rPr>
+                <w:rFonts w:cs="Arial"/>
+                <w:sz w:val="18"/>
+                <w:szCs w:val="18"/>
+                <w:lang w:val="it-CH"/>
+              </w:rPr>
+            </w:pPr>
+            <w:r>
+              <w:rPr>
+                <w:rFonts w:cs="Arial"/>
+                <w:sz w:val="18"/>
+                <w:szCs w:val="18"/>
+                <w:lang w:val="it-CH" w:eastAsia="ja-JP"/>
+              </w:rPr>
+              <w:t xml:space="preserve">Si controlla che vengano </w:t>
+            </w:r>
+            <w:r>
+              <w:rPr>
+                <w:rFonts w:cs="Arial"/>
+                <w:sz w:val="18"/>
+                <w:szCs w:val="18"/>
+                <w:lang w:val="it-CH" w:eastAsia="ja-JP"/>
+              </w:rPr>
+              <w:t>modificati</w:t>
+            </w:r>
+            <w:r>
+              <w:rPr>
+                <w:rFonts w:cs="Arial"/>
+                <w:sz w:val="18"/>
+                <w:szCs w:val="18"/>
+                <w:lang w:val="it-CH" w:eastAsia="ja-JP"/>
+              </w:rPr>
+              <w:t xml:space="preserve"> servizi correttamente</w:t>
+            </w:r>
+          </w:p>
+        </w:tc>
+      </w:tr>
+      <w:tr>
+        <w:tc>
+          <w:tcPr>
+            <w:tcW w:w="2050" w:type="dxa"/>
+            <w:tcBorders>
+              <w:top w:val="single" w:sz="4" w:space="0" w:color="auto"/>
+              <w:left w:val="single" w:sz="4" w:space="0" w:color="auto"/>
+              <w:bottom w:val="single" w:sz="4" w:space="0" w:color="auto"/>
+              <w:right w:val="single" w:sz="4" w:space="0" w:color="auto"/>
+            </w:tcBorders>
+            <w:shd w:val="pct25" w:color="auto" w:fill="auto"/>
+            <w:hideMark/>
+          </w:tcPr>
+          <w:p>
+            <w:pPr>
+              <w:pStyle w:val="BodyTextChar"/>
+              <w:rPr>
+                <w:rFonts w:cs="Arial"/>
+                <w:b/>
+                <w:sz w:val="18"/>
+                <w:szCs w:val="18"/>
+                <w:lang w:val="it-CH"/>
+              </w:rPr>
+            </w:pPr>
+            <w:r>
+              <w:rPr>
+                <w:rFonts w:cs="Arial"/>
+                <w:b/>
+                <w:sz w:val="18"/>
+                <w:szCs w:val="18"/>
+                <w:lang w:val="it-CH"/>
+              </w:rPr>
+              <w:t>Prerequisiti:</w:t>
+            </w:r>
+          </w:p>
+        </w:tc>
+        <w:tc>
+          <w:tcPr>
+            <w:tcW w:w="7471" w:type="dxa"/>
+            <w:gridSpan w:val="3"/>
+            <w:tcBorders>
+              <w:top w:val="single" w:sz="4" w:space="0" w:color="auto"/>
+              <w:left w:val="single" w:sz="4" w:space="0" w:color="auto"/>
+              <w:bottom w:val="single" w:sz="4" w:space="0" w:color="auto"/>
+              <w:right w:val="single" w:sz="4" w:space="0" w:color="auto"/>
+            </w:tcBorders>
+            <w:hideMark/>
+          </w:tcPr>
+          <w:p>
+            <w:pPr>
+              <w:pStyle w:val="Corpotesto"/>
+              <w:numPr>
+                <w:ilvl w:val="0"/>
+                <w:numId w:val="30"/>
+              </w:numPr>
+              <w:rPr>
+                <w:rFonts w:cs="Arial"/>
+                <w:sz w:val="18"/>
+                <w:szCs w:val="18"/>
+                <w:lang w:eastAsia="en-US"/>
+              </w:rPr>
+            </w:pPr>
+            <w:r>
+              <w:rPr>
+                <w:sz w:val="18"/>
+                <w:szCs w:val="18"/>
+                <w:lang w:eastAsia="en-US"/>
+              </w:rPr>
+              <w:t>Fare login con un utente</w:t>
+            </w:r>
+          </w:p>
+        </w:tc>
+      </w:tr>
+      <w:tr>
+        <w:tc>
+          <w:tcPr>
+            <w:tcW w:w="2050" w:type="dxa"/>
+            <w:tcBorders>
+              <w:top w:val="single" w:sz="4" w:space="0" w:color="auto"/>
+              <w:left w:val="single" w:sz="4" w:space="0" w:color="auto"/>
+              <w:bottom w:val="single" w:sz="4" w:space="0" w:color="auto"/>
+              <w:right w:val="single" w:sz="4" w:space="0" w:color="auto"/>
+            </w:tcBorders>
+            <w:shd w:val="pct25" w:color="auto" w:fill="auto"/>
+            <w:hideMark/>
+          </w:tcPr>
+          <w:p>
+            <w:pPr>
+              <w:pStyle w:val="BodyTextChar"/>
+              <w:rPr>
+                <w:rFonts w:cs="Arial"/>
+                <w:b/>
+                <w:sz w:val="18"/>
+                <w:szCs w:val="18"/>
+                <w:lang w:val="it-CH"/>
+              </w:rPr>
+            </w:pPr>
+            <w:r>
+              <w:rPr>
+                <w:rFonts w:cs="Arial"/>
+                <w:b/>
+                <w:sz w:val="18"/>
+                <w:szCs w:val="18"/>
+                <w:lang w:val="it-CH"/>
+              </w:rPr>
+              <w:t>Procedura:</w:t>
+            </w:r>
+          </w:p>
+        </w:tc>
+        <w:tc>
+          <w:tcPr>
+            <w:tcW w:w="7471" w:type="dxa"/>
+            <w:gridSpan w:val="3"/>
+            <w:tcBorders>
+              <w:top w:val="single" w:sz="4" w:space="0" w:color="auto"/>
+              <w:left w:val="single" w:sz="4" w:space="0" w:color="auto"/>
+              <w:bottom w:val="single" w:sz="4" w:space="0" w:color="auto"/>
+              <w:right w:val="single" w:sz="4" w:space="0" w:color="auto"/>
+            </w:tcBorders>
+            <w:hideMark/>
+          </w:tcPr>
+          <w:p>
+            <w:pPr>
+              <w:pStyle w:val="Corpotesto"/>
+              <w:numPr>
+                <w:ilvl w:val="0"/>
+                <w:numId w:val="39"/>
+              </w:numPr>
+              <w:rPr>
+                <w:rFonts w:cs="Arial"/>
+                <w:sz w:val="18"/>
+                <w:szCs w:val="18"/>
+                <w:lang w:eastAsia="ja-JP"/>
+              </w:rPr>
+            </w:pPr>
+            <w:r>
+              <w:rPr>
+                <w:rFonts w:cs="Arial"/>
+                <w:sz w:val="18"/>
+                <w:szCs w:val="18"/>
+                <w:lang w:eastAsia="ja-JP"/>
+              </w:rPr>
+              <w:t xml:space="preserve">Navigare fino alla pagina per </w:t>
+            </w:r>
+            <w:r>
+              <w:rPr>
+                <w:rFonts w:cs="Arial"/>
+                <w:sz w:val="18"/>
+                <w:szCs w:val="18"/>
+                <w:lang w:eastAsia="ja-JP"/>
+              </w:rPr>
+              <w:t>modificare</w:t>
+            </w:r>
+            <w:r>
+              <w:rPr>
+                <w:rFonts w:cs="Arial"/>
+                <w:sz w:val="18"/>
+                <w:szCs w:val="18"/>
+                <w:lang w:eastAsia="ja-JP"/>
+              </w:rPr>
+              <w:t xml:space="preserve"> un </w:t>
+            </w:r>
+            <w:r>
+              <w:rPr>
+                <w:rFonts w:cs="Arial"/>
+                <w:sz w:val="18"/>
+                <w:szCs w:val="18"/>
+              </w:rPr>
+              <w:t>servizio</w:t>
+            </w:r>
+          </w:p>
+          <w:p>
+            <w:pPr>
+              <w:pStyle w:val="Corpotesto"/>
+              <w:numPr>
+                <w:ilvl w:val="0"/>
+                <w:numId w:val="39"/>
+              </w:numPr>
+              <w:rPr>
+                <w:rFonts w:cs="Arial"/>
+                <w:sz w:val="18"/>
+                <w:szCs w:val="18"/>
+                <w:lang w:eastAsia="ja-JP"/>
+              </w:rPr>
+            </w:pPr>
+            <w:r>
+              <w:rPr>
+                <w:rFonts w:cs="Arial"/>
+                <w:sz w:val="18"/>
+                <w:szCs w:val="18"/>
+                <w:lang w:eastAsia="ja-JP"/>
+              </w:rPr>
+              <w:t>Inserire i vari dati</w:t>
+            </w:r>
+          </w:p>
+          <w:p>
+            <w:pPr>
+              <w:pStyle w:val="Corpotesto"/>
+              <w:numPr>
+                <w:ilvl w:val="0"/>
+                <w:numId w:val="39"/>
+              </w:numPr>
+              <w:rPr>
+                <w:rFonts w:cs="Arial"/>
+                <w:sz w:val="18"/>
+                <w:szCs w:val="18"/>
+                <w:lang w:eastAsia="ja-JP"/>
+              </w:rPr>
+            </w:pPr>
+            <w:r>
+              <w:rPr>
+                <w:rFonts w:cs="Arial"/>
+                <w:sz w:val="18"/>
+                <w:szCs w:val="18"/>
+                <w:lang w:eastAsia="ja-JP"/>
+              </w:rPr>
+              <w:t>P</w:t>
+            </w:r>
+            <w:r>
+              <w:rPr>
+                <w:rFonts w:cs="Arial"/>
+                <w:sz w:val="18"/>
+                <w:szCs w:val="18"/>
+                <w:lang w:eastAsia="ja-JP"/>
+              </w:rPr>
+              <w:t xml:space="preserve">remere il bottone per </w:t>
+            </w:r>
+            <w:r>
+              <w:rPr>
+                <w:rFonts w:cs="Arial"/>
+                <w:sz w:val="18"/>
+                <w:szCs w:val="18"/>
+                <w:lang w:eastAsia="ja-JP"/>
+              </w:rPr>
+              <w:t xml:space="preserve">modificare </w:t>
+            </w:r>
+            <w:r>
+              <w:rPr>
+                <w:rFonts w:cs="Arial"/>
+                <w:sz w:val="18"/>
+                <w:szCs w:val="18"/>
+                <w:lang w:eastAsia="ja-JP"/>
+              </w:rPr>
+              <w:t xml:space="preserve">il </w:t>
+            </w:r>
+            <w:r>
+              <w:rPr>
+                <w:rFonts w:cs="Arial"/>
+                <w:sz w:val="18"/>
+                <w:szCs w:val="18"/>
+              </w:rPr>
+              <w:t>servizio</w:t>
+            </w:r>
+          </w:p>
+        </w:tc>
+      </w:tr>
+      <w:tr>
+        <w:tc>
+          <w:tcPr>
+            <w:tcW w:w="2050" w:type="dxa"/>
+            <w:tcBorders>
+              <w:top w:val="single" w:sz="4" w:space="0" w:color="auto"/>
+              <w:left w:val="single" w:sz="4" w:space="0" w:color="auto"/>
+              <w:bottom w:val="single" w:sz="4" w:space="0" w:color="auto"/>
+              <w:right w:val="single" w:sz="4" w:space="0" w:color="auto"/>
+            </w:tcBorders>
+            <w:shd w:val="pct25" w:color="auto" w:fill="auto"/>
+            <w:hideMark/>
+          </w:tcPr>
+          <w:p>
+            <w:pPr>
+              <w:pStyle w:val="BodyTextChar"/>
+              <w:rPr>
+                <w:rFonts w:cs="Arial"/>
+                <w:b/>
+                <w:sz w:val="18"/>
+                <w:szCs w:val="18"/>
+                <w:lang w:val="it-CH"/>
+              </w:rPr>
+            </w:pPr>
+            <w:r>
+              <w:rPr>
+                <w:rFonts w:cs="Arial"/>
+                <w:b/>
+                <w:sz w:val="18"/>
+                <w:szCs w:val="18"/>
+                <w:lang w:val="it-CH"/>
+              </w:rPr>
+              <w:t>Risultati attesi:</w:t>
+            </w:r>
+          </w:p>
+        </w:tc>
+        <w:tc>
+          <w:tcPr>
+            <w:tcW w:w="7471" w:type="dxa"/>
+            <w:gridSpan w:val="3"/>
+            <w:tcBorders>
+              <w:top w:val="single" w:sz="4" w:space="0" w:color="auto"/>
+              <w:left w:val="single" w:sz="4" w:space="0" w:color="auto"/>
+              <w:bottom w:val="single" w:sz="4" w:space="0" w:color="auto"/>
+              <w:right w:val="single" w:sz="4" w:space="0" w:color="auto"/>
+            </w:tcBorders>
+            <w:hideMark/>
+          </w:tcPr>
+          <w:p>
+            <w:pPr>
+              <w:pStyle w:val="BodyTextChar"/>
+              <w:rPr>
+                <w:rFonts w:cs="Arial"/>
+                <w:sz w:val="18"/>
+                <w:szCs w:val="18"/>
+                <w:lang w:val="it-CH"/>
+              </w:rPr>
+            </w:pPr>
+            <w:r>
+              <w:rPr>
+                <w:sz w:val="18"/>
+                <w:szCs w:val="18"/>
+                <w:lang w:val="it-CH" w:eastAsia="ja-JP"/>
+              </w:rPr>
+              <w:t xml:space="preserve">Il </w:t>
+            </w:r>
+            <w:r>
+              <w:rPr>
+                <w:sz w:val="18"/>
+                <w:szCs w:val="18"/>
+                <w:lang w:val="it-CH" w:eastAsia="ja-JP"/>
+              </w:rPr>
+              <w:t>servizio ha le informazioni appena modificare nella lista</w:t>
+            </w:r>
+          </w:p>
+        </w:tc>
+      </w:tr>
+    </w:tbl>
+    <w:p/>
+    <w:tbl>
+      <w:tblPr>
+        <w:tblW w:w="9521" w:type="dxa"/>
+        <w:tblInd w:w="113" w:type="dxa"/>
+        <w:tblBorders>
+          <w:top w:val="single" w:sz="4" w:space="0" w:color="auto"/>
+          <w:left w:val="single" w:sz="4" w:space="0" w:color="auto"/>
+          <w:bottom w:val="single" w:sz="4" w:space="0" w:color="auto"/>
+          <w:right w:val="single" w:sz="4" w:space="0" w:color="auto"/>
+          <w:insideH w:val="single" w:sz="4" w:space="0" w:color="auto"/>
+          <w:insideV w:val="single" w:sz="4" w:space="0" w:color="auto"/>
+        </w:tblBorders>
+        <w:tblLook w:val="01E0" w:firstRow="1" w:lastRow="1" w:firstColumn="1" w:lastColumn="1" w:noHBand="0" w:noVBand="0"/>
+      </w:tblPr>
+      <w:tblGrid>
+        <w:gridCol w:w="2050"/>
+        <w:gridCol w:w="1562"/>
+        <w:gridCol w:w="1267"/>
+        <w:gridCol w:w="4642"/>
+      </w:tblGrid>
+      <w:tr>
+        <w:tc>
+          <w:tcPr>
+            <w:tcW w:w="2050" w:type="dxa"/>
+            <w:tcBorders>
+              <w:top w:val="single" w:sz="4" w:space="0" w:color="auto"/>
+              <w:left w:val="single" w:sz="4" w:space="0" w:color="auto"/>
+              <w:bottom w:val="single" w:sz="4" w:space="0" w:color="auto"/>
+              <w:right w:val="single" w:sz="4" w:space="0" w:color="auto"/>
+            </w:tcBorders>
+            <w:shd w:val="pct25" w:color="auto" w:fill="auto"/>
+            <w:hideMark/>
+          </w:tcPr>
+          <w:p>
+            <w:pPr>
+              <w:pStyle w:val="BodyTextChar"/>
+              <w:rPr>
+                <w:rFonts w:cs="Arial"/>
+                <w:b/>
+                <w:sz w:val="18"/>
+                <w:szCs w:val="18"/>
+                <w:lang w:val="it-CH"/>
+              </w:rPr>
+            </w:pPr>
+            <w:r>
+              <w:rPr>
+                <w:rFonts w:cs="Arial"/>
+                <w:b/>
+                <w:sz w:val="18"/>
+                <w:szCs w:val="18"/>
+                <w:lang w:val="it-CH"/>
+              </w:rPr>
+              <w:t>Test Case:</w:t>
+            </w:r>
+          </w:p>
+          <w:p>
+            <w:pPr>
+              <w:pStyle w:val="Corpotesto"/>
+              <w:rPr>
+                <w:rFonts w:cs="Arial"/>
+                <w:sz w:val="18"/>
+                <w:szCs w:val="18"/>
+                <w:lang w:eastAsia="en-US"/>
+              </w:rPr>
+            </w:pPr>
+            <w:r>
+              <w:rPr>
+                <w:rFonts w:cs="Arial"/>
+                <w:b/>
+                <w:sz w:val="18"/>
+                <w:szCs w:val="18"/>
+                <w:lang w:eastAsia="en-US"/>
+              </w:rPr>
+              <w:t>Riferimento</w:t>
+            </w:r>
+            <w:r>
+              <w:rPr>
+                <w:rFonts w:cs="Arial"/>
+                <w:sz w:val="18"/>
+                <w:szCs w:val="18"/>
+                <w:lang w:eastAsia="en-US"/>
+              </w:rPr>
+              <w:t xml:space="preserve">: </w:t>
+            </w:r>
+          </w:p>
+        </w:tc>
+        <w:tc>
+          <w:tcPr>
+            <w:tcW w:w="1562" w:type="dxa"/>
+            <w:tcBorders>
+              <w:top w:val="single" w:sz="4" w:space="0" w:color="auto"/>
+              <w:left w:val="single" w:sz="4" w:space="0" w:color="auto"/>
+              <w:bottom w:val="single" w:sz="4" w:space="0" w:color="auto"/>
+              <w:right w:val="single" w:sz="4" w:space="0" w:color="auto"/>
+            </w:tcBorders>
+            <w:hideMark/>
+          </w:tcPr>
+          <w:p>
+            <w:pPr>
+              <w:pStyle w:val="BodyTextChar"/>
+              <w:rPr>
+                <w:rFonts w:cs="Arial"/>
+                <w:sz w:val="18"/>
+                <w:szCs w:val="18"/>
+                <w:lang w:val="it-CH"/>
+              </w:rPr>
+            </w:pPr>
+            <w:r>
+              <w:rPr>
+                <w:rFonts w:cs="Arial"/>
+                <w:sz w:val="18"/>
+                <w:szCs w:val="18"/>
+                <w:lang w:val="it-CH"/>
+              </w:rPr>
+              <w:t>TC-00</w:t>
+            </w:r>
+            <w:r>
+              <w:rPr>
+                <w:rFonts w:cs="Arial"/>
+                <w:sz w:val="18"/>
+                <w:szCs w:val="18"/>
+                <w:lang w:val="it-CH"/>
+              </w:rPr>
+              <w:t>8</w:t>
+            </w:r>
+          </w:p>
+          <w:p>
+            <w:pPr>
+              <w:rPr>
+                <w:rFonts w:cs="Arial"/>
+                <w:sz w:val="18"/>
+                <w:szCs w:val="18"/>
+                <w:lang w:eastAsia="en-US"/>
+              </w:rPr>
+            </w:pPr>
+            <w:r>
+              <w:rPr>
+                <w:rFonts w:cs="Arial"/>
+                <w:sz w:val="18"/>
+                <w:szCs w:val="18"/>
+              </w:rPr>
+              <w:t>REQ-004</w:t>
+            </w:r>
+          </w:p>
+        </w:tc>
+        <w:tc>
+          <w:tcPr>
+            <w:tcW w:w="1267" w:type="dxa"/>
+            <w:tcBorders>
+              <w:top w:val="single" w:sz="4" w:space="0" w:color="auto"/>
+              <w:left w:val="single" w:sz="4" w:space="0" w:color="auto"/>
+              <w:bottom w:val="single" w:sz="4" w:space="0" w:color="auto"/>
+              <w:right w:val="single" w:sz="4" w:space="0" w:color="auto"/>
+            </w:tcBorders>
+            <w:shd w:val="pct25" w:color="auto" w:fill="auto"/>
+            <w:hideMark/>
+          </w:tcPr>
+          <w:p>
+            <w:pPr>
+              <w:pStyle w:val="BodyTextChar"/>
+              <w:rPr>
+                <w:rFonts w:cs="Arial"/>
+                <w:b/>
+                <w:sz w:val="18"/>
+                <w:szCs w:val="18"/>
+                <w:lang w:val="it-CH"/>
+              </w:rPr>
+            </w:pPr>
+            <w:r>
+              <w:rPr>
+                <w:rFonts w:cs="Arial"/>
+                <w:b/>
+                <w:sz w:val="18"/>
+                <w:szCs w:val="18"/>
+                <w:lang w:val="it-CH"/>
+              </w:rPr>
+              <w:t>Nome:</w:t>
+            </w:r>
+          </w:p>
+        </w:tc>
+        <w:tc>
+          <w:tcPr>
+            <w:tcW w:w="4642" w:type="dxa"/>
+            <w:tcBorders>
+              <w:top w:val="single" w:sz="4" w:space="0" w:color="auto"/>
+              <w:left w:val="single" w:sz="4" w:space="0" w:color="auto"/>
+              <w:bottom w:val="single" w:sz="4" w:space="0" w:color="auto"/>
+              <w:right w:val="single" w:sz="4" w:space="0" w:color="auto"/>
+            </w:tcBorders>
+            <w:hideMark/>
+          </w:tcPr>
+          <w:p>
+            <w:pPr>
+              <w:pStyle w:val="BodyTextChar"/>
+              <w:rPr>
+                <w:rFonts w:cs="Arial"/>
+                <w:sz w:val="18"/>
+                <w:szCs w:val="18"/>
+                <w:lang w:val="it-CH"/>
+              </w:rPr>
+            </w:pPr>
+            <w:r>
+              <w:rPr>
+                <w:rFonts w:cs="Arial"/>
+                <w:sz w:val="18"/>
+                <w:szCs w:val="18"/>
+                <w:lang w:val="it-CH"/>
+              </w:rPr>
+              <w:t>Eliminare</w:t>
+            </w:r>
+            <w:r>
+              <w:rPr>
+                <w:rFonts w:cs="Arial"/>
+                <w:sz w:val="18"/>
+                <w:szCs w:val="18"/>
+                <w:lang w:val="it-CH"/>
+              </w:rPr>
+              <w:t xml:space="preserve"> un servizio</w:t>
+            </w:r>
+          </w:p>
+        </w:tc>
+      </w:tr>
+      <w:tr>
+        <w:tc>
+          <w:tcPr>
+            <w:tcW w:w="2050" w:type="dxa"/>
+            <w:tcBorders>
+              <w:top w:val="single" w:sz="4" w:space="0" w:color="auto"/>
+              <w:left w:val="single" w:sz="4" w:space="0" w:color="auto"/>
+              <w:bottom w:val="single" w:sz="4" w:space="0" w:color="auto"/>
+              <w:right w:val="single" w:sz="4" w:space="0" w:color="auto"/>
+            </w:tcBorders>
+            <w:shd w:val="pct25" w:color="auto" w:fill="auto"/>
+            <w:hideMark/>
+          </w:tcPr>
+          <w:p>
+            <w:pPr>
+              <w:pStyle w:val="BodyTextChar"/>
+              <w:rPr>
+                <w:rFonts w:cs="Arial"/>
+                <w:b/>
+                <w:sz w:val="18"/>
+                <w:szCs w:val="18"/>
+                <w:lang w:val="it-CH"/>
+              </w:rPr>
+            </w:pPr>
+            <w:r>
+              <w:rPr>
+                <w:rFonts w:cs="Arial"/>
+                <w:b/>
+                <w:sz w:val="18"/>
+                <w:szCs w:val="18"/>
+                <w:lang w:val="it-CH"/>
+              </w:rPr>
+              <w:t>Descrizione:</w:t>
+            </w:r>
+          </w:p>
+        </w:tc>
+        <w:tc>
+          <w:tcPr>
+            <w:tcW w:w="7471" w:type="dxa"/>
+            <w:gridSpan w:val="3"/>
+            <w:tcBorders>
+              <w:top w:val="single" w:sz="4" w:space="0" w:color="auto"/>
+              <w:left w:val="single" w:sz="4" w:space="0" w:color="auto"/>
+              <w:bottom w:val="single" w:sz="4" w:space="0" w:color="auto"/>
+              <w:right w:val="single" w:sz="4" w:space="0" w:color="auto"/>
+            </w:tcBorders>
+            <w:hideMark/>
+          </w:tcPr>
+          <w:p>
+            <w:pPr>
+              <w:pStyle w:val="BodyTextChar"/>
+              <w:rPr>
+                <w:rFonts w:cs="Arial"/>
+                <w:sz w:val="18"/>
+                <w:szCs w:val="18"/>
+                <w:lang w:val="it-CH"/>
+              </w:rPr>
+            </w:pPr>
+            <w:r>
+              <w:rPr>
+                <w:rFonts w:cs="Arial"/>
+                <w:sz w:val="18"/>
+                <w:szCs w:val="18"/>
+                <w:lang w:val="it-CH" w:eastAsia="ja-JP"/>
+              </w:rPr>
+              <w:t xml:space="preserve">Si controlla che vengano </w:t>
+            </w:r>
+            <w:r>
+              <w:rPr>
+                <w:rFonts w:cs="Arial"/>
+                <w:sz w:val="18"/>
+                <w:szCs w:val="18"/>
+                <w:lang w:val="it-CH" w:eastAsia="ja-JP"/>
+              </w:rPr>
+              <w:t>eliminati</w:t>
+            </w:r>
+            <w:r>
+              <w:rPr>
+                <w:rFonts w:cs="Arial"/>
+                <w:sz w:val="18"/>
+                <w:szCs w:val="18"/>
+                <w:lang w:val="it-CH" w:eastAsia="ja-JP"/>
+              </w:rPr>
+              <w:t xml:space="preserve"> servizi correttamente</w:t>
+            </w:r>
+          </w:p>
+        </w:tc>
+      </w:tr>
+      <w:tr>
+        <w:tc>
+          <w:tcPr>
+            <w:tcW w:w="2050" w:type="dxa"/>
+            <w:tcBorders>
+              <w:top w:val="single" w:sz="4" w:space="0" w:color="auto"/>
+              <w:left w:val="single" w:sz="4" w:space="0" w:color="auto"/>
+              <w:bottom w:val="single" w:sz="4" w:space="0" w:color="auto"/>
+              <w:right w:val="single" w:sz="4" w:space="0" w:color="auto"/>
+            </w:tcBorders>
+            <w:shd w:val="pct25" w:color="auto" w:fill="auto"/>
+            <w:hideMark/>
+          </w:tcPr>
+          <w:p>
+            <w:pPr>
+              <w:pStyle w:val="BodyTextChar"/>
+              <w:rPr>
+                <w:rFonts w:cs="Arial"/>
+                <w:b/>
+                <w:sz w:val="18"/>
+                <w:szCs w:val="18"/>
+                <w:lang w:val="it-CH"/>
+              </w:rPr>
+            </w:pPr>
+            <w:r>
+              <w:rPr>
+                <w:rFonts w:cs="Arial"/>
+                <w:b/>
+                <w:sz w:val="18"/>
+                <w:szCs w:val="18"/>
+                <w:lang w:val="it-CH"/>
+              </w:rPr>
+              <w:t>Prerequisiti:</w:t>
+            </w:r>
+          </w:p>
+        </w:tc>
+        <w:tc>
+          <w:tcPr>
+            <w:tcW w:w="7471" w:type="dxa"/>
+            <w:gridSpan w:val="3"/>
+            <w:tcBorders>
+              <w:top w:val="single" w:sz="4" w:space="0" w:color="auto"/>
+              <w:left w:val="single" w:sz="4" w:space="0" w:color="auto"/>
+              <w:bottom w:val="single" w:sz="4" w:space="0" w:color="auto"/>
+              <w:right w:val="single" w:sz="4" w:space="0" w:color="auto"/>
+            </w:tcBorders>
+            <w:hideMark/>
+          </w:tcPr>
+          <w:p>
+            <w:pPr>
+              <w:pStyle w:val="Corpotesto"/>
+              <w:numPr>
+                <w:ilvl w:val="0"/>
+                <w:numId w:val="30"/>
+              </w:numPr>
+              <w:rPr>
+                <w:rFonts w:cs="Arial"/>
+                <w:sz w:val="18"/>
+                <w:szCs w:val="18"/>
+                <w:lang w:eastAsia="en-US"/>
+              </w:rPr>
+            </w:pPr>
+            <w:r>
+              <w:rPr>
+                <w:sz w:val="18"/>
+                <w:szCs w:val="18"/>
+                <w:lang w:eastAsia="en-US"/>
+              </w:rPr>
+              <w:t>Fare login con un utente</w:t>
+            </w:r>
+          </w:p>
+        </w:tc>
+      </w:tr>
+      <w:tr>
+        <w:tc>
+          <w:tcPr>
+            <w:tcW w:w="2050" w:type="dxa"/>
+            <w:tcBorders>
+              <w:top w:val="single" w:sz="4" w:space="0" w:color="auto"/>
+              <w:left w:val="single" w:sz="4" w:space="0" w:color="auto"/>
+              <w:bottom w:val="single" w:sz="4" w:space="0" w:color="auto"/>
+              <w:right w:val="single" w:sz="4" w:space="0" w:color="auto"/>
+            </w:tcBorders>
+            <w:shd w:val="pct25" w:color="auto" w:fill="auto"/>
+            <w:hideMark/>
+          </w:tcPr>
+          <w:p>
+            <w:pPr>
+              <w:pStyle w:val="BodyTextChar"/>
+              <w:rPr>
+                <w:rFonts w:cs="Arial"/>
+                <w:b/>
+                <w:sz w:val="18"/>
+                <w:szCs w:val="18"/>
+                <w:lang w:val="it-CH"/>
+              </w:rPr>
+            </w:pPr>
+            <w:r>
+              <w:rPr>
+                <w:rFonts w:cs="Arial"/>
+                <w:b/>
+                <w:sz w:val="18"/>
+                <w:szCs w:val="18"/>
+                <w:lang w:val="it-CH"/>
+              </w:rPr>
+              <w:t>Procedura:</w:t>
+            </w:r>
+          </w:p>
+        </w:tc>
+        <w:tc>
+          <w:tcPr>
+            <w:tcW w:w="7471" w:type="dxa"/>
+            <w:gridSpan w:val="3"/>
+            <w:tcBorders>
+              <w:top w:val="single" w:sz="4" w:space="0" w:color="auto"/>
+              <w:left w:val="single" w:sz="4" w:space="0" w:color="auto"/>
+              <w:bottom w:val="single" w:sz="4" w:space="0" w:color="auto"/>
+              <w:right w:val="single" w:sz="4" w:space="0" w:color="auto"/>
+            </w:tcBorders>
+            <w:hideMark/>
+          </w:tcPr>
+          <w:p>
+            <w:pPr>
+              <w:pStyle w:val="Corpotesto"/>
+              <w:numPr>
+                <w:ilvl w:val="0"/>
+                <w:numId w:val="39"/>
+              </w:numPr>
+              <w:rPr>
+                <w:rFonts w:cs="Arial"/>
+                <w:sz w:val="18"/>
+                <w:szCs w:val="18"/>
+                <w:lang w:eastAsia="ja-JP"/>
+              </w:rPr>
+            </w:pPr>
+            <w:r>
+              <w:rPr>
+                <w:rFonts w:cs="Arial"/>
+                <w:sz w:val="18"/>
+                <w:szCs w:val="18"/>
+                <w:lang w:eastAsia="ja-JP"/>
+              </w:rPr>
+              <w:t xml:space="preserve">Navigare fino alla pagina per </w:t>
+            </w:r>
+            <w:r>
+              <w:rPr>
+                <w:rFonts w:cs="Arial"/>
+                <w:sz w:val="18"/>
+                <w:szCs w:val="18"/>
+                <w:lang w:eastAsia="ja-JP"/>
+              </w:rPr>
+              <w:t>eliminare</w:t>
+            </w:r>
+            <w:r>
+              <w:rPr>
+                <w:rFonts w:cs="Arial"/>
+                <w:sz w:val="18"/>
+                <w:szCs w:val="18"/>
+                <w:lang w:eastAsia="ja-JP"/>
+              </w:rPr>
+              <w:t xml:space="preserve"> un </w:t>
+            </w:r>
+            <w:r>
+              <w:rPr>
+                <w:rFonts w:cs="Arial"/>
+                <w:sz w:val="18"/>
+                <w:szCs w:val="18"/>
+              </w:rPr>
+              <w:t>servizio</w:t>
+            </w:r>
+          </w:p>
+          <w:p>
+            <w:pPr>
+              <w:pStyle w:val="Corpotesto"/>
+              <w:numPr>
+                <w:ilvl w:val="0"/>
+                <w:numId w:val="39"/>
+              </w:numPr>
+              <w:rPr>
+                <w:rFonts w:cs="Arial"/>
+                <w:sz w:val="18"/>
+                <w:szCs w:val="18"/>
+                <w:lang w:eastAsia="ja-JP"/>
+              </w:rPr>
+            </w:pPr>
+            <w:r>
+              <w:rPr>
+                <w:rFonts w:cs="Arial"/>
+                <w:sz w:val="18"/>
+                <w:szCs w:val="18"/>
+                <w:lang w:eastAsia="ja-JP"/>
+              </w:rPr>
+              <w:t>Inserire i vari dati</w:t>
+            </w:r>
+          </w:p>
+          <w:p>
+            <w:pPr>
+              <w:pStyle w:val="Corpotesto"/>
+              <w:numPr>
+                <w:ilvl w:val="0"/>
+                <w:numId w:val="39"/>
+              </w:numPr>
+              <w:rPr>
+                <w:rFonts w:cs="Arial"/>
+                <w:sz w:val="18"/>
+                <w:szCs w:val="18"/>
+                <w:lang w:eastAsia="ja-JP"/>
+              </w:rPr>
+            </w:pPr>
+            <w:r>
+              <w:rPr>
+                <w:rFonts w:cs="Arial"/>
+                <w:sz w:val="18"/>
+                <w:szCs w:val="18"/>
+                <w:lang w:eastAsia="ja-JP"/>
+              </w:rPr>
+              <w:t>P</w:t>
+            </w:r>
+            <w:r>
+              <w:rPr>
+                <w:rFonts w:cs="Arial"/>
+                <w:sz w:val="18"/>
+                <w:szCs w:val="18"/>
+                <w:lang w:eastAsia="ja-JP"/>
+              </w:rPr>
+              <w:t xml:space="preserve">remere il bottone per </w:t>
+            </w:r>
+            <w:r>
+              <w:rPr>
+                <w:rFonts w:cs="Arial"/>
+                <w:sz w:val="18"/>
+                <w:szCs w:val="18"/>
+                <w:lang w:eastAsia="ja-JP"/>
+              </w:rPr>
+              <w:t>eliminare</w:t>
+            </w:r>
+            <w:r>
+              <w:rPr>
+                <w:rFonts w:cs="Arial"/>
+                <w:sz w:val="18"/>
+                <w:szCs w:val="18"/>
+                <w:lang w:eastAsia="ja-JP"/>
+              </w:rPr>
+              <w:t xml:space="preserve"> </w:t>
+            </w:r>
+            <w:r>
+              <w:rPr>
+                <w:rFonts w:cs="Arial"/>
+                <w:sz w:val="18"/>
+                <w:szCs w:val="18"/>
+                <w:lang w:eastAsia="ja-JP"/>
+              </w:rPr>
+              <w:t xml:space="preserve">il </w:t>
+            </w:r>
+            <w:r>
+              <w:rPr>
+                <w:rFonts w:cs="Arial"/>
+                <w:sz w:val="18"/>
+                <w:szCs w:val="18"/>
+              </w:rPr>
+              <w:t>servizio</w:t>
+            </w:r>
+          </w:p>
+        </w:tc>
+      </w:tr>
+      <w:tr>
+        <w:tc>
+          <w:tcPr>
+            <w:tcW w:w="2050" w:type="dxa"/>
+            <w:tcBorders>
+              <w:top w:val="single" w:sz="4" w:space="0" w:color="auto"/>
+              <w:left w:val="single" w:sz="4" w:space="0" w:color="auto"/>
+              <w:bottom w:val="single" w:sz="4" w:space="0" w:color="auto"/>
+              <w:right w:val="single" w:sz="4" w:space="0" w:color="auto"/>
+            </w:tcBorders>
+            <w:shd w:val="pct25" w:color="auto" w:fill="auto"/>
+            <w:hideMark/>
+          </w:tcPr>
+          <w:p>
+            <w:pPr>
+              <w:pStyle w:val="BodyTextChar"/>
+              <w:rPr>
+                <w:rFonts w:cs="Arial"/>
+                <w:b/>
+                <w:sz w:val="18"/>
+                <w:szCs w:val="18"/>
+                <w:lang w:val="it-CH"/>
+              </w:rPr>
+            </w:pPr>
+            <w:r>
+              <w:rPr>
+                <w:rFonts w:cs="Arial"/>
+                <w:b/>
+                <w:sz w:val="18"/>
+                <w:szCs w:val="18"/>
+                <w:lang w:val="it-CH"/>
+              </w:rPr>
+              <w:t>Risultati attesi:</w:t>
+            </w:r>
+          </w:p>
+        </w:tc>
+        <w:tc>
+          <w:tcPr>
+            <w:tcW w:w="7471" w:type="dxa"/>
+            <w:gridSpan w:val="3"/>
+            <w:tcBorders>
+              <w:top w:val="single" w:sz="4" w:space="0" w:color="auto"/>
+              <w:left w:val="single" w:sz="4" w:space="0" w:color="auto"/>
+              <w:bottom w:val="single" w:sz="4" w:space="0" w:color="auto"/>
+              <w:right w:val="single" w:sz="4" w:space="0" w:color="auto"/>
+            </w:tcBorders>
+            <w:hideMark/>
+          </w:tcPr>
+          <w:p>
+            <w:pPr>
+              <w:pStyle w:val="BodyTextChar"/>
+              <w:rPr>
+                <w:rFonts w:cs="Arial"/>
+                <w:sz w:val="18"/>
+                <w:szCs w:val="18"/>
+                <w:lang w:val="it-CH"/>
+              </w:rPr>
+            </w:pPr>
+            <w:r>
+              <w:rPr>
+                <w:sz w:val="18"/>
+                <w:szCs w:val="18"/>
+                <w:lang w:val="it-CH" w:eastAsia="ja-JP"/>
+              </w:rPr>
+              <w:t>Il servizio non è più presente nella lista</w:t>
+            </w:r>
+            <w:bookmarkStart w:id="23" w:name="_GoBack"/>
+            <w:bookmarkEnd w:id="23"/>
+          </w:p>
+        </w:tc>
+      </w:tr>
+    </w:tbl>
+    <w:p>
       <w:pPr>
         <w:rPr>
           <w:b/>
           <w:lang w:val="it-IT"/>
         </w:rPr>
       </w:pPr>
-      <w:bookmarkStart w:id="22" w:name="_Toc461179225"/>
       <w:r>
         <w:br w:type="page"/>
       </w:r>
@@ -6153,13 +10691,13 @@
       <w:pPr>
         <w:pStyle w:val="Titolo2"/>
       </w:pPr>
-      <w:bookmarkStart w:id="23" w:name="_Toc115879114"/>
+      <w:bookmarkStart w:id="24" w:name="_Toc115879114"/>
       <w:r>
         <w:lastRenderedPageBreak/>
         <w:t>Risultati test</w:t>
       </w:r>
       <w:bookmarkEnd w:id="22"/>
-      <w:bookmarkEnd w:id="23"/>
+      <w:bookmarkEnd w:id="24"/>
     </w:p>
     <w:p>
       <w:pPr>
@@ -6194,8 +10732,8 @@
           <w:lang w:val="it-IT"/>
         </w:rPr>
       </w:pPr>
-      <w:bookmarkStart w:id="24" w:name="_Toc461179228"/>
-      <w:bookmarkStart w:id="25" w:name="_Toc115879115"/>
+      <w:bookmarkStart w:id="25" w:name="_Toc461179228"/>
+      <w:bookmarkStart w:id="26" w:name="_Toc115879115"/>
       <w:r>
         <w:rPr>
           <w:lang w:val="it-IT"/>
@@ -6203,8 +10741,8 @@
         <w:lastRenderedPageBreak/>
         <w:t>Conclusioni</w:t>
       </w:r>
-      <w:bookmarkEnd w:id="24"/>
       <w:bookmarkEnd w:id="25"/>
+      <w:bookmarkEnd w:id="26"/>
     </w:p>
     <w:p>
       <w:pPr>
@@ -6295,13 +10833,13 @@
       <w:pPr>
         <w:pStyle w:val="Titolo2"/>
       </w:pPr>
-      <w:bookmarkStart w:id="26" w:name="_Toc461179229"/>
-      <w:bookmarkStart w:id="27" w:name="_Toc115879116"/>
+      <w:bookmarkStart w:id="27" w:name="_Toc461179229"/>
+      <w:bookmarkStart w:id="28" w:name="_Toc115879116"/>
       <w:r>
         <w:t>Sviluppi futuri</w:t>
       </w:r>
-      <w:bookmarkEnd w:id="26"/>
       <w:bookmarkEnd w:id="27"/>
+      <w:bookmarkEnd w:id="28"/>
     </w:p>
     <w:p>
       <w:pPr>
@@ -6320,13 +10858,13 @@
       <w:pPr>
         <w:pStyle w:val="Titolo2"/>
       </w:pPr>
-      <w:bookmarkStart w:id="28" w:name="_Toc461179230"/>
-      <w:bookmarkStart w:id="29" w:name="_Toc115879117"/>
+      <w:bookmarkStart w:id="29" w:name="_Toc461179230"/>
+      <w:bookmarkStart w:id="30" w:name="_Toc115879117"/>
       <w:r>
         <w:t>Considerazioni personali</w:t>
       </w:r>
-      <w:bookmarkEnd w:id="28"/>
       <w:bookmarkEnd w:id="29"/>
+      <w:bookmarkEnd w:id="30"/>
     </w:p>
     <w:p>
       <w:pPr>
@@ -6367,8 +10905,8 @@
           <w:lang w:val="it-IT"/>
         </w:rPr>
       </w:pPr>
-      <w:bookmarkStart w:id="30" w:name="_Toc461179232"/>
       <w:bookmarkStart w:id="31" w:name="_Toc115879118"/>
+      <w:bookmarkStart w:id="32" w:name="_Toc461179232"/>
       <w:r>
         <w:rPr>
           <w:lang w:val="it-IT"/>
@@ -6616,9 +11154,9 @@
           <w:lang w:val="it-IT"/>
         </w:rPr>
       </w:pPr>
-      <w:bookmarkStart w:id="32" w:name="_Toc461179234"/>
       <w:bookmarkStart w:id="33" w:name="_Toc115879119"/>
-      <w:bookmarkEnd w:id="30"/>
+      <w:bookmarkStart w:id="34" w:name="_Toc461179234"/>
+      <w:bookmarkEnd w:id="32"/>
       <w:r>
         <w:rPr>
           <w:lang w:val="it-IT"/>
@@ -6628,7 +11166,7 @@
       </w:r>
       <w:bookmarkEnd w:id="33"/>
     </w:p>
-    <w:bookmarkEnd w:id="32"/>
+    <w:bookmarkEnd w:id="34"/>
     <w:p>
       <w:pPr>
         <w:numPr>
@@ -6785,10 +11323,10 @@
       </w:pPr>
     </w:p>
     <w:sectPr>
-      <w:headerReference w:type="default" r:id="rId11"/>
-      <w:footerReference w:type="default" r:id="rId12"/>
-      <w:headerReference w:type="first" r:id="rId13"/>
-      <w:footerReference w:type="first" r:id="rId14"/>
+      <w:headerReference w:type="default" r:id="rId12"/>
+      <w:footerReference w:type="default" r:id="rId13"/>
+      <w:headerReference w:type="first" r:id="rId14"/>
+      <w:footerReference w:type="first" r:id="rId15"/>
       <w:pgSz w:w="11906" w:h="16838"/>
       <w:pgMar w:top="1985" w:right="1134" w:bottom="1418" w:left="1134" w:header="567" w:footer="567" w:gutter="0"/>
       <w:pgNumType w:start="1"/>
@@ -6830,48 +11368,17 @@
     <w:r>
       <w:tab/>
     </w:r>
-    <w:r>
-      <w:fldChar w:fldCharType="begin"/>
-    </w:r>
-    <w:r>
-      <w:instrText xml:space="preserve"> FILENAME </w:instrText>
-    </w:r>
-    <w:r>
-      <w:fldChar w:fldCharType="separate"/>
-    </w:r>
-    <w:r>
-      <w:rPr>
-        <w:noProof/>
-      </w:rPr>
-      <w:t>D2. Modello documentazione progetto.docx</w:t>
-    </w:r>
-    <w:r>
-      <w:rPr>
-        <w:noProof/>
-      </w:rPr>
-      <w:fldChar w:fldCharType="end"/>
-    </w:r>
+    <w:fldSimple w:instr=" FILENAME ">
+      <w:r>
+        <w:rPr>
+          <w:noProof/>
+        </w:rPr>
+        <w:t>D2. Modello documentazione progetto.docx</w:t>
+      </w:r>
+    </w:fldSimple>
     <w:r>
       <w:tab/>
-      <w:t xml:space="preserve">Versione: </w:t>
-    </w:r>
-    <w:r>
-      <w:t>03</w:t>
-    </w:r>
-    <w:r>
-      <w:t>.0</w:t>
-    </w:r>
-    <w:r>
-      <w:t>2</w:t>
-    </w:r>
-    <w:r>
-      <w:t>.202</w:t>
-    </w:r>
-    <w:r>
-      <w:t>2</w:t>
-    </w:r>
-    <w:r>
-      <w:t xml:space="preserve"> </w:t>
+      <w:t xml:space="preserve">Versione: 03.02.2022 </w:t>
     </w:r>
   </w:p>
 </w:ftr>
@@ -7057,37 +11564,7 @@
             <w:rPr>
               <w:lang w:val="it-IT"/>
             </w:rPr>
-            <w:t>20</w:t>
-          </w:r>
-          <w:r>
-            <w:rPr>
-              <w:lang w:val="it-IT"/>
-            </w:rPr>
-            <w:t>2</w:t>
-          </w:r>
-          <w:r>
-            <w:rPr>
-              <w:lang w:val="it-IT"/>
-            </w:rPr>
-            <w:t>2</w:t>
-          </w:r>
-          <w:r>
-            <w:rPr>
-              <w:lang w:val="it-IT"/>
-            </w:rPr>
-            <w:t>/20</w:t>
-          </w:r>
-          <w:r>
-            <w:rPr>
-              <w:lang w:val="it-IT"/>
-            </w:rPr>
-            <w:t>2</w:t>
-          </w:r>
-          <w:r>
-            <w:rPr>
-              <w:lang w:val="it-IT"/>
-            </w:rPr>
-            <w:t>3</w:t>
+            <w:t>2022/2023</w:t>
           </w:r>
         </w:p>
       </w:tc>
@@ -8665,6 +13142,92 @@
     </w:lvl>
   </w:abstractNum>
   <w:abstractNum w:abstractNumId="7" w15:restartNumberingAfterBreak="0">
+    <w:nsid w:val="1A223159"/>
+    <w:multiLevelType w:val="hybridMultilevel"/>
+    <w:tmpl w:val="DCEE33FE"/>
+    <w:lvl w:ilvl="0" w:tplc="0810000F">
+      <w:start w:val="1"/>
+      <w:numFmt w:val="decimal"/>
+      <w:lvlText w:val="%1."/>
+      <w:lvlJc w:val="left"/>
+      <w:pPr>
+        <w:ind w:left="720" w:hanging="360"/>
+      </w:pPr>
+    </w:lvl>
+    <w:lvl w:ilvl="1" w:tplc="08100019" w:tentative="1">
+      <w:start w:val="1"/>
+      <w:numFmt w:val="lowerLetter"/>
+      <w:lvlText w:val="%2."/>
+      <w:lvlJc w:val="left"/>
+      <w:pPr>
+        <w:ind w:left="1440" w:hanging="360"/>
+      </w:pPr>
+    </w:lvl>
+    <w:lvl w:ilvl="2" w:tplc="0810001B" w:tentative="1">
+      <w:start w:val="1"/>
+      <w:numFmt w:val="lowerRoman"/>
+      <w:lvlText w:val="%3."/>
+      <w:lvlJc w:val="right"/>
+      <w:pPr>
+        <w:ind w:left="2160" w:hanging="180"/>
+      </w:pPr>
+    </w:lvl>
+    <w:lvl w:ilvl="3" w:tplc="0810000F" w:tentative="1">
+      <w:start w:val="1"/>
+      <w:numFmt w:val="decimal"/>
+      <w:lvlText w:val="%4."/>
+      <w:lvlJc w:val="left"/>
+      <w:pPr>
+        <w:ind w:left="2880" w:hanging="360"/>
+      </w:pPr>
+    </w:lvl>
+    <w:lvl w:ilvl="4" w:tplc="08100019" w:tentative="1">
+      <w:start w:val="1"/>
+      <w:numFmt w:val="lowerLetter"/>
+      <w:lvlText w:val="%5."/>
+      <w:lvlJc w:val="left"/>
+      <w:pPr>
+        <w:ind w:left="3600" w:hanging="360"/>
+      </w:pPr>
+    </w:lvl>
+    <w:lvl w:ilvl="5" w:tplc="0810001B" w:tentative="1">
+      <w:start w:val="1"/>
+      <w:numFmt w:val="lowerRoman"/>
+      <w:lvlText w:val="%6."/>
+      <w:lvlJc w:val="right"/>
+      <w:pPr>
+        <w:ind w:left="4320" w:hanging="180"/>
+      </w:pPr>
+    </w:lvl>
+    <w:lvl w:ilvl="6" w:tplc="0810000F" w:tentative="1">
+      <w:start w:val="1"/>
+      <w:numFmt w:val="decimal"/>
+      <w:lvlText w:val="%7."/>
+      <w:lvlJc w:val="left"/>
+      <w:pPr>
+        <w:ind w:left="5040" w:hanging="360"/>
+      </w:pPr>
+    </w:lvl>
+    <w:lvl w:ilvl="7" w:tplc="08100019" w:tentative="1">
+      <w:start w:val="1"/>
+      <w:numFmt w:val="lowerLetter"/>
+      <w:lvlText w:val="%8."/>
+      <w:lvlJc w:val="left"/>
+      <w:pPr>
+        <w:ind w:left="5760" w:hanging="360"/>
+      </w:pPr>
+    </w:lvl>
+    <w:lvl w:ilvl="8" w:tplc="0810001B" w:tentative="1">
+      <w:start w:val="1"/>
+      <w:numFmt w:val="lowerRoman"/>
+      <w:lvlText w:val="%9."/>
+      <w:lvlJc w:val="right"/>
+      <w:pPr>
+        <w:ind w:left="6480" w:hanging="180"/>
+      </w:pPr>
+    </w:lvl>
+  </w:abstractNum>
+  <w:abstractNum w:abstractNumId="8" w15:restartNumberingAfterBreak="0">
     <w:nsid w:val="22DC02CA"/>
     <w:multiLevelType w:val="hybridMultilevel"/>
     <w:tmpl w:val="3E6C221C"/>
@@ -8804,7 +13367,7 @@
       </w:rPr>
     </w:lvl>
   </w:abstractNum>
-  <w:abstractNum w:abstractNumId="8" w15:restartNumberingAfterBreak="0">
+  <w:abstractNum w:abstractNumId="9" w15:restartNumberingAfterBreak="0">
     <w:nsid w:val="24A46D31"/>
     <w:multiLevelType w:val="hybridMultilevel"/>
     <w:tmpl w:val="A56221F0"/>
@@ -8917,7 +13480,179 @@
       </w:pPr>
     </w:lvl>
   </w:abstractNum>
-  <w:abstractNum w:abstractNumId="9" w15:restartNumberingAfterBreak="0">
+  <w:abstractNum w:abstractNumId="10" w15:restartNumberingAfterBreak="0">
+    <w:nsid w:val="3C792547"/>
+    <w:multiLevelType w:val="hybridMultilevel"/>
+    <w:tmpl w:val="DCEE33FE"/>
+    <w:lvl w:ilvl="0" w:tplc="0810000F">
+      <w:start w:val="1"/>
+      <w:numFmt w:val="decimal"/>
+      <w:lvlText w:val="%1."/>
+      <w:lvlJc w:val="left"/>
+      <w:pPr>
+        <w:ind w:left="720" w:hanging="360"/>
+      </w:pPr>
+    </w:lvl>
+    <w:lvl w:ilvl="1" w:tplc="08100019" w:tentative="1">
+      <w:start w:val="1"/>
+      <w:numFmt w:val="lowerLetter"/>
+      <w:lvlText w:val="%2."/>
+      <w:lvlJc w:val="left"/>
+      <w:pPr>
+        <w:ind w:left="1440" w:hanging="360"/>
+      </w:pPr>
+    </w:lvl>
+    <w:lvl w:ilvl="2" w:tplc="0810001B" w:tentative="1">
+      <w:start w:val="1"/>
+      <w:numFmt w:val="lowerRoman"/>
+      <w:lvlText w:val="%3."/>
+      <w:lvlJc w:val="right"/>
+      <w:pPr>
+        <w:ind w:left="2160" w:hanging="180"/>
+      </w:pPr>
+    </w:lvl>
+    <w:lvl w:ilvl="3" w:tplc="0810000F" w:tentative="1">
+      <w:start w:val="1"/>
+      <w:numFmt w:val="decimal"/>
+      <w:lvlText w:val="%4."/>
+      <w:lvlJc w:val="left"/>
+      <w:pPr>
+        <w:ind w:left="2880" w:hanging="360"/>
+      </w:pPr>
+    </w:lvl>
+    <w:lvl w:ilvl="4" w:tplc="08100019" w:tentative="1">
+      <w:start w:val="1"/>
+      <w:numFmt w:val="lowerLetter"/>
+      <w:lvlText w:val="%5."/>
+      <w:lvlJc w:val="left"/>
+      <w:pPr>
+        <w:ind w:left="3600" w:hanging="360"/>
+      </w:pPr>
+    </w:lvl>
+    <w:lvl w:ilvl="5" w:tplc="0810001B" w:tentative="1">
+      <w:start w:val="1"/>
+      <w:numFmt w:val="lowerRoman"/>
+      <w:lvlText w:val="%6."/>
+      <w:lvlJc w:val="right"/>
+      <w:pPr>
+        <w:ind w:left="4320" w:hanging="180"/>
+      </w:pPr>
+    </w:lvl>
+    <w:lvl w:ilvl="6" w:tplc="0810000F" w:tentative="1">
+      <w:start w:val="1"/>
+      <w:numFmt w:val="decimal"/>
+      <w:lvlText w:val="%7."/>
+      <w:lvlJc w:val="left"/>
+      <w:pPr>
+        <w:ind w:left="5040" w:hanging="360"/>
+      </w:pPr>
+    </w:lvl>
+    <w:lvl w:ilvl="7" w:tplc="08100019" w:tentative="1">
+      <w:start w:val="1"/>
+      <w:numFmt w:val="lowerLetter"/>
+      <w:lvlText w:val="%8."/>
+      <w:lvlJc w:val="left"/>
+      <w:pPr>
+        <w:ind w:left="5760" w:hanging="360"/>
+      </w:pPr>
+    </w:lvl>
+    <w:lvl w:ilvl="8" w:tplc="0810001B" w:tentative="1">
+      <w:start w:val="1"/>
+      <w:numFmt w:val="lowerRoman"/>
+      <w:lvlText w:val="%9."/>
+      <w:lvlJc w:val="right"/>
+      <w:pPr>
+        <w:ind w:left="6480" w:hanging="180"/>
+      </w:pPr>
+    </w:lvl>
+  </w:abstractNum>
+  <w:abstractNum w:abstractNumId="11" w15:restartNumberingAfterBreak="0">
+    <w:nsid w:val="3D1A5096"/>
+    <w:multiLevelType w:val="hybridMultilevel"/>
+    <w:tmpl w:val="C430F02E"/>
+    <w:lvl w:ilvl="0" w:tplc="0810000F">
+      <w:start w:val="1"/>
+      <w:numFmt w:val="decimal"/>
+      <w:lvlText w:val="%1."/>
+      <w:lvlJc w:val="left"/>
+      <w:pPr>
+        <w:ind w:left="720" w:hanging="360"/>
+      </w:pPr>
+    </w:lvl>
+    <w:lvl w:ilvl="1" w:tplc="08100019">
+      <w:start w:val="1"/>
+      <w:numFmt w:val="lowerLetter"/>
+      <w:lvlText w:val="%2."/>
+      <w:lvlJc w:val="left"/>
+      <w:pPr>
+        <w:ind w:left="1440" w:hanging="360"/>
+      </w:pPr>
+    </w:lvl>
+    <w:lvl w:ilvl="2" w:tplc="0810001B">
+      <w:start w:val="1"/>
+      <w:numFmt w:val="lowerRoman"/>
+      <w:lvlText w:val="%3."/>
+      <w:lvlJc w:val="right"/>
+      <w:pPr>
+        <w:ind w:left="2160" w:hanging="180"/>
+      </w:pPr>
+    </w:lvl>
+    <w:lvl w:ilvl="3" w:tplc="0810000F">
+      <w:start w:val="1"/>
+      <w:numFmt w:val="decimal"/>
+      <w:lvlText w:val="%4."/>
+      <w:lvlJc w:val="left"/>
+      <w:pPr>
+        <w:ind w:left="2880" w:hanging="360"/>
+      </w:pPr>
+    </w:lvl>
+    <w:lvl w:ilvl="4" w:tplc="08100019">
+      <w:start w:val="1"/>
+      <w:numFmt w:val="lowerLetter"/>
+      <w:lvlText w:val="%5."/>
+      <w:lvlJc w:val="left"/>
+      <w:pPr>
+        <w:ind w:left="3600" w:hanging="360"/>
+      </w:pPr>
+    </w:lvl>
+    <w:lvl w:ilvl="5" w:tplc="0810001B">
+      <w:start w:val="1"/>
+      <w:numFmt w:val="lowerRoman"/>
+      <w:lvlText w:val="%6."/>
+      <w:lvlJc w:val="right"/>
+      <w:pPr>
+        <w:ind w:left="4320" w:hanging="180"/>
+      </w:pPr>
+    </w:lvl>
+    <w:lvl w:ilvl="6" w:tplc="0810000F">
+      <w:start w:val="1"/>
+      <w:numFmt w:val="decimal"/>
+      <w:lvlText w:val="%7."/>
+      <w:lvlJc w:val="left"/>
+      <w:pPr>
+        <w:ind w:left="5040" w:hanging="360"/>
+      </w:pPr>
+    </w:lvl>
+    <w:lvl w:ilvl="7" w:tplc="08100019">
+      <w:start w:val="1"/>
+      <w:numFmt w:val="lowerLetter"/>
+      <w:lvlText w:val="%8."/>
+      <w:lvlJc w:val="left"/>
+      <w:pPr>
+        <w:ind w:left="5760" w:hanging="360"/>
+      </w:pPr>
+    </w:lvl>
+    <w:lvl w:ilvl="8" w:tplc="0810001B">
+      <w:start w:val="1"/>
+      <w:numFmt w:val="lowerRoman"/>
+      <w:lvlText w:val="%9."/>
+      <w:lvlJc w:val="right"/>
+      <w:pPr>
+        <w:ind w:left="6480" w:hanging="180"/>
+      </w:pPr>
+    </w:lvl>
+  </w:abstractNum>
+  <w:abstractNum w:abstractNumId="12" w15:restartNumberingAfterBreak="0">
     <w:nsid w:val="412B44B0"/>
     <w:multiLevelType w:val="hybridMultilevel"/>
     <w:tmpl w:val="9A54F036"/>
@@ -9030,7 +13765,206 @@
       </w:rPr>
     </w:lvl>
   </w:abstractNum>
-  <w:abstractNum w:abstractNumId="10" w15:restartNumberingAfterBreak="0">
+  <w:abstractNum w:abstractNumId="13" w15:restartNumberingAfterBreak="0">
+    <w:nsid w:val="46C523D7"/>
+    <w:multiLevelType w:val="hybridMultilevel"/>
+    <w:tmpl w:val="DCEE33FE"/>
+    <w:lvl w:ilvl="0" w:tplc="0810000F">
+      <w:start w:val="1"/>
+      <w:numFmt w:val="decimal"/>
+      <w:lvlText w:val="%1."/>
+      <w:lvlJc w:val="left"/>
+      <w:pPr>
+        <w:ind w:left="720" w:hanging="360"/>
+      </w:pPr>
+    </w:lvl>
+    <w:lvl w:ilvl="1" w:tplc="08100019" w:tentative="1">
+      <w:start w:val="1"/>
+      <w:numFmt w:val="lowerLetter"/>
+      <w:lvlText w:val="%2."/>
+      <w:lvlJc w:val="left"/>
+      <w:pPr>
+        <w:ind w:left="1440" w:hanging="360"/>
+      </w:pPr>
+    </w:lvl>
+    <w:lvl w:ilvl="2" w:tplc="0810001B" w:tentative="1">
+      <w:start w:val="1"/>
+      <w:numFmt w:val="lowerRoman"/>
+      <w:lvlText w:val="%3."/>
+      <w:lvlJc w:val="right"/>
+      <w:pPr>
+        <w:ind w:left="2160" w:hanging="180"/>
+      </w:pPr>
+    </w:lvl>
+    <w:lvl w:ilvl="3" w:tplc="0810000F" w:tentative="1">
+      <w:start w:val="1"/>
+      <w:numFmt w:val="decimal"/>
+      <w:lvlText w:val="%4."/>
+      <w:lvlJc w:val="left"/>
+      <w:pPr>
+        <w:ind w:left="2880" w:hanging="360"/>
+      </w:pPr>
+    </w:lvl>
+    <w:lvl w:ilvl="4" w:tplc="08100019" w:tentative="1">
+      <w:start w:val="1"/>
+      <w:numFmt w:val="lowerLetter"/>
+      <w:lvlText w:val="%5."/>
+      <w:lvlJc w:val="left"/>
+      <w:pPr>
+        <w:ind w:left="3600" w:hanging="360"/>
+      </w:pPr>
+    </w:lvl>
+    <w:lvl w:ilvl="5" w:tplc="0810001B" w:tentative="1">
+      <w:start w:val="1"/>
+      <w:numFmt w:val="lowerRoman"/>
+      <w:lvlText w:val="%6."/>
+      <w:lvlJc w:val="right"/>
+      <w:pPr>
+        <w:ind w:left="4320" w:hanging="180"/>
+      </w:pPr>
+    </w:lvl>
+    <w:lvl w:ilvl="6" w:tplc="0810000F" w:tentative="1">
+      <w:start w:val="1"/>
+      <w:numFmt w:val="decimal"/>
+      <w:lvlText w:val="%7."/>
+      <w:lvlJc w:val="left"/>
+      <w:pPr>
+        <w:ind w:left="5040" w:hanging="360"/>
+      </w:pPr>
+    </w:lvl>
+    <w:lvl w:ilvl="7" w:tplc="08100019" w:tentative="1">
+      <w:start w:val="1"/>
+      <w:numFmt w:val="lowerLetter"/>
+      <w:lvlText w:val="%8."/>
+      <w:lvlJc w:val="left"/>
+      <w:pPr>
+        <w:ind w:left="5760" w:hanging="360"/>
+      </w:pPr>
+    </w:lvl>
+    <w:lvl w:ilvl="8" w:tplc="0810001B" w:tentative="1">
+      <w:start w:val="1"/>
+      <w:numFmt w:val="lowerRoman"/>
+      <w:lvlText w:val="%9."/>
+      <w:lvlJc w:val="right"/>
+      <w:pPr>
+        <w:ind w:left="6480" w:hanging="180"/>
+      </w:pPr>
+    </w:lvl>
+  </w:abstractNum>
+  <w:abstractNum w:abstractNumId="14" w15:restartNumberingAfterBreak="0">
+    <w:nsid w:val="4A637AFE"/>
+    <w:multiLevelType w:val="hybridMultilevel"/>
+    <w:tmpl w:val="10362362"/>
+    <w:lvl w:ilvl="0" w:tplc="08100001">
+      <w:start w:val="1"/>
+      <w:numFmt w:val="bullet"/>
+      <w:lvlText w:val=""/>
+      <w:lvlJc w:val="left"/>
+      <w:pPr>
+        <w:ind w:left="720" w:hanging="360"/>
+      </w:pPr>
+      <w:rPr>
+        <w:rFonts w:ascii="Symbol" w:hAnsi="Symbol" w:hint="default"/>
+      </w:rPr>
+    </w:lvl>
+    <w:lvl w:ilvl="1" w:tplc="08100003">
+      <w:start w:val="1"/>
+      <w:numFmt w:val="bullet"/>
+      <w:lvlText w:val="o"/>
+      <w:lvlJc w:val="left"/>
+      <w:pPr>
+        <w:ind w:left="1440" w:hanging="360"/>
+      </w:pPr>
+      <w:rPr>
+        <w:rFonts w:ascii="Courier New" w:hAnsi="Courier New" w:cs="Courier New" w:hint="default"/>
+      </w:rPr>
+    </w:lvl>
+    <w:lvl w:ilvl="2" w:tplc="08100005" w:tentative="1">
+      <w:start w:val="1"/>
+      <w:numFmt w:val="bullet"/>
+      <w:lvlText w:val=""/>
+      <w:lvlJc w:val="left"/>
+      <w:pPr>
+        <w:ind w:left="2160" w:hanging="360"/>
+      </w:pPr>
+      <w:rPr>
+        <w:rFonts w:ascii="Wingdings" w:hAnsi="Wingdings" w:hint="default"/>
+      </w:rPr>
+    </w:lvl>
+    <w:lvl w:ilvl="3" w:tplc="08100001" w:tentative="1">
+      <w:start w:val="1"/>
+      <w:numFmt w:val="bullet"/>
+      <w:lvlText w:val=""/>
+      <w:lvlJc w:val="left"/>
+      <w:pPr>
+        <w:ind w:left="2880" w:hanging="360"/>
+      </w:pPr>
+      <w:rPr>
+        <w:rFonts w:ascii="Symbol" w:hAnsi="Symbol" w:hint="default"/>
+      </w:rPr>
+    </w:lvl>
+    <w:lvl w:ilvl="4" w:tplc="08100003" w:tentative="1">
+      <w:start w:val="1"/>
+      <w:numFmt w:val="bullet"/>
+      <w:lvlText w:val="o"/>
+      <w:lvlJc w:val="left"/>
+      <w:pPr>
+        <w:ind w:left="3600" w:hanging="360"/>
+      </w:pPr>
+      <w:rPr>
+        <w:rFonts w:ascii="Courier New" w:hAnsi="Courier New" w:cs="Courier New" w:hint="default"/>
+      </w:rPr>
+    </w:lvl>
+    <w:lvl w:ilvl="5" w:tplc="08100005" w:tentative="1">
+      <w:start w:val="1"/>
+      <w:numFmt w:val="bullet"/>
+      <w:lvlText w:val=""/>
+      <w:lvlJc w:val="left"/>
+      <w:pPr>
+        <w:ind w:left="4320" w:hanging="360"/>
+      </w:pPr>
+      <w:rPr>
+        <w:rFonts w:ascii="Wingdings" w:hAnsi="Wingdings" w:hint="default"/>
+      </w:rPr>
+    </w:lvl>
+    <w:lvl w:ilvl="6" w:tplc="08100001" w:tentative="1">
+      <w:start w:val="1"/>
+      <w:numFmt w:val="bullet"/>
+      <w:lvlText w:val=""/>
+      <w:lvlJc w:val="left"/>
+      <w:pPr>
+        <w:ind w:left="5040" w:hanging="360"/>
+      </w:pPr>
+      <w:rPr>
+        <w:rFonts w:ascii="Symbol" w:hAnsi="Symbol" w:hint="default"/>
+      </w:rPr>
+    </w:lvl>
+    <w:lvl w:ilvl="7" w:tplc="08100003" w:tentative="1">
+      <w:start w:val="1"/>
+      <w:numFmt w:val="bullet"/>
+      <w:lvlText w:val="o"/>
+      <w:lvlJc w:val="left"/>
+      <w:pPr>
+        <w:ind w:left="5760" w:hanging="360"/>
+      </w:pPr>
+      <w:rPr>
+        <w:rFonts w:ascii="Courier New" w:hAnsi="Courier New" w:cs="Courier New" w:hint="default"/>
+      </w:rPr>
+    </w:lvl>
+    <w:lvl w:ilvl="8" w:tplc="08100005" w:tentative="1">
+      <w:start w:val="1"/>
+      <w:numFmt w:val="bullet"/>
+      <w:lvlText w:val=""/>
+      <w:lvlJc w:val="left"/>
+      <w:pPr>
+        <w:ind w:left="6480" w:hanging="360"/>
+      </w:pPr>
+      <w:rPr>
+        <w:rFonts w:ascii="Wingdings" w:hAnsi="Wingdings" w:hint="default"/>
+      </w:rPr>
+    </w:lvl>
+  </w:abstractNum>
+  <w:abstractNum w:abstractNumId="15" w15:restartNumberingAfterBreak="0">
     <w:nsid w:val="4D045AA4"/>
     <w:multiLevelType w:val="hybridMultilevel"/>
     <w:tmpl w:val="F81A9D46"/>
@@ -9143,7 +14077,93 @@
       </w:rPr>
     </w:lvl>
   </w:abstractNum>
-  <w:abstractNum w:abstractNumId="11" w15:restartNumberingAfterBreak="0">
+  <w:abstractNum w:abstractNumId="16" w15:restartNumberingAfterBreak="0">
+    <w:nsid w:val="546205B8"/>
+    <w:multiLevelType w:val="hybridMultilevel"/>
+    <w:tmpl w:val="20EC4E08"/>
+    <w:lvl w:ilvl="0" w:tplc="0810000F">
+      <w:start w:val="1"/>
+      <w:numFmt w:val="decimal"/>
+      <w:lvlText w:val="%1."/>
+      <w:lvlJc w:val="left"/>
+      <w:pPr>
+        <w:ind w:left="720" w:hanging="360"/>
+      </w:pPr>
+    </w:lvl>
+    <w:lvl w:ilvl="1" w:tplc="08100019">
+      <w:start w:val="1"/>
+      <w:numFmt w:val="lowerLetter"/>
+      <w:lvlText w:val="%2."/>
+      <w:lvlJc w:val="left"/>
+      <w:pPr>
+        <w:ind w:left="1440" w:hanging="360"/>
+      </w:pPr>
+    </w:lvl>
+    <w:lvl w:ilvl="2" w:tplc="0810001B">
+      <w:start w:val="1"/>
+      <w:numFmt w:val="lowerRoman"/>
+      <w:lvlText w:val="%3."/>
+      <w:lvlJc w:val="right"/>
+      <w:pPr>
+        <w:ind w:left="2160" w:hanging="180"/>
+      </w:pPr>
+    </w:lvl>
+    <w:lvl w:ilvl="3" w:tplc="0810000F">
+      <w:start w:val="1"/>
+      <w:numFmt w:val="decimal"/>
+      <w:lvlText w:val="%4."/>
+      <w:lvlJc w:val="left"/>
+      <w:pPr>
+        <w:ind w:left="2880" w:hanging="360"/>
+      </w:pPr>
+    </w:lvl>
+    <w:lvl w:ilvl="4" w:tplc="08100019">
+      <w:start w:val="1"/>
+      <w:numFmt w:val="lowerLetter"/>
+      <w:lvlText w:val="%5."/>
+      <w:lvlJc w:val="left"/>
+      <w:pPr>
+        <w:ind w:left="3600" w:hanging="360"/>
+      </w:pPr>
+    </w:lvl>
+    <w:lvl w:ilvl="5" w:tplc="0810001B">
+      <w:start w:val="1"/>
+      <w:numFmt w:val="lowerRoman"/>
+      <w:lvlText w:val="%6."/>
+      <w:lvlJc w:val="right"/>
+      <w:pPr>
+        <w:ind w:left="4320" w:hanging="180"/>
+      </w:pPr>
+    </w:lvl>
+    <w:lvl w:ilvl="6" w:tplc="0810000F">
+      <w:start w:val="1"/>
+      <w:numFmt w:val="decimal"/>
+      <w:lvlText w:val="%7."/>
+      <w:lvlJc w:val="left"/>
+      <w:pPr>
+        <w:ind w:left="5040" w:hanging="360"/>
+      </w:pPr>
+    </w:lvl>
+    <w:lvl w:ilvl="7" w:tplc="08100019">
+      <w:start w:val="1"/>
+      <w:numFmt w:val="lowerLetter"/>
+      <w:lvlText w:val="%8."/>
+      <w:lvlJc w:val="left"/>
+      <w:pPr>
+        <w:ind w:left="5760" w:hanging="360"/>
+      </w:pPr>
+    </w:lvl>
+    <w:lvl w:ilvl="8" w:tplc="0810001B">
+      <w:start w:val="1"/>
+      <w:numFmt w:val="lowerRoman"/>
+      <w:lvlText w:val="%9."/>
+      <w:lvlJc w:val="right"/>
+      <w:pPr>
+        <w:ind w:left="6480" w:hanging="180"/>
+      </w:pPr>
+    </w:lvl>
+  </w:abstractNum>
+  <w:abstractNum w:abstractNumId="17" w15:restartNumberingAfterBreak="0">
     <w:nsid w:val="57C86EE7"/>
     <w:multiLevelType w:val="multilevel"/>
     <w:tmpl w:val="4DE6CDEC"/>
@@ -9292,7 +14312,7 @@
       </w:rPr>
     </w:lvl>
   </w:abstractNum>
-  <w:abstractNum w:abstractNumId="12" w15:restartNumberingAfterBreak="0">
+  <w:abstractNum w:abstractNumId="18" w15:restartNumberingAfterBreak="0">
     <w:nsid w:val="652809B9"/>
     <w:multiLevelType w:val="hybridMultilevel"/>
     <w:tmpl w:val="C10EC632"/>
@@ -9405,7 +14425,7 @@
       </w:rPr>
     </w:lvl>
   </w:abstractNum>
-  <w:abstractNum w:abstractNumId="13" w15:restartNumberingAfterBreak="0">
+  <w:abstractNum w:abstractNumId="19" w15:restartNumberingAfterBreak="0">
     <w:nsid w:val="66871ECE"/>
     <w:multiLevelType w:val="hybridMultilevel"/>
     <w:tmpl w:val="7F74FC56"/>
@@ -9521,7 +14541,93 @@
       </w:pPr>
     </w:lvl>
   </w:abstractNum>
-  <w:abstractNum w:abstractNumId="14" w15:restartNumberingAfterBreak="0">
+  <w:abstractNum w:abstractNumId="20" w15:restartNumberingAfterBreak="0">
+    <w:nsid w:val="69B508D8"/>
+    <w:multiLevelType w:val="hybridMultilevel"/>
+    <w:tmpl w:val="DCEE33FE"/>
+    <w:lvl w:ilvl="0" w:tplc="0810000F">
+      <w:start w:val="1"/>
+      <w:numFmt w:val="decimal"/>
+      <w:lvlText w:val="%1."/>
+      <w:lvlJc w:val="left"/>
+      <w:pPr>
+        <w:ind w:left="720" w:hanging="360"/>
+      </w:pPr>
+    </w:lvl>
+    <w:lvl w:ilvl="1" w:tplc="08100019" w:tentative="1">
+      <w:start w:val="1"/>
+      <w:numFmt w:val="lowerLetter"/>
+      <w:lvlText w:val="%2."/>
+      <w:lvlJc w:val="left"/>
+      <w:pPr>
+        <w:ind w:left="1440" w:hanging="360"/>
+      </w:pPr>
+    </w:lvl>
+    <w:lvl w:ilvl="2" w:tplc="0810001B" w:tentative="1">
+      <w:start w:val="1"/>
+      <w:numFmt w:val="lowerRoman"/>
+      <w:lvlText w:val="%3."/>
+      <w:lvlJc w:val="right"/>
+      <w:pPr>
+        <w:ind w:left="2160" w:hanging="180"/>
+      </w:pPr>
+    </w:lvl>
+    <w:lvl w:ilvl="3" w:tplc="0810000F" w:tentative="1">
+      <w:start w:val="1"/>
+      <w:numFmt w:val="decimal"/>
+      <w:lvlText w:val="%4."/>
+      <w:lvlJc w:val="left"/>
+      <w:pPr>
+        <w:ind w:left="2880" w:hanging="360"/>
+      </w:pPr>
+    </w:lvl>
+    <w:lvl w:ilvl="4" w:tplc="08100019" w:tentative="1">
+      <w:start w:val="1"/>
+      <w:numFmt w:val="lowerLetter"/>
+      <w:lvlText w:val="%5."/>
+      <w:lvlJc w:val="left"/>
+      <w:pPr>
+        <w:ind w:left="3600" w:hanging="360"/>
+      </w:pPr>
+    </w:lvl>
+    <w:lvl w:ilvl="5" w:tplc="0810001B" w:tentative="1">
+      <w:start w:val="1"/>
+      <w:numFmt w:val="lowerRoman"/>
+      <w:lvlText w:val="%6."/>
+      <w:lvlJc w:val="right"/>
+      <w:pPr>
+        <w:ind w:left="4320" w:hanging="180"/>
+      </w:pPr>
+    </w:lvl>
+    <w:lvl w:ilvl="6" w:tplc="0810000F" w:tentative="1">
+      <w:start w:val="1"/>
+      <w:numFmt w:val="decimal"/>
+      <w:lvlText w:val="%7."/>
+      <w:lvlJc w:val="left"/>
+      <w:pPr>
+        <w:ind w:left="5040" w:hanging="360"/>
+      </w:pPr>
+    </w:lvl>
+    <w:lvl w:ilvl="7" w:tplc="08100019" w:tentative="1">
+      <w:start w:val="1"/>
+      <w:numFmt w:val="lowerLetter"/>
+      <w:lvlText w:val="%8."/>
+      <w:lvlJc w:val="left"/>
+      <w:pPr>
+        <w:ind w:left="5760" w:hanging="360"/>
+      </w:pPr>
+    </w:lvl>
+    <w:lvl w:ilvl="8" w:tplc="0810001B" w:tentative="1">
+      <w:start w:val="1"/>
+      <w:numFmt w:val="lowerRoman"/>
+      <w:lvlText w:val="%9."/>
+      <w:lvlJc w:val="right"/>
+      <w:pPr>
+        <w:ind w:left="6480" w:hanging="180"/>
+      </w:pPr>
+    </w:lvl>
+  </w:abstractNum>
+  <w:abstractNum w:abstractNumId="21" w15:restartNumberingAfterBreak="0">
     <w:nsid w:val="6ABE5228"/>
     <w:multiLevelType w:val="hybridMultilevel"/>
     <w:tmpl w:val="089EE6D8"/>
@@ -9637,7 +14743,7 @@
       </w:pPr>
     </w:lvl>
   </w:abstractNum>
-  <w:abstractNum w:abstractNumId="15" w15:restartNumberingAfterBreak="0">
+  <w:abstractNum w:abstractNumId="22" w15:restartNumberingAfterBreak="0">
     <w:nsid w:val="6C1D7334"/>
     <w:multiLevelType w:val="hybridMultilevel"/>
     <w:tmpl w:val="7F20929C"/>
@@ -9753,7 +14859,7 @@
       </w:pPr>
     </w:lvl>
   </w:abstractNum>
-  <w:abstractNum w:abstractNumId="16" w15:restartNumberingAfterBreak="0">
+  <w:abstractNum w:abstractNumId="23" w15:restartNumberingAfterBreak="0">
     <w:nsid w:val="72904C79"/>
     <w:multiLevelType w:val="hybridMultilevel"/>
     <w:tmpl w:val="EB328896"/>
@@ -9893,7 +14999,93 @@
       </w:rPr>
     </w:lvl>
   </w:abstractNum>
-  <w:abstractNum w:abstractNumId="17" w15:restartNumberingAfterBreak="0">
+  <w:abstractNum w:abstractNumId="24" w15:restartNumberingAfterBreak="0">
+    <w:nsid w:val="7A6E1B8F"/>
+    <w:multiLevelType w:val="hybridMultilevel"/>
+    <w:tmpl w:val="DCEE33FE"/>
+    <w:lvl w:ilvl="0" w:tplc="0810000F">
+      <w:start w:val="1"/>
+      <w:numFmt w:val="decimal"/>
+      <w:lvlText w:val="%1."/>
+      <w:lvlJc w:val="left"/>
+      <w:pPr>
+        <w:ind w:left="720" w:hanging="360"/>
+      </w:pPr>
+    </w:lvl>
+    <w:lvl w:ilvl="1" w:tplc="08100019" w:tentative="1">
+      <w:start w:val="1"/>
+      <w:numFmt w:val="lowerLetter"/>
+      <w:lvlText w:val="%2."/>
+      <w:lvlJc w:val="left"/>
+      <w:pPr>
+        <w:ind w:left="1440" w:hanging="360"/>
+      </w:pPr>
+    </w:lvl>
+    <w:lvl w:ilvl="2" w:tplc="0810001B" w:tentative="1">
+      <w:start w:val="1"/>
+      <w:numFmt w:val="lowerRoman"/>
+      <w:lvlText w:val="%3."/>
+      <w:lvlJc w:val="right"/>
+      <w:pPr>
+        <w:ind w:left="2160" w:hanging="180"/>
+      </w:pPr>
+    </w:lvl>
+    <w:lvl w:ilvl="3" w:tplc="0810000F" w:tentative="1">
+      <w:start w:val="1"/>
+      <w:numFmt w:val="decimal"/>
+      <w:lvlText w:val="%4."/>
+      <w:lvlJc w:val="left"/>
+      <w:pPr>
+        <w:ind w:left="2880" w:hanging="360"/>
+      </w:pPr>
+    </w:lvl>
+    <w:lvl w:ilvl="4" w:tplc="08100019" w:tentative="1">
+      <w:start w:val="1"/>
+      <w:numFmt w:val="lowerLetter"/>
+      <w:lvlText w:val="%5."/>
+      <w:lvlJc w:val="left"/>
+      <w:pPr>
+        <w:ind w:left="3600" w:hanging="360"/>
+      </w:pPr>
+    </w:lvl>
+    <w:lvl w:ilvl="5" w:tplc="0810001B" w:tentative="1">
+      <w:start w:val="1"/>
+      <w:numFmt w:val="lowerRoman"/>
+      <w:lvlText w:val="%6."/>
+      <w:lvlJc w:val="right"/>
+      <w:pPr>
+        <w:ind w:left="4320" w:hanging="180"/>
+      </w:pPr>
+    </w:lvl>
+    <w:lvl w:ilvl="6" w:tplc="0810000F" w:tentative="1">
+      <w:start w:val="1"/>
+      <w:numFmt w:val="decimal"/>
+      <w:lvlText w:val="%7."/>
+      <w:lvlJc w:val="left"/>
+      <w:pPr>
+        <w:ind w:left="5040" w:hanging="360"/>
+      </w:pPr>
+    </w:lvl>
+    <w:lvl w:ilvl="7" w:tplc="08100019" w:tentative="1">
+      <w:start w:val="1"/>
+      <w:numFmt w:val="lowerLetter"/>
+      <w:lvlText w:val="%8."/>
+      <w:lvlJc w:val="left"/>
+      <w:pPr>
+        <w:ind w:left="5760" w:hanging="360"/>
+      </w:pPr>
+    </w:lvl>
+    <w:lvl w:ilvl="8" w:tplc="0810001B" w:tentative="1">
+      <w:start w:val="1"/>
+      <w:numFmt w:val="lowerRoman"/>
+      <w:lvlText w:val="%9."/>
+      <w:lvlJc w:val="right"/>
+      <w:pPr>
+        <w:ind w:left="6480" w:hanging="180"/>
+      </w:pPr>
+    </w:lvl>
+  </w:abstractNum>
+  <w:abstractNum w:abstractNumId="25" w15:restartNumberingAfterBreak="0">
     <w:nsid w:val="7ACC392C"/>
     <w:multiLevelType w:val="hybridMultilevel"/>
     <w:tmpl w:val="F282F7F0"/>
@@ -10033,7 +15225,93 @@
       </w:rPr>
     </w:lvl>
   </w:abstractNum>
-  <w:abstractNum w:abstractNumId="18" w15:restartNumberingAfterBreak="0">
+  <w:abstractNum w:abstractNumId="26" w15:restartNumberingAfterBreak="0">
+    <w:nsid w:val="7B2E709E"/>
+    <w:multiLevelType w:val="hybridMultilevel"/>
+    <w:tmpl w:val="503EC4D6"/>
+    <w:lvl w:ilvl="0" w:tplc="FFFFFFFF">
+      <w:start w:val="1"/>
+      <w:numFmt w:val="decimal"/>
+      <w:lvlText w:val="%1."/>
+      <w:lvlJc w:val="left"/>
+      <w:pPr>
+        <w:ind w:left="720" w:hanging="360"/>
+      </w:pPr>
+    </w:lvl>
+    <w:lvl w:ilvl="1" w:tplc="FFFFFFFF">
+      <w:start w:val="1"/>
+      <w:numFmt w:val="lowerLetter"/>
+      <w:lvlText w:val="%2."/>
+      <w:lvlJc w:val="left"/>
+      <w:pPr>
+        <w:ind w:left="1440" w:hanging="360"/>
+      </w:pPr>
+    </w:lvl>
+    <w:lvl w:ilvl="2" w:tplc="FFFFFFFF">
+      <w:start w:val="1"/>
+      <w:numFmt w:val="lowerRoman"/>
+      <w:lvlText w:val="%3."/>
+      <w:lvlJc w:val="right"/>
+      <w:pPr>
+        <w:ind w:left="2160" w:hanging="180"/>
+      </w:pPr>
+    </w:lvl>
+    <w:lvl w:ilvl="3" w:tplc="FFFFFFFF">
+      <w:start w:val="1"/>
+      <w:numFmt w:val="decimal"/>
+      <w:lvlText w:val="%4."/>
+      <w:lvlJc w:val="left"/>
+      <w:pPr>
+        <w:ind w:left="2880" w:hanging="360"/>
+      </w:pPr>
+    </w:lvl>
+    <w:lvl w:ilvl="4" w:tplc="FFFFFFFF">
+      <w:start w:val="1"/>
+      <w:numFmt w:val="lowerLetter"/>
+      <w:lvlText w:val="%5."/>
+      <w:lvlJc w:val="left"/>
+      <w:pPr>
+        <w:ind w:left="3600" w:hanging="360"/>
+      </w:pPr>
+    </w:lvl>
+    <w:lvl w:ilvl="5" w:tplc="FFFFFFFF">
+      <w:start w:val="1"/>
+      <w:numFmt w:val="lowerRoman"/>
+      <w:lvlText w:val="%6."/>
+      <w:lvlJc w:val="right"/>
+      <w:pPr>
+        <w:ind w:left="4320" w:hanging="180"/>
+      </w:pPr>
+    </w:lvl>
+    <w:lvl w:ilvl="6" w:tplc="FFFFFFFF">
+      <w:start w:val="1"/>
+      <w:numFmt w:val="decimal"/>
+      <w:lvlText w:val="%7."/>
+      <w:lvlJc w:val="left"/>
+      <w:pPr>
+        <w:ind w:left="5040" w:hanging="360"/>
+      </w:pPr>
+    </w:lvl>
+    <w:lvl w:ilvl="7" w:tplc="FFFFFFFF">
+      <w:start w:val="1"/>
+      <w:numFmt w:val="lowerLetter"/>
+      <w:lvlText w:val="%8."/>
+      <w:lvlJc w:val="left"/>
+      <w:pPr>
+        <w:ind w:left="5760" w:hanging="360"/>
+      </w:pPr>
+    </w:lvl>
+    <w:lvl w:ilvl="8" w:tplc="FFFFFFFF">
+      <w:start w:val="1"/>
+      <w:numFmt w:val="lowerRoman"/>
+      <w:lvlText w:val="%9."/>
+      <w:lvlJc w:val="right"/>
+      <w:pPr>
+        <w:ind w:left="6480" w:hanging="180"/>
+      </w:pPr>
+    </w:lvl>
+  </w:abstractNum>
+  <w:abstractNum w:abstractNumId="27" w15:restartNumberingAfterBreak="0">
     <w:nsid w:val="7B97252C"/>
     <w:multiLevelType w:val="hybridMultilevel"/>
     <w:tmpl w:val="8EE0A300"/>
@@ -10145,7 +15423,7 @@
       </w:rPr>
     </w:lvl>
   </w:abstractNum>
-  <w:abstractNum w:abstractNumId="19" w15:restartNumberingAfterBreak="0">
+  <w:abstractNum w:abstractNumId="28" w15:restartNumberingAfterBreak="0">
     <w:nsid w:val="7CD54937"/>
     <w:multiLevelType w:val="hybridMultilevel"/>
     <w:tmpl w:val="1AB0305A"/>
@@ -10285,7 +15563,7 @@
       </w:rPr>
     </w:lvl>
   </w:abstractNum>
-  <w:abstractNum w:abstractNumId="20" w15:restartNumberingAfterBreak="0">
+  <w:abstractNum w:abstractNumId="29" w15:restartNumberingAfterBreak="0">
     <w:nsid w:val="7E7654BD"/>
     <w:multiLevelType w:val="hybridMultilevel"/>
     <w:tmpl w:val="7D56EC5E"/>
@@ -10399,13 +15677,13 @@
     </w:lvl>
   </w:abstractNum>
   <w:num w:numId="1">
-    <w:abstractNumId w:val="11"/>
+    <w:abstractNumId w:val="17"/>
   </w:num>
   <w:num w:numId="2">
     <w:abstractNumId w:val="3"/>
   </w:num>
   <w:num w:numId="3">
-    <w:abstractNumId w:val="7"/>
+    <w:abstractNumId w:val="8"/>
   </w:num>
   <w:num w:numId="4">
     <w:abstractNumId w:val="1"/>
@@ -10414,22 +15692,22 @@
     <w:abstractNumId w:val="4"/>
   </w:num>
   <w:num w:numId="6">
-    <w:abstractNumId w:val="13"/>
+    <w:abstractNumId w:val="19"/>
   </w:num>
   <w:num w:numId="7">
-    <w:abstractNumId w:val="8"/>
+    <w:abstractNumId w:val="9"/>
   </w:num>
   <w:num w:numId="8">
-    <w:abstractNumId w:val="14"/>
+    <w:abstractNumId w:val="21"/>
   </w:num>
   <w:num w:numId="9">
     <w:abstractNumId w:val="0"/>
   </w:num>
   <w:num w:numId="10">
-    <w:abstractNumId w:val="16"/>
+    <w:abstractNumId w:val="23"/>
   </w:num>
   <w:num w:numId="11">
-    <w:abstractNumId w:val="17"/>
+    <w:abstractNumId w:val="25"/>
   </w:num>
   <w:num w:numId="12">
     <w:abstractNumId w:val="5"/>
@@ -10438,51 +15716,162 @@
     <w:abstractNumId w:val="2"/>
   </w:num>
   <w:num w:numId="14">
-    <w:abstractNumId w:val="19"/>
+    <w:abstractNumId w:val="28"/>
   </w:num>
   <w:num w:numId="15">
     <w:abstractNumId w:val="6"/>
   </w:num>
   <w:num w:numId="16">
+    <w:abstractNumId w:val="17"/>
+  </w:num>
+  <w:num w:numId="17">
+    <w:abstractNumId w:val="22"/>
+  </w:num>
+  <w:num w:numId="18">
+    <w:abstractNumId w:val="17"/>
+  </w:num>
+  <w:num w:numId="19">
+    <w:abstractNumId w:val="17"/>
+  </w:num>
+  <w:num w:numId="20">
+    <w:abstractNumId w:val="17"/>
+  </w:num>
+  <w:num w:numId="21">
+    <w:abstractNumId w:val="17"/>
+  </w:num>
+  <w:num w:numId="22">
+    <w:abstractNumId w:val="17"/>
+  </w:num>
+  <w:num w:numId="23">
+    <w:abstractNumId w:val="18"/>
+  </w:num>
+  <w:num w:numId="24">
+    <w:abstractNumId w:val="17"/>
+  </w:num>
+  <w:num w:numId="25">
+    <w:abstractNumId w:val="17"/>
+  </w:num>
+  <w:num w:numId="26">
+    <w:abstractNumId w:val="27"/>
+  </w:num>
+  <w:num w:numId="27">
+    <w:abstractNumId w:val="15"/>
+  </w:num>
+  <w:num w:numId="28">
+    <w:abstractNumId w:val="12"/>
+  </w:num>
+  <w:num w:numId="29">
+    <w:abstractNumId w:val="29"/>
+  </w:num>
+  <w:num w:numId="30">
+    <w:abstractNumId w:val="14"/>
+  </w:num>
+  <w:num w:numId="31">
+    <w:abstractNumId w:val="16"/>
+    <w:lvlOverride w:ilvl="0">
+      <w:startOverride w:val="1"/>
+    </w:lvlOverride>
+    <w:lvlOverride w:ilvl="1">
+      <w:startOverride w:val="1"/>
+    </w:lvlOverride>
+    <w:lvlOverride w:ilvl="2">
+      <w:startOverride w:val="1"/>
+    </w:lvlOverride>
+    <w:lvlOverride w:ilvl="3">
+      <w:startOverride w:val="1"/>
+    </w:lvlOverride>
+    <w:lvlOverride w:ilvl="4">
+      <w:startOverride w:val="1"/>
+    </w:lvlOverride>
+    <w:lvlOverride w:ilvl="5">
+      <w:startOverride w:val="1"/>
+    </w:lvlOverride>
+    <w:lvlOverride w:ilvl="6">
+      <w:startOverride w:val="1"/>
+    </w:lvlOverride>
+    <w:lvlOverride w:ilvl="7">
+      <w:startOverride w:val="1"/>
+    </w:lvlOverride>
+    <w:lvlOverride w:ilvl="8">
+      <w:startOverride w:val="1"/>
+    </w:lvlOverride>
+  </w:num>
+  <w:num w:numId="32">
+    <w:abstractNumId w:val="11"/>
+    <w:lvlOverride w:ilvl="0">
+      <w:startOverride w:val="1"/>
+    </w:lvlOverride>
+    <w:lvlOverride w:ilvl="1">
+      <w:startOverride w:val="1"/>
+    </w:lvlOverride>
+    <w:lvlOverride w:ilvl="2">
+      <w:startOverride w:val="1"/>
+    </w:lvlOverride>
+    <w:lvlOverride w:ilvl="3">
+      <w:startOverride w:val="1"/>
+    </w:lvlOverride>
+    <w:lvlOverride w:ilvl="4">
+      <w:startOverride w:val="1"/>
+    </w:lvlOverride>
+    <w:lvlOverride w:ilvl="5">
+      <w:startOverride w:val="1"/>
+    </w:lvlOverride>
+    <w:lvlOverride w:ilvl="6">
+      <w:startOverride w:val="1"/>
+    </w:lvlOverride>
+    <w:lvlOverride w:ilvl="7">
+      <w:startOverride w:val="1"/>
+    </w:lvlOverride>
+    <w:lvlOverride w:ilvl="8">
+      <w:startOverride w:val="1"/>
+    </w:lvlOverride>
+  </w:num>
+  <w:num w:numId="33">
+    <w:abstractNumId w:val="26"/>
+    <w:lvlOverride w:ilvl="0">
+      <w:startOverride w:val="1"/>
+    </w:lvlOverride>
+    <w:lvlOverride w:ilvl="1">
+      <w:startOverride w:val="1"/>
+    </w:lvlOverride>
+    <w:lvlOverride w:ilvl="2">
+      <w:startOverride w:val="1"/>
+    </w:lvlOverride>
+    <w:lvlOverride w:ilvl="3">
+      <w:startOverride w:val="1"/>
+    </w:lvlOverride>
+    <w:lvlOverride w:ilvl="4">
+      <w:startOverride w:val="1"/>
+    </w:lvlOverride>
+    <w:lvlOverride w:ilvl="5">
+      <w:startOverride w:val="1"/>
+    </w:lvlOverride>
+    <w:lvlOverride w:ilvl="6">
+      <w:startOverride w:val="1"/>
+    </w:lvlOverride>
+    <w:lvlOverride w:ilvl="7">
+      <w:startOverride w:val="1"/>
+    </w:lvlOverride>
+    <w:lvlOverride w:ilvl="8">
+      <w:startOverride w:val="1"/>
+    </w:lvlOverride>
+  </w:num>
+  <w:num w:numId="34">
+    <w:abstractNumId w:val="24"/>
+  </w:num>
+  <w:num w:numId="35">
     <w:abstractNumId w:val="11"/>
   </w:num>
-  <w:num w:numId="17">
-    <w:abstractNumId w:val="15"/>
-  </w:num>
-  <w:num w:numId="18">
-    <w:abstractNumId w:val="11"/>
-  </w:num>
-  <w:num w:numId="19">
-    <w:abstractNumId w:val="11"/>
-  </w:num>
-  <w:num w:numId="20">
-    <w:abstractNumId w:val="11"/>
-  </w:num>
-  <w:num w:numId="21">
-    <w:abstractNumId w:val="11"/>
-  </w:num>
-  <w:num w:numId="22">
-    <w:abstractNumId w:val="11"/>
-  </w:num>
-  <w:num w:numId="23">
-    <w:abstractNumId w:val="12"/>
-  </w:num>
-  <w:num w:numId="24">
-    <w:abstractNumId w:val="11"/>
-  </w:num>
-  <w:num w:numId="25">
-    <w:abstractNumId w:val="11"/>
-  </w:num>
-  <w:num w:numId="26">
-    <w:abstractNumId w:val="18"/>
-  </w:num>
-  <w:num w:numId="27">
+  <w:num w:numId="36">
     <w:abstractNumId w:val="10"/>
   </w:num>
-  <w:num w:numId="28">
-    <w:abstractNumId w:val="9"/>
+  <w:num w:numId="37">
+    <w:abstractNumId w:val="13"/>
   </w:num>
-  <w:num w:numId="29">
+  <w:num w:numId="38">
+    <w:abstractNumId w:val="7"/>
+  </w:num>
+  <w:num w:numId="39">
     <w:abstractNumId w:val="20"/>
   </w:num>
   <w:numIdMacAtCleanup w:val="14"/>
@@ -11369,7 +16758,7 @@
   </w:style>
   <w:style w:type="paragraph" w:customStyle="1" w:styleId="BodyTextChar">
     <w:name w:val="Body Text Char"/>
-    <w:aliases w:val="Body Text Char Char Char Char, Char Char Char Char,Body Text Char Char Char,Body Text Char Char,Body Text Char1 Char,Body Text Char1 Char Char Char,Body Text Char Char1 Char Char Char"/>
+    <w:aliases w:val="Body Text Char Char Char Char, Char Char Char Char,Body Text Char Char Char,Body Text Char Char,Body Text Char1 Char,Body Text Char1 Char Char Char,Body Text Char Char1 Char Char Char,Char Char Char Char"/>
     <w:basedOn w:val="Normale"/>
     <w:next w:val="Corpotesto"/>
     <w:link w:val="CorpodeltestoCarattere"/>
@@ -11385,7 +16774,7 @@
   </w:style>
   <w:style w:type="character" w:customStyle="1" w:styleId="CorpodeltestoCarattere">
     <w:name w:val="Corpo del testo Carattere"/>
-    <w:aliases w:val="Body Text Char Carattere,Body Text Char Char Char Char Carattere, Char Char Char Char Carattere,Body Text Char Char Char Carattere,Body Text Char Char Carattere,Body Text Char1 Char Carattere"/>
+    <w:aliases w:val="Body Text Char Carattere,Body Text Char Char Char Char Carattere, Char Char Char Char Carattere,Body Text Char Char Char Carattere,Body Text Char Char Carattere,Body Text Char1 Char Carattere,Char Char Char Char Carattere"/>
     <w:link w:val="BodyTextChar"/>
     <w:rsid w:val="005048DB"/>
     <w:rPr>
@@ -11400,7 +16789,6 @@
     <w:basedOn w:val="Normale"/>
     <w:link w:val="CorpotestoCarattere"/>
     <w:uiPriority w:val="99"/>
-    <w:semiHidden/>
     <w:unhideWhenUsed/>
     <w:rsid w:val="005048DB"/>
     <w:pPr>
@@ -11411,7 +16799,6 @@
     <w:name w:val="Corpo testo Carattere"/>
     <w:link w:val="Corpotesto"/>
     <w:uiPriority w:val="99"/>
-    <w:semiHidden/>
     <w:rsid w:val="005048DB"/>
     <w:rPr>
       <w:rFonts w:ascii="Arial" w:hAnsi="Arial"/>
@@ -11865,7 +17252,7 @@
 </file>
 
 <file path=customXml/itemProps1.xml><?xml version="1.0" encoding="utf-8"?>
-<ds:datastoreItem xmlns:ds="http://schemas.openxmlformats.org/officeDocument/2006/customXml" ds:itemID="{02468D96-3C51-41CC-854A-9DC0911FD792}">
+<ds:datastoreItem xmlns:ds="http://schemas.openxmlformats.org/officeDocument/2006/customXml" ds:itemID="{40ACE0D4-7132-4FC1-8002-9B7777071878}">
   <ds:schemaRefs>
     <ds:schemaRef ds:uri="http://schemas.openxmlformats.org/officeDocument/2006/bibliography"/>
   </ds:schemaRefs>

--- a/2_Documentazione(word e pdf)/CurtiPasquini_Documentazione.docx
+++ b/2_Documentazione(word e pdf)/CurtiPasquini_Documentazione.docx
@@ -1,6 +1,6 @@
 
 <file path=word/document.xml><?xml version="1.0" encoding="utf-8"?>
-<w:document xmlns:wpc="http://schemas.microsoft.com/office/word/2010/wordprocessingCanvas" xmlns:cx="http://schemas.microsoft.com/office/drawing/2014/chartex" xmlns:cx1="http://schemas.microsoft.com/office/drawing/2015/9/8/chartex" xmlns:cx2="http://schemas.microsoft.com/office/drawing/2015/10/21/chartex" xmlns:cx3="http://schemas.microsoft.com/office/drawing/2016/5/9/chartex" xmlns:cx4="http://schemas.microsoft.com/office/drawing/2016/5/10/chartex" xmlns:cx5="http://schemas.microsoft.com/office/drawing/2016/5/11/chartex" xmlns:cx6="http://schemas.microsoft.com/office/drawing/2016/5/12/chartex" xmlns:cx7="http://schemas.microsoft.com/office/drawing/2016/5/13/chartex" xmlns:cx8="http://schemas.microsoft.com/office/drawing/2016/5/14/chartex" xmlns:mc="http://schemas.openxmlformats.org/markup-compatibility/2006" xmlns:aink="http://schemas.microsoft.com/office/drawing/2016/ink" xmlns:am3d="http://schemas.microsoft.com/office/drawing/2017/model3d" xmlns:o="urn:schemas-microsoft-com:office:office" xmlns:r="http://schemas.openxmlformats.org/officeDocument/2006/relationships" xmlns:m="http://schemas.openxmlformats.org/officeDocument/2006/math" xmlns:v="urn:schemas-microsoft-com:vml" xmlns:wp14="http://schemas.microsoft.com/office/word/2010/wordprocessingDrawing" xmlns:wp="http://schemas.openxmlformats.org/drawingml/2006/wordprocessingDrawing" xmlns:w10="urn:schemas-microsoft-com:office:word" xmlns:w="http://schemas.openxmlformats.org/wordprocessingml/2006/main" xmlns:w14="http://schemas.microsoft.com/office/word/2010/wordml" xmlns:w15="http://schemas.microsoft.com/office/word/2012/wordml" xmlns:w16cid="http://schemas.microsoft.com/office/word/2016/wordml/cid" xmlns:w16se="http://schemas.microsoft.com/office/word/2015/wordml/symex" xmlns:wpg="http://schemas.microsoft.com/office/word/2010/wordprocessingGroup" xmlns:wpi="http://schemas.microsoft.com/office/word/2010/wordprocessingInk" xmlns:wne="http://schemas.microsoft.com/office/word/2006/wordml" xmlns:wps="http://schemas.microsoft.com/office/word/2010/wordprocessingShape" mc:Ignorable="w14 w15 w16se w16cid wp14">
+<w:document xmlns:wpc="http://schemas.microsoft.com/office/word/2010/wordprocessingCanvas" xmlns:cx="http://schemas.microsoft.com/office/drawing/2014/chartex" xmlns:cx1="http://schemas.microsoft.com/office/drawing/2015/9/8/chartex" xmlns:cx2="http://schemas.microsoft.com/office/drawing/2015/10/21/chartex" xmlns:cx3="http://schemas.microsoft.com/office/drawing/2016/5/9/chartex" xmlns:cx4="http://schemas.microsoft.com/office/drawing/2016/5/10/chartex" xmlns:cx5="http://schemas.microsoft.com/office/drawing/2016/5/11/chartex" xmlns:cx6="http://schemas.microsoft.com/office/drawing/2016/5/12/chartex" xmlns:cx7="http://schemas.microsoft.com/office/drawing/2016/5/13/chartex" xmlns:cx8="http://schemas.microsoft.com/office/drawing/2016/5/14/chartex" xmlns:mc="http://schemas.openxmlformats.org/markup-compatibility/2006" xmlns:aink="http://schemas.microsoft.com/office/drawing/2016/ink" xmlns:am3d="http://schemas.microsoft.com/office/drawing/2017/model3d" xmlns:o="urn:schemas-microsoft-com:office:office" xmlns:oel="http://schemas.microsoft.com/office/2019/extlst" xmlns:r="http://schemas.openxmlformats.org/officeDocument/2006/relationships" xmlns:m="http://schemas.openxmlformats.org/officeDocument/2006/math" xmlns:v="urn:schemas-microsoft-com:vml" xmlns:wp14="http://schemas.microsoft.com/office/word/2010/wordprocessingDrawing" xmlns:wp="http://schemas.openxmlformats.org/drawingml/2006/wordprocessingDrawing" xmlns:w10="urn:schemas-microsoft-com:office:word" xmlns:w="http://schemas.openxmlformats.org/wordprocessingml/2006/main" xmlns:w14="http://schemas.microsoft.com/office/word/2010/wordml" xmlns:w15="http://schemas.microsoft.com/office/word/2012/wordml" xmlns:w16cex="http://schemas.microsoft.com/office/word/2018/wordml/cex" xmlns:w16cid="http://schemas.microsoft.com/office/word/2016/wordml/cid" xmlns:w16="http://schemas.microsoft.com/office/word/2018/wordml" xmlns:w16sdtdh="http://schemas.microsoft.com/office/word/2020/wordml/sdtdatahash" xmlns:w16se="http://schemas.microsoft.com/office/word/2015/wordml/symex" xmlns:wpg="http://schemas.microsoft.com/office/word/2010/wordprocessingGroup" xmlns:wpi="http://schemas.microsoft.com/office/word/2010/wordprocessingInk" xmlns:wne="http://schemas.microsoft.com/office/word/2006/wordml" xmlns:wps="http://schemas.microsoft.com/office/word/2010/wordprocessingShape" mc:Ignorable="w14 w15 w16se w16cid w16 w16cex w16sdtdh wp14">
   <w:body>
     <w:p>
       <w:pPr>
@@ -1680,7 +1680,6 @@
         <w:rPr>
           <w:lang w:val="it-IT"/>
         </w:rPr>
-        <w:lastRenderedPageBreak/>
         <w:t>Introduzione</w:t>
       </w:r>
       <w:bookmarkEnd w:id="0"/>
@@ -1894,7 +1893,6 @@
         <w:rPr>
           <w:lang w:val="it-IT"/>
         </w:rPr>
-        <w:lastRenderedPageBreak/>
         <w:t>Analisi</w:t>
       </w:r>
       <w:bookmarkEnd w:id="3"/>
@@ -2996,7 +2994,6 @@
               <w:rPr>
                 <w:szCs w:val="22"/>
               </w:rPr>
-              <w:lastRenderedPageBreak/>
               <w:t>ID: REQ-00</w:t>
             </w:r>
             <w:r>
@@ -4495,7 +4492,6 @@
       </w:pPr>
       <w:bookmarkStart w:id="6" w:name="_Toc115879106"/>
       <w:r>
-        <w:lastRenderedPageBreak/>
         <w:t>Analisi dei mezzi</w:t>
       </w:r>
       <w:bookmarkEnd w:id="6"/>
@@ -4636,14 +4632,12 @@
           <w:lang w:val="it-IT"/>
         </w:rPr>
       </w:pPr>
-      <w:proofErr w:type="spellStart"/>
       <w:r>
         <w:rPr>
           <w:lang w:val="it-IT"/>
         </w:rPr>
         <w:t>PhpStorm</w:t>
       </w:r>
-      <w:proofErr w:type="spellEnd"/>
       <w:r>
         <w:rPr>
           <w:lang w:val="it-IT"/>
@@ -4789,21 +4783,7 @@
         <w:rPr>
           <w:lang w:val="it-IT"/>
         </w:rPr>
-        <w:t xml:space="preserve">Host </w:t>
-      </w:r>
-      <w:proofErr w:type="spellStart"/>
-      <w:r>
-        <w:rPr>
-          <w:lang w:val="it-IT"/>
-        </w:rPr>
-        <w:t>Infomaniak</w:t>
-      </w:r>
-      <w:proofErr w:type="spellEnd"/>
-      <w:r>
-        <w:rPr>
-          <w:lang w:val="it-IT"/>
-        </w:rPr>
-        <w:t xml:space="preserve"> fornito dalla scuola</w:t>
+        <w:t>Host Infomaniak fornito dalla scuola</w:t>
       </w:r>
     </w:p>
     <w:p>
@@ -4825,7 +4805,6 @@
       </w:pPr>
       <w:bookmarkStart w:id="12" w:name="_Toc115879109"/>
       <w:r>
-        <w:lastRenderedPageBreak/>
         <w:t>Progettazione</w:t>
       </w:r>
       <w:bookmarkEnd w:id="11"/>
@@ -4837,14 +4816,14 @@
         <w:spacing w:after="240"/>
         <w:ind w:left="576" w:hanging="576"/>
       </w:pPr>
-      <w:bookmarkStart w:id="13" w:name="_Toc461179222"/>
-      <w:bookmarkStart w:id="14" w:name="_Toc429059809"/>
-      <w:bookmarkStart w:id="15" w:name="_Toc82685771"/>
+      <w:bookmarkStart w:id="13" w:name="_Toc429059809"/>
+      <w:bookmarkStart w:id="14" w:name="_Toc82685771"/>
+      <w:bookmarkStart w:id="15" w:name="_Toc461179222"/>
       <w:r>
         <w:t>Design dell’architettura del sistema</w:t>
       </w:r>
+      <w:bookmarkEnd w:id="13"/>
       <w:bookmarkEnd w:id="14"/>
-      <w:bookmarkEnd w:id="15"/>
     </w:p>
     <w:p>
       <w:pPr>
@@ -4874,21 +4853,7 @@
         <w:rPr>
           <w:lang w:val="it-IT"/>
         </w:rPr>
-        <w:t xml:space="preserve">Model View Controller (MVC) è una struttura che permette di gestire al meglio tutti i file </w:t>
-      </w:r>
-      <w:proofErr w:type="spellStart"/>
-      <w:r>
-        <w:rPr>
-          <w:lang w:val="it-IT"/>
-        </w:rPr>
-        <w:t>php</w:t>
-      </w:r>
-      <w:proofErr w:type="spellEnd"/>
-      <w:r>
-        <w:rPr>
-          <w:lang w:val="it-IT"/>
-        </w:rPr>
-        <w:t>. Viene utilizzato nell’ambito web con il linguaggio di scripting PHP. In ogni cartella vengono salvati dei file con compiti differenti.</w:t>
+        <w:t>Model View Controller (MVC) è una struttura che permette di gestire al meglio tutti i file php. Viene utilizzato nell’ambito web con il linguaggio di scripting PHP. In ogni cartella vengono salvati dei file con compiti differenti.</w:t>
       </w:r>
     </w:p>
     <w:p>
@@ -4956,49 +4921,7 @@
         <w:rPr>
           <w:lang w:val="it-IT"/>
         </w:rPr>
-        <w:t xml:space="preserve"> in questa cartella vengono messi tutti i file contenenti script html. Non viene messo codice </w:t>
-      </w:r>
-      <w:proofErr w:type="spellStart"/>
-      <w:r>
-        <w:rPr>
-          <w:lang w:val="it-IT"/>
-        </w:rPr>
-        <w:t>php</w:t>
-      </w:r>
-      <w:proofErr w:type="spellEnd"/>
-      <w:r>
-        <w:rPr>
-          <w:lang w:val="it-IT"/>
-        </w:rPr>
-        <w:t xml:space="preserve">. Si può usare </w:t>
-      </w:r>
-      <w:proofErr w:type="spellStart"/>
-      <w:r>
-        <w:rPr>
-          <w:lang w:val="it-IT"/>
-        </w:rPr>
-        <w:t>php</w:t>
-      </w:r>
-      <w:proofErr w:type="spellEnd"/>
-      <w:r>
-        <w:rPr>
-          <w:lang w:val="it-IT"/>
-        </w:rPr>
-        <w:t xml:space="preserve"> in questi file solo per stampare file, quindi è concesso l’utilizzo di “for” e semplici “</w:t>
-      </w:r>
-      <w:proofErr w:type="spellStart"/>
-      <w:r>
-        <w:rPr>
-          <w:lang w:val="it-IT"/>
-        </w:rPr>
-        <w:t>if</w:t>
-      </w:r>
-      <w:proofErr w:type="spellEnd"/>
-      <w:r>
-        <w:rPr>
-          <w:lang w:val="it-IT"/>
-        </w:rPr>
-        <w:t>”.</w:t>
+        <w:t xml:space="preserve"> in questa cartella vengono messi tutti i file contenenti script html. Non viene messo codice php. Si può usare php in questi file solo per stampare file, quindi è concesso l’utilizzo di “for” e semplici “if”.</w:t>
       </w:r>
     </w:p>
     <w:p>
@@ -5138,10 +5061,9 @@
       </w:pPr>
       <w:bookmarkStart w:id="17" w:name="_Toc115879111"/>
       <w:r>
-        <w:lastRenderedPageBreak/>
         <w:t>Implementazione</w:t>
       </w:r>
-      <w:bookmarkEnd w:id="13"/>
+      <w:bookmarkEnd w:id="15"/>
       <w:bookmarkEnd w:id="17"/>
     </w:p>
     <w:p>
@@ -5161,16 +5083,11 @@
       <w:r>
         <w:t xml:space="preserve"> - </w:t>
       </w:r>
-      <w:proofErr w:type="spellStart"/>
       <w:r>
         <w:t>P</w:t>
       </w:r>
       <w:r>
-        <w:t>rint</w:t>
-      </w:r>
-      <w:proofErr w:type="spellEnd"/>
-      <w:r>
-        <w:t xml:space="preserve"> </w:t>
+        <w:t xml:space="preserve">rint </w:t>
       </w:r>
       <w:r>
         <w:t>S</w:t>
@@ -5221,7 +5138,6 @@
         <w:rPr>
           <w:lang w:val="it-IT"/>
         </w:rPr>
-        <w:lastRenderedPageBreak/>
         <w:t>Test</w:t>
       </w:r>
       <w:bookmarkEnd w:id="18"/>
@@ -5608,27 +5524,7 @@
                 <w:szCs w:val="18"/>
                 <w:lang w:val="it-CH"/>
               </w:rPr>
-              <w:t xml:space="preserve">Avere </w:t>
-            </w:r>
-            <w:proofErr w:type="spellStart"/>
-            <w:r>
-              <w:rPr>
-                <w:rFonts w:cs="Arial"/>
-                <w:sz w:val="18"/>
-                <w:szCs w:val="18"/>
-                <w:lang w:val="it-CH"/>
-              </w:rPr>
-              <w:t>php</w:t>
-            </w:r>
-            <w:proofErr w:type="spellEnd"/>
-            <w:r>
-              <w:rPr>
-                <w:rFonts w:cs="Arial"/>
-                <w:sz w:val="18"/>
-                <w:szCs w:val="18"/>
-                <w:lang w:val="it-CH"/>
-              </w:rPr>
-              <w:t xml:space="preserve"> funzionante</w:t>
+              <w:t>Avere php funzionante</w:t>
             </w:r>
           </w:p>
           <w:p>
@@ -5652,27 +5548,7 @@
                 <w:szCs w:val="18"/>
                 <w:lang w:val="it-CH"/>
               </w:rPr>
-              <w:t xml:space="preserve">Avere </w:t>
-            </w:r>
-            <w:proofErr w:type="spellStart"/>
-            <w:r>
-              <w:rPr>
-                <w:rFonts w:cs="Arial"/>
-                <w:sz w:val="18"/>
-                <w:szCs w:val="18"/>
-                <w:lang w:val="it-CH"/>
-              </w:rPr>
-              <w:t>mysql</w:t>
-            </w:r>
-            <w:proofErr w:type="spellEnd"/>
-            <w:r>
-              <w:rPr>
-                <w:rFonts w:cs="Arial"/>
-                <w:sz w:val="18"/>
-                <w:szCs w:val="18"/>
-                <w:lang w:val="it-CH"/>
-              </w:rPr>
-              <w:t xml:space="preserve"> installato</w:t>
+              <w:t>Avere mysql installato</w:t>
             </w:r>
           </w:p>
         </w:tc>
@@ -5747,19 +5623,8 @@
                 <w:szCs w:val="18"/>
                 <w:lang w:val="it-CH"/>
               </w:rPr>
-              <w:t xml:space="preserve">Visitare </w:t>
-            </w:r>
-            <w:proofErr w:type="spellStart"/>
-            <w:r>
-              <w:rPr>
-                <w:rFonts w:cs="Arial"/>
-                <w:sz w:val="18"/>
-                <w:szCs w:val="18"/>
-                <w:lang w:val="it-CH"/>
-              </w:rPr>
-              <w:t>localhost</w:t>
-            </w:r>
-            <w:proofErr w:type="spellEnd"/>
+              <w:t>Visitare localhost</w:t>
+            </w:r>
           </w:p>
           <w:p>
             <w:pPr>
@@ -5852,47 +5717,7 @@
                 <w:szCs w:val="18"/>
                 <w:lang w:val="it-CH"/>
               </w:rPr>
-              <w:t>Si apre una pagina con scritto “</w:t>
-            </w:r>
-            <w:proofErr w:type="spellStart"/>
-            <w:r>
-              <w:rPr>
-                <w:rFonts w:cs="Arial"/>
-                <w:sz w:val="18"/>
-                <w:szCs w:val="18"/>
-                <w:lang w:val="it-CH"/>
-              </w:rPr>
-              <w:t>Connected</w:t>
-            </w:r>
-            <w:proofErr w:type="spellEnd"/>
-            <w:r>
-              <w:rPr>
-                <w:rFonts w:cs="Arial"/>
-                <w:sz w:val="18"/>
-                <w:szCs w:val="18"/>
-                <w:lang w:val="it-CH"/>
-              </w:rPr>
-              <w:t xml:space="preserve"> </w:t>
-            </w:r>
-            <w:proofErr w:type="spellStart"/>
-            <w:r>
-              <w:rPr>
-                <w:rFonts w:cs="Arial"/>
-                <w:sz w:val="18"/>
-                <w:szCs w:val="18"/>
-                <w:lang w:val="it-CH"/>
-              </w:rPr>
-              <w:t>successfully</w:t>
-            </w:r>
-            <w:proofErr w:type="spellEnd"/>
-            <w:r>
-              <w:rPr>
-                <w:rFonts w:cs="Arial"/>
-                <w:sz w:val="18"/>
-                <w:szCs w:val="18"/>
-                <w:lang w:val="it-CH"/>
-              </w:rPr>
-              <w:t>”</w:t>
+              <w:t>Si apre una pagina con scritto “Connected successfully”</w:t>
             </w:r>
           </w:p>
         </w:tc>
@@ -6428,16 +6253,11 @@
         </w:tc>
       </w:tr>
     </w:tbl>
-    <w:p>
-      <w:pPr>
-        <w:rPr>
-          <w:lang w:val="en-US"/>
-        </w:rPr>
-      </w:pPr>
-    </w:p>
+    <w:p/>
     <w:p>
       <w:bookmarkStart w:id="22" w:name="_Toc461179225"/>
     </w:p>
+    <w:p/>
     <w:tbl>
       <w:tblPr>
         <w:tblW w:w="9521" w:type="dxa"/>
@@ -6552,7 +6372,16 @@
                 <w:szCs w:val="18"/>
                 <w:lang w:val="it-CH"/>
               </w:rPr>
-              <w:t>TC-003</w:t>
+              <w:t>TC-00</w:t>
+            </w:r>
+            <w:r>
+              <w:rPr>
+                <w:rFonts w:cs="Arial"/>
+                <w:sz w:val="18"/>
+                <w:szCs w:val="18"/>
+                <w:lang w:val="it-CH"/>
+              </w:rPr>
+              <w:t>3</w:t>
             </w:r>
           </w:p>
           <w:p>
@@ -6570,7 +6399,7 @@
                 <w:sz w:val="18"/>
                 <w:szCs w:val="18"/>
               </w:rPr>
-              <w:t>REQ-003</w:t>
+              <w:t>REQ-004</w:t>
             </w:r>
           </w:p>
         </w:tc>
@@ -6637,7 +6466,7 @@
                 <w:szCs w:val="18"/>
                 <w:lang w:val="it-CH"/>
               </w:rPr>
-              <w:t>Pagina home utente funzionante</w:t>
+              <w:t>Creare un cliente</w:t>
             </w:r>
           </w:p>
         </w:tc>
@@ -6707,7 +6536,7 @@
                 <w:szCs w:val="18"/>
                 <w:lang w:val="it-CH" w:eastAsia="ja-JP"/>
               </w:rPr>
-              <w:t>Si controlla se la pagina home dell’utente funziona correttamente</w:t>
+              <w:t>Si controlla che vengano creati clienti correttamente</w:t>
             </w:r>
           </w:p>
         </w:tc>
@@ -6768,6 +6597,7 @@
                 <w:numId w:val="30"/>
               </w:numPr>
               <w:rPr>
+                <w:rFonts w:cs="Arial"/>
                 <w:sz w:val="18"/>
                 <w:szCs w:val="18"/>
                 <w:lang w:eastAsia="en-US"/>
@@ -6779,30 +6609,7 @@
                 <w:szCs w:val="18"/>
                 <w:lang w:eastAsia="en-US"/>
               </w:rPr>
-              <w:t>Avere il database funzionante</w:t>
-            </w:r>
-          </w:p>
-          <w:p>
-            <w:pPr>
-              <w:pStyle w:val="Corpotesto"/>
-              <w:numPr>
-                <w:ilvl w:val="0"/>
-                <w:numId w:val="30"/>
-              </w:numPr>
-              <w:rPr>
-                <w:rFonts w:cs="Arial"/>
-                <w:sz w:val="18"/>
-                <w:szCs w:val="18"/>
-                <w:lang w:eastAsia="en-US"/>
-              </w:rPr>
-            </w:pPr>
-            <w:r>
-              <w:rPr>
-                <w:sz w:val="18"/>
-                <w:szCs w:val="18"/>
-                <w:lang w:eastAsia="en-US"/>
-              </w:rPr>
-              <w:t>Avere un utente</w:t>
+              <w:t>Fare login con un utente</w:t>
             </w:r>
           </w:p>
         </w:tc>
@@ -6860,9 +6667,10 @@
               <w:pStyle w:val="Corpotesto"/>
               <w:numPr>
                 <w:ilvl w:val="0"/>
-                <w:numId w:val="33"/>
+                <w:numId w:val="34"/>
               </w:numPr>
               <w:rPr>
+                <w:rFonts w:cs="Arial"/>
                 <w:sz w:val="18"/>
                 <w:szCs w:val="18"/>
                 <w:lang w:eastAsia="ja-JP"/>
@@ -6870,11 +6678,20 @@
             </w:pPr>
             <w:r>
               <w:rPr>
+                <w:rFonts w:cs="Arial"/>
                 <w:sz w:val="18"/>
                 <w:szCs w:val="18"/>
                 <w:lang w:eastAsia="ja-JP"/>
               </w:rPr>
-              <w:t>Aprire la pagina per il login</w:t>
+              <w:t xml:space="preserve">Navigare fino alla pagina per aggiungere un </w:t>
+            </w:r>
+            <w:r>
+              <w:rPr>
+                <w:rFonts w:cs="Arial"/>
+                <w:sz w:val="18"/>
+                <w:szCs w:val="18"/>
+              </w:rPr>
+              <w:t>cliente</w:t>
             </w:r>
           </w:p>
           <w:p>
@@ -6882,9 +6699,10 @@
               <w:pStyle w:val="Corpotesto"/>
               <w:numPr>
                 <w:ilvl w:val="0"/>
-                <w:numId w:val="33"/>
+                <w:numId w:val="34"/>
               </w:numPr>
               <w:rPr>
+                <w:rFonts w:cs="Arial"/>
                 <w:sz w:val="18"/>
                 <w:szCs w:val="18"/>
                 <w:lang w:eastAsia="ja-JP"/>
@@ -6892,11 +6710,12 @@
             </w:pPr>
             <w:r>
               <w:rPr>
+                <w:rFonts w:cs="Arial"/>
                 <w:sz w:val="18"/>
                 <w:szCs w:val="18"/>
                 <w:lang w:eastAsia="ja-JP"/>
               </w:rPr>
-              <w:t>Inserire il nome utente e le credenziali</w:t>
+              <w:t>Inserire i vari dati</w:t>
             </w:r>
           </w:p>
           <w:p>
@@ -6904,7 +6723,7 @@
               <w:pStyle w:val="Corpotesto"/>
               <w:numPr>
                 <w:ilvl w:val="0"/>
-                <w:numId w:val="33"/>
+                <w:numId w:val="34"/>
               </w:numPr>
               <w:rPr>
                 <w:rFonts w:cs="Arial"/>
@@ -6915,11 +6734,29 @@
             </w:pPr>
             <w:r>
               <w:rPr>
+                <w:rFonts w:cs="Arial"/>
                 <w:sz w:val="18"/>
                 <w:szCs w:val="18"/>
                 <w:lang w:eastAsia="ja-JP"/>
               </w:rPr>
-              <w:t>Premere il tasto login</w:t>
+              <w:t>P</w:t>
+            </w:r>
+            <w:r>
+              <w:rPr>
+                <w:rFonts w:cs="Arial"/>
+                <w:sz w:val="18"/>
+                <w:szCs w:val="18"/>
+                <w:lang w:eastAsia="ja-JP"/>
+              </w:rPr>
+              <w:t xml:space="preserve">remere il bottone per aggiungere il </w:t>
+            </w:r>
+            <w:r>
+              <w:rPr>
+                <w:rFonts w:cs="Arial"/>
+                <w:sz w:val="18"/>
+                <w:szCs w:val="18"/>
+              </w:rPr>
+              <w:t>cliente</w:t>
             </w:r>
           </w:p>
         </w:tc>
@@ -6988,18 +6825,21 @@
                 <w:szCs w:val="18"/>
                 <w:lang w:val="it-CH" w:eastAsia="ja-JP"/>
               </w:rPr>
-              <w:t xml:space="preserve">Viene mostrata la pagina home </w:t>
+              <w:t>Si riesce a vedere il nuovo cliente nella lista di clienti</w:t>
             </w:r>
           </w:p>
         </w:tc>
       </w:tr>
     </w:tbl>
     <w:p/>
-    <w:p>
-      <w:r>
-        <w:br w:type="page"/>
-      </w:r>
-    </w:p>
+    <w:p/>
+    <w:p/>
+    <w:p/>
+    <w:p/>
+    <w:p/>
+    <w:p/>
+    <w:p/>
+    <w:p/>
     <w:tbl>
       <w:tblPr>
         <w:tblW w:w="9521" w:type="dxa"/>
@@ -7052,7 +6892,6 @@
                 <w:szCs w:val="18"/>
                 <w:lang w:val="it-CH"/>
               </w:rPr>
-              <w:lastRenderedPageBreak/>
               <w:t>Test Case:</w:t>
             </w:r>
           </w:p>
@@ -7115,7 +6954,16 @@
                 <w:szCs w:val="18"/>
                 <w:lang w:val="it-CH"/>
               </w:rPr>
-              <w:t>TC-004</w:t>
+              <w:t>TC-00</w:t>
+            </w:r>
+            <w:r>
+              <w:rPr>
+                <w:rFonts w:cs="Arial"/>
+                <w:sz w:val="18"/>
+                <w:szCs w:val="18"/>
+                <w:lang w:val="it-CH"/>
+              </w:rPr>
+              <w:t>4</w:t>
             </w:r>
           </w:p>
           <w:p>
@@ -7200,7 +7048,7 @@
                 <w:szCs w:val="18"/>
                 <w:lang w:val="it-CH"/>
               </w:rPr>
-              <w:t>Creare un cliente</w:t>
+              <w:t>Modificare un cliente</w:t>
             </w:r>
           </w:p>
         </w:tc>
@@ -7270,7 +7118,7 @@
                 <w:szCs w:val="18"/>
                 <w:lang w:val="it-CH" w:eastAsia="ja-JP"/>
               </w:rPr>
-              <w:t>Si controlla che vengano creati clienti correttamente</w:t>
+              <w:t>Si controlla che vengano modificati clienti correttamente</w:t>
             </w:r>
           </w:p>
         </w:tc>
@@ -7401,7 +7249,7 @@
               <w:pStyle w:val="Corpotesto"/>
               <w:numPr>
                 <w:ilvl w:val="0"/>
-                <w:numId w:val="34"/>
+                <w:numId w:val="36"/>
               </w:numPr>
               <w:rPr>
                 <w:rFonts w:cs="Arial"/>
@@ -7417,7 +7265,7 @@
                 <w:szCs w:val="18"/>
                 <w:lang w:eastAsia="ja-JP"/>
               </w:rPr>
-              <w:t xml:space="preserve">Navigare fino alla pagina per aggiungere un </w:t>
+              <w:t xml:space="preserve">Navigare fino alla pagina per modificare un </w:t>
             </w:r>
             <w:r>
               <w:rPr>
@@ -7433,7 +7281,7 @@
               <w:pStyle w:val="Corpotesto"/>
               <w:numPr>
                 <w:ilvl w:val="0"/>
-                <w:numId w:val="34"/>
+                <w:numId w:val="36"/>
               </w:numPr>
               <w:rPr>
                 <w:rFonts w:cs="Arial"/>
@@ -7457,7 +7305,7 @@
               <w:pStyle w:val="Corpotesto"/>
               <w:numPr>
                 <w:ilvl w:val="0"/>
-                <w:numId w:val="34"/>
+                <w:numId w:val="36"/>
               </w:numPr>
               <w:rPr>
                 <w:rFonts w:cs="Arial"/>
@@ -7482,7 +7330,25 @@
                 <w:szCs w:val="18"/>
                 <w:lang w:eastAsia="ja-JP"/>
               </w:rPr>
-              <w:t xml:space="preserve">remere il bottone per aggiungere il </w:t>
+              <w:t xml:space="preserve">remere il bottone per </w:t>
+            </w:r>
+            <w:r>
+              <w:rPr>
+                <w:rFonts w:cs="Arial"/>
+                <w:sz w:val="18"/>
+                <w:szCs w:val="18"/>
+                <w:lang w:eastAsia="ja-JP"/>
+              </w:rPr>
+              <w:t>modificare</w:t>
+            </w:r>
+            <w:r>
+              <w:rPr>
+                <w:rFonts w:cs="Arial"/>
+                <w:sz w:val="18"/>
+                <w:szCs w:val="18"/>
+                <w:lang w:eastAsia="ja-JP"/>
+              </w:rPr>
+              <w:t xml:space="preserve"> il </w:t>
             </w:r>
             <w:r>
               <w:rPr>
@@ -7559,7 +7425,7 @@
                 <w:szCs w:val="18"/>
                 <w:lang w:val="it-CH" w:eastAsia="ja-JP"/>
               </w:rPr>
-              <w:t>Si riesce a vedere il nuovo cliente nella lista di clienti</w:t>
+              <w:t>Si riesce a vedere il cliente con le nuove modifiche apportate</w:t>
             </w:r>
           </w:p>
         </w:tc>
@@ -7680,7 +7546,16 @@
                 <w:szCs w:val="18"/>
                 <w:lang w:val="it-CH"/>
               </w:rPr>
-              <w:t>TC-005</w:t>
+              <w:t>TC-00</w:t>
+            </w:r>
+            <w:r>
+              <w:rPr>
+                <w:rFonts w:cs="Arial"/>
+                <w:sz w:val="18"/>
+                <w:szCs w:val="18"/>
+                <w:lang w:val="it-CH"/>
+              </w:rPr>
+              <w:t>5</w:t>
             </w:r>
           </w:p>
           <w:p>
@@ -7765,7 +7640,7 @@
                 <w:szCs w:val="18"/>
                 <w:lang w:val="it-CH"/>
               </w:rPr>
-              <w:t>Modificare un cliente</w:t>
+              <w:t>Eliminare un cliente</w:t>
             </w:r>
           </w:p>
         </w:tc>
@@ -7835,7 +7710,7 @@
                 <w:szCs w:val="18"/>
                 <w:lang w:val="it-CH" w:eastAsia="ja-JP"/>
               </w:rPr>
-              <w:t>Si controlla che vengano modificati clienti correttamente</w:t>
+              <w:t>Si controlla che vengano eliminati clienti correttamente</w:t>
             </w:r>
           </w:p>
         </w:tc>
@@ -7966,7 +7841,7 @@
               <w:pStyle w:val="Corpotesto"/>
               <w:numPr>
                 <w:ilvl w:val="0"/>
-                <w:numId w:val="36"/>
+                <w:numId w:val="37"/>
               </w:numPr>
               <w:rPr>
                 <w:rFonts w:cs="Arial"/>
@@ -7982,7 +7857,7 @@
                 <w:szCs w:val="18"/>
                 <w:lang w:eastAsia="ja-JP"/>
               </w:rPr>
-              <w:t xml:space="preserve">Navigare fino alla pagina per modificare un </w:t>
+              <w:t xml:space="preserve">Navigare fino alla pagina per eliminare un </w:t>
             </w:r>
             <w:r>
               <w:rPr>
@@ -7998,7 +7873,7 @@
               <w:pStyle w:val="Corpotesto"/>
               <w:numPr>
                 <w:ilvl w:val="0"/>
-                <w:numId w:val="36"/>
+                <w:numId w:val="37"/>
               </w:numPr>
               <w:rPr>
                 <w:rFonts w:cs="Arial"/>
@@ -8014,7 +7889,7 @@
                 <w:szCs w:val="18"/>
                 <w:lang w:eastAsia="ja-JP"/>
               </w:rPr>
-              <w:t>Inserire i vari dati</w:t>
+              <w:t>Scegliere il cliente da eliminare</w:t>
             </w:r>
           </w:p>
           <w:p>
@@ -8022,7 +7897,7 @@
               <w:pStyle w:val="Corpotesto"/>
               <w:numPr>
                 <w:ilvl w:val="0"/>
-                <w:numId w:val="36"/>
+                <w:numId w:val="37"/>
               </w:numPr>
               <w:rPr>
                 <w:rFonts w:cs="Arial"/>
@@ -8056,7 +7931,7 @@
                 <w:szCs w:val="18"/>
                 <w:lang w:eastAsia="ja-JP"/>
               </w:rPr>
-              <w:t>modificare</w:t>
+              <w:t xml:space="preserve">eliminare </w:t>
             </w:r>
             <w:r>
               <w:rPr>
@@ -8065,7 +7940,7 @@
                 <w:szCs w:val="18"/>
                 <w:lang w:eastAsia="ja-JP"/>
               </w:rPr>
-              <w:t xml:space="preserve"> il </w:t>
+              <w:t xml:space="preserve">il </w:t>
             </w:r>
             <w:r>
               <w:rPr>
@@ -8142,7 +8017,7 @@
                 <w:szCs w:val="18"/>
                 <w:lang w:val="it-CH" w:eastAsia="ja-JP"/>
               </w:rPr>
-              <w:t>Si riesce a vedere il cliente con le nuove modifiche apportate</w:t>
+              <w:t>Il cliente non è più presente tra la lista di clienti disponibili</w:t>
             </w:r>
           </w:p>
         </w:tc>
@@ -8263,7 +8138,16 @@
                 <w:szCs w:val="18"/>
                 <w:lang w:val="it-CH"/>
               </w:rPr>
-              <w:t>TC-006</w:t>
+              <w:t>TC-00</w:t>
+            </w:r>
+            <w:r>
+              <w:rPr>
+                <w:rFonts w:cs="Arial"/>
+                <w:sz w:val="18"/>
+                <w:szCs w:val="18"/>
+                <w:lang w:val="it-CH"/>
+              </w:rPr>
+              <w:t>6</w:t>
             </w:r>
           </w:p>
           <w:p>
@@ -8348,7 +8232,7 @@
                 <w:szCs w:val="18"/>
                 <w:lang w:val="it-CH"/>
               </w:rPr>
-              <w:t>Eliminare un cliente</w:t>
+              <w:t>Aggiungere un servizio</w:t>
             </w:r>
           </w:p>
         </w:tc>
@@ -8418,7 +8302,43 @@
                 <w:szCs w:val="18"/>
                 <w:lang w:val="it-CH" w:eastAsia="ja-JP"/>
               </w:rPr>
-              <w:t>Si controlla che vengano eliminati clienti correttamente</w:t>
+              <w:t xml:space="preserve">Si controlla che vengano </w:t>
+            </w:r>
+            <w:r>
+              <w:rPr>
+                <w:rFonts w:cs="Arial"/>
+                <w:sz w:val="18"/>
+                <w:szCs w:val="18"/>
+                <w:lang w:val="it-CH" w:eastAsia="ja-JP"/>
+              </w:rPr>
+              <w:t>aggiunti</w:t>
+            </w:r>
+            <w:r>
+              <w:rPr>
+                <w:rFonts w:cs="Arial"/>
+                <w:sz w:val="18"/>
+                <w:szCs w:val="18"/>
+                <w:lang w:val="it-CH" w:eastAsia="ja-JP"/>
+              </w:rPr>
+              <w:t xml:space="preserve"> </w:t>
+            </w:r>
+            <w:r>
+              <w:rPr>
+                <w:rFonts w:cs="Arial"/>
+                <w:sz w:val="18"/>
+                <w:szCs w:val="18"/>
+                <w:lang w:val="it-CH" w:eastAsia="ja-JP"/>
+              </w:rPr>
+              <w:t xml:space="preserve">servizi </w:t>
+            </w:r>
+            <w:r>
+              <w:rPr>
+                <w:rFonts w:cs="Arial"/>
+                <w:sz w:val="18"/>
+                <w:szCs w:val="18"/>
+                <w:lang w:val="it-CH" w:eastAsia="ja-JP"/>
+              </w:rPr>
+              <w:t>correttamente</w:t>
             </w:r>
           </w:p>
         </w:tc>
@@ -8549,7 +8469,7 @@
               <w:pStyle w:val="Corpotesto"/>
               <w:numPr>
                 <w:ilvl w:val="0"/>
-                <w:numId w:val="37"/>
+                <w:numId w:val="38"/>
               </w:numPr>
               <w:rPr>
                 <w:rFonts w:cs="Arial"/>
@@ -8565,15 +8485,33 @@
                 <w:szCs w:val="18"/>
                 <w:lang w:eastAsia="ja-JP"/>
               </w:rPr>
-              <w:t xml:space="preserve">Navigare fino alla pagina per eliminare un </w:t>
-            </w:r>
-            <w:r>
-              <w:rPr>
-                <w:rFonts w:cs="Arial"/>
-                <w:sz w:val="18"/>
-                <w:szCs w:val="18"/>
-              </w:rPr>
-              <w:t>cliente</w:t>
+              <w:t xml:space="preserve">Navigare fino alla pagina per </w:t>
+            </w:r>
+            <w:r>
+              <w:rPr>
+                <w:rFonts w:cs="Arial"/>
+                <w:sz w:val="18"/>
+                <w:szCs w:val="18"/>
+                <w:lang w:eastAsia="ja-JP"/>
+              </w:rPr>
+              <w:t>aggiungere</w:t>
+            </w:r>
+            <w:r>
+              <w:rPr>
+                <w:rFonts w:cs="Arial"/>
+                <w:sz w:val="18"/>
+                <w:szCs w:val="18"/>
+                <w:lang w:eastAsia="ja-JP"/>
+              </w:rPr>
+              <w:t xml:space="preserve"> un </w:t>
+            </w:r>
+            <w:r>
+              <w:rPr>
+                <w:rFonts w:cs="Arial"/>
+                <w:sz w:val="18"/>
+                <w:szCs w:val="18"/>
+              </w:rPr>
+              <w:t>servizio</w:t>
             </w:r>
           </w:p>
           <w:p>
@@ -8581,7 +8519,7 @@
               <w:pStyle w:val="Corpotesto"/>
               <w:numPr>
                 <w:ilvl w:val="0"/>
-                <w:numId w:val="37"/>
+                <w:numId w:val="38"/>
               </w:numPr>
               <w:rPr>
                 <w:rFonts w:cs="Arial"/>
@@ -8597,7 +8535,7 @@
                 <w:szCs w:val="18"/>
                 <w:lang w:eastAsia="ja-JP"/>
               </w:rPr>
-              <w:t>Scegliere il cliente da eliminare</w:t>
+              <w:t>Inserire i vari dati</w:t>
             </w:r>
           </w:p>
           <w:p>
@@ -8605,7 +8543,7 @@
               <w:pStyle w:val="Corpotesto"/>
               <w:numPr>
                 <w:ilvl w:val="0"/>
-                <w:numId w:val="37"/>
+                <w:numId w:val="38"/>
               </w:numPr>
               <w:rPr>
                 <w:rFonts w:cs="Arial"/>
@@ -8639,7 +8577,7 @@
                 <w:szCs w:val="18"/>
                 <w:lang w:eastAsia="ja-JP"/>
               </w:rPr>
-              <w:t xml:space="preserve">eliminare </w:t>
+              <w:t>aggiungere</w:t>
             </w:r>
             <w:r>
               <w:rPr>
@@ -8648,6 +8586,15 @@
                 <w:szCs w:val="18"/>
                 <w:lang w:eastAsia="ja-JP"/>
               </w:rPr>
+              <w:t xml:space="preserve"> </w:t>
+            </w:r>
+            <w:r>
+              <w:rPr>
+                <w:rFonts w:cs="Arial"/>
+                <w:sz w:val="18"/>
+                <w:szCs w:val="18"/>
+                <w:lang w:eastAsia="ja-JP"/>
+              </w:rPr>
               <w:t xml:space="preserve">il </w:t>
             </w:r>
             <w:r>
@@ -8656,7 +8603,7 @@
                 <w:sz w:val="18"/>
                 <w:szCs w:val="18"/>
               </w:rPr>
-              <w:t>cliente</w:t>
+              <w:t>servizio</w:t>
             </w:r>
           </w:p>
         </w:tc>
@@ -8725,7 +8672,595 @@
                 <w:szCs w:val="18"/>
                 <w:lang w:val="it-CH" w:eastAsia="ja-JP"/>
               </w:rPr>
-              <w:t>Il cliente non è più presente tra la lista di clienti disponibili</w:t>
+              <w:t>Il nuovo servizio è presente nella lista</w:t>
+            </w:r>
+          </w:p>
+        </w:tc>
+      </w:tr>
+    </w:tbl>
+    <w:p/>
+    <w:p>
+      <w:r>
+        <w:br w:type="page"/>
+      </w:r>
+    </w:p>
+    <w:tbl>
+      <w:tblPr>
+        <w:tblW w:w="9521" w:type="dxa"/>
+        <w:tblInd w:w="113" w:type="dxa"/>
+        <w:tblBorders>
+          <w:top w:val="single" w:sz="4" w:space="0" w:color="auto"/>
+          <w:left w:val="single" w:sz="4" w:space="0" w:color="auto"/>
+          <w:bottom w:val="single" w:sz="4" w:space="0" w:color="auto"/>
+          <w:right w:val="single" w:sz="4" w:space="0" w:color="auto"/>
+          <w:insideH w:val="single" w:sz="4" w:space="0" w:color="auto"/>
+          <w:insideV w:val="single" w:sz="4" w:space="0" w:color="auto"/>
+        </w:tblBorders>
+        <w:tblLook w:val="01E0" w:firstRow="1" w:lastRow="1" w:firstColumn="1" w:lastColumn="1" w:noHBand="0" w:noVBand="0"/>
+      </w:tblPr>
+      <w:tblGrid>
+        <w:gridCol w:w="2050"/>
+        <w:gridCol w:w="1562"/>
+        <w:gridCol w:w="1267"/>
+        <w:gridCol w:w="4642"/>
+      </w:tblGrid>
+      <w:tr>
+        <w:tc>
+          <w:tcPr>
+            <w:tcW w:w="2050" w:type="dxa"/>
+            <w:tcBorders>
+              <w:top w:val="single" w:sz="4" w:space="0" w:color="auto"/>
+              <w:left w:val="single" w:sz="4" w:space="0" w:color="auto"/>
+              <w:bottom w:val="single" w:sz="4" w:space="0" w:color="auto"/>
+              <w:right w:val="single" w:sz="4" w:space="0" w:color="auto"/>
+            </w:tcBorders>
+            <w:shd w:val="pct25" w:color="auto" w:fill="auto"/>
+            <w:hideMark/>
+          </w:tcPr>
+          <w:p>
+            <w:pPr>
+              <w:pStyle w:val="BodyTextChar"/>
+              <w:rPr>
+                <w:rFonts w:cs="Arial"/>
+                <w:b/>
+                <w:sz w:val="18"/>
+                <w:szCs w:val="18"/>
+                <w:lang w:val="it-CH"/>
+              </w:rPr>
+            </w:pPr>
+            <w:r>
+              <w:rPr>
+                <w:rFonts w:cs="Arial"/>
+                <w:b/>
+                <w:sz w:val="18"/>
+                <w:szCs w:val="18"/>
+                <w:lang w:val="it-CH"/>
+              </w:rPr>
+              <w:t>Test Case:</w:t>
+            </w:r>
+          </w:p>
+          <w:p>
+            <w:pPr>
+              <w:pStyle w:val="Corpotesto"/>
+              <w:rPr>
+                <w:rFonts w:cs="Arial"/>
+                <w:sz w:val="18"/>
+                <w:szCs w:val="18"/>
+                <w:lang w:eastAsia="en-US"/>
+              </w:rPr>
+            </w:pPr>
+            <w:r>
+              <w:rPr>
+                <w:rFonts w:cs="Arial"/>
+                <w:b/>
+                <w:sz w:val="18"/>
+                <w:szCs w:val="18"/>
+                <w:lang w:eastAsia="en-US"/>
+              </w:rPr>
+              <w:t>Riferimento</w:t>
+            </w:r>
+            <w:r>
+              <w:rPr>
+                <w:rFonts w:cs="Arial"/>
+                <w:sz w:val="18"/>
+                <w:szCs w:val="18"/>
+                <w:lang w:eastAsia="en-US"/>
+              </w:rPr>
+              <w:t xml:space="preserve">: </w:t>
+            </w:r>
+          </w:p>
+        </w:tc>
+        <w:tc>
+          <w:tcPr>
+            <w:tcW w:w="1562" w:type="dxa"/>
+            <w:tcBorders>
+              <w:top w:val="single" w:sz="4" w:space="0" w:color="auto"/>
+              <w:left w:val="single" w:sz="4" w:space="0" w:color="auto"/>
+              <w:bottom w:val="single" w:sz="4" w:space="0" w:color="auto"/>
+              <w:right w:val="single" w:sz="4" w:space="0" w:color="auto"/>
+            </w:tcBorders>
+            <w:hideMark/>
+          </w:tcPr>
+          <w:p>
+            <w:pPr>
+              <w:pStyle w:val="BodyTextChar"/>
+              <w:rPr>
+                <w:rFonts w:cs="Arial"/>
+                <w:sz w:val="18"/>
+                <w:szCs w:val="18"/>
+                <w:lang w:val="it-CH"/>
+              </w:rPr>
+            </w:pPr>
+            <w:r>
+              <w:rPr>
+                <w:rFonts w:cs="Arial"/>
+                <w:sz w:val="18"/>
+                <w:szCs w:val="18"/>
+                <w:lang w:val="it-CH"/>
+              </w:rPr>
+              <w:t>TC-007</w:t>
+            </w:r>
+          </w:p>
+          <w:p>
+            <w:pPr>
+              <w:rPr>
+                <w:rFonts w:cs="Arial"/>
+                <w:sz w:val="18"/>
+                <w:szCs w:val="18"/>
+                <w:lang w:eastAsia="en-US"/>
+              </w:rPr>
+            </w:pPr>
+            <w:r>
+              <w:rPr>
+                <w:rFonts w:cs="Arial"/>
+                <w:sz w:val="18"/>
+                <w:szCs w:val="18"/>
+              </w:rPr>
+              <w:t>REQ-004</w:t>
+            </w:r>
+          </w:p>
+        </w:tc>
+        <w:tc>
+          <w:tcPr>
+            <w:tcW w:w="1267" w:type="dxa"/>
+            <w:tcBorders>
+              <w:top w:val="single" w:sz="4" w:space="0" w:color="auto"/>
+              <w:left w:val="single" w:sz="4" w:space="0" w:color="auto"/>
+              <w:bottom w:val="single" w:sz="4" w:space="0" w:color="auto"/>
+              <w:right w:val="single" w:sz="4" w:space="0" w:color="auto"/>
+            </w:tcBorders>
+            <w:shd w:val="pct25" w:color="auto" w:fill="auto"/>
+            <w:hideMark/>
+          </w:tcPr>
+          <w:p>
+            <w:pPr>
+              <w:pStyle w:val="BodyTextChar"/>
+              <w:rPr>
+                <w:rFonts w:cs="Arial"/>
+                <w:b/>
+                <w:sz w:val="18"/>
+                <w:szCs w:val="18"/>
+                <w:lang w:val="it-CH"/>
+              </w:rPr>
+            </w:pPr>
+            <w:r>
+              <w:rPr>
+                <w:rFonts w:cs="Arial"/>
+                <w:b/>
+                <w:sz w:val="18"/>
+                <w:szCs w:val="18"/>
+                <w:lang w:val="it-CH"/>
+              </w:rPr>
+              <w:t>Nome:</w:t>
+            </w:r>
+          </w:p>
+        </w:tc>
+        <w:tc>
+          <w:tcPr>
+            <w:tcW w:w="4642" w:type="dxa"/>
+            <w:tcBorders>
+              <w:top w:val="single" w:sz="4" w:space="0" w:color="auto"/>
+              <w:left w:val="single" w:sz="4" w:space="0" w:color="auto"/>
+              <w:bottom w:val="single" w:sz="4" w:space="0" w:color="auto"/>
+              <w:right w:val="single" w:sz="4" w:space="0" w:color="auto"/>
+            </w:tcBorders>
+            <w:hideMark/>
+          </w:tcPr>
+          <w:p>
+            <w:pPr>
+              <w:pStyle w:val="BodyTextChar"/>
+              <w:rPr>
+                <w:rFonts w:cs="Arial"/>
+                <w:sz w:val="18"/>
+                <w:szCs w:val="18"/>
+                <w:lang w:val="it-CH"/>
+              </w:rPr>
+            </w:pPr>
+            <w:r>
+              <w:rPr>
+                <w:rFonts w:cs="Arial"/>
+                <w:sz w:val="18"/>
+                <w:szCs w:val="18"/>
+                <w:lang w:val="it-CH"/>
+              </w:rPr>
+              <w:t>Modificare un servizio</w:t>
+            </w:r>
+          </w:p>
+        </w:tc>
+      </w:tr>
+      <w:tr>
+        <w:tc>
+          <w:tcPr>
+            <w:tcW w:w="2050" w:type="dxa"/>
+            <w:tcBorders>
+              <w:top w:val="single" w:sz="4" w:space="0" w:color="auto"/>
+              <w:left w:val="single" w:sz="4" w:space="0" w:color="auto"/>
+              <w:bottom w:val="single" w:sz="4" w:space="0" w:color="auto"/>
+              <w:right w:val="single" w:sz="4" w:space="0" w:color="auto"/>
+            </w:tcBorders>
+            <w:shd w:val="pct25" w:color="auto" w:fill="auto"/>
+            <w:hideMark/>
+          </w:tcPr>
+          <w:p>
+            <w:pPr>
+              <w:pStyle w:val="BodyTextChar"/>
+              <w:rPr>
+                <w:rFonts w:cs="Arial"/>
+                <w:b/>
+                <w:sz w:val="18"/>
+                <w:szCs w:val="18"/>
+                <w:lang w:val="it-CH"/>
+              </w:rPr>
+            </w:pPr>
+            <w:r>
+              <w:rPr>
+                <w:rFonts w:cs="Arial"/>
+                <w:b/>
+                <w:sz w:val="18"/>
+                <w:szCs w:val="18"/>
+                <w:lang w:val="it-CH"/>
+              </w:rPr>
+              <w:t>Descrizione:</w:t>
+            </w:r>
+          </w:p>
+        </w:tc>
+        <w:tc>
+          <w:tcPr>
+            <w:tcW w:w="7471" w:type="dxa"/>
+            <w:gridSpan w:val="3"/>
+            <w:tcBorders>
+              <w:top w:val="single" w:sz="4" w:space="0" w:color="auto"/>
+              <w:left w:val="single" w:sz="4" w:space="0" w:color="auto"/>
+              <w:bottom w:val="single" w:sz="4" w:space="0" w:color="auto"/>
+              <w:right w:val="single" w:sz="4" w:space="0" w:color="auto"/>
+            </w:tcBorders>
+            <w:hideMark/>
+          </w:tcPr>
+          <w:p>
+            <w:pPr>
+              <w:pStyle w:val="BodyTextChar"/>
+              <w:rPr>
+                <w:rFonts w:cs="Arial"/>
+                <w:sz w:val="18"/>
+                <w:szCs w:val="18"/>
+                <w:lang w:val="it-CH"/>
+              </w:rPr>
+            </w:pPr>
+            <w:r>
+              <w:rPr>
+                <w:rFonts w:cs="Arial"/>
+                <w:sz w:val="18"/>
+                <w:szCs w:val="18"/>
+                <w:lang w:val="it-CH" w:eastAsia="ja-JP"/>
+              </w:rPr>
+              <w:t>Si controlla che vengano modificati servizi correttamente</w:t>
+            </w:r>
+          </w:p>
+        </w:tc>
+      </w:tr>
+      <w:tr>
+        <w:tc>
+          <w:tcPr>
+            <w:tcW w:w="2050" w:type="dxa"/>
+            <w:tcBorders>
+              <w:top w:val="single" w:sz="4" w:space="0" w:color="auto"/>
+              <w:left w:val="single" w:sz="4" w:space="0" w:color="auto"/>
+              <w:bottom w:val="single" w:sz="4" w:space="0" w:color="auto"/>
+              <w:right w:val="single" w:sz="4" w:space="0" w:color="auto"/>
+            </w:tcBorders>
+            <w:shd w:val="pct25" w:color="auto" w:fill="auto"/>
+            <w:hideMark/>
+          </w:tcPr>
+          <w:p>
+            <w:pPr>
+              <w:pStyle w:val="BodyTextChar"/>
+              <w:rPr>
+                <w:rFonts w:cs="Arial"/>
+                <w:b/>
+                <w:sz w:val="18"/>
+                <w:szCs w:val="18"/>
+                <w:lang w:val="it-CH"/>
+              </w:rPr>
+            </w:pPr>
+            <w:r>
+              <w:rPr>
+                <w:rFonts w:cs="Arial"/>
+                <w:b/>
+                <w:sz w:val="18"/>
+                <w:szCs w:val="18"/>
+                <w:lang w:val="it-CH"/>
+              </w:rPr>
+              <w:t>Prerequisiti:</w:t>
+            </w:r>
+          </w:p>
+        </w:tc>
+        <w:tc>
+          <w:tcPr>
+            <w:tcW w:w="7471" w:type="dxa"/>
+            <w:gridSpan w:val="3"/>
+            <w:tcBorders>
+              <w:top w:val="single" w:sz="4" w:space="0" w:color="auto"/>
+              <w:left w:val="single" w:sz="4" w:space="0" w:color="auto"/>
+              <w:bottom w:val="single" w:sz="4" w:space="0" w:color="auto"/>
+              <w:right w:val="single" w:sz="4" w:space="0" w:color="auto"/>
+            </w:tcBorders>
+            <w:hideMark/>
+          </w:tcPr>
+          <w:p>
+            <w:pPr>
+              <w:pStyle w:val="Corpotesto"/>
+              <w:numPr>
+                <w:ilvl w:val="0"/>
+                <w:numId w:val="30"/>
+              </w:numPr>
+              <w:rPr>
+                <w:rFonts w:cs="Arial"/>
+                <w:sz w:val="18"/>
+                <w:szCs w:val="18"/>
+                <w:lang w:eastAsia="en-US"/>
+              </w:rPr>
+            </w:pPr>
+            <w:r>
+              <w:rPr>
+                <w:sz w:val="18"/>
+                <w:szCs w:val="18"/>
+                <w:lang w:eastAsia="en-US"/>
+              </w:rPr>
+              <w:t>Fare login con un utente</w:t>
+            </w:r>
+          </w:p>
+        </w:tc>
+      </w:tr>
+      <w:tr>
+        <w:tc>
+          <w:tcPr>
+            <w:tcW w:w="2050" w:type="dxa"/>
+            <w:tcBorders>
+              <w:top w:val="single" w:sz="4" w:space="0" w:color="auto"/>
+              <w:left w:val="single" w:sz="4" w:space="0" w:color="auto"/>
+              <w:bottom w:val="single" w:sz="4" w:space="0" w:color="auto"/>
+              <w:right w:val="single" w:sz="4" w:space="0" w:color="auto"/>
+            </w:tcBorders>
+            <w:shd w:val="pct25" w:color="auto" w:fill="auto"/>
+            <w:hideMark/>
+          </w:tcPr>
+          <w:p>
+            <w:pPr>
+              <w:pStyle w:val="BodyTextChar"/>
+              <w:rPr>
+                <w:rFonts w:cs="Arial"/>
+                <w:b/>
+                <w:sz w:val="18"/>
+                <w:szCs w:val="18"/>
+                <w:lang w:val="it-CH"/>
+              </w:rPr>
+            </w:pPr>
+            <w:r>
+              <w:rPr>
+                <w:rFonts w:cs="Arial"/>
+                <w:b/>
+                <w:sz w:val="18"/>
+                <w:szCs w:val="18"/>
+                <w:lang w:val="it-CH"/>
+              </w:rPr>
+              <w:t>Procedura:</w:t>
+            </w:r>
+          </w:p>
+        </w:tc>
+        <w:tc>
+          <w:tcPr>
+            <w:tcW w:w="7471" w:type="dxa"/>
+            <w:gridSpan w:val="3"/>
+            <w:tcBorders>
+              <w:top w:val="single" w:sz="4" w:space="0" w:color="auto"/>
+              <w:left w:val="single" w:sz="4" w:space="0" w:color="auto"/>
+              <w:bottom w:val="single" w:sz="4" w:space="0" w:color="auto"/>
+              <w:right w:val="single" w:sz="4" w:space="0" w:color="auto"/>
+            </w:tcBorders>
+            <w:hideMark/>
+          </w:tcPr>
+          <w:p>
+            <w:pPr>
+              <w:pStyle w:val="Corpotesto"/>
+              <w:numPr>
+                <w:ilvl w:val="0"/>
+                <w:numId w:val="39"/>
+              </w:numPr>
+              <w:rPr>
+                <w:rFonts w:cs="Arial"/>
+                <w:sz w:val="18"/>
+                <w:szCs w:val="18"/>
+                <w:lang w:eastAsia="ja-JP"/>
+              </w:rPr>
+            </w:pPr>
+            <w:r>
+              <w:rPr>
+                <w:rFonts w:cs="Arial"/>
+                <w:sz w:val="18"/>
+                <w:szCs w:val="18"/>
+                <w:lang w:eastAsia="ja-JP"/>
+              </w:rPr>
+              <w:t xml:space="preserve">Navigare fino alla pagina per modificare un </w:t>
+            </w:r>
+            <w:r>
+              <w:rPr>
+                <w:rFonts w:cs="Arial"/>
+                <w:sz w:val="18"/>
+                <w:szCs w:val="18"/>
+              </w:rPr>
+              <w:t>servizio</w:t>
+            </w:r>
+          </w:p>
+          <w:p>
+            <w:pPr>
+              <w:pStyle w:val="Corpotesto"/>
+              <w:numPr>
+                <w:ilvl w:val="0"/>
+                <w:numId w:val="39"/>
+              </w:numPr>
+              <w:rPr>
+                <w:rFonts w:cs="Arial"/>
+                <w:sz w:val="18"/>
+                <w:szCs w:val="18"/>
+                <w:lang w:eastAsia="ja-JP"/>
+              </w:rPr>
+            </w:pPr>
+            <w:r>
+              <w:rPr>
+                <w:rFonts w:cs="Arial"/>
+                <w:sz w:val="18"/>
+                <w:szCs w:val="18"/>
+                <w:lang w:eastAsia="ja-JP"/>
+              </w:rPr>
+              <w:t>Inserire i vari dati</w:t>
+            </w:r>
+          </w:p>
+          <w:p>
+            <w:pPr>
+              <w:pStyle w:val="Corpotesto"/>
+              <w:numPr>
+                <w:ilvl w:val="0"/>
+                <w:numId w:val="39"/>
+              </w:numPr>
+              <w:rPr>
+                <w:rFonts w:cs="Arial"/>
+                <w:sz w:val="18"/>
+                <w:szCs w:val="18"/>
+                <w:lang w:eastAsia="ja-JP"/>
+              </w:rPr>
+            </w:pPr>
+            <w:r>
+              <w:rPr>
+                <w:rFonts w:cs="Arial"/>
+                <w:sz w:val="18"/>
+                <w:szCs w:val="18"/>
+                <w:lang w:eastAsia="ja-JP"/>
+              </w:rPr>
+              <w:t>P</w:t>
+            </w:r>
+            <w:r>
+              <w:rPr>
+                <w:rFonts w:cs="Arial"/>
+                <w:sz w:val="18"/>
+                <w:szCs w:val="18"/>
+                <w:lang w:eastAsia="ja-JP"/>
+              </w:rPr>
+              <w:t xml:space="preserve">remere il bottone per </w:t>
+            </w:r>
+            <w:r>
+              <w:rPr>
+                <w:rFonts w:cs="Arial"/>
+                <w:sz w:val="18"/>
+                <w:szCs w:val="18"/>
+                <w:lang w:eastAsia="ja-JP"/>
+              </w:rPr>
+              <w:t xml:space="preserve">modificare </w:t>
+            </w:r>
+            <w:r>
+              <w:rPr>
+                <w:rFonts w:cs="Arial"/>
+                <w:sz w:val="18"/>
+                <w:szCs w:val="18"/>
+                <w:lang w:eastAsia="ja-JP"/>
+              </w:rPr>
+              <w:t xml:space="preserve">il </w:t>
+            </w:r>
+            <w:r>
+              <w:rPr>
+                <w:rFonts w:cs="Arial"/>
+                <w:sz w:val="18"/>
+                <w:szCs w:val="18"/>
+              </w:rPr>
+              <w:t>servizio</w:t>
+            </w:r>
+          </w:p>
+        </w:tc>
+      </w:tr>
+      <w:tr>
+        <w:tc>
+          <w:tcPr>
+            <w:tcW w:w="2050" w:type="dxa"/>
+            <w:tcBorders>
+              <w:top w:val="single" w:sz="4" w:space="0" w:color="auto"/>
+              <w:left w:val="single" w:sz="4" w:space="0" w:color="auto"/>
+              <w:bottom w:val="single" w:sz="4" w:space="0" w:color="auto"/>
+              <w:right w:val="single" w:sz="4" w:space="0" w:color="auto"/>
+            </w:tcBorders>
+            <w:shd w:val="pct25" w:color="auto" w:fill="auto"/>
+            <w:hideMark/>
+          </w:tcPr>
+          <w:p>
+            <w:pPr>
+              <w:pStyle w:val="BodyTextChar"/>
+              <w:rPr>
+                <w:rFonts w:cs="Arial"/>
+                <w:b/>
+                <w:sz w:val="18"/>
+                <w:szCs w:val="18"/>
+                <w:lang w:val="it-CH"/>
+              </w:rPr>
+            </w:pPr>
+            <w:r>
+              <w:rPr>
+                <w:rFonts w:cs="Arial"/>
+                <w:b/>
+                <w:sz w:val="18"/>
+                <w:szCs w:val="18"/>
+                <w:lang w:val="it-CH"/>
+              </w:rPr>
+              <w:t>Risultati attesi:</w:t>
+            </w:r>
+          </w:p>
+        </w:tc>
+        <w:tc>
+          <w:tcPr>
+            <w:tcW w:w="7471" w:type="dxa"/>
+            <w:gridSpan w:val="3"/>
+            <w:tcBorders>
+              <w:top w:val="single" w:sz="4" w:space="0" w:color="auto"/>
+              <w:left w:val="single" w:sz="4" w:space="0" w:color="auto"/>
+              <w:bottom w:val="single" w:sz="4" w:space="0" w:color="auto"/>
+              <w:right w:val="single" w:sz="4" w:space="0" w:color="auto"/>
+            </w:tcBorders>
+            <w:hideMark/>
+          </w:tcPr>
+          <w:p>
+            <w:pPr>
+              <w:pStyle w:val="BodyTextChar"/>
+              <w:rPr>
+                <w:rFonts w:cs="Arial"/>
+                <w:sz w:val="18"/>
+                <w:szCs w:val="18"/>
+                <w:lang w:val="it-CH"/>
+              </w:rPr>
+            </w:pPr>
+            <w:r>
+              <w:rPr>
+                <w:sz w:val="18"/>
+                <w:szCs w:val="18"/>
+                <w:lang w:val="it-CH" w:eastAsia="ja-JP"/>
+              </w:rPr>
+              <w:t>Il servizio ha le informazioni appena modificare nella lista</w:t>
             </w:r>
           </w:p>
         </w:tc>
@@ -8846,7 +9381,7 @@
                 <w:szCs w:val="18"/>
                 <w:lang w:val="it-CH"/>
               </w:rPr>
-              <w:t>TC-006</w:t>
+              <w:t>TC-008</w:t>
             </w:r>
           </w:p>
           <w:p>
@@ -8931,7 +9466,7 @@
                 <w:szCs w:val="18"/>
                 <w:lang w:val="it-CH"/>
               </w:rPr>
-              <w:t>Aggiungere un servizio</w:t>
+              <w:t>Eliminare un servizio</w:t>
             </w:r>
           </w:p>
         </w:tc>
@@ -9010,7 +9545,7 @@
                 <w:szCs w:val="18"/>
                 <w:lang w:val="it-CH" w:eastAsia="ja-JP"/>
               </w:rPr>
-              <w:t>aggiunti</w:t>
+              <w:t>eliminati</w:t>
             </w:r>
             <w:r>
               <w:rPr>
@@ -9019,25 +9554,7 @@
                 <w:szCs w:val="18"/>
                 <w:lang w:val="it-CH" w:eastAsia="ja-JP"/>
               </w:rPr>
-              <w:t xml:space="preserve"> </w:t>
-            </w:r>
-            <w:r>
-              <w:rPr>
-                <w:rFonts w:cs="Arial"/>
-                <w:sz w:val="18"/>
-                <w:szCs w:val="18"/>
-                <w:lang w:val="it-CH" w:eastAsia="ja-JP"/>
-              </w:rPr>
-              <w:t xml:space="preserve">servizi </w:t>
-            </w:r>
-            <w:r>
-              <w:rPr>
-                <w:rFonts w:cs="Arial"/>
-                <w:sz w:val="18"/>
-                <w:szCs w:val="18"/>
-                <w:lang w:val="it-CH" w:eastAsia="ja-JP"/>
-              </w:rPr>
-              <w:t>correttamente</w:t>
+              <w:t xml:space="preserve"> servizi correttamente</w:t>
             </w:r>
           </w:p>
         </w:tc>
@@ -9168,7 +9685,7 @@
               <w:pStyle w:val="Corpotesto"/>
               <w:numPr>
                 <w:ilvl w:val="0"/>
-                <w:numId w:val="38"/>
+                <w:numId w:val="40"/>
               </w:numPr>
               <w:rPr>
                 <w:rFonts w:cs="Arial"/>
@@ -9193,7 +9710,7 @@
                 <w:szCs w:val="18"/>
                 <w:lang w:eastAsia="ja-JP"/>
               </w:rPr>
-              <w:t>aggiungere</w:t>
+              <w:t>eliminare</w:t>
             </w:r>
             <w:r>
               <w:rPr>
@@ -9218,7 +9735,7 @@
               <w:pStyle w:val="Corpotesto"/>
               <w:numPr>
                 <w:ilvl w:val="0"/>
-                <w:numId w:val="38"/>
+                <w:numId w:val="40"/>
               </w:numPr>
               <w:rPr>
                 <w:rFonts w:cs="Arial"/>
@@ -9242,7 +9759,7 @@
               <w:pStyle w:val="Corpotesto"/>
               <w:numPr>
                 <w:ilvl w:val="0"/>
-                <w:numId w:val="38"/>
+                <w:numId w:val="40"/>
               </w:numPr>
               <w:rPr>
                 <w:rFonts w:cs="Arial"/>
@@ -9276,7 +9793,7 @@
                 <w:szCs w:val="18"/>
                 <w:lang w:eastAsia="ja-JP"/>
               </w:rPr>
-              <w:t>aggiungere</w:t>
+              <w:t>eliminare</w:t>
             </w:r>
             <w:r>
               <w:rPr>
@@ -9371,658 +9888,7 @@
                 <w:szCs w:val="18"/>
                 <w:lang w:val="it-CH" w:eastAsia="ja-JP"/>
               </w:rPr>
-              <w:t>Il nuovo servizio è presente nella lista</w:t>
-            </w:r>
-          </w:p>
-        </w:tc>
-      </w:tr>
-    </w:tbl>
-    <w:p/>
-    <w:p>
-      <w:r>
-        <w:br w:type="page"/>
-      </w:r>
-    </w:p>
-    <w:tbl>
-      <w:tblPr>
-        <w:tblW w:w="9521" w:type="dxa"/>
-        <w:tblInd w:w="113" w:type="dxa"/>
-        <w:tblBorders>
-          <w:top w:val="single" w:sz="4" w:space="0" w:color="auto"/>
-          <w:left w:val="single" w:sz="4" w:space="0" w:color="auto"/>
-          <w:bottom w:val="single" w:sz="4" w:space="0" w:color="auto"/>
-          <w:right w:val="single" w:sz="4" w:space="0" w:color="auto"/>
-          <w:insideH w:val="single" w:sz="4" w:space="0" w:color="auto"/>
-          <w:insideV w:val="single" w:sz="4" w:space="0" w:color="auto"/>
-        </w:tblBorders>
-        <w:tblLook w:val="01E0" w:firstRow="1" w:lastRow="1" w:firstColumn="1" w:lastColumn="1" w:noHBand="0" w:noVBand="0"/>
-      </w:tblPr>
-      <w:tblGrid>
-        <w:gridCol w:w="2050"/>
-        <w:gridCol w:w="1562"/>
-        <w:gridCol w:w="1267"/>
-        <w:gridCol w:w="4642"/>
-      </w:tblGrid>
-      <w:tr>
-        <w:tc>
-          <w:tcPr>
-            <w:tcW w:w="2050" w:type="dxa"/>
-            <w:tcBorders>
-              <w:top w:val="single" w:sz="4" w:space="0" w:color="auto"/>
-              <w:left w:val="single" w:sz="4" w:space="0" w:color="auto"/>
-              <w:bottom w:val="single" w:sz="4" w:space="0" w:color="auto"/>
-              <w:right w:val="single" w:sz="4" w:space="0" w:color="auto"/>
-            </w:tcBorders>
-            <w:shd w:val="pct25" w:color="auto" w:fill="auto"/>
-            <w:hideMark/>
-          </w:tcPr>
-          <w:p>
-            <w:pPr>
-              <w:pStyle w:val="BodyTextChar"/>
-              <w:rPr>
-                <w:rFonts w:cs="Arial"/>
-                <w:b/>
-                <w:sz w:val="18"/>
-                <w:szCs w:val="18"/>
-                <w:lang w:val="it-CH"/>
-              </w:rPr>
-            </w:pPr>
-            <w:r>
-              <w:rPr>
-                <w:rFonts w:cs="Arial"/>
-                <w:b/>
-                <w:sz w:val="18"/>
-                <w:szCs w:val="18"/>
-                <w:lang w:val="it-CH"/>
-              </w:rPr>
-              <w:lastRenderedPageBreak/>
-              <w:t>Test Case:</w:t>
-            </w:r>
-          </w:p>
-          <w:p>
-            <w:pPr>
-              <w:pStyle w:val="Corpotesto"/>
-              <w:rPr>
-                <w:rFonts w:cs="Arial"/>
-                <w:sz w:val="18"/>
-                <w:szCs w:val="18"/>
-                <w:lang w:eastAsia="en-US"/>
-              </w:rPr>
-            </w:pPr>
-            <w:r>
-              <w:rPr>
-                <w:rFonts w:cs="Arial"/>
-                <w:b/>
-                <w:sz w:val="18"/>
-                <w:szCs w:val="18"/>
-                <w:lang w:eastAsia="en-US"/>
-              </w:rPr>
-              <w:t>Riferimento</w:t>
-            </w:r>
-            <w:r>
-              <w:rPr>
-                <w:rFonts w:cs="Arial"/>
-                <w:sz w:val="18"/>
-                <w:szCs w:val="18"/>
-                <w:lang w:eastAsia="en-US"/>
-              </w:rPr>
-              <w:t xml:space="preserve">: </w:t>
-            </w:r>
-          </w:p>
-        </w:tc>
-        <w:tc>
-          <w:tcPr>
-            <w:tcW w:w="1562" w:type="dxa"/>
-            <w:tcBorders>
-              <w:top w:val="single" w:sz="4" w:space="0" w:color="auto"/>
-              <w:left w:val="single" w:sz="4" w:space="0" w:color="auto"/>
-              <w:bottom w:val="single" w:sz="4" w:space="0" w:color="auto"/>
-              <w:right w:val="single" w:sz="4" w:space="0" w:color="auto"/>
-            </w:tcBorders>
-            <w:hideMark/>
-          </w:tcPr>
-          <w:p>
-            <w:pPr>
-              <w:pStyle w:val="BodyTextChar"/>
-              <w:rPr>
-                <w:rFonts w:cs="Arial"/>
-                <w:sz w:val="18"/>
-                <w:szCs w:val="18"/>
-                <w:lang w:val="it-CH"/>
-              </w:rPr>
-            </w:pPr>
-            <w:r>
-              <w:rPr>
-                <w:rFonts w:cs="Arial"/>
-                <w:sz w:val="18"/>
-                <w:szCs w:val="18"/>
-                <w:lang w:val="it-CH"/>
-              </w:rPr>
-              <w:t>TC-00</w:t>
-            </w:r>
-            <w:r>
-              <w:rPr>
-                <w:rFonts w:cs="Arial"/>
-                <w:sz w:val="18"/>
-                <w:szCs w:val="18"/>
-                <w:lang w:val="it-CH"/>
-              </w:rPr>
-              <w:t>7</w:t>
-            </w:r>
-          </w:p>
-          <w:p>
-            <w:pPr>
-              <w:rPr>
-                <w:rFonts w:cs="Arial"/>
-                <w:sz w:val="18"/>
-                <w:szCs w:val="18"/>
-                <w:lang w:eastAsia="en-US"/>
-              </w:rPr>
-            </w:pPr>
-            <w:r>
-              <w:rPr>
-                <w:rFonts w:cs="Arial"/>
-                <w:sz w:val="18"/>
-                <w:szCs w:val="18"/>
-              </w:rPr>
-              <w:t>REQ-004</w:t>
-            </w:r>
-          </w:p>
-        </w:tc>
-        <w:tc>
-          <w:tcPr>
-            <w:tcW w:w="1267" w:type="dxa"/>
-            <w:tcBorders>
-              <w:top w:val="single" w:sz="4" w:space="0" w:color="auto"/>
-              <w:left w:val="single" w:sz="4" w:space="0" w:color="auto"/>
-              <w:bottom w:val="single" w:sz="4" w:space="0" w:color="auto"/>
-              <w:right w:val="single" w:sz="4" w:space="0" w:color="auto"/>
-            </w:tcBorders>
-            <w:shd w:val="pct25" w:color="auto" w:fill="auto"/>
-            <w:hideMark/>
-          </w:tcPr>
-          <w:p>
-            <w:pPr>
-              <w:pStyle w:val="BodyTextChar"/>
-              <w:rPr>
-                <w:rFonts w:cs="Arial"/>
-                <w:b/>
-                <w:sz w:val="18"/>
-                <w:szCs w:val="18"/>
-                <w:lang w:val="it-CH"/>
-              </w:rPr>
-            </w:pPr>
-            <w:r>
-              <w:rPr>
-                <w:rFonts w:cs="Arial"/>
-                <w:b/>
-                <w:sz w:val="18"/>
-                <w:szCs w:val="18"/>
-                <w:lang w:val="it-CH"/>
-              </w:rPr>
-              <w:t>Nome:</w:t>
-            </w:r>
-          </w:p>
-        </w:tc>
-        <w:tc>
-          <w:tcPr>
-            <w:tcW w:w="4642" w:type="dxa"/>
-            <w:tcBorders>
-              <w:top w:val="single" w:sz="4" w:space="0" w:color="auto"/>
-              <w:left w:val="single" w:sz="4" w:space="0" w:color="auto"/>
-              <w:bottom w:val="single" w:sz="4" w:space="0" w:color="auto"/>
-              <w:right w:val="single" w:sz="4" w:space="0" w:color="auto"/>
-            </w:tcBorders>
-            <w:hideMark/>
-          </w:tcPr>
-          <w:p>
-            <w:pPr>
-              <w:pStyle w:val="BodyTextChar"/>
-              <w:rPr>
-                <w:rFonts w:cs="Arial"/>
-                <w:sz w:val="18"/>
-                <w:szCs w:val="18"/>
-                <w:lang w:val="it-CH"/>
-              </w:rPr>
-            </w:pPr>
-            <w:r>
-              <w:rPr>
-                <w:rFonts w:cs="Arial"/>
-                <w:sz w:val="18"/>
-                <w:szCs w:val="18"/>
-                <w:lang w:val="it-CH"/>
-              </w:rPr>
-              <w:t>Modificare</w:t>
-            </w:r>
-            <w:r>
-              <w:rPr>
-                <w:rFonts w:cs="Arial"/>
-                <w:sz w:val="18"/>
-                <w:szCs w:val="18"/>
-                <w:lang w:val="it-CH"/>
-              </w:rPr>
-              <w:t xml:space="preserve"> un servizio</w:t>
-            </w:r>
-          </w:p>
-        </w:tc>
-      </w:tr>
-      <w:tr>
-        <w:tc>
-          <w:tcPr>
-            <w:tcW w:w="2050" w:type="dxa"/>
-            <w:tcBorders>
-              <w:top w:val="single" w:sz="4" w:space="0" w:color="auto"/>
-              <w:left w:val="single" w:sz="4" w:space="0" w:color="auto"/>
-              <w:bottom w:val="single" w:sz="4" w:space="0" w:color="auto"/>
-              <w:right w:val="single" w:sz="4" w:space="0" w:color="auto"/>
-            </w:tcBorders>
-            <w:shd w:val="pct25" w:color="auto" w:fill="auto"/>
-            <w:hideMark/>
-          </w:tcPr>
-          <w:p>
-            <w:pPr>
-              <w:pStyle w:val="BodyTextChar"/>
-              <w:rPr>
-                <w:rFonts w:cs="Arial"/>
-                <w:b/>
-                <w:sz w:val="18"/>
-                <w:szCs w:val="18"/>
-                <w:lang w:val="it-CH"/>
-              </w:rPr>
-            </w:pPr>
-            <w:r>
-              <w:rPr>
-                <w:rFonts w:cs="Arial"/>
-                <w:b/>
-                <w:sz w:val="18"/>
-                <w:szCs w:val="18"/>
-                <w:lang w:val="it-CH"/>
-              </w:rPr>
-              <w:t>Descrizione:</w:t>
-            </w:r>
-          </w:p>
-        </w:tc>
-        <w:tc>
-          <w:tcPr>
-            <w:tcW w:w="7471" w:type="dxa"/>
-            <w:gridSpan w:val="3"/>
-            <w:tcBorders>
-              <w:top w:val="single" w:sz="4" w:space="0" w:color="auto"/>
-              <w:left w:val="single" w:sz="4" w:space="0" w:color="auto"/>
-              <w:bottom w:val="single" w:sz="4" w:space="0" w:color="auto"/>
-              <w:right w:val="single" w:sz="4" w:space="0" w:color="auto"/>
-            </w:tcBorders>
-            <w:hideMark/>
-          </w:tcPr>
-          <w:p>
-            <w:pPr>
-              <w:pStyle w:val="BodyTextChar"/>
-              <w:rPr>
-                <w:rFonts w:cs="Arial"/>
-                <w:sz w:val="18"/>
-                <w:szCs w:val="18"/>
-                <w:lang w:val="it-CH"/>
-              </w:rPr>
-            </w:pPr>
-            <w:r>
-              <w:rPr>
-                <w:rFonts w:cs="Arial"/>
-                <w:sz w:val="18"/>
-                <w:szCs w:val="18"/>
-                <w:lang w:val="it-CH" w:eastAsia="ja-JP"/>
-              </w:rPr>
-              <w:t xml:space="preserve">Si controlla che vengano </w:t>
-            </w:r>
-            <w:r>
-              <w:rPr>
-                <w:rFonts w:cs="Arial"/>
-                <w:sz w:val="18"/>
-                <w:szCs w:val="18"/>
-                <w:lang w:val="it-CH" w:eastAsia="ja-JP"/>
-              </w:rPr>
-              <w:t>modificati</w:t>
-            </w:r>
-            <w:r>
-              <w:rPr>
-                <w:rFonts w:cs="Arial"/>
-                <w:sz w:val="18"/>
-                <w:szCs w:val="18"/>
-                <w:lang w:val="it-CH" w:eastAsia="ja-JP"/>
-              </w:rPr>
-              <w:t xml:space="preserve"> servizi correttamente</w:t>
-            </w:r>
-          </w:p>
-        </w:tc>
-      </w:tr>
-      <w:tr>
-        <w:tc>
-          <w:tcPr>
-            <w:tcW w:w="2050" w:type="dxa"/>
-            <w:tcBorders>
-              <w:top w:val="single" w:sz="4" w:space="0" w:color="auto"/>
-              <w:left w:val="single" w:sz="4" w:space="0" w:color="auto"/>
-              <w:bottom w:val="single" w:sz="4" w:space="0" w:color="auto"/>
-              <w:right w:val="single" w:sz="4" w:space="0" w:color="auto"/>
-            </w:tcBorders>
-            <w:shd w:val="pct25" w:color="auto" w:fill="auto"/>
-            <w:hideMark/>
-          </w:tcPr>
-          <w:p>
-            <w:pPr>
-              <w:pStyle w:val="BodyTextChar"/>
-              <w:rPr>
-                <w:rFonts w:cs="Arial"/>
-                <w:b/>
-                <w:sz w:val="18"/>
-                <w:szCs w:val="18"/>
-                <w:lang w:val="it-CH"/>
-              </w:rPr>
-            </w:pPr>
-            <w:r>
-              <w:rPr>
-                <w:rFonts w:cs="Arial"/>
-                <w:b/>
-                <w:sz w:val="18"/>
-                <w:szCs w:val="18"/>
-                <w:lang w:val="it-CH"/>
-              </w:rPr>
-              <w:t>Prerequisiti:</w:t>
-            </w:r>
-          </w:p>
-        </w:tc>
-        <w:tc>
-          <w:tcPr>
-            <w:tcW w:w="7471" w:type="dxa"/>
-            <w:gridSpan w:val="3"/>
-            <w:tcBorders>
-              <w:top w:val="single" w:sz="4" w:space="0" w:color="auto"/>
-              <w:left w:val="single" w:sz="4" w:space="0" w:color="auto"/>
-              <w:bottom w:val="single" w:sz="4" w:space="0" w:color="auto"/>
-              <w:right w:val="single" w:sz="4" w:space="0" w:color="auto"/>
-            </w:tcBorders>
-            <w:hideMark/>
-          </w:tcPr>
-          <w:p>
-            <w:pPr>
-              <w:pStyle w:val="Corpotesto"/>
-              <w:numPr>
-                <w:ilvl w:val="0"/>
-                <w:numId w:val="30"/>
-              </w:numPr>
-              <w:rPr>
-                <w:rFonts w:cs="Arial"/>
-                <w:sz w:val="18"/>
-                <w:szCs w:val="18"/>
-                <w:lang w:eastAsia="en-US"/>
-              </w:rPr>
-            </w:pPr>
-            <w:r>
-              <w:rPr>
-                <w:sz w:val="18"/>
-                <w:szCs w:val="18"/>
-                <w:lang w:eastAsia="en-US"/>
-              </w:rPr>
-              <w:t>Fare login con un utente</w:t>
-            </w:r>
-          </w:p>
-        </w:tc>
-      </w:tr>
-      <w:tr>
-        <w:tc>
-          <w:tcPr>
-            <w:tcW w:w="2050" w:type="dxa"/>
-            <w:tcBorders>
-              <w:top w:val="single" w:sz="4" w:space="0" w:color="auto"/>
-              <w:left w:val="single" w:sz="4" w:space="0" w:color="auto"/>
-              <w:bottom w:val="single" w:sz="4" w:space="0" w:color="auto"/>
-              <w:right w:val="single" w:sz="4" w:space="0" w:color="auto"/>
-            </w:tcBorders>
-            <w:shd w:val="pct25" w:color="auto" w:fill="auto"/>
-            <w:hideMark/>
-          </w:tcPr>
-          <w:p>
-            <w:pPr>
-              <w:pStyle w:val="BodyTextChar"/>
-              <w:rPr>
-                <w:rFonts w:cs="Arial"/>
-                <w:b/>
-                <w:sz w:val="18"/>
-                <w:szCs w:val="18"/>
-                <w:lang w:val="it-CH"/>
-              </w:rPr>
-            </w:pPr>
-            <w:r>
-              <w:rPr>
-                <w:rFonts w:cs="Arial"/>
-                <w:b/>
-                <w:sz w:val="18"/>
-                <w:szCs w:val="18"/>
-                <w:lang w:val="it-CH"/>
-              </w:rPr>
-              <w:t>Procedura:</w:t>
-            </w:r>
-          </w:p>
-        </w:tc>
-        <w:tc>
-          <w:tcPr>
-            <w:tcW w:w="7471" w:type="dxa"/>
-            <w:gridSpan w:val="3"/>
-            <w:tcBorders>
-              <w:top w:val="single" w:sz="4" w:space="0" w:color="auto"/>
-              <w:left w:val="single" w:sz="4" w:space="0" w:color="auto"/>
-              <w:bottom w:val="single" w:sz="4" w:space="0" w:color="auto"/>
-              <w:right w:val="single" w:sz="4" w:space="0" w:color="auto"/>
-            </w:tcBorders>
-            <w:hideMark/>
-          </w:tcPr>
-          <w:p>
-            <w:pPr>
-              <w:pStyle w:val="Corpotesto"/>
-              <w:numPr>
-                <w:ilvl w:val="0"/>
-                <w:numId w:val="39"/>
-              </w:numPr>
-              <w:rPr>
-                <w:rFonts w:cs="Arial"/>
-                <w:sz w:val="18"/>
-                <w:szCs w:val="18"/>
-                <w:lang w:eastAsia="ja-JP"/>
-              </w:rPr>
-            </w:pPr>
-            <w:r>
-              <w:rPr>
-                <w:rFonts w:cs="Arial"/>
-                <w:sz w:val="18"/>
-                <w:szCs w:val="18"/>
-                <w:lang w:eastAsia="ja-JP"/>
-              </w:rPr>
-              <w:t xml:space="preserve">Navigare fino alla pagina per </w:t>
-            </w:r>
-            <w:r>
-              <w:rPr>
-                <w:rFonts w:cs="Arial"/>
-                <w:sz w:val="18"/>
-                <w:szCs w:val="18"/>
-                <w:lang w:eastAsia="ja-JP"/>
-              </w:rPr>
-              <w:t>modificare</w:t>
-            </w:r>
-            <w:r>
-              <w:rPr>
-                <w:rFonts w:cs="Arial"/>
-                <w:sz w:val="18"/>
-                <w:szCs w:val="18"/>
-                <w:lang w:eastAsia="ja-JP"/>
-              </w:rPr>
-              <w:t xml:space="preserve"> un </w:t>
-            </w:r>
-            <w:r>
-              <w:rPr>
-                <w:rFonts w:cs="Arial"/>
-                <w:sz w:val="18"/>
-                <w:szCs w:val="18"/>
-              </w:rPr>
-              <w:t>servizio</w:t>
-            </w:r>
-          </w:p>
-          <w:p>
-            <w:pPr>
-              <w:pStyle w:val="Corpotesto"/>
-              <w:numPr>
-                <w:ilvl w:val="0"/>
-                <w:numId w:val="39"/>
-              </w:numPr>
-              <w:rPr>
-                <w:rFonts w:cs="Arial"/>
-                <w:sz w:val="18"/>
-                <w:szCs w:val="18"/>
-                <w:lang w:eastAsia="ja-JP"/>
-              </w:rPr>
-            </w:pPr>
-            <w:r>
-              <w:rPr>
-                <w:rFonts w:cs="Arial"/>
-                <w:sz w:val="18"/>
-                <w:szCs w:val="18"/>
-                <w:lang w:eastAsia="ja-JP"/>
-              </w:rPr>
-              <w:t>Inserire i vari dati</w:t>
-            </w:r>
-          </w:p>
-          <w:p>
-            <w:pPr>
-              <w:pStyle w:val="Corpotesto"/>
-              <w:numPr>
-                <w:ilvl w:val="0"/>
-                <w:numId w:val="39"/>
-              </w:numPr>
-              <w:rPr>
-                <w:rFonts w:cs="Arial"/>
-                <w:sz w:val="18"/>
-                <w:szCs w:val="18"/>
-                <w:lang w:eastAsia="ja-JP"/>
-              </w:rPr>
-            </w:pPr>
-            <w:r>
-              <w:rPr>
-                <w:rFonts w:cs="Arial"/>
-                <w:sz w:val="18"/>
-                <w:szCs w:val="18"/>
-                <w:lang w:eastAsia="ja-JP"/>
-              </w:rPr>
-              <w:t>P</w:t>
-            </w:r>
-            <w:r>
-              <w:rPr>
-                <w:rFonts w:cs="Arial"/>
-                <w:sz w:val="18"/>
-                <w:szCs w:val="18"/>
-                <w:lang w:eastAsia="ja-JP"/>
-              </w:rPr>
-              <w:t xml:space="preserve">remere il bottone per </w:t>
-            </w:r>
-            <w:r>
-              <w:rPr>
-                <w:rFonts w:cs="Arial"/>
-                <w:sz w:val="18"/>
-                <w:szCs w:val="18"/>
-                <w:lang w:eastAsia="ja-JP"/>
-              </w:rPr>
-              <w:t xml:space="preserve">modificare </w:t>
-            </w:r>
-            <w:r>
-              <w:rPr>
-                <w:rFonts w:cs="Arial"/>
-                <w:sz w:val="18"/>
-                <w:szCs w:val="18"/>
-                <w:lang w:eastAsia="ja-JP"/>
-              </w:rPr>
-              <w:t xml:space="preserve">il </w:t>
-            </w:r>
-            <w:r>
-              <w:rPr>
-                <w:rFonts w:cs="Arial"/>
-                <w:sz w:val="18"/>
-                <w:szCs w:val="18"/>
-              </w:rPr>
-              <w:t>servizio</w:t>
-            </w:r>
-          </w:p>
-        </w:tc>
-      </w:tr>
-      <w:tr>
-        <w:tc>
-          <w:tcPr>
-            <w:tcW w:w="2050" w:type="dxa"/>
-            <w:tcBorders>
-              <w:top w:val="single" w:sz="4" w:space="0" w:color="auto"/>
-              <w:left w:val="single" w:sz="4" w:space="0" w:color="auto"/>
-              <w:bottom w:val="single" w:sz="4" w:space="0" w:color="auto"/>
-              <w:right w:val="single" w:sz="4" w:space="0" w:color="auto"/>
-            </w:tcBorders>
-            <w:shd w:val="pct25" w:color="auto" w:fill="auto"/>
-            <w:hideMark/>
-          </w:tcPr>
-          <w:p>
-            <w:pPr>
-              <w:pStyle w:val="BodyTextChar"/>
-              <w:rPr>
-                <w:rFonts w:cs="Arial"/>
-                <w:b/>
-                <w:sz w:val="18"/>
-                <w:szCs w:val="18"/>
-                <w:lang w:val="it-CH"/>
-              </w:rPr>
-            </w:pPr>
-            <w:r>
-              <w:rPr>
-                <w:rFonts w:cs="Arial"/>
-                <w:b/>
-                <w:sz w:val="18"/>
-                <w:szCs w:val="18"/>
-                <w:lang w:val="it-CH"/>
-              </w:rPr>
-              <w:t>Risultati attesi:</w:t>
-            </w:r>
-          </w:p>
-        </w:tc>
-        <w:tc>
-          <w:tcPr>
-            <w:tcW w:w="7471" w:type="dxa"/>
-            <w:gridSpan w:val="3"/>
-            <w:tcBorders>
-              <w:top w:val="single" w:sz="4" w:space="0" w:color="auto"/>
-              <w:left w:val="single" w:sz="4" w:space="0" w:color="auto"/>
-              <w:bottom w:val="single" w:sz="4" w:space="0" w:color="auto"/>
-              <w:right w:val="single" w:sz="4" w:space="0" w:color="auto"/>
-            </w:tcBorders>
-            <w:hideMark/>
-          </w:tcPr>
-          <w:p>
-            <w:pPr>
-              <w:pStyle w:val="BodyTextChar"/>
-              <w:rPr>
-                <w:rFonts w:cs="Arial"/>
-                <w:sz w:val="18"/>
-                <w:szCs w:val="18"/>
-                <w:lang w:val="it-CH"/>
-              </w:rPr>
-            </w:pPr>
-            <w:r>
-              <w:rPr>
-                <w:sz w:val="18"/>
-                <w:szCs w:val="18"/>
-                <w:lang w:val="it-CH" w:eastAsia="ja-JP"/>
-              </w:rPr>
-              <w:t xml:space="preserve">Il </w:t>
-            </w:r>
-            <w:r>
-              <w:rPr>
-                <w:sz w:val="18"/>
-                <w:szCs w:val="18"/>
-                <w:lang w:val="it-CH" w:eastAsia="ja-JP"/>
-              </w:rPr>
-              <w:t>servizio ha le informazioni appena modificare nella lista</w:t>
+              <w:t>Il servizio non è più presente nella lista</w:t>
             </w:r>
           </w:p>
         </w:tc>
@@ -10152,7 +10018,7 @@
                 <w:szCs w:val="18"/>
                 <w:lang w:val="it-CH"/>
               </w:rPr>
-              <w:t>8</w:t>
+              <w:t>9</w:t>
             </w:r>
           </w:p>
           <w:p>
@@ -10237,16 +10103,7 @@
                 <w:szCs w:val="18"/>
                 <w:lang w:val="it-CH"/>
               </w:rPr>
-              <w:t>Eliminare</w:t>
-            </w:r>
-            <w:r>
-              <w:rPr>
-                <w:rFonts w:cs="Arial"/>
-                <w:sz w:val="18"/>
-                <w:szCs w:val="18"/>
-                <w:lang w:val="it-CH"/>
-              </w:rPr>
-              <w:t xml:space="preserve"> un servizio</w:t>
+              <w:t>Aggiungere l’acquisto del prodotto</w:t>
             </w:r>
           </w:p>
         </w:tc>
@@ -10316,25 +10173,7 @@
                 <w:szCs w:val="18"/>
                 <w:lang w:val="it-CH" w:eastAsia="ja-JP"/>
               </w:rPr>
-              <w:t xml:space="preserve">Si controlla che vengano </w:t>
-            </w:r>
-            <w:r>
-              <w:rPr>
-                <w:rFonts w:cs="Arial"/>
-                <w:sz w:val="18"/>
-                <w:szCs w:val="18"/>
-                <w:lang w:val="it-CH" w:eastAsia="ja-JP"/>
-              </w:rPr>
-              <w:t>eliminati</w:t>
-            </w:r>
-            <w:r>
-              <w:rPr>
-                <w:rFonts w:cs="Arial"/>
-                <w:sz w:val="18"/>
-                <w:szCs w:val="18"/>
-                <w:lang w:val="it-CH" w:eastAsia="ja-JP"/>
-              </w:rPr>
-              <w:t xml:space="preserve"> servizi correttamente</w:t>
+              <w:t>Acquistare un prodotto effettuato da un cliente</w:t>
             </w:r>
           </w:p>
         </w:tc>
@@ -10465,7 +10304,7 @@
               <w:pStyle w:val="Corpotesto"/>
               <w:numPr>
                 <w:ilvl w:val="0"/>
-                <w:numId w:val="39"/>
+                <w:numId w:val="41"/>
               </w:numPr>
               <w:rPr>
                 <w:rFonts w:cs="Arial"/>
@@ -10481,33 +10320,7 @@
                 <w:szCs w:val="18"/>
                 <w:lang w:eastAsia="ja-JP"/>
               </w:rPr>
-              <w:t xml:space="preserve">Navigare fino alla pagina per </w:t>
-            </w:r>
-            <w:r>
-              <w:rPr>
-                <w:rFonts w:cs="Arial"/>
-                <w:sz w:val="18"/>
-                <w:szCs w:val="18"/>
-                <w:lang w:eastAsia="ja-JP"/>
-              </w:rPr>
-              <w:t>eliminare</w:t>
-            </w:r>
-            <w:r>
-              <w:rPr>
-                <w:rFonts w:cs="Arial"/>
-                <w:sz w:val="18"/>
-                <w:szCs w:val="18"/>
-                <w:lang w:eastAsia="ja-JP"/>
-              </w:rPr>
-              <w:t xml:space="preserve"> un </w:t>
-            </w:r>
-            <w:r>
-              <w:rPr>
-                <w:rFonts w:cs="Arial"/>
-                <w:sz w:val="18"/>
-                <w:szCs w:val="18"/>
-              </w:rPr>
-              <w:t>servizio</w:t>
+              <w:t>Navigare fino all’acquisto del prodotto</w:t>
             </w:r>
           </w:p>
           <w:p>
@@ -10515,7 +10328,7 @@
               <w:pStyle w:val="Corpotesto"/>
               <w:numPr>
                 <w:ilvl w:val="0"/>
-                <w:numId w:val="39"/>
+                <w:numId w:val="41"/>
               </w:numPr>
               <w:rPr>
                 <w:rFonts w:cs="Arial"/>
@@ -10531,7 +10344,7 @@
                 <w:szCs w:val="18"/>
                 <w:lang w:eastAsia="ja-JP"/>
               </w:rPr>
-              <w:t>Inserire i vari dati</w:t>
+              <w:t>Selezionare il prodotto e il metodo di pagamento</w:t>
             </w:r>
           </w:p>
           <w:p>
@@ -10539,7 +10352,7 @@
               <w:pStyle w:val="Corpotesto"/>
               <w:numPr>
                 <w:ilvl w:val="0"/>
-                <w:numId w:val="39"/>
+                <w:numId w:val="41"/>
               </w:numPr>
               <w:rPr>
                 <w:rFonts w:cs="Arial"/>
@@ -10555,51 +10368,7 @@
                 <w:szCs w:val="18"/>
                 <w:lang w:eastAsia="ja-JP"/>
               </w:rPr>
-              <w:t>P</w:t>
-            </w:r>
-            <w:r>
-              <w:rPr>
-                <w:rFonts w:cs="Arial"/>
-                <w:sz w:val="18"/>
-                <w:szCs w:val="18"/>
-                <w:lang w:eastAsia="ja-JP"/>
-              </w:rPr>
-              <w:t xml:space="preserve">remere il bottone per </w:t>
-            </w:r>
-            <w:r>
-              <w:rPr>
-                <w:rFonts w:cs="Arial"/>
-                <w:sz w:val="18"/>
-                <w:szCs w:val="18"/>
-                <w:lang w:eastAsia="ja-JP"/>
-              </w:rPr>
-              <w:t>eliminare</w:t>
-            </w:r>
-            <w:r>
-              <w:rPr>
-                <w:rFonts w:cs="Arial"/>
-                <w:sz w:val="18"/>
-                <w:szCs w:val="18"/>
-                <w:lang w:eastAsia="ja-JP"/>
-              </w:rPr>
-              <w:t xml:space="preserve"> </w:t>
-            </w:r>
-            <w:r>
-              <w:rPr>
-                <w:rFonts w:cs="Arial"/>
-                <w:sz w:val="18"/>
-                <w:szCs w:val="18"/>
-                <w:lang w:eastAsia="ja-JP"/>
-              </w:rPr>
-              <w:t xml:space="preserve">il </w:t>
-            </w:r>
-            <w:r>
-              <w:rPr>
-                <w:rFonts w:cs="Arial"/>
-                <w:sz w:val="18"/>
-                <w:szCs w:val="18"/>
-              </w:rPr>
-              <w:t>servizio</w:t>
+              <w:t>Aggiungere il pagamento effettuato</w:t>
             </w:r>
           </w:p>
         </w:tc>
@@ -10668,21 +10437,21 @@
                 <w:szCs w:val="18"/>
                 <w:lang w:val="it-CH" w:eastAsia="ja-JP"/>
               </w:rPr>
-              <w:t>Il servizio non è più presente nella lista</w:t>
-            </w:r>
-            <w:bookmarkStart w:id="23" w:name="_GoBack"/>
-            <w:bookmarkEnd w:id="23"/>
+              <w:t>Acquisto visibile nella lista dei prodotto acquistati dal cliente</w:t>
+            </w:r>
+            <w:r>
+              <w:rPr>
+                <w:sz w:val="18"/>
+                <w:szCs w:val="18"/>
+                <w:lang w:val="it-CH" w:eastAsia="ja-JP"/>
+              </w:rPr>
+              <w:t xml:space="preserve"> selezionato</w:t>
+            </w:r>
           </w:p>
         </w:tc>
       </w:tr>
     </w:tbl>
     <w:p>
-      <w:pPr>
-        <w:rPr>
-          <w:b/>
-          <w:lang w:val="it-IT"/>
-        </w:rPr>
-      </w:pPr>
       <w:r>
         <w:br w:type="page"/>
       </w:r>
@@ -10691,26 +10460,2217 @@
       <w:pPr>
         <w:pStyle w:val="Titolo2"/>
       </w:pPr>
-      <w:bookmarkStart w:id="24" w:name="_Toc115879114"/>
-      <w:r>
-        <w:lastRenderedPageBreak/>
+      <w:bookmarkStart w:id="23" w:name="_Toc115879114"/>
+      <w:r>
         <w:t>Risultati test</w:t>
       </w:r>
       <w:bookmarkEnd w:id="22"/>
-      <w:bookmarkEnd w:id="24"/>
+      <w:bookmarkEnd w:id="23"/>
+    </w:p>
+    <w:tbl>
+      <w:tblPr>
+        <w:tblStyle w:val="Grigliatabella"/>
+        <w:tblW w:w="9690" w:type="dxa"/>
+        <w:tblLayout w:type="fixed"/>
+        <w:tblLook w:val="04A0" w:firstRow="1" w:lastRow="0" w:firstColumn="1" w:lastColumn="0" w:noHBand="0" w:noVBand="1"/>
+      </w:tblPr>
+      <w:tblGrid>
+        <w:gridCol w:w="988"/>
+        <w:gridCol w:w="1417"/>
+        <w:gridCol w:w="5948"/>
+        <w:gridCol w:w="1337"/>
+      </w:tblGrid>
+      <w:tr>
+        <w:tc>
+          <w:tcPr>
+            <w:tcW w:w="988" w:type="dxa"/>
+            <w:tcBorders>
+              <w:top w:val="single" w:sz="4" w:space="0" w:color="auto"/>
+              <w:left w:val="single" w:sz="4" w:space="0" w:color="auto"/>
+              <w:bottom w:val="single" w:sz="4" w:space="0" w:color="auto"/>
+              <w:right w:val="single" w:sz="4" w:space="0" w:color="auto"/>
+            </w:tcBorders>
+            <w:hideMark/>
+          </w:tcPr>
+          <w:p>
+            <w:pPr>
+              <w:jc w:val="center"/>
+              <w:rPr>
+                <w:b/>
+                <w:bCs/>
+                <w:lang w:val="it-IT"/>
+              </w:rPr>
+            </w:pPr>
+            <w:r>
+              <w:rPr>
+                <w:b/>
+                <w:bCs/>
+                <w:lang w:val="it-IT"/>
+              </w:rPr>
+              <w:t>Test case</w:t>
+            </w:r>
+          </w:p>
+        </w:tc>
+        <w:tc>
+          <w:tcPr>
+            <w:tcW w:w="1417" w:type="dxa"/>
+            <w:tcBorders>
+              <w:top w:val="single" w:sz="4" w:space="0" w:color="auto"/>
+              <w:left w:val="single" w:sz="4" w:space="0" w:color="auto"/>
+              <w:bottom w:val="single" w:sz="4" w:space="0" w:color="auto"/>
+              <w:right w:val="single" w:sz="4" w:space="0" w:color="auto"/>
+            </w:tcBorders>
+            <w:hideMark/>
+          </w:tcPr>
+          <w:p>
+            <w:pPr>
+              <w:jc w:val="center"/>
+              <w:rPr>
+                <w:b/>
+                <w:bCs/>
+                <w:lang w:val="it-IT"/>
+              </w:rPr>
+            </w:pPr>
+            <w:r>
+              <w:rPr>
+                <w:b/>
+                <w:bCs/>
+                <w:lang w:val="it-IT"/>
+              </w:rPr>
+              <w:t>Esito</w:t>
+            </w:r>
+          </w:p>
+        </w:tc>
+        <w:tc>
+          <w:tcPr>
+            <w:tcW w:w="5948" w:type="dxa"/>
+            <w:tcBorders>
+              <w:top w:val="single" w:sz="4" w:space="0" w:color="auto"/>
+              <w:left w:val="single" w:sz="4" w:space="0" w:color="auto"/>
+              <w:bottom w:val="single" w:sz="4" w:space="0" w:color="auto"/>
+              <w:right w:val="single" w:sz="4" w:space="0" w:color="auto"/>
+            </w:tcBorders>
+            <w:hideMark/>
+          </w:tcPr>
+          <w:p>
+            <w:pPr>
+              <w:jc w:val="center"/>
+              <w:rPr>
+                <w:b/>
+                <w:bCs/>
+                <w:lang w:val="it-IT"/>
+              </w:rPr>
+            </w:pPr>
+            <w:r>
+              <w:rPr>
+                <w:b/>
+                <w:bCs/>
+                <w:lang w:val="it-IT"/>
+              </w:rPr>
+              <w:t>Risultati</w:t>
+            </w:r>
+          </w:p>
+        </w:tc>
+        <w:tc>
+          <w:tcPr>
+            <w:tcW w:w="1337" w:type="dxa"/>
+            <w:tcBorders>
+              <w:top w:val="single" w:sz="4" w:space="0" w:color="auto"/>
+              <w:left w:val="single" w:sz="4" w:space="0" w:color="auto"/>
+              <w:bottom w:val="single" w:sz="4" w:space="0" w:color="auto"/>
+              <w:right w:val="single" w:sz="4" w:space="0" w:color="auto"/>
+            </w:tcBorders>
+            <w:hideMark/>
+          </w:tcPr>
+          <w:p>
+            <w:pPr>
+              <w:jc w:val="center"/>
+              <w:rPr>
+                <w:b/>
+                <w:bCs/>
+                <w:lang w:val="it-IT"/>
+              </w:rPr>
+            </w:pPr>
+            <w:r>
+              <w:rPr>
+                <w:b/>
+                <w:bCs/>
+                <w:lang w:val="it-IT"/>
+              </w:rPr>
+              <w:t>Data</w:t>
+            </w:r>
+          </w:p>
+        </w:tc>
+      </w:tr>
+      <w:tr>
+        <w:tc>
+          <w:tcPr>
+            <w:tcW w:w="988" w:type="dxa"/>
+            <w:tcBorders>
+              <w:top w:val="single" w:sz="4" w:space="0" w:color="auto"/>
+              <w:left w:val="single" w:sz="4" w:space="0" w:color="auto"/>
+              <w:bottom w:val="single" w:sz="4" w:space="0" w:color="auto"/>
+              <w:right w:val="single" w:sz="4" w:space="0" w:color="auto"/>
+            </w:tcBorders>
+            <w:hideMark/>
+          </w:tcPr>
+          <w:p>
+            <w:pPr>
+              <w:rPr>
+                <w:lang w:val="it-IT"/>
+              </w:rPr>
+            </w:pPr>
+            <w:r>
+              <w:rPr>
+                <w:lang w:val="it-IT"/>
+              </w:rPr>
+              <w:t>TC-001</w:t>
+            </w:r>
+          </w:p>
+        </w:tc>
+        <w:tc>
+          <w:tcPr>
+            <w:tcW w:w="1417" w:type="dxa"/>
+            <w:tcBorders>
+              <w:top w:val="single" w:sz="4" w:space="0" w:color="auto"/>
+              <w:left w:val="single" w:sz="4" w:space="0" w:color="auto"/>
+              <w:bottom w:val="single" w:sz="4" w:space="0" w:color="auto"/>
+              <w:right w:val="single" w:sz="4" w:space="0" w:color="auto"/>
+            </w:tcBorders>
+            <w:hideMark/>
+          </w:tcPr>
+          <w:p>
+            <w:pPr>
+              <w:jc w:val="center"/>
+              <w:rPr>
+                <w:lang w:val="it-IT"/>
+              </w:rPr>
+            </w:pPr>
+            <w:r>
+              <w:rPr>
+                <w:b/>
+                <w:color w:val="00B050"/>
+                <w:lang w:val="it-IT"/>
+              </w:rPr>
+              <w:t>PASSATO</w:t>
+            </w:r>
+          </w:p>
+        </w:tc>
+        <w:tc>
+          <w:tcPr>
+            <w:tcW w:w="5948" w:type="dxa"/>
+            <w:tcBorders>
+              <w:top w:val="single" w:sz="4" w:space="0" w:color="auto"/>
+              <w:left w:val="single" w:sz="4" w:space="0" w:color="auto"/>
+              <w:bottom w:val="single" w:sz="4" w:space="0" w:color="auto"/>
+              <w:right w:val="single" w:sz="4" w:space="0" w:color="auto"/>
+            </w:tcBorders>
+            <w:hideMark/>
+          </w:tcPr>
+          <w:p>
+            <w:pPr>
+              <w:keepNext/>
+              <w:jc w:val="center"/>
+            </w:pPr>
+            <w:r>
+              <w:rPr>
+                <w:noProof/>
+              </w:rPr>
+              <w:drawing>
+                <wp:inline distT="0" distB="0" distL="0" distR="0" wp14:anchorId="5D644A17" wp14:editId="43F93326">
+                  <wp:extent cx="3409950" cy="752475"/>
+                  <wp:effectExtent l="152400" t="152400" r="361950" b="371475"/>
+                  <wp:docPr id="1" name="Immagine 1"/>
+                  <wp:cNvGraphicFramePr>
+                    <a:graphicFrameLocks xmlns:a="http://schemas.openxmlformats.org/drawingml/2006/main" noChangeAspect="1"/>
+                  </wp:cNvGraphicFramePr>
+                  <a:graphic xmlns:a="http://schemas.openxmlformats.org/drawingml/2006/main">
+                    <a:graphicData uri="http://schemas.openxmlformats.org/drawingml/2006/picture">
+                      <pic:pic xmlns:pic="http://schemas.openxmlformats.org/drawingml/2006/picture">
+                        <pic:nvPicPr>
+                          <pic:cNvPr id="1" name=""/>
+                          <pic:cNvPicPr/>
+                        </pic:nvPicPr>
+                        <pic:blipFill>
+                          <a:blip r:embed="rId12"/>
+                          <a:stretch>
+                            <a:fillRect/>
+                          </a:stretch>
+                        </pic:blipFill>
+                        <pic:spPr>
+                          <a:xfrm>
+                            <a:off x="0" y="0"/>
+                            <a:ext cx="3409950" cy="752475"/>
+                          </a:xfrm>
+                          <a:prstGeom prst="rect">
+                            <a:avLst/>
+                          </a:prstGeom>
+                          <a:ln>
+                            <a:noFill/>
+                          </a:ln>
+                          <a:effectLst>
+                            <a:outerShdw blurRad="292100" dist="139700" dir="2700000" algn="tl" rotWithShape="0">
+                              <a:srgbClr val="333333">
+                                <a:alpha val="65000"/>
+                              </a:srgbClr>
+                            </a:outerShdw>
+                          </a:effectLst>
+                        </pic:spPr>
+                      </pic:pic>
+                    </a:graphicData>
+                  </a:graphic>
+                </wp:inline>
+              </w:drawing>
+            </w:r>
+          </w:p>
+          <w:p>
+            <w:pPr>
+              <w:jc w:val="center"/>
+              <w:rPr>
+                <w:lang w:val="it-IT"/>
+              </w:rPr>
+            </w:pPr>
+            <w:r>
+              <w:rPr>
+                <w:lang w:val="it-IT"/>
+              </w:rPr>
+              <w:t>La pagina mostra che il database è connesso</w:t>
+            </w:r>
+          </w:p>
+        </w:tc>
+        <w:tc>
+          <w:tcPr>
+            <w:tcW w:w="1337" w:type="dxa"/>
+            <w:tcBorders>
+              <w:top w:val="single" w:sz="4" w:space="0" w:color="auto"/>
+              <w:left w:val="single" w:sz="4" w:space="0" w:color="auto"/>
+              <w:bottom w:val="single" w:sz="4" w:space="0" w:color="auto"/>
+              <w:right w:val="single" w:sz="4" w:space="0" w:color="auto"/>
+            </w:tcBorders>
+            <w:hideMark/>
+          </w:tcPr>
+          <w:p>
+            <w:pPr>
+              <w:rPr>
+                <w:lang w:val="it-IT"/>
+              </w:rPr>
+            </w:pPr>
+            <w:r>
+              <w:rPr>
+                <w:lang w:val="it-IT"/>
+              </w:rPr>
+              <w:t>02.02.202</w:t>
+            </w:r>
+            <w:r>
+              <w:rPr>
+                <w:lang w:val="it-IT"/>
+              </w:rPr>
+              <w:t>3</w:t>
+            </w:r>
+          </w:p>
+          <w:p>
+            <w:pPr>
+              <w:rPr>
+                <w:lang w:val="it-IT"/>
+              </w:rPr>
+            </w:pPr>
+          </w:p>
+          <w:p>
+            <w:pPr>
+              <w:rPr>
+                <w:lang w:val="it-IT"/>
+              </w:rPr>
+            </w:pPr>
+          </w:p>
+        </w:tc>
+      </w:tr>
+      <w:tr>
+        <w:tc>
+          <w:tcPr>
+            <w:tcW w:w="988" w:type="dxa"/>
+            <w:tcBorders>
+              <w:top w:val="single" w:sz="4" w:space="0" w:color="auto"/>
+              <w:left w:val="single" w:sz="4" w:space="0" w:color="auto"/>
+              <w:bottom w:val="single" w:sz="4" w:space="0" w:color="auto"/>
+              <w:right w:val="single" w:sz="4" w:space="0" w:color="auto"/>
+            </w:tcBorders>
+          </w:tcPr>
+          <w:p>
+            <w:pPr>
+              <w:rPr>
+                <w:lang w:val="it-IT"/>
+              </w:rPr>
+            </w:pPr>
+            <w:r>
+              <w:rPr>
+                <w:lang w:val="it-IT"/>
+              </w:rPr>
+              <w:t>TC-002</w:t>
+            </w:r>
+          </w:p>
+        </w:tc>
+        <w:tc>
+          <w:tcPr>
+            <w:tcW w:w="1417" w:type="dxa"/>
+            <w:tcBorders>
+              <w:top w:val="single" w:sz="4" w:space="0" w:color="auto"/>
+              <w:left w:val="single" w:sz="4" w:space="0" w:color="auto"/>
+              <w:bottom w:val="single" w:sz="4" w:space="0" w:color="auto"/>
+              <w:right w:val="single" w:sz="4" w:space="0" w:color="auto"/>
+            </w:tcBorders>
+          </w:tcPr>
+          <w:p>
+            <w:pPr>
+              <w:jc w:val="center"/>
+              <w:rPr>
+                <w:b/>
+                <w:color w:val="00B050"/>
+                <w:lang w:val="it-IT"/>
+              </w:rPr>
+            </w:pPr>
+            <w:r>
+              <w:rPr>
+                <w:b/>
+                <w:color w:val="00B050"/>
+                <w:lang w:val="it-IT"/>
+              </w:rPr>
+              <w:t>PASSATO</w:t>
+            </w:r>
+          </w:p>
+        </w:tc>
+        <w:tc>
+          <w:tcPr>
+            <w:tcW w:w="5948" w:type="dxa"/>
+            <w:tcBorders>
+              <w:top w:val="single" w:sz="4" w:space="0" w:color="auto"/>
+              <w:left w:val="single" w:sz="4" w:space="0" w:color="auto"/>
+              <w:bottom w:val="single" w:sz="4" w:space="0" w:color="auto"/>
+              <w:right w:val="single" w:sz="4" w:space="0" w:color="auto"/>
+            </w:tcBorders>
+          </w:tcPr>
+          <w:p>
+            <w:pPr>
+              <w:keepNext/>
+              <w:jc w:val="center"/>
+              <w:rPr>
+                <w:noProof/>
+              </w:rPr>
+            </w:pPr>
+            <w:r>
+              <w:rPr>
+                <w:noProof/>
+              </w:rPr>
+              <w:drawing>
+                <wp:inline distT="0" distB="0" distL="0" distR="0" wp14:anchorId="5C8483F3" wp14:editId="52FEDCFB">
+                  <wp:extent cx="3131099" cy="3028950"/>
+                  <wp:effectExtent l="152400" t="152400" r="355600" b="361950"/>
+                  <wp:docPr id="4" name="Immagine 4"/>
+                  <wp:cNvGraphicFramePr>
+                    <a:graphicFrameLocks xmlns:a="http://schemas.openxmlformats.org/drawingml/2006/main" noChangeAspect="1"/>
+                  </wp:cNvGraphicFramePr>
+                  <a:graphic xmlns:a="http://schemas.openxmlformats.org/drawingml/2006/main">
+                    <a:graphicData uri="http://schemas.openxmlformats.org/drawingml/2006/picture">
+                      <pic:pic xmlns:pic="http://schemas.openxmlformats.org/drawingml/2006/picture">
+                        <pic:nvPicPr>
+                          <pic:cNvPr id="1" name=""/>
+                          <pic:cNvPicPr/>
+                        </pic:nvPicPr>
+                        <pic:blipFill>
+                          <a:blip r:embed="rId13"/>
+                          <a:stretch>
+                            <a:fillRect/>
+                          </a:stretch>
+                        </pic:blipFill>
+                        <pic:spPr>
+                          <a:xfrm>
+                            <a:off x="0" y="0"/>
+                            <a:ext cx="3136764" cy="3034430"/>
+                          </a:xfrm>
+                          <a:prstGeom prst="rect">
+                            <a:avLst/>
+                          </a:prstGeom>
+                          <a:ln>
+                            <a:noFill/>
+                          </a:ln>
+                          <a:effectLst>
+                            <a:outerShdw blurRad="292100" dist="139700" dir="2700000" algn="tl" rotWithShape="0">
+                              <a:srgbClr val="333333">
+                                <a:alpha val="65000"/>
+                              </a:srgbClr>
+                            </a:outerShdw>
+                          </a:effectLst>
+                        </pic:spPr>
+                      </pic:pic>
+                    </a:graphicData>
+                  </a:graphic>
+                </wp:inline>
+              </w:drawing>
+            </w:r>
+          </w:p>
+          <w:p>
+            <w:pPr>
+              <w:keepNext/>
+              <w:jc w:val="center"/>
+              <w:rPr>
+                <w:noProof/>
+              </w:rPr>
+            </w:pPr>
+            <w:r>
+              <w:rPr>
+                <w:lang w:val="it-IT"/>
+              </w:rPr>
+              <w:t>Dopo aver effettuato il login come amministratore, viene mostrata la pagina home</w:t>
+            </w:r>
+          </w:p>
+        </w:tc>
+        <w:tc>
+          <w:tcPr>
+            <w:tcW w:w="1337" w:type="dxa"/>
+            <w:tcBorders>
+              <w:top w:val="single" w:sz="4" w:space="0" w:color="auto"/>
+              <w:left w:val="single" w:sz="4" w:space="0" w:color="auto"/>
+              <w:bottom w:val="single" w:sz="4" w:space="0" w:color="auto"/>
+              <w:right w:val="single" w:sz="4" w:space="0" w:color="auto"/>
+            </w:tcBorders>
+          </w:tcPr>
+          <w:p>
+            <w:pPr>
+              <w:rPr>
+                <w:lang w:val="it-IT"/>
+              </w:rPr>
+            </w:pPr>
+            <w:r>
+              <w:rPr>
+                <w:lang w:val="it-IT"/>
+              </w:rPr>
+              <w:t>02.02.202</w:t>
+            </w:r>
+            <w:r>
+              <w:rPr>
+                <w:lang w:val="it-IT"/>
+              </w:rPr>
+              <w:t>3</w:t>
+            </w:r>
+          </w:p>
+          <w:p>
+            <w:pPr>
+              <w:rPr>
+                <w:lang w:val="it-IT"/>
+              </w:rPr>
+            </w:pPr>
+          </w:p>
+        </w:tc>
+      </w:tr>
+      <w:tr>
+        <w:tc>
+          <w:tcPr>
+            <w:tcW w:w="988" w:type="dxa"/>
+            <w:tcBorders>
+              <w:top w:val="single" w:sz="4" w:space="0" w:color="auto"/>
+              <w:left w:val="single" w:sz="4" w:space="0" w:color="auto"/>
+              <w:bottom w:val="single" w:sz="4" w:space="0" w:color="auto"/>
+              <w:right w:val="single" w:sz="4" w:space="0" w:color="auto"/>
+            </w:tcBorders>
+          </w:tcPr>
+          <w:p>
+            <w:pPr>
+              <w:rPr>
+                <w:lang w:val="it-IT"/>
+              </w:rPr>
+            </w:pPr>
+            <w:r>
+              <w:rPr>
+                <w:lang w:val="it-IT"/>
+              </w:rPr>
+              <w:t>TC-003</w:t>
+            </w:r>
+          </w:p>
+        </w:tc>
+        <w:tc>
+          <w:tcPr>
+            <w:tcW w:w="1417" w:type="dxa"/>
+            <w:tcBorders>
+              <w:top w:val="single" w:sz="4" w:space="0" w:color="auto"/>
+              <w:left w:val="single" w:sz="4" w:space="0" w:color="auto"/>
+              <w:bottom w:val="single" w:sz="4" w:space="0" w:color="auto"/>
+              <w:right w:val="single" w:sz="4" w:space="0" w:color="auto"/>
+            </w:tcBorders>
+          </w:tcPr>
+          <w:p>
+            <w:pPr>
+              <w:jc w:val="center"/>
+              <w:rPr>
+                <w:b/>
+                <w:color w:val="00B050"/>
+                <w:lang w:val="it-IT"/>
+              </w:rPr>
+            </w:pPr>
+            <w:r>
+              <w:rPr>
+                <w:b/>
+                <w:color w:val="00B050"/>
+                <w:lang w:val="it-IT"/>
+              </w:rPr>
+              <w:t>PASSATO</w:t>
+            </w:r>
+          </w:p>
+        </w:tc>
+        <w:tc>
+          <w:tcPr>
+            <w:tcW w:w="5948" w:type="dxa"/>
+            <w:tcBorders>
+              <w:top w:val="single" w:sz="4" w:space="0" w:color="auto"/>
+              <w:left w:val="single" w:sz="4" w:space="0" w:color="auto"/>
+              <w:bottom w:val="single" w:sz="4" w:space="0" w:color="auto"/>
+              <w:right w:val="single" w:sz="4" w:space="0" w:color="auto"/>
+            </w:tcBorders>
+          </w:tcPr>
+          <w:p>
+            <w:pPr>
+              <w:keepNext/>
+              <w:jc w:val="center"/>
+              <w:rPr>
+                <w:noProof/>
+              </w:rPr>
+            </w:pPr>
+            <w:r>
+              <w:rPr>
+                <w:noProof/>
+              </w:rPr>
+              <w:drawing>
+                <wp:inline distT="0" distB="0" distL="0" distR="0" wp14:anchorId="67F49EA8" wp14:editId="79708661">
+                  <wp:extent cx="3314836" cy="2105025"/>
+                  <wp:effectExtent l="152400" t="152400" r="361950" b="352425"/>
+                  <wp:docPr id="5" name="Immagine 5"/>
+                  <wp:cNvGraphicFramePr>
+                    <a:graphicFrameLocks xmlns:a="http://schemas.openxmlformats.org/drawingml/2006/main" noChangeAspect="1"/>
+                  </wp:cNvGraphicFramePr>
+                  <a:graphic xmlns:a="http://schemas.openxmlformats.org/drawingml/2006/main">
+                    <a:graphicData uri="http://schemas.openxmlformats.org/drawingml/2006/picture">
+                      <pic:pic xmlns:pic="http://schemas.openxmlformats.org/drawingml/2006/picture">
+                        <pic:nvPicPr>
+                          <pic:cNvPr id="1" name=""/>
+                          <pic:cNvPicPr/>
+                        </pic:nvPicPr>
+                        <pic:blipFill>
+                          <a:blip r:embed="rId14"/>
+                          <a:stretch>
+                            <a:fillRect/>
+                          </a:stretch>
+                        </pic:blipFill>
+                        <pic:spPr>
+                          <a:xfrm>
+                            <a:off x="0" y="0"/>
+                            <a:ext cx="3326613" cy="2112504"/>
+                          </a:xfrm>
+                          <a:prstGeom prst="rect">
+                            <a:avLst/>
+                          </a:prstGeom>
+                          <a:ln>
+                            <a:noFill/>
+                          </a:ln>
+                          <a:effectLst>
+                            <a:outerShdw blurRad="292100" dist="139700" dir="2700000" algn="tl" rotWithShape="0">
+                              <a:srgbClr val="333333">
+                                <a:alpha val="65000"/>
+                              </a:srgbClr>
+                            </a:outerShdw>
+                          </a:effectLst>
+                        </pic:spPr>
+                      </pic:pic>
+                    </a:graphicData>
+                  </a:graphic>
+                </wp:inline>
+              </w:drawing>
+            </w:r>
+          </w:p>
+          <w:p>
+            <w:pPr>
+              <w:keepNext/>
+              <w:jc w:val="center"/>
+              <w:rPr>
+                <w:noProof/>
+              </w:rPr>
+            </w:pPr>
+            <w:r>
+              <w:rPr>
+                <w:noProof/>
+              </w:rPr>
+              <w:drawing>
+                <wp:inline distT="0" distB="0" distL="0" distR="0" wp14:anchorId="585F20E4" wp14:editId="59DFF279">
+                  <wp:extent cx="3305175" cy="3040507"/>
+                  <wp:effectExtent l="152400" t="152400" r="352425" b="369570"/>
+                  <wp:docPr id="6" name="Immagine 6"/>
+                  <wp:cNvGraphicFramePr>
+                    <a:graphicFrameLocks xmlns:a="http://schemas.openxmlformats.org/drawingml/2006/main" noChangeAspect="1"/>
+                  </wp:cNvGraphicFramePr>
+                  <a:graphic xmlns:a="http://schemas.openxmlformats.org/drawingml/2006/main">
+                    <a:graphicData uri="http://schemas.openxmlformats.org/drawingml/2006/picture">
+                      <pic:pic xmlns:pic="http://schemas.openxmlformats.org/drawingml/2006/picture">
+                        <pic:nvPicPr>
+                          <pic:cNvPr id="1" name=""/>
+                          <pic:cNvPicPr/>
+                        </pic:nvPicPr>
+                        <pic:blipFill>
+                          <a:blip r:embed="rId15"/>
+                          <a:stretch>
+                            <a:fillRect/>
+                          </a:stretch>
+                        </pic:blipFill>
+                        <pic:spPr>
+                          <a:xfrm>
+                            <a:off x="0" y="0"/>
+                            <a:ext cx="3307554" cy="3042695"/>
+                          </a:xfrm>
+                          <a:prstGeom prst="rect">
+                            <a:avLst/>
+                          </a:prstGeom>
+                          <a:ln>
+                            <a:noFill/>
+                          </a:ln>
+                          <a:effectLst>
+                            <a:outerShdw blurRad="292100" dist="139700" dir="2700000" algn="tl" rotWithShape="0">
+                              <a:srgbClr val="333333">
+                                <a:alpha val="65000"/>
+                              </a:srgbClr>
+                            </a:outerShdw>
+                          </a:effectLst>
+                        </pic:spPr>
+                      </pic:pic>
+                    </a:graphicData>
+                  </a:graphic>
+                </wp:inline>
+              </w:drawing>
+            </w:r>
+          </w:p>
+          <w:p>
+            <w:pPr>
+              <w:keepNext/>
+              <w:jc w:val="center"/>
+              <w:rPr>
+                <w:noProof/>
+              </w:rPr>
+            </w:pPr>
+            <w:r>
+              <w:rPr>
+                <w:noProof/>
+              </w:rPr>
+              <w:t>Si riesce ad aggiungere correttamente il cliente</w:t>
+            </w:r>
+          </w:p>
+          <w:p>
+            <w:pPr>
+              <w:keepNext/>
+              <w:rPr>
+                <w:noProof/>
+              </w:rPr>
+            </w:pPr>
+          </w:p>
+        </w:tc>
+        <w:tc>
+          <w:tcPr>
+            <w:tcW w:w="1337" w:type="dxa"/>
+            <w:tcBorders>
+              <w:top w:val="single" w:sz="4" w:space="0" w:color="auto"/>
+              <w:left w:val="single" w:sz="4" w:space="0" w:color="auto"/>
+              <w:bottom w:val="single" w:sz="4" w:space="0" w:color="auto"/>
+              <w:right w:val="single" w:sz="4" w:space="0" w:color="auto"/>
+            </w:tcBorders>
+          </w:tcPr>
+          <w:p>
+            <w:pPr>
+              <w:rPr>
+                <w:lang w:val="it-IT"/>
+              </w:rPr>
+            </w:pPr>
+            <w:r>
+              <w:rPr>
+                <w:lang w:val="it-IT"/>
+              </w:rPr>
+              <w:t>02.02.202</w:t>
+            </w:r>
+            <w:r>
+              <w:rPr>
+                <w:lang w:val="it-IT"/>
+              </w:rPr>
+              <w:t>3</w:t>
+            </w:r>
+          </w:p>
+        </w:tc>
+      </w:tr>
+      <w:tr>
+        <w:tc>
+          <w:tcPr>
+            <w:tcW w:w="988" w:type="dxa"/>
+            <w:tcBorders>
+              <w:top w:val="single" w:sz="4" w:space="0" w:color="auto"/>
+              <w:left w:val="single" w:sz="4" w:space="0" w:color="auto"/>
+              <w:bottom w:val="single" w:sz="4" w:space="0" w:color="auto"/>
+              <w:right w:val="single" w:sz="4" w:space="0" w:color="auto"/>
+            </w:tcBorders>
+          </w:tcPr>
+          <w:p>
+            <w:pPr>
+              <w:rPr>
+                <w:lang w:val="it-IT"/>
+              </w:rPr>
+            </w:pPr>
+            <w:r>
+              <w:rPr>
+                <w:lang w:val="it-IT"/>
+              </w:rPr>
+              <w:t>TC-004</w:t>
+            </w:r>
+          </w:p>
+        </w:tc>
+        <w:tc>
+          <w:tcPr>
+            <w:tcW w:w="1417" w:type="dxa"/>
+            <w:tcBorders>
+              <w:top w:val="single" w:sz="4" w:space="0" w:color="auto"/>
+              <w:left w:val="single" w:sz="4" w:space="0" w:color="auto"/>
+              <w:bottom w:val="single" w:sz="4" w:space="0" w:color="auto"/>
+              <w:right w:val="single" w:sz="4" w:space="0" w:color="auto"/>
+            </w:tcBorders>
+          </w:tcPr>
+          <w:p>
+            <w:pPr>
+              <w:jc w:val="center"/>
+              <w:rPr>
+                <w:b/>
+                <w:color w:val="00B050"/>
+                <w:lang w:val="it-IT"/>
+              </w:rPr>
+            </w:pPr>
+            <w:r>
+              <w:rPr>
+                <w:b/>
+                <w:color w:val="00B050"/>
+                <w:lang w:val="it-IT"/>
+              </w:rPr>
+              <w:t>PASSATO</w:t>
+            </w:r>
+          </w:p>
+        </w:tc>
+        <w:tc>
+          <w:tcPr>
+            <w:tcW w:w="5948" w:type="dxa"/>
+            <w:tcBorders>
+              <w:top w:val="single" w:sz="4" w:space="0" w:color="auto"/>
+              <w:left w:val="single" w:sz="4" w:space="0" w:color="auto"/>
+              <w:bottom w:val="single" w:sz="4" w:space="0" w:color="auto"/>
+              <w:right w:val="single" w:sz="4" w:space="0" w:color="auto"/>
+            </w:tcBorders>
+          </w:tcPr>
+          <w:p>
+            <w:pPr>
+              <w:keepNext/>
+              <w:jc w:val="center"/>
+              <w:rPr>
+                <w:noProof/>
+              </w:rPr>
+            </w:pPr>
+            <w:r>
+              <w:rPr>
+                <w:noProof/>
+              </w:rPr>
+              <w:drawing>
+                <wp:inline distT="0" distB="0" distL="0" distR="0" wp14:anchorId="7FB1B818" wp14:editId="5FF05EC9">
+                  <wp:extent cx="3639820" cy="2675255"/>
+                  <wp:effectExtent l="0" t="0" r="0" b="0"/>
+                  <wp:docPr id="8" name="Immagine 8"/>
+                  <wp:cNvGraphicFramePr>
+                    <a:graphicFrameLocks xmlns:a="http://schemas.openxmlformats.org/drawingml/2006/main" noChangeAspect="1"/>
+                  </wp:cNvGraphicFramePr>
+                  <a:graphic xmlns:a="http://schemas.openxmlformats.org/drawingml/2006/main">
+                    <a:graphicData uri="http://schemas.openxmlformats.org/drawingml/2006/picture">
+                      <pic:pic xmlns:pic="http://schemas.openxmlformats.org/drawingml/2006/picture">
+                        <pic:nvPicPr>
+                          <pic:cNvPr id="1" name=""/>
+                          <pic:cNvPicPr/>
+                        </pic:nvPicPr>
+                        <pic:blipFill>
+                          <a:blip r:embed="rId16"/>
+                          <a:stretch>
+                            <a:fillRect/>
+                          </a:stretch>
+                        </pic:blipFill>
+                        <pic:spPr>
+                          <a:xfrm>
+                            <a:off x="0" y="0"/>
+                            <a:ext cx="3639820" cy="2675255"/>
+                          </a:xfrm>
+                          <a:prstGeom prst="rect">
+                            <a:avLst/>
+                          </a:prstGeom>
+                        </pic:spPr>
+                      </pic:pic>
+                    </a:graphicData>
+                  </a:graphic>
+                </wp:inline>
+              </w:drawing>
+            </w:r>
+          </w:p>
+          <w:p>
+            <w:pPr>
+              <w:keepNext/>
+              <w:jc w:val="center"/>
+              <w:rPr>
+                <w:noProof/>
+              </w:rPr>
+            </w:pPr>
+          </w:p>
+          <w:p>
+            <w:pPr>
+              <w:keepNext/>
+              <w:jc w:val="center"/>
+              <w:rPr>
+                <w:noProof/>
+              </w:rPr>
+            </w:pPr>
+            <w:r>
+              <w:rPr>
+                <w:noProof/>
+              </w:rPr>
+              <w:drawing>
+                <wp:inline distT="0" distB="0" distL="0" distR="0" wp14:anchorId="4958B474" wp14:editId="6B0FAAC4">
+                  <wp:extent cx="3639820" cy="2724150"/>
+                  <wp:effectExtent l="0" t="0" r="0" b="0"/>
+                  <wp:docPr id="9" name="Immagine 9"/>
+                  <wp:cNvGraphicFramePr>
+                    <a:graphicFrameLocks xmlns:a="http://schemas.openxmlformats.org/drawingml/2006/main" noChangeAspect="1"/>
+                  </wp:cNvGraphicFramePr>
+                  <a:graphic xmlns:a="http://schemas.openxmlformats.org/drawingml/2006/main">
+                    <a:graphicData uri="http://schemas.openxmlformats.org/drawingml/2006/picture">
+                      <pic:pic xmlns:pic="http://schemas.openxmlformats.org/drawingml/2006/picture">
+                        <pic:nvPicPr>
+                          <pic:cNvPr id="1" name=""/>
+                          <pic:cNvPicPr/>
+                        </pic:nvPicPr>
+                        <pic:blipFill>
+                          <a:blip r:embed="rId17"/>
+                          <a:stretch>
+                            <a:fillRect/>
+                          </a:stretch>
+                        </pic:blipFill>
+                        <pic:spPr>
+                          <a:xfrm>
+                            <a:off x="0" y="0"/>
+                            <a:ext cx="3639820" cy="2724150"/>
+                          </a:xfrm>
+                          <a:prstGeom prst="rect">
+                            <a:avLst/>
+                          </a:prstGeom>
+                        </pic:spPr>
+                      </pic:pic>
+                    </a:graphicData>
+                  </a:graphic>
+                </wp:inline>
+              </w:drawing>
+            </w:r>
+          </w:p>
+          <w:p>
+            <w:pPr>
+              <w:keepNext/>
+              <w:jc w:val="center"/>
+              <w:rPr>
+                <w:noProof/>
+              </w:rPr>
+            </w:pPr>
+          </w:p>
+          <w:p>
+            <w:pPr>
+              <w:keepNext/>
+              <w:jc w:val="center"/>
+              <w:rPr>
+                <w:noProof/>
+              </w:rPr>
+            </w:pPr>
+            <w:r>
+              <w:rPr>
+                <w:noProof/>
+              </w:rPr>
+              <w:t>Quando si va di nuovo nella pagina modifica cliente si vede che le informazioni del cliente sono state modificate correttamente.</w:t>
+            </w:r>
+          </w:p>
+        </w:tc>
+        <w:tc>
+          <w:tcPr>
+            <w:tcW w:w="1337" w:type="dxa"/>
+            <w:tcBorders>
+              <w:top w:val="single" w:sz="4" w:space="0" w:color="auto"/>
+              <w:left w:val="single" w:sz="4" w:space="0" w:color="auto"/>
+              <w:bottom w:val="single" w:sz="4" w:space="0" w:color="auto"/>
+              <w:right w:val="single" w:sz="4" w:space="0" w:color="auto"/>
+            </w:tcBorders>
+          </w:tcPr>
+          <w:p>
+            <w:pPr>
+              <w:rPr>
+                <w:lang w:val="it-IT"/>
+              </w:rPr>
+            </w:pPr>
+            <w:r>
+              <w:rPr>
+                <w:lang w:val="it-IT"/>
+              </w:rPr>
+              <w:t>02.02.202</w:t>
+            </w:r>
+            <w:r>
+              <w:rPr>
+                <w:lang w:val="it-IT"/>
+              </w:rPr>
+              <w:t>3</w:t>
+            </w:r>
+          </w:p>
+        </w:tc>
+      </w:tr>
+      <w:tr>
+        <w:tc>
+          <w:tcPr>
+            <w:tcW w:w="988" w:type="dxa"/>
+            <w:tcBorders>
+              <w:top w:val="single" w:sz="4" w:space="0" w:color="auto"/>
+              <w:left w:val="single" w:sz="4" w:space="0" w:color="auto"/>
+              <w:bottom w:val="single" w:sz="4" w:space="0" w:color="auto"/>
+              <w:right w:val="single" w:sz="4" w:space="0" w:color="auto"/>
+            </w:tcBorders>
+          </w:tcPr>
+          <w:p>
+            <w:pPr>
+              <w:rPr>
+                <w:lang w:val="it-IT"/>
+              </w:rPr>
+            </w:pPr>
+            <w:r>
+              <w:rPr>
+                <w:lang w:val="it-IT"/>
+              </w:rPr>
+              <w:t>TC-005</w:t>
+            </w:r>
+          </w:p>
+        </w:tc>
+        <w:tc>
+          <w:tcPr>
+            <w:tcW w:w="1417" w:type="dxa"/>
+            <w:tcBorders>
+              <w:top w:val="single" w:sz="4" w:space="0" w:color="auto"/>
+              <w:left w:val="single" w:sz="4" w:space="0" w:color="auto"/>
+              <w:bottom w:val="single" w:sz="4" w:space="0" w:color="auto"/>
+              <w:right w:val="single" w:sz="4" w:space="0" w:color="auto"/>
+            </w:tcBorders>
+          </w:tcPr>
+          <w:p>
+            <w:pPr>
+              <w:jc w:val="center"/>
+              <w:rPr>
+                <w:b/>
+                <w:color w:val="00B050"/>
+                <w:lang w:val="it-IT"/>
+              </w:rPr>
+            </w:pPr>
+            <w:r>
+              <w:rPr>
+                <w:b/>
+                <w:color w:val="00B050"/>
+                <w:lang w:val="it-IT"/>
+              </w:rPr>
+              <w:t>PASSATO</w:t>
+            </w:r>
+          </w:p>
+        </w:tc>
+        <w:tc>
+          <w:tcPr>
+            <w:tcW w:w="5948" w:type="dxa"/>
+            <w:tcBorders>
+              <w:top w:val="single" w:sz="4" w:space="0" w:color="auto"/>
+              <w:left w:val="single" w:sz="4" w:space="0" w:color="auto"/>
+              <w:bottom w:val="single" w:sz="4" w:space="0" w:color="auto"/>
+              <w:right w:val="single" w:sz="4" w:space="0" w:color="auto"/>
+            </w:tcBorders>
+          </w:tcPr>
+          <w:p>
+            <w:pPr>
+              <w:keepNext/>
+              <w:jc w:val="center"/>
+              <w:rPr>
+                <w:noProof/>
+              </w:rPr>
+            </w:pPr>
+            <w:r>
+              <w:rPr>
+                <w:noProof/>
+              </w:rPr>
+              <w:drawing>
+                <wp:inline distT="0" distB="0" distL="0" distR="0" wp14:anchorId="2D686AB5" wp14:editId="19D2603F">
+                  <wp:extent cx="3639820" cy="2166620"/>
+                  <wp:effectExtent l="0" t="0" r="0" b="5080"/>
+                  <wp:docPr id="10" name="Immagine 10"/>
+                  <wp:cNvGraphicFramePr>
+                    <a:graphicFrameLocks xmlns:a="http://schemas.openxmlformats.org/drawingml/2006/main" noChangeAspect="1"/>
+                  </wp:cNvGraphicFramePr>
+                  <a:graphic xmlns:a="http://schemas.openxmlformats.org/drawingml/2006/main">
+                    <a:graphicData uri="http://schemas.openxmlformats.org/drawingml/2006/picture">
+                      <pic:pic xmlns:pic="http://schemas.openxmlformats.org/drawingml/2006/picture">
+                        <pic:nvPicPr>
+                          <pic:cNvPr id="1" name=""/>
+                          <pic:cNvPicPr/>
+                        </pic:nvPicPr>
+                        <pic:blipFill>
+                          <a:blip r:embed="rId18"/>
+                          <a:stretch>
+                            <a:fillRect/>
+                          </a:stretch>
+                        </pic:blipFill>
+                        <pic:spPr>
+                          <a:xfrm>
+                            <a:off x="0" y="0"/>
+                            <a:ext cx="3639820" cy="2166620"/>
+                          </a:xfrm>
+                          <a:prstGeom prst="rect">
+                            <a:avLst/>
+                          </a:prstGeom>
+                        </pic:spPr>
+                      </pic:pic>
+                    </a:graphicData>
+                  </a:graphic>
+                </wp:inline>
+              </w:drawing>
+            </w:r>
+          </w:p>
+          <w:p>
+            <w:pPr>
+              <w:keepNext/>
+              <w:jc w:val="center"/>
+              <w:rPr>
+                <w:noProof/>
+              </w:rPr>
+            </w:pPr>
+          </w:p>
+          <w:p>
+            <w:pPr>
+              <w:keepNext/>
+              <w:jc w:val="center"/>
+              <w:rPr>
+                <w:noProof/>
+              </w:rPr>
+            </w:pPr>
+            <w:r>
+              <w:rPr>
+                <w:noProof/>
+              </w:rPr>
+              <w:t>Viene eliminato correttamente l’utente selezionato</w:t>
+            </w:r>
+          </w:p>
+        </w:tc>
+        <w:tc>
+          <w:tcPr>
+            <w:tcW w:w="1337" w:type="dxa"/>
+            <w:tcBorders>
+              <w:top w:val="single" w:sz="4" w:space="0" w:color="auto"/>
+              <w:left w:val="single" w:sz="4" w:space="0" w:color="auto"/>
+              <w:bottom w:val="single" w:sz="4" w:space="0" w:color="auto"/>
+              <w:right w:val="single" w:sz="4" w:space="0" w:color="auto"/>
+            </w:tcBorders>
+          </w:tcPr>
+          <w:p>
+            <w:pPr>
+              <w:rPr>
+                <w:lang w:val="it-IT"/>
+              </w:rPr>
+            </w:pPr>
+            <w:r>
+              <w:rPr>
+                <w:lang w:val="it-IT"/>
+              </w:rPr>
+              <w:t>02.02.202</w:t>
+            </w:r>
+            <w:r>
+              <w:rPr>
+                <w:lang w:val="it-IT"/>
+              </w:rPr>
+              <w:t>3</w:t>
+            </w:r>
+          </w:p>
+        </w:tc>
+      </w:tr>
+      <w:tr>
+        <w:tc>
+          <w:tcPr>
+            <w:tcW w:w="988" w:type="dxa"/>
+            <w:tcBorders>
+              <w:top w:val="single" w:sz="4" w:space="0" w:color="auto"/>
+              <w:left w:val="single" w:sz="4" w:space="0" w:color="auto"/>
+              <w:bottom w:val="single" w:sz="4" w:space="0" w:color="auto"/>
+              <w:right w:val="single" w:sz="4" w:space="0" w:color="auto"/>
+            </w:tcBorders>
+          </w:tcPr>
+          <w:p>
+            <w:pPr>
+              <w:rPr>
+                <w:lang w:val="it-IT"/>
+              </w:rPr>
+            </w:pPr>
+            <w:r>
+              <w:rPr>
+                <w:lang w:val="it-IT"/>
+              </w:rPr>
+              <w:t>TC-006</w:t>
+            </w:r>
+          </w:p>
+        </w:tc>
+        <w:tc>
+          <w:tcPr>
+            <w:tcW w:w="1417" w:type="dxa"/>
+            <w:tcBorders>
+              <w:top w:val="single" w:sz="4" w:space="0" w:color="auto"/>
+              <w:left w:val="single" w:sz="4" w:space="0" w:color="auto"/>
+              <w:bottom w:val="single" w:sz="4" w:space="0" w:color="auto"/>
+              <w:right w:val="single" w:sz="4" w:space="0" w:color="auto"/>
+            </w:tcBorders>
+          </w:tcPr>
+          <w:p>
+            <w:pPr>
+              <w:jc w:val="center"/>
+              <w:rPr>
+                <w:b/>
+                <w:color w:val="00B050"/>
+                <w:lang w:val="it-IT"/>
+              </w:rPr>
+            </w:pPr>
+            <w:r>
+              <w:rPr>
+                <w:b/>
+                <w:color w:val="00B050"/>
+                <w:lang w:val="it-IT"/>
+              </w:rPr>
+              <w:t>PASSATO</w:t>
+            </w:r>
+          </w:p>
+        </w:tc>
+        <w:tc>
+          <w:tcPr>
+            <w:tcW w:w="5948" w:type="dxa"/>
+            <w:tcBorders>
+              <w:top w:val="single" w:sz="4" w:space="0" w:color="auto"/>
+              <w:left w:val="single" w:sz="4" w:space="0" w:color="auto"/>
+              <w:bottom w:val="single" w:sz="4" w:space="0" w:color="auto"/>
+              <w:right w:val="single" w:sz="4" w:space="0" w:color="auto"/>
+            </w:tcBorders>
+          </w:tcPr>
+          <w:p>
+            <w:pPr>
+              <w:keepNext/>
+              <w:jc w:val="center"/>
+              <w:rPr>
+                <w:noProof/>
+              </w:rPr>
+            </w:pPr>
+            <w:r>
+              <w:rPr>
+                <w:noProof/>
+              </w:rPr>
+              <w:drawing>
+                <wp:inline distT="0" distB="0" distL="0" distR="0" wp14:anchorId="5B2BE0F9" wp14:editId="3D6297A2">
+                  <wp:extent cx="3639820" cy="1964690"/>
+                  <wp:effectExtent l="0" t="0" r="0" b="0"/>
+                  <wp:docPr id="11" name="Immagine 11"/>
+                  <wp:cNvGraphicFramePr>
+                    <a:graphicFrameLocks xmlns:a="http://schemas.openxmlformats.org/drawingml/2006/main" noChangeAspect="1"/>
+                  </wp:cNvGraphicFramePr>
+                  <a:graphic xmlns:a="http://schemas.openxmlformats.org/drawingml/2006/main">
+                    <a:graphicData uri="http://schemas.openxmlformats.org/drawingml/2006/picture">
+                      <pic:pic xmlns:pic="http://schemas.openxmlformats.org/drawingml/2006/picture">
+                        <pic:nvPicPr>
+                          <pic:cNvPr id="1" name=""/>
+                          <pic:cNvPicPr/>
+                        </pic:nvPicPr>
+                        <pic:blipFill>
+                          <a:blip r:embed="rId19"/>
+                          <a:stretch>
+                            <a:fillRect/>
+                          </a:stretch>
+                        </pic:blipFill>
+                        <pic:spPr>
+                          <a:xfrm>
+                            <a:off x="0" y="0"/>
+                            <a:ext cx="3639820" cy="1964690"/>
+                          </a:xfrm>
+                          <a:prstGeom prst="rect">
+                            <a:avLst/>
+                          </a:prstGeom>
+                        </pic:spPr>
+                      </pic:pic>
+                    </a:graphicData>
+                  </a:graphic>
+                </wp:inline>
+              </w:drawing>
+            </w:r>
+          </w:p>
+          <w:p>
+            <w:pPr>
+              <w:keepNext/>
+              <w:jc w:val="center"/>
+              <w:rPr>
+                <w:noProof/>
+              </w:rPr>
+            </w:pPr>
+          </w:p>
+          <w:p>
+            <w:pPr>
+              <w:keepNext/>
+              <w:jc w:val="center"/>
+              <w:rPr>
+                <w:noProof/>
+              </w:rPr>
+            </w:pPr>
+            <w:r>
+              <w:rPr>
+                <w:noProof/>
+              </w:rPr>
+              <w:t>Nuovo servizio viene creato correttamente</w:t>
+            </w:r>
+          </w:p>
+        </w:tc>
+        <w:tc>
+          <w:tcPr>
+            <w:tcW w:w="1337" w:type="dxa"/>
+            <w:tcBorders>
+              <w:top w:val="single" w:sz="4" w:space="0" w:color="auto"/>
+              <w:left w:val="single" w:sz="4" w:space="0" w:color="auto"/>
+              <w:bottom w:val="single" w:sz="4" w:space="0" w:color="auto"/>
+              <w:right w:val="single" w:sz="4" w:space="0" w:color="auto"/>
+            </w:tcBorders>
+          </w:tcPr>
+          <w:p>
+            <w:pPr>
+              <w:rPr>
+                <w:lang w:val="it-IT"/>
+              </w:rPr>
+            </w:pPr>
+            <w:r>
+              <w:rPr>
+                <w:lang w:val="it-IT"/>
+              </w:rPr>
+              <w:t>02.02.202</w:t>
+            </w:r>
+            <w:r>
+              <w:rPr>
+                <w:lang w:val="it-IT"/>
+              </w:rPr>
+              <w:t>3</w:t>
+            </w:r>
+          </w:p>
+        </w:tc>
+      </w:tr>
+      <w:tr>
+        <w:tc>
+          <w:tcPr>
+            <w:tcW w:w="988" w:type="dxa"/>
+            <w:tcBorders>
+              <w:top w:val="single" w:sz="4" w:space="0" w:color="auto"/>
+              <w:left w:val="single" w:sz="4" w:space="0" w:color="auto"/>
+              <w:bottom w:val="single" w:sz="4" w:space="0" w:color="auto"/>
+              <w:right w:val="single" w:sz="4" w:space="0" w:color="auto"/>
+            </w:tcBorders>
+          </w:tcPr>
+          <w:p>
+            <w:pPr>
+              <w:rPr>
+                <w:lang w:val="it-IT"/>
+              </w:rPr>
+            </w:pPr>
+            <w:r>
+              <w:rPr>
+                <w:lang w:val="it-IT"/>
+              </w:rPr>
+              <w:t>TC-007</w:t>
+            </w:r>
+          </w:p>
+        </w:tc>
+        <w:tc>
+          <w:tcPr>
+            <w:tcW w:w="1417" w:type="dxa"/>
+            <w:tcBorders>
+              <w:top w:val="single" w:sz="4" w:space="0" w:color="auto"/>
+              <w:left w:val="single" w:sz="4" w:space="0" w:color="auto"/>
+              <w:bottom w:val="single" w:sz="4" w:space="0" w:color="auto"/>
+              <w:right w:val="single" w:sz="4" w:space="0" w:color="auto"/>
+            </w:tcBorders>
+          </w:tcPr>
+          <w:p>
+            <w:pPr>
+              <w:jc w:val="center"/>
+              <w:rPr>
+                <w:b/>
+                <w:color w:val="00B050"/>
+                <w:lang w:val="it-IT"/>
+              </w:rPr>
+            </w:pPr>
+            <w:r>
+              <w:rPr>
+                <w:b/>
+                <w:color w:val="00B050"/>
+                <w:lang w:val="it-IT"/>
+              </w:rPr>
+              <w:t>PASSATO</w:t>
+            </w:r>
+          </w:p>
+        </w:tc>
+        <w:tc>
+          <w:tcPr>
+            <w:tcW w:w="5948" w:type="dxa"/>
+            <w:tcBorders>
+              <w:top w:val="single" w:sz="4" w:space="0" w:color="auto"/>
+              <w:left w:val="single" w:sz="4" w:space="0" w:color="auto"/>
+              <w:bottom w:val="single" w:sz="4" w:space="0" w:color="auto"/>
+              <w:right w:val="single" w:sz="4" w:space="0" w:color="auto"/>
+            </w:tcBorders>
+          </w:tcPr>
+          <w:p>
+            <w:pPr>
+              <w:keepNext/>
+              <w:jc w:val="center"/>
+              <w:rPr>
+                <w:noProof/>
+              </w:rPr>
+            </w:pPr>
+            <w:r>
+              <w:rPr>
+                <w:noProof/>
+              </w:rPr>
+              <w:drawing>
+                <wp:inline distT="0" distB="0" distL="0" distR="0" wp14:anchorId="63EAFA4B" wp14:editId="4890F466">
+                  <wp:extent cx="3639820" cy="2231390"/>
+                  <wp:effectExtent l="0" t="0" r="0" b="0"/>
+                  <wp:docPr id="12" name="Immagine 12"/>
+                  <wp:cNvGraphicFramePr>
+                    <a:graphicFrameLocks xmlns:a="http://schemas.openxmlformats.org/drawingml/2006/main" noChangeAspect="1"/>
+                  </wp:cNvGraphicFramePr>
+                  <a:graphic xmlns:a="http://schemas.openxmlformats.org/drawingml/2006/main">
+                    <a:graphicData uri="http://schemas.openxmlformats.org/drawingml/2006/picture">
+                      <pic:pic xmlns:pic="http://schemas.openxmlformats.org/drawingml/2006/picture">
+                        <pic:nvPicPr>
+                          <pic:cNvPr id="1" name=""/>
+                          <pic:cNvPicPr/>
+                        </pic:nvPicPr>
+                        <pic:blipFill>
+                          <a:blip r:embed="rId20"/>
+                          <a:stretch>
+                            <a:fillRect/>
+                          </a:stretch>
+                        </pic:blipFill>
+                        <pic:spPr>
+                          <a:xfrm>
+                            <a:off x="0" y="0"/>
+                            <a:ext cx="3639820" cy="2231390"/>
+                          </a:xfrm>
+                          <a:prstGeom prst="rect">
+                            <a:avLst/>
+                          </a:prstGeom>
+                        </pic:spPr>
+                      </pic:pic>
+                    </a:graphicData>
+                  </a:graphic>
+                </wp:inline>
+              </w:drawing>
+            </w:r>
+          </w:p>
+          <w:p>
+            <w:pPr>
+              <w:keepNext/>
+              <w:jc w:val="center"/>
+              <w:rPr>
+                <w:noProof/>
+              </w:rPr>
+            </w:pPr>
+          </w:p>
+          <w:p>
+            <w:pPr>
+              <w:keepNext/>
+              <w:jc w:val="center"/>
+              <w:rPr>
+                <w:noProof/>
+              </w:rPr>
+            </w:pPr>
+            <w:r>
+              <w:rPr>
+                <w:noProof/>
+              </w:rPr>
+              <w:t>Viene salvato le modifche correttamente</w:t>
+            </w:r>
+          </w:p>
+        </w:tc>
+        <w:tc>
+          <w:tcPr>
+            <w:tcW w:w="1337" w:type="dxa"/>
+            <w:tcBorders>
+              <w:top w:val="single" w:sz="4" w:space="0" w:color="auto"/>
+              <w:left w:val="single" w:sz="4" w:space="0" w:color="auto"/>
+              <w:bottom w:val="single" w:sz="4" w:space="0" w:color="auto"/>
+              <w:right w:val="single" w:sz="4" w:space="0" w:color="auto"/>
+            </w:tcBorders>
+          </w:tcPr>
+          <w:p>
+            <w:pPr>
+              <w:rPr>
+                <w:lang w:val="it-IT"/>
+              </w:rPr>
+            </w:pPr>
+            <w:r>
+              <w:rPr>
+                <w:lang w:val="it-IT"/>
+              </w:rPr>
+              <w:t>02.02.202</w:t>
+            </w:r>
+            <w:r>
+              <w:rPr>
+                <w:lang w:val="it-IT"/>
+              </w:rPr>
+              <w:t>3</w:t>
+            </w:r>
+          </w:p>
+        </w:tc>
+      </w:tr>
+      <w:tr>
+        <w:tc>
+          <w:tcPr>
+            <w:tcW w:w="988" w:type="dxa"/>
+            <w:tcBorders>
+              <w:top w:val="single" w:sz="4" w:space="0" w:color="auto"/>
+              <w:left w:val="single" w:sz="4" w:space="0" w:color="auto"/>
+              <w:bottom w:val="single" w:sz="4" w:space="0" w:color="auto"/>
+              <w:right w:val="single" w:sz="4" w:space="0" w:color="auto"/>
+            </w:tcBorders>
+          </w:tcPr>
+          <w:p>
+            <w:pPr>
+              <w:rPr>
+                <w:lang w:val="it-IT"/>
+              </w:rPr>
+            </w:pPr>
+            <w:r>
+              <w:rPr>
+                <w:lang w:val="it-IT"/>
+              </w:rPr>
+              <w:t>TC-008</w:t>
+            </w:r>
+          </w:p>
+        </w:tc>
+        <w:tc>
+          <w:tcPr>
+            <w:tcW w:w="1417" w:type="dxa"/>
+            <w:tcBorders>
+              <w:top w:val="single" w:sz="4" w:space="0" w:color="auto"/>
+              <w:left w:val="single" w:sz="4" w:space="0" w:color="auto"/>
+              <w:bottom w:val="single" w:sz="4" w:space="0" w:color="auto"/>
+              <w:right w:val="single" w:sz="4" w:space="0" w:color="auto"/>
+            </w:tcBorders>
+          </w:tcPr>
+          <w:p>
+            <w:pPr>
+              <w:jc w:val="center"/>
+              <w:rPr>
+                <w:b/>
+                <w:color w:val="00B050"/>
+                <w:lang w:val="it-IT"/>
+              </w:rPr>
+            </w:pPr>
+            <w:r>
+              <w:rPr>
+                <w:b/>
+                <w:color w:val="00B050"/>
+                <w:lang w:val="it-IT"/>
+              </w:rPr>
+              <w:t>PASSATO</w:t>
+            </w:r>
+          </w:p>
+        </w:tc>
+        <w:tc>
+          <w:tcPr>
+            <w:tcW w:w="5948" w:type="dxa"/>
+            <w:tcBorders>
+              <w:top w:val="single" w:sz="4" w:space="0" w:color="auto"/>
+              <w:left w:val="single" w:sz="4" w:space="0" w:color="auto"/>
+              <w:bottom w:val="single" w:sz="4" w:space="0" w:color="auto"/>
+              <w:right w:val="single" w:sz="4" w:space="0" w:color="auto"/>
+            </w:tcBorders>
+          </w:tcPr>
+          <w:p>
+            <w:pPr>
+              <w:keepNext/>
+              <w:rPr>
+                <w:noProof/>
+              </w:rPr>
+            </w:pPr>
+            <w:r>
+              <w:rPr>
+                <w:noProof/>
+              </w:rPr>
+              <w:drawing>
+                <wp:inline distT="0" distB="0" distL="0" distR="0" wp14:anchorId="53A95526" wp14:editId="2234842C">
+                  <wp:extent cx="3639820" cy="2339340"/>
+                  <wp:effectExtent l="0" t="0" r="0" b="3810"/>
+                  <wp:docPr id="13" name="Immagine 13"/>
+                  <wp:cNvGraphicFramePr>
+                    <a:graphicFrameLocks xmlns:a="http://schemas.openxmlformats.org/drawingml/2006/main" noChangeAspect="1"/>
+                  </wp:cNvGraphicFramePr>
+                  <a:graphic xmlns:a="http://schemas.openxmlformats.org/drawingml/2006/main">
+                    <a:graphicData uri="http://schemas.openxmlformats.org/drawingml/2006/picture">
+                      <pic:pic xmlns:pic="http://schemas.openxmlformats.org/drawingml/2006/picture">
+                        <pic:nvPicPr>
+                          <pic:cNvPr id="1" name=""/>
+                          <pic:cNvPicPr/>
+                        </pic:nvPicPr>
+                        <pic:blipFill>
+                          <a:blip r:embed="rId21"/>
+                          <a:stretch>
+                            <a:fillRect/>
+                          </a:stretch>
+                        </pic:blipFill>
+                        <pic:spPr>
+                          <a:xfrm>
+                            <a:off x="0" y="0"/>
+                            <a:ext cx="3639820" cy="2339340"/>
+                          </a:xfrm>
+                          <a:prstGeom prst="rect">
+                            <a:avLst/>
+                          </a:prstGeom>
+                        </pic:spPr>
+                      </pic:pic>
+                    </a:graphicData>
+                  </a:graphic>
+                </wp:inline>
+              </w:drawing>
+            </w:r>
+          </w:p>
+          <w:p>
+            <w:pPr>
+              <w:keepNext/>
+              <w:rPr>
+                <w:noProof/>
+              </w:rPr>
+            </w:pPr>
+          </w:p>
+          <w:p>
+            <w:pPr>
+              <w:keepNext/>
+              <w:rPr>
+                <w:noProof/>
+              </w:rPr>
+            </w:pPr>
+            <w:r>
+              <w:rPr>
+                <w:noProof/>
+              </w:rPr>
+              <w:t>Viene eliminato correttamente il servizio selezionato.</w:t>
+            </w:r>
+          </w:p>
+          <w:p>
+            <w:pPr>
+              <w:keepNext/>
+              <w:rPr>
+                <w:noProof/>
+              </w:rPr>
+            </w:pPr>
+          </w:p>
+        </w:tc>
+        <w:tc>
+          <w:tcPr>
+            <w:tcW w:w="1337" w:type="dxa"/>
+            <w:tcBorders>
+              <w:top w:val="single" w:sz="4" w:space="0" w:color="auto"/>
+              <w:left w:val="single" w:sz="4" w:space="0" w:color="auto"/>
+              <w:bottom w:val="single" w:sz="4" w:space="0" w:color="auto"/>
+              <w:right w:val="single" w:sz="4" w:space="0" w:color="auto"/>
+            </w:tcBorders>
+          </w:tcPr>
+          <w:p>
+            <w:pPr>
+              <w:rPr>
+                <w:lang w:val="it-IT"/>
+              </w:rPr>
+            </w:pPr>
+            <w:r>
+              <w:rPr>
+                <w:lang w:val="it-IT"/>
+              </w:rPr>
+              <w:t>02.02.202</w:t>
+            </w:r>
+            <w:r>
+              <w:rPr>
+                <w:lang w:val="it-IT"/>
+              </w:rPr>
+              <w:t>3</w:t>
+            </w:r>
+          </w:p>
+        </w:tc>
+      </w:tr>
+      <w:tr>
+        <w:tc>
+          <w:tcPr>
+            <w:tcW w:w="988" w:type="dxa"/>
+            <w:tcBorders>
+              <w:top w:val="single" w:sz="4" w:space="0" w:color="auto"/>
+              <w:left w:val="single" w:sz="4" w:space="0" w:color="auto"/>
+              <w:bottom w:val="single" w:sz="4" w:space="0" w:color="auto"/>
+              <w:right w:val="single" w:sz="4" w:space="0" w:color="auto"/>
+            </w:tcBorders>
+          </w:tcPr>
+          <w:p>
+            <w:pPr>
+              <w:rPr>
+                <w:lang w:val="it-IT"/>
+              </w:rPr>
+            </w:pPr>
+            <w:r>
+              <w:rPr>
+                <w:lang w:val="it-IT"/>
+              </w:rPr>
+              <w:t>TC-009</w:t>
+            </w:r>
+          </w:p>
+        </w:tc>
+        <w:tc>
+          <w:tcPr>
+            <w:tcW w:w="1417" w:type="dxa"/>
+            <w:tcBorders>
+              <w:top w:val="single" w:sz="4" w:space="0" w:color="auto"/>
+              <w:left w:val="single" w:sz="4" w:space="0" w:color="auto"/>
+              <w:bottom w:val="single" w:sz="4" w:space="0" w:color="auto"/>
+              <w:right w:val="single" w:sz="4" w:space="0" w:color="auto"/>
+            </w:tcBorders>
+          </w:tcPr>
+          <w:p>
+            <w:pPr>
+              <w:jc w:val="center"/>
+              <w:rPr>
+                <w:b/>
+                <w:color w:val="00B050"/>
+                <w:lang w:val="it-IT"/>
+              </w:rPr>
+            </w:pPr>
+            <w:r>
+              <w:rPr>
+                <w:b/>
+                <w:color w:val="00B050"/>
+                <w:lang w:val="it-IT"/>
+              </w:rPr>
+              <w:t>PASSATO</w:t>
+            </w:r>
+          </w:p>
+        </w:tc>
+        <w:tc>
+          <w:tcPr>
+            <w:tcW w:w="5948" w:type="dxa"/>
+            <w:tcBorders>
+              <w:top w:val="single" w:sz="4" w:space="0" w:color="auto"/>
+              <w:left w:val="single" w:sz="4" w:space="0" w:color="auto"/>
+              <w:bottom w:val="single" w:sz="4" w:space="0" w:color="auto"/>
+              <w:right w:val="single" w:sz="4" w:space="0" w:color="auto"/>
+            </w:tcBorders>
+          </w:tcPr>
+          <w:p>
+            <w:pPr>
+              <w:keepNext/>
+              <w:rPr>
+                <w:noProof/>
+              </w:rPr>
+            </w:pPr>
+            <w:r>
+              <w:rPr>
+                <w:noProof/>
+              </w:rPr>
+              <w:drawing>
+                <wp:inline distT="0" distB="0" distL="0" distR="0" wp14:anchorId="71796437" wp14:editId="590677A8">
+                  <wp:extent cx="3639820" cy="1823720"/>
+                  <wp:effectExtent l="0" t="0" r="0" b="5080"/>
+                  <wp:docPr id="15" name="Immagine 15"/>
+                  <wp:cNvGraphicFramePr>
+                    <a:graphicFrameLocks xmlns:a="http://schemas.openxmlformats.org/drawingml/2006/main" noChangeAspect="1"/>
+                  </wp:cNvGraphicFramePr>
+                  <a:graphic xmlns:a="http://schemas.openxmlformats.org/drawingml/2006/main">
+                    <a:graphicData uri="http://schemas.openxmlformats.org/drawingml/2006/picture">
+                      <pic:pic xmlns:pic="http://schemas.openxmlformats.org/drawingml/2006/picture">
+                        <pic:nvPicPr>
+                          <pic:cNvPr id="1" name=""/>
+                          <pic:cNvPicPr/>
+                        </pic:nvPicPr>
+                        <pic:blipFill>
+                          <a:blip r:embed="rId22"/>
+                          <a:stretch>
+                            <a:fillRect/>
+                          </a:stretch>
+                        </pic:blipFill>
+                        <pic:spPr>
+                          <a:xfrm>
+                            <a:off x="0" y="0"/>
+                            <a:ext cx="3639820" cy="1823720"/>
+                          </a:xfrm>
+                          <a:prstGeom prst="rect">
+                            <a:avLst/>
+                          </a:prstGeom>
+                        </pic:spPr>
+                      </pic:pic>
+                    </a:graphicData>
+                  </a:graphic>
+                </wp:inline>
+              </w:drawing>
+            </w:r>
+          </w:p>
+          <w:p>
+            <w:pPr>
+              <w:keepNext/>
+              <w:rPr>
+                <w:noProof/>
+              </w:rPr>
+            </w:pPr>
+          </w:p>
+          <w:p>
+            <w:pPr>
+              <w:keepNext/>
+              <w:rPr>
+                <w:noProof/>
+              </w:rPr>
+            </w:pPr>
+            <w:r>
+              <w:rPr>
+                <w:noProof/>
+              </w:rPr>
+              <w:t>Immettere il nome del prodotto e il metodo di pagamento</w:t>
+            </w:r>
+          </w:p>
+          <w:p>
+            <w:pPr>
+              <w:keepNext/>
+              <w:rPr>
+                <w:noProof/>
+              </w:rPr>
+            </w:pPr>
+          </w:p>
+          <w:p>
+            <w:pPr>
+              <w:keepNext/>
+              <w:rPr>
+                <w:noProof/>
+              </w:rPr>
+            </w:pPr>
+          </w:p>
+          <w:p>
+            <w:pPr>
+              <w:keepNext/>
+              <w:rPr>
+                <w:noProof/>
+              </w:rPr>
+            </w:pPr>
+            <w:r>
+              <w:rPr>
+                <w:noProof/>
+              </w:rPr>
+              <w:drawing>
+                <wp:inline distT="0" distB="0" distL="0" distR="0" wp14:anchorId="288EB87E" wp14:editId="064876D8">
+                  <wp:extent cx="3639820" cy="1443355"/>
+                  <wp:effectExtent l="0" t="0" r="0" b="4445"/>
+                  <wp:docPr id="16" name="Immagine 16"/>
+                  <wp:cNvGraphicFramePr>
+                    <a:graphicFrameLocks xmlns:a="http://schemas.openxmlformats.org/drawingml/2006/main" noChangeAspect="1"/>
+                  </wp:cNvGraphicFramePr>
+                  <a:graphic xmlns:a="http://schemas.openxmlformats.org/drawingml/2006/main">
+                    <a:graphicData uri="http://schemas.openxmlformats.org/drawingml/2006/picture">
+                      <pic:pic xmlns:pic="http://schemas.openxmlformats.org/drawingml/2006/picture">
+                        <pic:nvPicPr>
+                          <pic:cNvPr id="1" name=""/>
+                          <pic:cNvPicPr/>
+                        </pic:nvPicPr>
+                        <pic:blipFill>
+                          <a:blip r:embed="rId23"/>
+                          <a:stretch>
+                            <a:fillRect/>
+                          </a:stretch>
+                        </pic:blipFill>
+                        <pic:spPr>
+                          <a:xfrm>
+                            <a:off x="0" y="0"/>
+                            <a:ext cx="3639820" cy="1443355"/>
+                          </a:xfrm>
+                          <a:prstGeom prst="rect">
+                            <a:avLst/>
+                          </a:prstGeom>
+                        </pic:spPr>
+                      </pic:pic>
+                    </a:graphicData>
+                  </a:graphic>
+                </wp:inline>
+              </w:drawing>
+            </w:r>
+          </w:p>
+          <w:p>
+            <w:pPr>
+              <w:keepNext/>
+              <w:rPr>
+                <w:noProof/>
+              </w:rPr>
+            </w:pPr>
+          </w:p>
+          <w:p>
+            <w:pPr>
+              <w:keepNext/>
+              <w:rPr>
+                <w:noProof/>
+              </w:rPr>
+            </w:pPr>
+            <w:r>
+              <w:rPr>
+                <w:noProof/>
+              </w:rPr>
+              <w:t>Viene salvato l’aggiunta di un prodotto acquistato di un cliente selezionato.</w:t>
+            </w:r>
+          </w:p>
+        </w:tc>
+        <w:tc>
+          <w:tcPr>
+            <w:tcW w:w="1337" w:type="dxa"/>
+            <w:tcBorders>
+              <w:top w:val="single" w:sz="4" w:space="0" w:color="auto"/>
+              <w:left w:val="single" w:sz="4" w:space="0" w:color="auto"/>
+              <w:bottom w:val="single" w:sz="4" w:space="0" w:color="auto"/>
+              <w:right w:val="single" w:sz="4" w:space="0" w:color="auto"/>
+            </w:tcBorders>
+          </w:tcPr>
+          <w:p>
+            <w:pPr>
+              <w:rPr>
+                <w:lang w:val="it-IT"/>
+              </w:rPr>
+            </w:pPr>
+            <w:r>
+              <w:rPr>
+                <w:lang w:val="it-IT"/>
+              </w:rPr>
+              <w:t>02.02.202</w:t>
+            </w:r>
+            <w:r>
+              <w:rPr>
+                <w:lang w:val="it-IT"/>
+              </w:rPr>
+              <w:t>3</w:t>
+            </w:r>
+          </w:p>
+        </w:tc>
+      </w:tr>
+      <w:tr>
+        <w:tc>
+          <w:tcPr>
+            <w:tcW w:w="988" w:type="dxa"/>
+            <w:tcBorders>
+              <w:top w:val="single" w:sz="4" w:space="0" w:color="auto"/>
+              <w:left w:val="single" w:sz="4" w:space="0" w:color="auto"/>
+              <w:bottom w:val="single" w:sz="4" w:space="0" w:color="auto"/>
+              <w:right w:val="single" w:sz="4" w:space="0" w:color="auto"/>
+            </w:tcBorders>
+          </w:tcPr>
+          <w:p>
+            <w:pPr>
+              <w:rPr>
+                <w:lang w:val="it-IT"/>
+              </w:rPr>
+            </w:pPr>
+            <w:r>
+              <w:rPr>
+                <w:lang w:val="it-IT"/>
+              </w:rPr>
+              <w:t>TC-010</w:t>
+            </w:r>
+          </w:p>
+        </w:tc>
+        <w:tc>
+          <w:tcPr>
+            <w:tcW w:w="1417" w:type="dxa"/>
+            <w:tcBorders>
+              <w:top w:val="single" w:sz="4" w:space="0" w:color="auto"/>
+              <w:left w:val="single" w:sz="4" w:space="0" w:color="auto"/>
+              <w:bottom w:val="single" w:sz="4" w:space="0" w:color="auto"/>
+              <w:right w:val="single" w:sz="4" w:space="0" w:color="auto"/>
+            </w:tcBorders>
+          </w:tcPr>
+          <w:p>
+            <w:pPr>
+              <w:jc w:val="center"/>
+              <w:rPr>
+                <w:b/>
+                <w:color w:val="00B050"/>
+                <w:lang w:val="it-IT"/>
+              </w:rPr>
+            </w:pPr>
+            <w:r>
+              <w:rPr>
+                <w:b/>
+                <w:color w:val="00B050"/>
+                <w:lang w:val="it-IT"/>
+              </w:rPr>
+              <w:t>PASSATO</w:t>
+            </w:r>
+          </w:p>
+        </w:tc>
+        <w:tc>
+          <w:tcPr>
+            <w:tcW w:w="5948" w:type="dxa"/>
+            <w:tcBorders>
+              <w:top w:val="single" w:sz="4" w:space="0" w:color="auto"/>
+              <w:left w:val="single" w:sz="4" w:space="0" w:color="auto"/>
+              <w:bottom w:val="single" w:sz="4" w:space="0" w:color="auto"/>
+              <w:right w:val="single" w:sz="4" w:space="0" w:color="auto"/>
+            </w:tcBorders>
+          </w:tcPr>
+          <w:p>
+            <w:pPr>
+              <w:keepNext/>
+              <w:rPr>
+                <w:noProof/>
+              </w:rPr>
+            </w:pPr>
+            <w:r>
+              <w:rPr>
+                <w:noProof/>
+              </w:rPr>
+              <w:drawing>
+                <wp:inline distT="0" distB="0" distL="0" distR="0" wp14:anchorId="335FA390" wp14:editId="7712A8E5">
+                  <wp:extent cx="3639820" cy="1865630"/>
+                  <wp:effectExtent l="0" t="0" r="0" b="1270"/>
+                  <wp:docPr id="19" name="Immagine 19"/>
+                  <wp:cNvGraphicFramePr>
+                    <a:graphicFrameLocks xmlns:a="http://schemas.openxmlformats.org/drawingml/2006/main" noChangeAspect="1"/>
+                  </wp:cNvGraphicFramePr>
+                  <a:graphic xmlns:a="http://schemas.openxmlformats.org/drawingml/2006/main">
+                    <a:graphicData uri="http://schemas.openxmlformats.org/drawingml/2006/picture">
+                      <pic:pic xmlns:pic="http://schemas.openxmlformats.org/drawingml/2006/picture">
+                        <pic:nvPicPr>
+                          <pic:cNvPr id="1" name=""/>
+                          <pic:cNvPicPr/>
+                        </pic:nvPicPr>
+                        <pic:blipFill>
+                          <a:blip r:embed="rId24"/>
+                          <a:stretch>
+                            <a:fillRect/>
+                          </a:stretch>
+                        </pic:blipFill>
+                        <pic:spPr>
+                          <a:xfrm>
+                            <a:off x="0" y="0"/>
+                            <a:ext cx="3639820" cy="1865630"/>
+                          </a:xfrm>
+                          <a:prstGeom prst="rect">
+                            <a:avLst/>
+                          </a:prstGeom>
+                        </pic:spPr>
+                      </pic:pic>
+                    </a:graphicData>
+                  </a:graphic>
+                </wp:inline>
+              </w:drawing>
+            </w:r>
+          </w:p>
+          <w:p>
+            <w:pPr>
+              <w:keepNext/>
+              <w:rPr>
+                <w:noProof/>
+              </w:rPr>
+            </w:pPr>
+          </w:p>
+          <w:p>
+            <w:pPr>
+              <w:keepNext/>
+              <w:rPr>
+                <w:noProof/>
+              </w:rPr>
+            </w:pPr>
+            <w:r>
+              <w:rPr>
+                <w:noProof/>
+              </w:rPr>
+              <w:t xml:space="preserve">Immettere il nome del </w:t>
+            </w:r>
+            <w:r>
+              <w:rPr>
+                <w:noProof/>
+              </w:rPr>
+              <w:t>servizio</w:t>
+            </w:r>
+            <w:r>
+              <w:rPr>
+                <w:noProof/>
+              </w:rPr>
+              <w:t xml:space="preserve"> e il metodo di pagamento</w:t>
+            </w:r>
+          </w:p>
+          <w:p>
+            <w:pPr>
+              <w:keepNext/>
+              <w:rPr>
+                <w:noProof/>
+              </w:rPr>
+            </w:pPr>
+          </w:p>
+          <w:p>
+            <w:pPr>
+              <w:keepNext/>
+              <w:rPr>
+                <w:noProof/>
+              </w:rPr>
+            </w:pPr>
+          </w:p>
+          <w:p>
+            <w:pPr>
+              <w:keepNext/>
+              <w:rPr>
+                <w:noProof/>
+              </w:rPr>
+            </w:pPr>
+            <w:r>
+              <w:rPr>
+                <w:noProof/>
+              </w:rPr>
+              <w:drawing>
+                <wp:inline distT="0" distB="0" distL="0" distR="0" wp14:anchorId="722A8D4F" wp14:editId="657BF586">
+                  <wp:extent cx="3639820" cy="1504315"/>
+                  <wp:effectExtent l="0" t="0" r="0" b="635"/>
+                  <wp:docPr id="20" name="Immagine 20"/>
+                  <wp:cNvGraphicFramePr>
+                    <a:graphicFrameLocks xmlns:a="http://schemas.openxmlformats.org/drawingml/2006/main" noChangeAspect="1"/>
+                  </wp:cNvGraphicFramePr>
+                  <a:graphic xmlns:a="http://schemas.openxmlformats.org/drawingml/2006/main">
+                    <a:graphicData uri="http://schemas.openxmlformats.org/drawingml/2006/picture">
+                      <pic:pic xmlns:pic="http://schemas.openxmlformats.org/drawingml/2006/picture">
+                        <pic:nvPicPr>
+                          <pic:cNvPr id="1" name=""/>
+                          <pic:cNvPicPr/>
+                        </pic:nvPicPr>
+                        <pic:blipFill>
+                          <a:blip r:embed="rId25"/>
+                          <a:stretch>
+                            <a:fillRect/>
+                          </a:stretch>
+                        </pic:blipFill>
+                        <pic:spPr>
+                          <a:xfrm>
+                            <a:off x="0" y="0"/>
+                            <a:ext cx="3639820" cy="1504315"/>
+                          </a:xfrm>
+                          <a:prstGeom prst="rect">
+                            <a:avLst/>
+                          </a:prstGeom>
+                        </pic:spPr>
+                      </pic:pic>
+                    </a:graphicData>
+                  </a:graphic>
+                </wp:inline>
+              </w:drawing>
+            </w:r>
+          </w:p>
+          <w:p>
+            <w:pPr>
+              <w:keepNext/>
+              <w:rPr>
+                <w:noProof/>
+              </w:rPr>
+            </w:pPr>
+          </w:p>
+          <w:p>
+            <w:pPr>
+              <w:keepNext/>
+              <w:rPr>
+                <w:noProof/>
+              </w:rPr>
+            </w:pPr>
+            <w:r>
+              <w:rPr>
+                <w:noProof/>
+              </w:rPr>
+              <w:t xml:space="preserve">Viene salvato l’aggiunta di un </w:t>
+            </w:r>
+            <w:r>
+              <w:rPr>
+                <w:noProof/>
+              </w:rPr>
+              <w:t>servizio</w:t>
+            </w:r>
+            <w:r>
+              <w:rPr>
+                <w:noProof/>
+              </w:rPr>
+              <w:t xml:space="preserve"> </w:t>
+            </w:r>
+            <w:r>
+              <w:rPr>
+                <w:noProof/>
+              </w:rPr>
+              <w:t>effettuato</w:t>
+            </w:r>
+            <w:r>
+              <w:rPr>
+                <w:noProof/>
+              </w:rPr>
+              <w:t xml:space="preserve"> di un cliente selezionato.</w:t>
+            </w:r>
+          </w:p>
+        </w:tc>
+        <w:tc>
+          <w:tcPr>
+            <w:tcW w:w="1337" w:type="dxa"/>
+            <w:tcBorders>
+              <w:top w:val="single" w:sz="4" w:space="0" w:color="auto"/>
+              <w:left w:val="single" w:sz="4" w:space="0" w:color="auto"/>
+              <w:bottom w:val="single" w:sz="4" w:space="0" w:color="auto"/>
+              <w:right w:val="single" w:sz="4" w:space="0" w:color="auto"/>
+            </w:tcBorders>
+          </w:tcPr>
+          <w:p>
+            <w:pPr>
+              <w:rPr>
+                <w:lang w:val="it-IT"/>
+              </w:rPr>
+            </w:pPr>
+            <w:r>
+              <w:rPr>
+                <w:lang w:val="it-IT"/>
+              </w:rPr>
+              <w:t>02.02.2023</w:t>
+            </w:r>
+          </w:p>
+        </w:tc>
+      </w:tr>
+    </w:tbl>
+    <w:p>
+      <w:pPr>
+        <w:rPr>
+          <w:lang w:val="it-IT"/>
+        </w:rPr>
+      </w:pPr>
+      <w:r>
+        <w:rPr>
+          <w:lang w:val="it-IT"/>
+        </w:rPr>
+        <w:br w:type="page"/>
+      </w:r>
     </w:p>
     <w:p>
       <w:pPr>
+        <w:pStyle w:val="Titolo1"/>
         <w:rPr>
           <w:lang w:val="it-IT"/>
         </w:rPr>
       </w:pPr>
+      <w:bookmarkStart w:id="24" w:name="_Toc461179228"/>
+      <w:bookmarkStart w:id="25" w:name="_Toc115879115"/>
       <w:r>
         <w:rPr>
           <w:lang w:val="it-IT"/>
         </w:rPr>
-        <w:t>Tabella riassuntiva in cui si inseriscono i test riusciti e non del prodotto finale. Se un test non riesce e viene corretto l’errore, questo dovrà risultare nel documento finale come riuscito (la procedura della correzione apparirà nel diario), altrimenti dovrà essere descritto l’errore con eventuali ipotesi di correzione.</w:t>
-      </w:r>
+        <w:t>Conclusioni</w:t>
+      </w:r>
+      <w:bookmarkEnd w:id="24"/>
+      <w:bookmarkEnd w:id="25"/>
     </w:p>
     <w:p>
       <w:pPr>
@@ -10722,27 +12682,92 @@
         <w:rPr>
           <w:lang w:val="it-IT"/>
         </w:rPr>
-        <w:br w:type="page"/>
+        <w:t>Quali sono le implicazioni della mia soluzione? Che impatto avrà?</w:t>
+      </w:r>
+      <w:r>
+        <w:rPr>
+          <w:lang w:val="it-IT"/>
+        </w:rPr>
+        <w:t xml:space="preserve"> Cambierà il mondo? È un successo importante? È </w:t>
+      </w:r>
+      <w:r>
+        <w:rPr>
+          <w:lang w:val="it-IT"/>
+        </w:rPr>
+        <w:t>solo un</w:t>
+      </w:r>
+      <w:r>
+        <w:rPr>
+          <w:lang w:val="it-IT"/>
+        </w:rPr>
+        <w:t>’</w:t>
+      </w:r>
+      <w:r>
+        <w:rPr>
+          <w:lang w:val="it-IT"/>
+        </w:rPr>
+        <w:t>aggiunta</w:t>
+      </w:r>
+      <w:r>
+        <w:rPr>
+          <w:lang w:val="it-IT"/>
+        </w:rPr>
+        <w:t xml:space="preserve"> marginale o</w:t>
+      </w:r>
+      <w:r>
+        <w:rPr>
+          <w:lang w:val="it-IT"/>
+        </w:rPr>
+        <w:t xml:space="preserve"> è semplicemente servita per scoprire che questo percorso è</w:t>
+      </w:r>
+      <w:r>
+        <w:rPr>
+          <w:lang w:val="it-IT"/>
+        </w:rPr>
+        <w:t xml:space="preserve"> stato</w:t>
+      </w:r>
+      <w:r>
+        <w:rPr>
+          <w:lang w:val="it-IT"/>
+        </w:rPr>
+        <w:t xml:space="preserve"> una perdita di tempo? I ris</w:t>
+      </w:r>
+      <w:r>
+        <w:rPr>
+          <w:lang w:val="it-IT"/>
+        </w:rPr>
+        <w:t xml:space="preserve">ultati ottenuti sono generali, </w:t>
+      </w:r>
+      <w:r>
+        <w:rPr>
+          <w:lang w:val="it-IT"/>
+        </w:rPr>
+        <w:t>facilmente generalizzabili o sono specifici di un caso particolare?</w:t>
+      </w:r>
+      <w:r>
+        <w:rPr>
+          <w:lang w:val="it-IT"/>
+        </w:rPr>
+        <w:t xml:space="preserve"> ecc</w:t>
+      </w:r>
+      <w:r>
+        <w:rPr>
+          <w:lang w:val="it-IT"/>
+        </w:rPr>
+        <w:t>.</w:t>
       </w:r>
     </w:p>
     <w:p>
       <w:pPr>
-        <w:pStyle w:val="Titolo1"/>
-        <w:rPr>
-          <w:lang w:val="it-IT"/>
-        </w:rPr>
-      </w:pPr>
-      <w:bookmarkStart w:id="25" w:name="_Toc461179228"/>
-      <w:bookmarkStart w:id="26" w:name="_Toc115879115"/>
-      <w:r>
-        <w:rPr>
-          <w:lang w:val="it-IT"/>
-        </w:rPr>
-        <w:lastRenderedPageBreak/>
-        <w:t>Conclusioni</w:t>
-      </w:r>
-      <w:bookmarkEnd w:id="25"/>
+        <w:pStyle w:val="Titolo2"/>
+      </w:pPr>
+      <w:bookmarkStart w:id="26" w:name="_Toc461179229"/>
+      <w:bookmarkStart w:id="27" w:name="_Toc115879116"/>
+      <w:r>
+        <w:t>Sviluppi futuri</w:t>
+      </w:r>
       <w:bookmarkEnd w:id="26"/>
+      <w:bookmarkEnd w:id="27"/>
     </w:p>
     <w:p>
       <w:pPr>
@@ -10754,117 +12779,50 @@
         <w:rPr>
           <w:lang w:val="it-IT"/>
         </w:rPr>
-        <w:t>Quali sono le implicazioni della mia soluzione? Che impatto avrà?</w:t>
-      </w:r>
-      <w:r>
-        <w:rPr>
-          <w:lang w:val="it-IT"/>
-        </w:rPr>
-        <w:t xml:space="preserve"> Cambierà il mondo? È un successo importante? È </w:t>
-      </w:r>
-      <w:r>
-        <w:rPr>
-          <w:lang w:val="it-IT"/>
-        </w:rPr>
-        <w:t>solo un</w:t>
-      </w:r>
-      <w:r>
-        <w:rPr>
-          <w:lang w:val="it-IT"/>
-        </w:rPr>
-        <w:t>’</w:t>
-      </w:r>
-      <w:r>
-        <w:rPr>
-          <w:lang w:val="it-IT"/>
-        </w:rPr>
-        <w:t>aggiunta</w:t>
-      </w:r>
-      <w:r>
-        <w:rPr>
-          <w:lang w:val="it-IT"/>
-        </w:rPr>
-        <w:t xml:space="preserve"> marginale o</w:t>
-      </w:r>
-      <w:r>
-        <w:rPr>
-          <w:lang w:val="it-IT"/>
-        </w:rPr>
-        <w:t xml:space="preserve"> è semplicemente servita per scoprire che questo percorso è</w:t>
-      </w:r>
-      <w:r>
-        <w:rPr>
-          <w:lang w:val="it-IT"/>
-        </w:rPr>
-        <w:t xml:space="preserve"> stato</w:t>
-      </w:r>
-      <w:r>
-        <w:rPr>
-          <w:lang w:val="it-IT"/>
-        </w:rPr>
-        <w:t xml:space="preserve"> una perdita di tempo? I ris</w:t>
-      </w:r>
-      <w:r>
-        <w:rPr>
-          <w:lang w:val="it-IT"/>
-        </w:rPr>
-        <w:t xml:space="preserve">ultati ottenuti sono generali, </w:t>
-      </w:r>
-      <w:r>
-        <w:rPr>
-          <w:lang w:val="it-IT"/>
-        </w:rPr>
-        <w:t>facilmente generalizzabili o sono specifici di un caso particolare?</w:t>
-      </w:r>
-      <w:r>
-        <w:rPr>
-          <w:lang w:val="it-IT"/>
-        </w:rPr>
-        <w:t xml:space="preserve"> ecc</w:t>
-      </w:r>
-      <w:r>
-        <w:rPr>
-          <w:lang w:val="it-IT"/>
-        </w:rPr>
-        <w:t>.</w:t>
+        <w:t>Migliorie o estensioni che possono essere sviluppate sul prodotto.</w:t>
       </w:r>
     </w:p>
     <w:p>
       <w:pPr>
         <w:pStyle w:val="Titolo2"/>
       </w:pPr>
-      <w:bookmarkStart w:id="27" w:name="_Toc461179229"/>
-      <w:bookmarkStart w:id="28" w:name="_Toc115879116"/>
-      <w:r>
-        <w:t>Sviluppi futuri</w:t>
-      </w:r>
-      <w:bookmarkEnd w:id="27"/>
+      <w:bookmarkStart w:id="28" w:name="_Toc461179230"/>
+      <w:bookmarkStart w:id="29" w:name="_Toc115879117"/>
+      <w:r>
+        <w:t>Considerazioni personali</w:t>
+      </w:r>
       <w:bookmarkEnd w:id="28"/>
+      <w:bookmarkEnd w:id="29"/>
     </w:p>
     <w:p>
       <w:pPr>
         <w:rPr>
+          <w:b/>
+          <w:bCs/>
           <w:lang w:val="it-IT"/>
         </w:rPr>
       </w:pPr>
       <w:r>
         <w:rPr>
+          <w:b/>
+          <w:bCs/>
           <w:lang w:val="it-IT"/>
         </w:rPr>
-        <w:t>Migliorie o estensioni che possono essere sviluppate sul prodotto.</w:t>
+        <w:t>Mattia:</w:t>
       </w:r>
     </w:p>
     <w:p>
       <w:pPr>
-        <w:pStyle w:val="Titolo2"/>
-      </w:pPr>
-      <w:bookmarkStart w:id="29" w:name="_Toc461179230"/>
-      <w:bookmarkStart w:id="30" w:name="_Toc115879117"/>
-      <w:r>
-        <w:t>Considerazioni personali</w:t>
-      </w:r>
-      <w:bookmarkEnd w:id="29"/>
-      <w:bookmarkEnd w:id="30"/>
+        <w:rPr>
+          <w:lang w:val="it-IT"/>
+        </w:rPr>
+      </w:pPr>
+      <w:r>
+        <w:rPr>
+          <w:lang w:val="it-IT"/>
+        </w:rPr>
+        <w:t>Questo progetto mi ha aiutato molto a capire come ci si lavora in gruppo, suddividendo i task e la comunicazione tra membri del gruppo su un lavoro da svolgere.</w:t>
+      </w:r>
     </w:p>
     <w:p>
       <w:pPr>
@@ -10876,13 +12834,13 @@
         <w:rPr>
           <w:lang w:val="it-IT"/>
         </w:rPr>
-        <w:t>Cosa ho imparato in questo progetto? ecc</w:t>
+        <w:t xml:space="preserve">Fortunatamente abbiamo avuto delle risorse che avevamo implementato in passato e la grande parte del codice è riciclato. Sono riuscito a </w:t>
       </w:r>
       <w:r>
         <w:rPr>
           <w:lang w:val="it-IT"/>
         </w:rPr>
-        <w:t>.</w:t>
+        <w:t>migliorare dal punto di vista organizzativo e la gestione del tempo nei lavori che richiede tempo e organizzazione.</w:t>
       </w:r>
     </w:p>
     <w:p>
@@ -10905,16 +12863,15 @@
           <w:lang w:val="it-IT"/>
         </w:rPr>
       </w:pPr>
-      <w:bookmarkStart w:id="31" w:name="_Toc115879118"/>
-      <w:bookmarkStart w:id="32" w:name="_Toc461179232"/>
+      <w:bookmarkStart w:id="30" w:name="_Toc115879118"/>
+      <w:bookmarkStart w:id="31" w:name="_Toc461179232"/>
       <w:r>
         <w:rPr>
           <w:lang w:val="it-IT"/>
         </w:rPr>
-        <w:lastRenderedPageBreak/>
         <w:t>Glossario</w:t>
       </w:r>
-      <w:bookmarkEnd w:id="31"/>
+      <w:bookmarkEnd w:id="30"/>
     </w:p>
     <w:p>
       <w:pPr>
@@ -11034,7 +12991,6 @@
             <w:pPr>
               <w:jc w:val="both"/>
             </w:pPr>
-            <w:proofErr w:type="spellStart"/>
             <w:r>
               <w:rPr>
                 <w:b/>
@@ -11042,7 +12998,6 @@
               </w:rPr>
               <w:t>Asynchronous</w:t>
             </w:r>
-            <w:proofErr w:type="spellEnd"/>
             <w:r>
               <w:rPr>
                 <w:b/>
@@ -11088,31 +13043,13 @@
                 <w:bCs/>
               </w:rPr>
             </w:pPr>
-            <w:proofErr w:type="spellStart"/>
             <w:r>
               <w:rPr>
                 <w:b/>
                 <w:bCs/>
               </w:rPr>
-              <w:t>Cascading</w:t>
-            </w:r>
-            <w:proofErr w:type="spellEnd"/>
-            <w:r>
-              <w:rPr>
-                <w:b/>
-                <w:bCs/>
-              </w:rPr>
-              <w:t xml:space="preserve"> Style </w:t>
-            </w:r>
-            <w:proofErr w:type="spellStart"/>
-            <w:r>
-              <w:rPr>
-                <w:b/>
-                <w:bCs/>
-              </w:rPr>
-              <w:t>Sheets</w:t>
-            </w:r>
-            <w:proofErr w:type="spellEnd"/>
+              <w:t>Cascading Style Sheets</w:t>
+            </w:r>
             <w:r>
               <w:t>: linguaggio che per</w:t>
             </w:r>
@@ -11154,19 +13091,18 @@
           <w:lang w:val="it-IT"/>
         </w:rPr>
       </w:pPr>
-      <w:bookmarkStart w:id="33" w:name="_Toc115879119"/>
-      <w:bookmarkStart w:id="34" w:name="_Toc461179234"/>
+      <w:bookmarkStart w:id="32" w:name="_Toc115879119"/>
+      <w:bookmarkStart w:id="33" w:name="_Toc461179234"/>
+      <w:bookmarkEnd w:id="31"/>
+      <w:r>
+        <w:rPr>
+          <w:lang w:val="it-IT"/>
+        </w:rPr>
+        <w:t>Sitografia</w:t>
+      </w:r>
       <w:bookmarkEnd w:id="32"/>
-      <w:r>
-        <w:rPr>
-          <w:lang w:val="it-IT"/>
-        </w:rPr>
-        <w:lastRenderedPageBreak/>
-        <w:t>Sitografia</w:t>
-      </w:r>
-      <w:bookmarkEnd w:id="33"/>
     </w:p>
-    <w:bookmarkEnd w:id="34"/>
+    <w:bookmarkEnd w:id="33"/>
     <w:p>
       <w:pPr>
         <w:numPr>
@@ -11187,21 +13123,7 @@
         <w:rPr>
           <w:lang w:val="it-IT"/>
         </w:rPr>
-        <w:t xml:space="preserve"> (se troppo lungo solo dominio, </w:t>
-      </w:r>
-      <w:proofErr w:type="spellStart"/>
-      <w:r>
-        <w:rPr>
-          <w:lang w:val="it-IT"/>
-        </w:rPr>
-        <w:t>evt</w:t>
-      </w:r>
-      <w:proofErr w:type="spellEnd"/>
-      <w:r>
-        <w:rPr>
-          <w:lang w:val="it-IT"/>
-        </w:rPr>
-        <w:t xml:space="preserve"> completo nel diario)</w:t>
+        <w:t xml:space="preserve"> (se troppo lungo solo dominio, evt completo nel diario)</w:t>
       </w:r>
       <w:r>
         <w:rPr>
@@ -11316,17 +13238,26 @@
         </w:rPr>
       </w:pPr>
     </w:p>
-    <w:p/>
     <w:p>
       <w:pPr>
+        <w:rPr>
+          <w:lang w:val="en-GB"/>
+        </w:rPr>
+      </w:pPr>
+    </w:p>
+    <w:p>
+      <w:pPr>
         <w:jc w:val="both"/>
+        <w:rPr>
+          <w:lang w:val="en-GB"/>
+        </w:rPr>
       </w:pPr>
     </w:p>
     <w:sectPr>
-      <w:headerReference w:type="default" r:id="rId12"/>
-      <w:footerReference w:type="default" r:id="rId13"/>
-      <w:headerReference w:type="first" r:id="rId14"/>
-      <w:footerReference w:type="first" r:id="rId15"/>
+      <w:headerReference w:type="default" r:id="rId26"/>
+      <w:footerReference w:type="default" r:id="rId27"/>
+      <w:headerReference w:type="first" r:id="rId28"/>
+      <w:footerReference w:type="first" r:id="rId29"/>
       <w:pgSz w:w="11906" w:h="16838"/>
       <w:pgMar w:top="1985" w:right="1134" w:bottom="1418" w:left="1134" w:header="567" w:footer="567" w:gutter="0"/>
       <w:pgNumType w:start="1"/>
@@ -11338,7 +13269,7 @@
 </file>
 
 <file path=word/endnotes.xml><?xml version="1.0" encoding="utf-8"?>
-<w:endnotes xmlns:wpc="http://schemas.microsoft.com/office/word/2010/wordprocessingCanvas" xmlns:cx="http://schemas.microsoft.com/office/drawing/2014/chartex" xmlns:cx1="http://schemas.microsoft.com/office/drawing/2015/9/8/chartex" xmlns:cx2="http://schemas.microsoft.com/office/drawing/2015/10/21/chartex" xmlns:cx3="http://schemas.microsoft.com/office/drawing/2016/5/9/chartex" xmlns:cx4="http://schemas.microsoft.com/office/drawing/2016/5/10/chartex" xmlns:cx5="http://schemas.microsoft.com/office/drawing/2016/5/11/chartex" xmlns:cx6="http://schemas.microsoft.com/office/drawing/2016/5/12/chartex" xmlns:cx7="http://schemas.microsoft.com/office/drawing/2016/5/13/chartex" xmlns:cx8="http://schemas.microsoft.com/office/drawing/2016/5/14/chartex" xmlns:mc="http://schemas.openxmlformats.org/markup-compatibility/2006" xmlns:aink="http://schemas.microsoft.com/office/drawing/2016/ink" xmlns:am3d="http://schemas.microsoft.com/office/drawing/2017/model3d" xmlns:o="urn:schemas-microsoft-com:office:office" xmlns:r="http://schemas.openxmlformats.org/officeDocument/2006/relationships" xmlns:m="http://schemas.openxmlformats.org/officeDocument/2006/math" xmlns:v="urn:schemas-microsoft-com:vml" xmlns:wp14="http://schemas.microsoft.com/office/word/2010/wordprocessingDrawing" xmlns:wp="http://schemas.openxmlformats.org/drawingml/2006/wordprocessingDrawing" xmlns:w10="urn:schemas-microsoft-com:office:word" xmlns:w="http://schemas.openxmlformats.org/wordprocessingml/2006/main" xmlns:w14="http://schemas.microsoft.com/office/word/2010/wordml" xmlns:w15="http://schemas.microsoft.com/office/word/2012/wordml" xmlns:w16cid="http://schemas.microsoft.com/office/word/2016/wordml/cid" xmlns:w16se="http://schemas.microsoft.com/office/word/2015/wordml/symex" xmlns:wpg="http://schemas.microsoft.com/office/word/2010/wordprocessingGroup" xmlns:wpi="http://schemas.microsoft.com/office/word/2010/wordprocessingInk" xmlns:wne="http://schemas.microsoft.com/office/word/2006/wordml" xmlns:wps="http://schemas.microsoft.com/office/word/2010/wordprocessingShape" mc:Ignorable="w14 w15 w16se w16cid wp14">
+<w:endnotes xmlns:wpc="http://schemas.microsoft.com/office/word/2010/wordprocessingCanvas" xmlns:cx="http://schemas.microsoft.com/office/drawing/2014/chartex" xmlns:cx1="http://schemas.microsoft.com/office/drawing/2015/9/8/chartex" xmlns:cx2="http://schemas.microsoft.com/office/drawing/2015/10/21/chartex" xmlns:cx3="http://schemas.microsoft.com/office/drawing/2016/5/9/chartex" xmlns:cx4="http://schemas.microsoft.com/office/drawing/2016/5/10/chartex" xmlns:cx5="http://schemas.microsoft.com/office/drawing/2016/5/11/chartex" xmlns:cx6="http://schemas.microsoft.com/office/drawing/2016/5/12/chartex" xmlns:cx7="http://schemas.microsoft.com/office/drawing/2016/5/13/chartex" xmlns:cx8="http://schemas.microsoft.com/office/drawing/2016/5/14/chartex" xmlns:mc="http://schemas.openxmlformats.org/markup-compatibility/2006" xmlns:aink="http://schemas.microsoft.com/office/drawing/2016/ink" xmlns:am3d="http://schemas.microsoft.com/office/drawing/2017/model3d" xmlns:o="urn:schemas-microsoft-com:office:office" xmlns:oel="http://schemas.microsoft.com/office/2019/extlst" xmlns:r="http://schemas.openxmlformats.org/officeDocument/2006/relationships" xmlns:m="http://schemas.openxmlformats.org/officeDocument/2006/math" xmlns:v="urn:schemas-microsoft-com:vml" xmlns:wp14="http://schemas.microsoft.com/office/word/2010/wordprocessingDrawing" xmlns:wp="http://schemas.openxmlformats.org/drawingml/2006/wordprocessingDrawing" xmlns:w10="urn:schemas-microsoft-com:office:word" xmlns:w="http://schemas.openxmlformats.org/wordprocessingml/2006/main" xmlns:w14="http://schemas.microsoft.com/office/word/2010/wordml" xmlns:w15="http://schemas.microsoft.com/office/word/2012/wordml" xmlns:w16cex="http://schemas.microsoft.com/office/word/2018/wordml/cex" xmlns:w16cid="http://schemas.microsoft.com/office/word/2016/wordml/cid" xmlns:w16="http://schemas.microsoft.com/office/word/2018/wordml" xmlns:w16sdtdh="http://schemas.microsoft.com/office/word/2020/wordml/sdtdatahash" xmlns:w16se="http://schemas.microsoft.com/office/word/2015/wordml/symex" xmlns:wpg="http://schemas.microsoft.com/office/word/2010/wordprocessingGroup" xmlns:wpi="http://schemas.microsoft.com/office/word/2010/wordprocessingInk" xmlns:wne="http://schemas.microsoft.com/office/word/2006/wordml" xmlns:wps="http://schemas.microsoft.com/office/word/2010/wordprocessingShape" mc:Ignorable="w14 w15 w16se w16cid w16 w16cex w16sdtdh wp14">
   <w:endnote w:type="separator" w:id="-1">
     <w:p>
       <w:r>
@@ -11357,7 +13288,7 @@
 </file>
 
 <file path=word/footer1.xml><?xml version="1.0" encoding="utf-8"?>
-<w:ftr xmlns:wpc="http://schemas.microsoft.com/office/word/2010/wordprocessingCanvas" xmlns:cx="http://schemas.microsoft.com/office/drawing/2014/chartex" xmlns:cx1="http://schemas.microsoft.com/office/drawing/2015/9/8/chartex" xmlns:cx2="http://schemas.microsoft.com/office/drawing/2015/10/21/chartex" xmlns:cx3="http://schemas.microsoft.com/office/drawing/2016/5/9/chartex" xmlns:cx4="http://schemas.microsoft.com/office/drawing/2016/5/10/chartex" xmlns:cx5="http://schemas.microsoft.com/office/drawing/2016/5/11/chartex" xmlns:cx6="http://schemas.microsoft.com/office/drawing/2016/5/12/chartex" xmlns:cx7="http://schemas.microsoft.com/office/drawing/2016/5/13/chartex" xmlns:cx8="http://schemas.microsoft.com/office/drawing/2016/5/14/chartex" xmlns:mc="http://schemas.openxmlformats.org/markup-compatibility/2006" xmlns:aink="http://schemas.microsoft.com/office/drawing/2016/ink" xmlns:am3d="http://schemas.microsoft.com/office/drawing/2017/model3d" xmlns:o="urn:schemas-microsoft-com:office:office" xmlns:r="http://schemas.openxmlformats.org/officeDocument/2006/relationships" xmlns:m="http://schemas.openxmlformats.org/officeDocument/2006/math" xmlns:v="urn:schemas-microsoft-com:vml" xmlns:wp14="http://schemas.microsoft.com/office/word/2010/wordprocessingDrawing" xmlns:wp="http://schemas.openxmlformats.org/drawingml/2006/wordprocessingDrawing" xmlns:w10="urn:schemas-microsoft-com:office:word" xmlns:w="http://schemas.openxmlformats.org/wordprocessingml/2006/main" xmlns:w14="http://schemas.microsoft.com/office/word/2010/wordml" xmlns:w15="http://schemas.microsoft.com/office/word/2012/wordml" xmlns:w16cid="http://schemas.microsoft.com/office/word/2016/wordml/cid" xmlns:w16se="http://schemas.microsoft.com/office/word/2015/wordml/symex" xmlns:wpg="http://schemas.microsoft.com/office/word/2010/wordprocessingGroup" xmlns:wpi="http://schemas.microsoft.com/office/word/2010/wordprocessingInk" xmlns:wne="http://schemas.microsoft.com/office/word/2006/wordml" xmlns:wps="http://schemas.microsoft.com/office/word/2010/wordprocessingShape" mc:Ignorable="w14 w15 w16se w16cid wp14">
+<w:ftr xmlns:wpc="http://schemas.microsoft.com/office/word/2010/wordprocessingCanvas" xmlns:cx="http://schemas.microsoft.com/office/drawing/2014/chartex" xmlns:cx1="http://schemas.microsoft.com/office/drawing/2015/9/8/chartex" xmlns:cx2="http://schemas.microsoft.com/office/drawing/2015/10/21/chartex" xmlns:cx3="http://schemas.microsoft.com/office/drawing/2016/5/9/chartex" xmlns:cx4="http://schemas.microsoft.com/office/drawing/2016/5/10/chartex" xmlns:cx5="http://schemas.microsoft.com/office/drawing/2016/5/11/chartex" xmlns:cx6="http://schemas.microsoft.com/office/drawing/2016/5/12/chartex" xmlns:cx7="http://schemas.microsoft.com/office/drawing/2016/5/13/chartex" xmlns:cx8="http://schemas.microsoft.com/office/drawing/2016/5/14/chartex" xmlns:mc="http://schemas.openxmlformats.org/markup-compatibility/2006" xmlns:aink="http://schemas.microsoft.com/office/drawing/2016/ink" xmlns:am3d="http://schemas.microsoft.com/office/drawing/2017/model3d" xmlns:o="urn:schemas-microsoft-com:office:office" xmlns:oel="http://schemas.microsoft.com/office/2019/extlst" xmlns:r="http://schemas.openxmlformats.org/officeDocument/2006/relationships" xmlns:m="http://schemas.openxmlformats.org/officeDocument/2006/math" xmlns:v="urn:schemas-microsoft-com:vml" xmlns:wp14="http://schemas.microsoft.com/office/word/2010/wordprocessingDrawing" xmlns:wp="http://schemas.openxmlformats.org/drawingml/2006/wordprocessingDrawing" xmlns:w10="urn:schemas-microsoft-com:office:word" xmlns:w="http://schemas.openxmlformats.org/wordprocessingml/2006/main" xmlns:w14="http://schemas.microsoft.com/office/word/2010/wordml" xmlns:w15="http://schemas.microsoft.com/office/word/2012/wordml" xmlns:w16cex="http://schemas.microsoft.com/office/word/2018/wordml/cex" xmlns:w16cid="http://schemas.microsoft.com/office/word/2016/wordml/cid" xmlns:w16="http://schemas.microsoft.com/office/word/2018/wordml" xmlns:w16sdtdh="http://schemas.microsoft.com/office/word/2020/wordml/sdtdatahash" xmlns:w16se="http://schemas.microsoft.com/office/word/2015/wordml/symex" xmlns:wpg="http://schemas.microsoft.com/office/word/2010/wordprocessingGroup" xmlns:wpi="http://schemas.microsoft.com/office/word/2010/wordprocessingInk" xmlns:wne="http://schemas.microsoft.com/office/word/2006/wordml" xmlns:wps="http://schemas.microsoft.com/office/word/2010/wordprocessingShape" mc:Ignorable="w14 w15 w16se w16cid w16 w16cex w16sdtdh wp14">
   <w:p>
     <w:pPr>
       <w:pStyle w:val="Pidipagina"/>
@@ -11385,7 +13316,7 @@
 </file>
 
 <file path=word/footer2.xml><?xml version="1.0" encoding="utf-8"?>
-<w:ftr xmlns:wpc="http://schemas.microsoft.com/office/word/2010/wordprocessingCanvas" xmlns:cx="http://schemas.microsoft.com/office/drawing/2014/chartex" xmlns:cx1="http://schemas.microsoft.com/office/drawing/2015/9/8/chartex" xmlns:cx2="http://schemas.microsoft.com/office/drawing/2015/10/21/chartex" xmlns:cx3="http://schemas.microsoft.com/office/drawing/2016/5/9/chartex" xmlns:cx4="http://schemas.microsoft.com/office/drawing/2016/5/10/chartex" xmlns:cx5="http://schemas.microsoft.com/office/drawing/2016/5/11/chartex" xmlns:cx6="http://schemas.microsoft.com/office/drawing/2016/5/12/chartex" xmlns:cx7="http://schemas.microsoft.com/office/drawing/2016/5/13/chartex" xmlns:cx8="http://schemas.microsoft.com/office/drawing/2016/5/14/chartex" xmlns:mc="http://schemas.openxmlformats.org/markup-compatibility/2006" xmlns:aink="http://schemas.microsoft.com/office/drawing/2016/ink" xmlns:am3d="http://schemas.microsoft.com/office/drawing/2017/model3d" xmlns:o="urn:schemas-microsoft-com:office:office" xmlns:r="http://schemas.openxmlformats.org/officeDocument/2006/relationships" xmlns:m="http://schemas.openxmlformats.org/officeDocument/2006/math" xmlns:v="urn:schemas-microsoft-com:vml" xmlns:wp14="http://schemas.microsoft.com/office/word/2010/wordprocessingDrawing" xmlns:wp="http://schemas.openxmlformats.org/drawingml/2006/wordprocessingDrawing" xmlns:w10="urn:schemas-microsoft-com:office:word" xmlns:w="http://schemas.openxmlformats.org/wordprocessingml/2006/main" xmlns:w14="http://schemas.microsoft.com/office/word/2010/wordml" xmlns:w15="http://schemas.microsoft.com/office/word/2012/wordml" xmlns:w16cid="http://schemas.microsoft.com/office/word/2016/wordml/cid" xmlns:w16se="http://schemas.microsoft.com/office/word/2015/wordml/symex" xmlns:wpg="http://schemas.microsoft.com/office/word/2010/wordprocessingGroup" xmlns:wpi="http://schemas.microsoft.com/office/word/2010/wordprocessingInk" xmlns:wne="http://schemas.microsoft.com/office/word/2006/wordml" xmlns:wps="http://schemas.microsoft.com/office/word/2010/wordprocessingShape" mc:Ignorable="w14 w15 w16se w16cid wp14">
+<w:ftr xmlns:wpc="http://schemas.microsoft.com/office/word/2010/wordprocessingCanvas" xmlns:cx="http://schemas.microsoft.com/office/drawing/2014/chartex" xmlns:cx1="http://schemas.microsoft.com/office/drawing/2015/9/8/chartex" xmlns:cx2="http://schemas.microsoft.com/office/drawing/2015/10/21/chartex" xmlns:cx3="http://schemas.microsoft.com/office/drawing/2016/5/9/chartex" xmlns:cx4="http://schemas.microsoft.com/office/drawing/2016/5/10/chartex" xmlns:cx5="http://schemas.microsoft.com/office/drawing/2016/5/11/chartex" xmlns:cx6="http://schemas.microsoft.com/office/drawing/2016/5/12/chartex" xmlns:cx7="http://schemas.microsoft.com/office/drawing/2016/5/13/chartex" xmlns:cx8="http://schemas.microsoft.com/office/drawing/2016/5/14/chartex" xmlns:mc="http://schemas.openxmlformats.org/markup-compatibility/2006" xmlns:aink="http://schemas.microsoft.com/office/drawing/2016/ink" xmlns:am3d="http://schemas.microsoft.com/office/drawing/2017/model3d" xmlns:o="urn:schemas-microsoft-com:office:office" xmlns:oel="http://schemas.microsoft.com/office/2019/extlst" xmlns:r="http://schemas.openxmlformats.org/officeDocument/2006/relationships" xmlns:m="http://schemas.openxmlformats.org/officeDocument/2006/math" xmlns:v="urn:schemas-microsoft-com:vml" xmlns:wp14="http://schemas.microsoft.com/office/word/2010/wordprocessingDrawing" xmlns:wp="http://schemas.openxmlformats.org/drawingml/2006/wordprocessingDrawing" xmlns:w10="urn:schemas-microsoft-com:office:word" xmlns:w="http://schemas.openxmlformats.org/wordprocessingml/2006/main" xmlns:w14="http://schemas.microsoft.com/office/word/2010/wordml" xmlns:w15="http://schemas.microsoft.com/office/word/2012/wordml" xmlns:w16cex="http://schemas.microsoft.com/office/word/2018/wordml/cex" xmlns:w16cid="http://schemas.microsoft.com/office/word/2016/wordml/cid" xmlns:w16="http://schemas.microsoft.com/office/word/2018/wordml" xmlns:w16sdtdh="http://schemas.microsoft.com/office/word/2020/wordml/sdtdatahash" xmlns:w16se="http://schemas.microsoft.com/office/word/2015/wordml/symex" xmlns:wpg="http://schemas.microsoft.com/office/word/2010/wordprocessingGroup" xmlns:wpi="http://schemas.microsoft.com/office/word/2010/wordprocessingInk" xmlns:wne="http://schemas.microsoft.com/office/word/2006/wordml" xmlns:wps="http://schemas.microsoft.com/office/word/2010/wordprocessingShape" mc:Ignorable="w14 w15 w16se w16cid w16 w16cex w16sdtdh wp14">
   <w:tbl>
     <w:tblPr>
       <w:tblW w:w="0" w:type="auto"/>
@@ -11624,7 +13555,7 @@
 </file>
 
 <file path=word/footnotes.xml><?xml version="1.0" encoding="utf-8"?>
-<w:footnotes xmlns:wpc="http://schemas.microsoft.com/office/word/2010/wordprocessingCanvas" xmlns:cx="http://schemas.microsoft.com/office/drawing/2014/chartex" xmlns:cx1="http://schemas.microsoft.com/office/drawing/2015/9/8/chartex" xmlns:cx2="http://schemas.microsoft.com/office/drawing/2015/10/21/chartex" xmlns:cx3="http://schemas.microsoft.com/office/drawing/2016/5/9/chartex" xmlns:cx4="http://schemas.microsoft.com/office/drawing/2016/5/10/chartex" xmlns:cx5="http://schemas.microsoft.com/office/drawing/2016/5/11/chartex" xmlns:cx6="http://schemas.microsoft.com/office/drawing/2016/5/12/chartex" xmlns:cx7="http://schemas.microsoft.com/office/drawing/2016/5/13/chartex" xmlns:cx8="http://schemas.microsoft.com/office/drawing/2016/5/14/chartex" xmlns:mc="http://schemas.openxmlformats.org/markup-compatibility/2006" xmlns:aink="http://schemas.microsoft.com/office/drawing/2016/ink" xmlns:am3d="http://schemas.microsoft.com/office/drawing/2017/model3d" xmlns:o="urn:schemas-microsoft-com:office:office" xmlns:r="http://schemas.openxmlformats.org/officeDocument/2006/relationships" xmlns:m="http://schemas.openxmlformats.org/officeDocument/2006/math" xmlns:v="urn:schemas-microsoft-com:vml" xmlns:wp14="http://schemas.microsoft.com/office/word/2010/wordprocessingDrawing" xmlns:wp="http://schemas.openxmlformats.org/drawingml/2006/wordprocessingDrawing" xmlns:w10="urn:schemas-microsoft-com:office:word" xmlns:w="http://schemas.openxmlformats.org/wordprocessingml/2006/main" xmlns:w14="http://schemas.microsoft.com/office/word/2010/wordml" xmlns:w15="http://schemas.microsoft.com/office/word/2012/wordml" xmlns:w16cid="http://schemas.microsoft.com/office/word/2016/wordml/cid" xmlns:w16se="http://schemas.microsoft.com/office/word/2015/wordml/symex" xmlns:wpg="http://schemas.microsoft.com/office/word/2010/wordprocessingGroup" xmlns:wpi="http://schemas.microsoft.com/office/word/2010/wordprocessingInk" xmlns:wne="http://schemas.microsoft.com/office/word/2006/wordml" xmlns:wps="http://schemas.microsoft.com/office/word/2010/wordprocessingShape" mc:Ignorable="w14 w15 w16se w16cid wp14">
+<w:footnotes xmlns:wpc="http://schemas.microsoft.com/office/word/2010/wordprocessingCanvas" xmlns:cx="http://schemas.microsoft.com/office/drawing/2014/chartex" xmlns:cx1="http://schemas.microsoft.com/office/drawing/2015/9/8/chartex" xmlns:cx2="http://schemas.microsoft.com/office/drawing/2015/10/21/chartex" xmlns:cx3="http://schemas.microsoft.com/office/drawing/2016/5/9/chartex" xmlns:cx4="http://schemas.microsoft.com/office/drawing/2016/5/10/chartex" xmlns:cx5="http://schemas.microsoft.com/office/drawing/2016/5/11/chartex" xmlns:cx6="http://schemas.microsoft.com/office/drawing/2016/5/12/chartex" xmlns:cx7="http://schemas.microsoft.com/office/drawing/2016/5/13/chartex" xmlns:cx8="http://schemas.microsoft.com/office/drawing/2016/5/14/chartex" xmlns:mc="http://schemas.openxmlformats.org/markup-compatibility/2006" xmlns:aink="http://schemas.microsoft.com/office/drawing/2016/ink" xmlns:am3d="http://schemas.microsoft.com/office/drawing/2017/model3d" xmlns:o="urn:schemas-microsoft-com:office:office" xmlns:oel="http://schemas.microsoft.com/office/2019/extlst" xmlns:r="http://schemas.openxmlformats.org/officeDocument/2006/relationships" xmlns:m="http://schemas.openxmlformats.org/officeDocument/2006/math" xmlns:v="urn:schemas-microsoft-com:vml" xmlns:wp14="http://schemas.microsoft.com/office/word/2010/wordprocessingDrawing" xmlns:wp="http://schemas.openxmlformats.org/drawingml/2006/wordprocessingDrawing" xmlns:w10="urn:schemas-microsoft-com:office:word" xmlns:w="http://schemas.openxmlformats.org/wordprocessingml/2006/main" xmlns:w14="http://schemas.microsoft.com/office/word/2010/wordml" xmlns:w15="http://schemas.microsoft.com/office/word/2012/wordml" xmlns:w16cex="http://schemas.microsoft.com/office/word/2018/wordml/cex" xmlns:w16cid="http://schemas.microsoft.com/office/word/2016/wordml/cid" xmlns:w16="http://schemas.microsoft.com/office/word/2018/wordml" xmlns:w16sdtdh="http://schemas.microsoft.com/office/word/2020/wordml/sdtdatahash" xmlns:w16se="http://schemas.microsoft.com/office/word/2015/wordml/symex" xmlns:wpg="http://schemas.microsoft.com/office/word/2010/wordprocessingGroup" xmlns:wpi="http://schemas.microsoft.com/office/word/2010/wordprocessingInk" xmlns:wne="http://schemas.microsoft.com/office/word/2006/wordml" xmlns:wps="http://schemas.microsoft.com/office/word/2010/wordprocessingShape" mc:Ignorable="w14 w15 w16se w16cid w16 w16cex w16sdtdh wp14">
   <w:footnote w:type="separator" w:id="-1">
     <w:p>
       <w:r>
@@ -11643,7 +13574,7 @@
 </file>
 
 <file path=word/header1.xml><?xml version="1.0" encoding="utf-8"?>
-<w:hdr xmlns:wpc="http://schemas.microsoft.com/office/word/2010/wordprocessingCanvas" xmlns:cx="http://schemas.microsoft.com/office/drawing/2014/chartex" xmlns:cx1="http://schemas.microsoft.com/office/drawing/2015/9/8/chartex" xmlns:cx2="http://schemas.microsoft.com/office/drawing/2015/10/21/chartex" xmlns:cx3="http://schemas.microsoft.com/office/drawing/2016/5/9/chartex" xmlns:cx4="http://schemas.microsoft.com/office/drawing/2016/5/10/chartex" xmlns:cx5="http://schemas.microsoft.com/office/drawing/2016/5/11/chartex" xmlns:cx6="http://schemas.microsoft.com/office/drawing/2016/5/12/chartex" xmlns:cx7="http://schemas.microsoft.com/office/drawing/2016/5/13/chartex" xmlns:cx8="http://schemas.microsoft.com/office/drawing/2016/5/14/chartex" xmlns:mc="http://schemas.openxmlformats.org/markup-compatibility/2006" xmlns:aink="http://schemas.microsoft.com/office/drawing/2016/ink" xmlns:am3d="http://schemas.microsoft.com/office/drawing/2017/model3d" xmlns:o="urn:schemas-microsoft-com:office:office" xmlns:r="http://schemas.openxmlformats.org/officeDocument/2006/relationships" xmlns:m="http://schemas.openxmlformats.org/officeDocument/2006/math" xmlns:v="urn:schemas-microsoft-com:vml" xmlns:wp14="http://schemas.microsoft.com/office/word/2010/wordprocessingDrawing" xmlns:wp="http://schemas.openxmlformats.org/drawingml/2006/wordprocessingDrawing" xmlns:w10="urn:schemas-microsoft-com:office:word" xmlns:w="http://schemas.openxmlformats.org/wordprocessingml/2006/main" xmlns:w14="http://schemas.microsoft.com/office/word/2010/wordml" xmlns:w15="http://schemas.microsoft.com/office/word/2012/wordml" xmlns:w16cid="http://schemas.microsoft.com/office/word/2016/wordml/cid" xmlns:w16se="http://schemas.microsoft.com/office/word/2015/wordml/symex" xmlns:wpg="http://schemas.microsoft.com/office/word/2010/wordprocessingGroup" xmlns:wpi="http://schemas.microsoft.com/office/word/2010/wordprocessingInk" xmlns:wne="http://schemas.microsoft.com/office/word/2006/wordml" xmlns:wps="http://schemas.microsoft.com/office/word/2010/wordprocessingShape" mc:Ignorable="w14 w15 w16se w16cid wp14">
+<w:hdr xmlns:wpc="http://schemas.microsoft.com/office/word/2010/wordprocessingCanvas" xmlns:cx="http://schemas.microsoft.com/office/drawing/2014/chartex" xmlns:cx1="http://schemas.microsoft.com/office/drawing/2015/9/8/chartex" xmlns:cx2="http://schemas.microsoft.com/office/drawing/2015/10/21/chartex" xmlns:cx3="http://schemas.microsoft.com/office/drawing/2016/5/9/chartex" xmlns:cx4="http://schemas.microsoft.com/office/drawing/2016/5/10/chartex" xmlns:cx5="http://schemas.microsoft.com/office/drawing/2016/5/11/chartex" xmlns:cx6="http://schemas.microsoft.com/office/drawing/2016/5/12/chartex" xmlns:cx7="http://schemas.microsoft.com/office/drawing/2016/5/13/chartex" xmlns:cx8="http://schemas.microsoft.com/office/drawing/2016/5/14/chartex" xmlns:mc="http://schemas.openxmlformats.org/markup-compatibility/2006" xmlns:aink="http://schemas.microsoft.com/office/drawing/2016/ink" xmlns:am3d="http://schemas.microsoft.com/office/drawing/2017/model3d" xmlns:o="urn:schemas-microsoft-com:office:office" xmlns:oel="http://schemas.microsoft.com/office/2019/extlst" xmlns:r="http://schemas.openxmlformats.org/officeDocument/2006/relationships" xmlns:m="http://schemas.openxmlformats.org/officeDocument/2006/math" xmlns:v="urn:schemas-microsoft-com:vml" xmlns:wp14="http://schemas.microsoft.com/office/word/2010/wordprocessingDrawing" xmlns:wp="http://schemas.openxmlformats.org/drawingml/2006/wordprocessingDrawing" xmlns:w10="urn:schemas-microsoft-com:office:word" xmlns:w="http://schemas.openxmlformats.org/wordprocessingml/2006/main" xmlns:w14="http://schemas.microsoft.com/office/word/2010/wordml" xmlns:w15="http://schemas.microsoft.com/office/word/2012/wordml" xmlns:w16cex="http://schemas.microsoft.com/office/word/2018/wordml/cex" xmlns:w16cid="http://schemas.microsoft.com/office/word/2016/wordml/cid" xmlns:w16="http://schemas.microsoft.com/office/word/2018/wordml" xmlns:w16sdtdh="http://schemas.microsoft.com/office/word/2020/wordml/sdtdatahash" xmlns:w16se="http://schemas.microsoft.com/office/word/2015/wordml/symex" xmlns:wpg="http://schemas.microsoft.com/office/word/2010/wordprocessingGroup" xmlns:wpi="http://schemas.microsoft.com/office/word/2010/wordprocessingInk" xmlns:wne="http://schemas.microsoft.com/office/word/2006/wordml" xmlns:wps="http://schemas.microsoft.com/office/word/2010/wordprocessingShape" mc:Ignorable="w14 w15 w16se w16cid w16 w16cex w16sdtdh wp14">
   <w:tbl>
     <w:tblPr>
       <w:tblW w:w="9639" w:type="dxa"/>
@@ -12012,7 +13943,7 @@
 </file>
 
 <file path=word/header2.xml><?xml version="1.0" encoding="utf-8"?>
-<w:hdr xmlns:wpc="http://schemas.microsoft.com/office/word/2010/wordprocessingCanvas" xmlns:cx="http://schemas.microsoft.com/office/drawing/2014/chartex" xmlns:cx1="http://schemas.microsoft.com/office/drawing/2015/9/8/chartex" xmlns:cx2="http://schemas.microsoft.com/office/drawing/2015/10/21/chartex" xmlns:cx3="http://schemas.microsoft.com/office/drawing/2016/5/9/chartex" xmlns:cx4="http://schemas.microsoft.com/office/drawing/2016/5/10/chartex" xmlns:cx5="http://schemas.microsoft.com/office/drawing/2016/5/11/chartex" xmlns:cx6="http://schemas.microsoft.com/office/drawing/2016/5/12/chartex" xmlns:cx7="http://schemas.microsoft.com/office/drawing/2016/5/13/chartex" xmlns:cx8="http://schemas.microsoft.com/office/drawing/2016/5/14/chartex" xmlns:mc="http://schemas.openxmlformats.org/markup-compatibility/2006" xmlns:aink="http://schemas.microsoft.com/office/drawing/2016/ink" xmlns:am3d="http://schemas.microsoft.com/office/drawing/2017/model3d" xmlns:o="urn:schemas-microsoft-com:office:office" xmlns:r="http://schemas.openxmlformats.org/officeDocument/2006/relationships" xmlns:m="http://schemas.openxmlformats.org/officeDocument/2006/math" xmlns:v="urn:schemas-microsoft-com:vml" xmlns:wp14="http://schemas.microsoft.com/office/word/2010/wordprocessingDrawing" xmlns:wp="http://schemas.openxmlformats.org/drawingml/2006/wordprocessingDrawing" xmlns:w10="urn:schemas-microsoft-com:office:word" xmlns:w="http://schemas.openxmlformats.org/wordprocessingml/2006/main" xmlns:w14="http://schemas.microsoft.com/office/word/2010/wordml" xmlns:w15="http://schemas.microsoft.com/office/word/2012/wordml" xmlns:w16cid="http://schemas.microsoft.com/office/word/2016/wordml/cid" xmlns:w16se="http://schemas.microsoft.com/office/word/2015/wordml/symex" xmlns:wpg="http://schemas.microsoft.com/office/word/2010/wordprocessingGroup" xmlns:wpi="http://schemas.microsoft.com/office/word/2010/wordprocessingInk" xmlns:wne="http://schemas.microsoft.com/office/word/2006/wordml" xmlns:wps="http://schemas.microsoft.com/office/word/2010/wordprocessingShape" mc:Ignorable="w14 w15 w16se w16cid wp14">
+<w:hdr xmlns:wpc="http://schemas.microsoft.com/office/word/2010/wordprocessingCanvas" xmlns:cx="http://schemas.microsoft.com/office/drawing/2014/chartex" xmlns:cx1="http://schemas.microsoft.com/office/drawing/2015/9/8/chartex" xmlns:cx2="http://schemas.microsoft.com/office/drawing/2015/10/21/chartex" xmlns:cx3="http://schemas.microsoft.com/office/drawing/2016/5/9/chartex" xmlns:cx4="http://schemas.microsoft.com/office/drawing/2016/5/10/chartex" xmlns:cx5="http://schemas.microsoft.com/office/drawing/2016/5/11/chartex" xmlns:cx6="http://schemas.microsoft.com/office/drawing/2016/5/12/chartex" xmlns:cx7="http://schemas.microsoft.com/office/drawing/2016/5/13/chartex" xmlns:cx8="http://schemas.microsoft.com/office/drawing/2016/5/14/chartex" xmlns:mc="http://schemas.openxmlformats.org/markup-compatibility/2006" xmlns:aink="http://schemas.microsoft.com/office/drawing/2016/ink" xmlns:am3d="http://schemas.microsoft.com/office/drawing/2017/model3d" xmlns:o="urn:schemas-microsoft-com:office:office" xmlns:oel="http://schemas.microsoft.com/office/2019/extlst" xmlns:r="http://schemas.openxmlformats.org/officeDocument/2006/relationships" xmlns:m="http://schemas.openxmlformats.org/officeDocument/2006/math" xmlns:v="urn:schemas-microsoft-com:vml" xmlns:wp14="http://schemas.microsoft.com/office/word/2010/wordprocessingDrawing" xmlns:wp="http://schemas.openxmlformats.org/drawingml/2006/wordprocessingDrawing" xmlns:w10="urn:schemas-microsoft-com:office:word" xmlns:w="http://schemas.openxmlformats.org/wordprocessingml/2006/main" xmlns:w14="http://schemas.microsoft.com/office/word/2010/wordml" xmlns:w15="http://schemas.microsoft.com/office/word/2012/wordml" xmlns:w16cex="http://schemas.microsoft.com/office/word/2018/wordml/cex" xmlns:w16cid="http://schemas.microsoft.com/office/word/2016/wordml/cid" xmlns:w16="http://schemas.microsoft.com/office/word/2018/wordml" xmlns:w16sdtdh="http://schemas.microsoft.com/office/word/2020/wordml/sdtdatahash" xmlns:w16se="http://schemas.microsoft.com/office/word/2015/wordml/symex" xmlns:wpg="http://schemas.microsoft.com/office/word/2010/wordprocessingGroup" xmlns:wpi="http://schemas.microsoft.com/office/word/2010/wordprocessingInk" xmlns:wne="http://schemas.microsoft.com/office/word/2006/wordml" xmlns:wps="http://schemas.microsoft.com/office/word/2010/wordprocessingShape" mc:Ignorable="w14 w15 w16se w16cid w16 w16cex w16sdtdh wp14">
   <w:tbl>
     <w:tblPr>
       <w:tblW w:w="9644" w:type="dxa"/>
@@ -12235,7 +14166,7 @@
 </file>
 
 <file path=word/numbering.xml><?xml version="1.0" encoding="utf-8"?>
-<w:numbering xmlns:wpc="http://schemas.microsoft.com/office/word/2010/wordprocessingCanvas" xmlns:cx="http://schemas.microsoft.com/office/drawing/2014/chartex" xmlns:cx1="http://schemas.microsoft.com/office/drawing/2015/9/8/chartex" xmlns:cx2="http://schemas.microsoft.com/office/drawing/2015/10/21/chartex" xmlns:cx3="http://schemas.microsoft.com/office/drawing/2016/5/9/chartex" xmlns:cx4="http://schemas.microsoft.com/office/drawing/2016/5/10/chartex" xmlns:cx5="http://schemas.microsoft.com/office/drawing/2016/5/11/chartex" xmlns:cx6="http://schemas.microsoft.com/office/drawing/2016/5/12/chartex" xmlns:cx7="http://schemas.microsoft.com/office/drawing/2016/5/13/chartex" xmlns:cx8="http://schemas.microsoft.com/office/drawing/2016/5/14/chartex" xmlns:mc="http://schemas.openxmlformats.org/markup-compatibility/2006" xmlns:aink="http://schemas.microsoft.com/office/drawing/2016/ink" xmlns:am3d="http://schemas.microsoft.com/office/drawing/2017/model3d" xmlns:o="urn:schemas-microsoft-com:office:office" xmlns:r="http://schemas.openxmlformats.org/officeDocument/2006/relationships" xmlns:m="http://schemas.openxmlformats.org/officeDocument/2006/math" xmlns:v="urn:schemas-microsoft-com:vml" xmlns:wp14="http://schemas.microsoft.com/office/word/2010/wordprocessingDrawing" xmlns:wp="http://schemas.openxmlformats.org/drawingml/2006/wordprocessingDrawing" xmlns:w10="urn:schemas-microsoft-com:office:word" xmlns:w="http://schemas.openxmlformats.org/wordprocessingml/2006/main" xmlns:w14="http://schemas.microsoft.com/office/word/2010/wordml" xmlns:w15="http://schemas.microsoft.com/office/word/2012/wordml" xmlns:w16cid="http://schemas.microsoft.com/office/word/2016/wordml/cid" xmlns:w16se="http://schemas.microsoft.com/office/word/2015/wordml/symex" xmlns:wpg="http://schemas.microsoft.com/office/word/2010/wordprocessingGroup" xmlns:wpi="http://schemas.microsoft.com/office/word/2010/wordprocessingInk" xmlns:wne="http://schemas.microsoft.com/office/word/2006/wordml" xmlns:wps="http://schemas.microsoft.com/office/word/2010/wordprocessingShape" mc:Ignorable="w14 w15 w16se w16cid wp14">
+<w:numbering xmlns:wpc="http://schemas.microsoft.com/office/word/2010/wordprocessingCanvas" xmlns:cx="http://schemas.microsoft.com/office/drawing/2014/chartex" xmlns:cx1="http://schemas.microsoft.com/office/drawing/2015/9/8/chartex" xmlns:cx2="http://schemas.microsoft.com/office/drawing/2015/10/21/chartex" xmlns:cx3="http://schemas.microsoft.com/office/drawing/2016/5/9/chartex" xmlns:cx4="http://schemas.microsoft.com/office/drawing/2016/5/10/chartex" xmlns:cx5="http://schemas.microsoft.com/office/drawing/2016/5/11/chartex" xmlns:cx6="http://schemas.microsoft.com/office/drawing/2016/5/12/chartex" xmlns:cx7="http://schemas.microsoft.com/office/drawing/2016/5/13/chartex" xmlns:cx8="http://schemas.microsoft.com/office/drawing/2016/5/14/chartex" xmlns:mc="http://schemas.openxmlformats.org/markup-compatibility/2006" xmlns:aink="http://schemas.microsoft.com/office/drawing/2016/ink" xmlns:am3d="http://schemas.microsoft.com/office/drawing/2017/model3d" xmlns:o="urn:schemas-microsoft-com:office:office" xmlns:oel="http://schemas.microsoft.com/office/2019/extlst" xmlns:r="http://schemas.openxmlformats.org/officeDocument/2006/relationships" xmlns:m="http://schemas.openxmlformats.org/officeDocument/2006/math" xmlns:v="urn:schemas-microsoft-com:vml" xmlns:wp14="http://schemas.microsoft.com/office/word/2010/wordprocessingDrawing" xmlns:wp="http://schemas.openxmlformats.org/drawingml/2006/wordprocessingDrawing" xmlns:w10="urn:schemas-microsoft-com:office:word" xmlns:w="http://schemas.openxmlformats.org/wordprocessingml/2006/main" xmlns:w14="http://schemas.microsoft.com/office/word/2010/wordml" xmlns:w15="http://schemas.microsoft.com/office/word/2012/wordml" xmlns:w16cex="http://schemas.microsoft.com/office/word/2018/wordml/cex" xmlns:w16cid="http://schemas.microsoft.com/office/word/2016/wordml/cid" xmlns:w16="http://schemas.microsoft.com/office/word/2018/wordml" xmlns:w16sdtdh="http://schemas.microsoft.com/office/word/2020/wordml/sdtdatahash" xmlns:w16se="http://schemas.microsoft.com/office/word/2015/wordml/symex" xmlns:wpg="http://schemas.microsoft.com/office/word/2010/wordprocessingGroup" xmlns:wpi="http://schemas.microsoft.com/office/word/2010/wordprocessingInk" xmlns:wne="http://schemas.microsoft.com/office/word/2006/wordml" xmlns:wps="http://schemas.microsoft.com/office/word/2010/wordprocessingShape" mc:Ignorable="w14 w15 w16se w16cid w16 w16cex w16sdtdh wp14">
   <w:abstractNum w:abstractNumId="0" w15:restartNumberingAfterBreak="0">
     <w:nsid w:val="0801489A"/>
     <w:multiLevelType w:val="hybridMultilevel"/>
@@ -13228,6 +15159,97 @@
     </w:lvl>
   </w:abstractNum>
   <w:abstractNum w:abstractNumId="8" w15:restartNumberingAfterBreak="0">
+    <w:nsid w:val="1BFF3BE8"/>
+    <w:multiLevelType w:val="hybridMultilevel"/>
+    <w:tmpl w:val="D4CAF65E"/>
+    <w:lvl w:ilvl="0" w:tplc="3B5228B6">
+      <w:start w:val="1"/>
+      <w:numFmt w:val="decimal"/>
+      <w:lvlText w:val="%1."/>
+      <w:lvlJc w:val="left"/>
+      <w:pPr>
+        <w:ind w:left="720" w:hanging="360"/>
+      </w:pPr>
+      <w:rPr>
+        <w:rFonts w:hint="default"/>
+        <w:b w:val="0"/>
+        <w:bCs w:val="0"/>
+      </w:rPr>
+    </w:lvl>
+    <w:lvl w:ilvl="1" w:tplc="08100019" w:tentative="1">
+      <w:start w:val="1"/>
+      <w:numFmt w:val="lowerLetter"/>
+      <w:lvlText w:val="%2."/>
+      <w:lvlJc w:val="left"/>
+      <w:pPr>
+        <w:ind w:left="1440" w:hanging="360"/>
+      </w:pPr>
+    </w:lvl>
+    <w:lvl w:ilvl="2" w:tplc="0810001B" w:tentative="1">
+      <w:start w:val="1"/>
+      <w:numFmt w:val="lowerRoman"/>
+      <w:lvlText w:val="%3."/>
+      <w:lvlJc w:val="right"/>
+      <w:pPr>
+        <w:ind w:left="2160" w:hanging="180"/>
+      </w:pPr>
+    </w:lvl>
+    <w:lvl w:ilvl="3" w:tplc="0810000F" w:tentative="1">
+      <w:start w:val="1"/>
+      <w:numFmt w:val="decimal"/>
+      <w:lvlText w:val="%4."/>
+      <w:lvlJc w:val="left"/>
+      <w:pPr>
+        <w:ind w:left="2880" w:hanging="360"/>
+      </w:pPr>
+    </w:lvl>
+    <w:lvl w:ilvl="4" w:tplc="08100019" w:tentative="1">
+      <w:start w:val="1"/>
+      <w:numFmt w:val="lowerLetter"/>
+      <w:lvlText w:val="%5."/>
+      <w:lvlJc w:val="left"/>
+      <w:pPr>
+        <w:ind w:left="3600" w:hanging="360"/>
+      </w:pPr>
+    </w:lvl>
+    <w:lvl w:ilvl="5" w:tplc="0810001B" w:tentative="1">
+      <w:start w:val="1"/>
+      <w:numFmt w:val="lowerRoman"/>
+      <w:lvlText w:val="%6."/>
+      <w:lvlJc w:val="right"/>
+      <w:pPr>
+        <w:ind w:left="4320" w:hanging="180"/>
+      </w:pPr>
+    </w:lvl>
+    <w:lvl w:ilvl="6" w:tplc="0810000F" w:tentative="1">
+      <w:start w:val="1"/>
+      <w:numFmt w:val="decimal"/>
+      <w:lvlText w:val="%7."/>
+      <w:lvlJc w:val="left"/>
+      <w:pPr>
+        <w:ind w:left="5040" w:hanging="360"/>
+      </w:pPr>
+    </w:lvl>
+    <w:lvl w:ilvl="7" w:tplc="08100019" w:tentative="1">
+      <w:start w:val="1"/>
+      <w:numFmt w:val="lowerLetter"/>
+      <w:lvlText w:val="%8."/>
+      <w:lvlJc w:val="left"/>
+      <w:pPr>
+        <w:ind w:left="5760" w:hanging="360"/>
+      </w:pPr>
+    </w:lvl>
+    <w:lvl w:ilvl="8" w:tplc="0810001B" w:tentative="1">
+      <w:start w:val="1"/>
+      <w:numFmt w:val="lowerRoman"/>
+      <w:lvlText w:val="%9."/>
+      <w:lvlJc w:val="right"/>
+      <w:pPr>
+        <w:ind w:left="6480" w:hanging="180"/>
+      </w:pPr>
+    </w:lvl>
+  </w:abstractNum>
+  <w:abstractNum w:abstractNumId="9" w15:restartNumberingAfterBreak="0">
     <w:nsid w:val="22DC02CA"/>
     <w:multiLevelType w:val="hybridMultilevel"/>
     <w:tmpl w:val="3E6C221C"/>
@@ -13367,7 +15389,7 @@
       </w:rPr>
     </w:lvl>
   </w:abstractNum>
-  <w:abstractNum w:abstractNumId="9" w15:restartNumberingAfterBreak="0">
+  <w:abstractNum w:abstractNumId="10" w15:restartNumberingAfterBreak="0">
     <w:nsid w:val="24A46D31"/>
     <w:multiLevelType w:val="hybridMultilevel"/>
     <w:tmpl w:val="A56221F0"/>
@@ -13480,7 +15502,7 @@
       </w:pPr>
     </w:lvl>
   </w:abstractNum>
-  <w:abstractNum w:abstractNumId="10" w15:restartNumberingAfterBreak="0">
+  <w:abstractNum w:abstractNumId="11" w15:restartNumberingAfterBreak="0">
     <w:nsid w:val="3C792547"/>
     <w:multiLevelType w:val="hybridMultilevel"/>
     <w:tmpl w:val="DCEE33FE"/>
@@ -13566,7 +15588,7 @@
       </w:pPr>
     </w:lvl>
   </w:abstractNum>
-  <w:abstractNum w:abstractNumId="11" w15:restartNumberingAfterBreak="0">
+  <w:abstractNum w:abstractNumId="12" w15:restartNumberingAfterBreak="0">
     <w:nsid w:val="3D1A5096"/>
     <w:multiLevelType w:val="hybridMultilevel"/>
     <w:tmpl w:val="C430F02E"/>
@@ -13652,7 +15674,7 @@
       </w:pPr>
     </w:lvl>
   </w:abstractNum>
-  <w:abstractNum w:abstractNumId="12" w15:restartNumberingAfterBreak="0">
+  <w:abstractNum w:abstractNumId="13" w15:restartNumberingAfterBreak="0">
     <w:nsid w:val="412B44B0"/>
     <w:multiLevelType w:val="hybridMultilevel"/>
     <w:tmpl w:val="9A54F036"/>
@@ -13765,7 +15787,7 @@
       </w:rPr>
     </w:lvl>
   </w:abstractNum>
-  <w:abstractNum w:abstractNumId="13" w15:restartNumberingAfterBreak="0">
+  <w:abstractNum w:abstractNumId="14" w15:restartNumberingAfterBreak="0">
     <w:nsid w:val="46C523D7"/>
     <w:multiLevelType w:val="hybridMultilevel"/>
     <w:tmpl w:val="DCEE33FE"/>
@@ -13851,7 +15873,7 @@
       </w:pPr>
     </w:lvl>
   </w:abstractNum>
-  <w:abstractNum w:abstractNumId="14" w15:restartNumberingAfterBreak="0">
+  <w:abstractNum w:abstractNumId="15" w15:restartNumberingAfterBreak="0">
     <w:nsid w:val="4A637AFE"/>
     <w:multiLevelType w:val="hybridMultilevel"/>
     <w:tmpl w:val="10362362"/>
@@ -13964,7 +15986,7 @@
       </w:rPr>
     </w:lvl>
   </w:abstractNum>
-  <w:abstractNum w:abstractNumId="15" w15:restartNumberingAfterBreak="0">
+  <w:abstractNum w:abstractNumId="16" w15:restartNumberingAfterBreak="0">
     <w:nsid w:val="4D045AA4"/>
     <w:multiLevelType w:val="hybridMultilevel"/>
     <w:tmpl w:val="F81A9D46"/>
@@ -14077,7 +16099,7 @@
       </w:rPr>
     </w:lvl>
   </w:abstractNum>
-  <w:abstractNum w:abstractNumId="16" w15:restartNumberingAfterBreak="0">
+  <w:abstractNum w:abstractNumId="17" w15:restartNumberingAfterBreak="0">
     <w:nsid w:val="546205B8"/>
     <w:multiLevelType w:val="hybridMultilevel"/>
     <w:tmpl w:val="20EC4E08"/>
@@ -14163,7 +16185,7 @@
       </w:pPr>
     </w:lvl>
   </w:abstractNum>
-  <w:abstractNum w:abstractNumId="17" w15:restartNumberingAfterBreak="0">
+  <w:abstractNum w:abstractNumId="18" w15:restartNumberingAfterBreak="0">
     <w:nsid w:val="57C86EE7"/>
     <w:multiLevelType w:val="multilevel"/>
     <w:tmpl w:val="4DE6CDEC"/>
@@ -14312,7 +16334,7 @@
       </w:rPr>
     </w:lvl>
   </w:abstractNum>
-  <w:abstractNum w:abstractNumId="18" w15:restartNumberingAfterBreak="0">
+  <w:abstractNum w:abstractNumId="19" w15:restartNumberingAfterBreak="0">
     <w:nsid w:val="652809B9"/>
     <w:multiLevelType w:val="hybridMultilevel"/>
     <w:tmpl w:val="C10EC632"/>
@@ -14425,7 +16447,7 @@
       </w:rPr>
     </w:lvl>
   </w:abstractNum>
-  <w:abstractNum w:abstractNumId="19" w15:restartNumberingAfterBreak="0">
+  <w:abstractNum w:abstractNumId="20" w15:restartNumberingAfterBreak="0">
     <w:nsid w:val="66871ECE"/>
     <w:multiLevelType w:val="hybridMultilevel"/>
     <w:tmpl w:val="7F74FC56"/>
@@ -14541,7 +16563,7 @@
       </w:pPr>
     </w:lvl>
   </w:abstractNum>
-  <w:abstractNum w:abstractNumId="20" w15:restartNumberingAfterBreak="0">
+  <w:abstractNum w:abstractNumId="21" w15:restartNumberingAfterBreak="0">
     <w:nsid w:val="69B508D8"/>
     <w:multiLevelType w:val="hybridMultilevel"/>
     <w:tmpl w:val="DCEE33FE"/>
@@ -14627,7 +16649,7 @@
       </w:pPr>
     </w:lvl>
   </w:abstractNum>
-  <w:abstractNum w:abstractNumId="21" w15:restartNumberingAfterBreak="0">
+  <w:abstractNum w:abstractNumId="22" w15:restartNumberingAfterBreak="0">
     <w:nsid w:val="6ABE5228"/>
     <w:multiLevelType w:val="hybridMultilevel"/>
     <w:tmpl w:val="089EE6D8"/>
@@ -14743,7 +16765,96 @@
       </w:pPr>
     </w:lvl>
   </w:abstractNum>
-  <w:abstractNum w:abstractNumId="22" w15:restartNumberingAfterBreak="0">
+  <w:abstractNum w:abstractNumId="23" w15:restartNumberingAfterBreak="0">
+    <w:nsid w:val="6BE044C1"/>
+    <w:multiLevelType w:val="hybridMultilevel"/>
+    <w:tmpl w:val="2C5665BC"/>
+    <w:lvl w:ilvl="0" w:tplc="0810000F">
+      <w:start w:val="1"/>
+      <w:numFmt w:val="decimal"/>
+      <w:lvlText w:val="%1."/>
+      <w:lvlJc w:val="left"/>
+      <w:pPr>
+        <w:ind w:left="720" w:hanging="360"/>
+      </w:pPr>
+      <w:rPr>
+        <w:rFonts w:hint="default"/>
+      </w:rPr>
+    </w:lvl>
+    <w:lvl w:ilvl="1" w:tplc="08100019" w:tentative="1">
+      <w:start w:val="1"/>
+      <w:numFmt w:val="lowerLetter"/>
+      <w:lvlText w:val="%2."/>
+      <w:lvlJc w:val="left"/>
+      <w:pPr>
+        <w:ind w:left="1440" w:hanging="360"/>
+      </w:pPr>
+    </w:lvl>
+    <w:lvl w:ilvl="2" w:tplc="0810001B" w:tentative="1">
+      <w:start w:val="1"/>
+      <w:numFmt w:val="lowerRoman"/>
+      <w:lvlText w:val="%3."/>
+      <w:lvlJc w:val="right"/>
+      <w:pPr>
+        <w:ind w:left="2160" w:hanging="180"/>
+      </w:pPr>
+    </w:lvl>
+    <w:lvl w:ilvl="3" w:tplc="0810000F" w:tentative="1">
+      <w:start w:val="1"/>
+      <w:numFmt w:val="decimal"/>
+      <w:lvlText w:val="%4."/>
+      <w:lvlJc w:val="left"/>
+      <w:pPr>
+        <w:ind w:left="2880" w:hanging="360"/>
+      </w:pPr>
+    </w:lvl>
+    <w:lvl w:ilvl="4" w:tplc="08100019" w:tentative="1">
+      <w:start w:val="1"/>
+      <w:numFmt w:val="lowerLetter"/>
+      <w:lvlText w:val="%5."/>
+      <w:lvlJc w:val="left"/>
+      <w:pPr>
+        <w:ind w:left="3600" w:hanging="360"/>
+      </w:pPr>
+    </w:lvl>
+    <w:lvl w:ilvl="5" w:tplc="0810001B" w:tentative="1">
+      <w:start w:val="1"/>
+      <w:numFmt w:val="lowerRoman"/>
+      <w:lvlText w:val="%6."/>
+      <w:lvlJc w:val="right"/>
+      <w:pPr>
+        <w:ind w:left="4320" w:hanging="180"/>
+      </w:pPr>
+    </w:lvl>
+    <w:lvl w:ilvl="6" w:tplc="0810000F" w:tentative="1">
+      <w:start w:val="1"/>
+      <w:numFmt w:val="decimal"/>
+      <w:lvlText w:val="%7."/>
+      <w:lvlJc w:val="left"/>
+      <w:pPr>
+        <w:ind w:left="5040" w:hanging="360"/>
+      </w:pPr>
+    </w:lvl>
+    <w:lvl w:ilvl="7" w:tplc="08100019" w:tentative="1">
+      <w:start w:val="1"/>
+      <w:numFmt w:val="lowerLetter"/>
+      <w:lvlText w:val="%8."/>
+      <w:lvlJc w:val="left"/>
+      <w:pPr>
+        <w:ind w:left="5760" w:hanging="360"/>
+      </w:pPr>
+    </w:lvl>
+    <w:lvl w:ilvl="8" w:tplc="0810001B" w:tentative="1">
+      <w:start w:val="1"/>
+      <w:numFmt w:val="lowerRoman"/>
+      <w:lvlText w:val="%9."/>
+      <w:lvlJc w:val="right"/>
+      <w:pPr>
+        <w:ind w:left="6480" w:hanging="180"/>
+      </w:pPr>
+    </w:lvl>
+  </w:abstractNum>
+  <w:abstractNum w:abstractNumId="24" w15:restartNumberingAfterBreak="0">
     <w:nsid w:val="6C1D7334"/>
     <w:multiLevelType w:val="hybridMultilevel"/>
     <w:tmpl w:val="7F20929C"/>
@@ -14859,7 +16970,7 @@
       </w:pPr>
     </w:lvl>
   </w:abstractNum>
-  <w:abstractNum w:abstractNumId="23" w15:restartNumberingAfterBreak="0">
+  <w:abstractNum w:abstractNumId="25" w15:restartNumberingAfterBreak="0">
     <w:nsid w:val="72904C79"/>
     <w:multiLevelType w:val="hybridMultilevel"/>
     <w:tmpl w:val="EB328896"/>
@@ -14999,7 +17110,7 @@
       </w:rPr>
     </w:lvl>
   </w:abstractNum>
-  <w:abstractNum w:abstractNumId="24" w15:restartNumberingAfterBreak="0">
+  <w:abstractNum w:abstractNumId="26" w15:restartNumberingAfterBreak="0">
     <w:nsid w:val="7A6E1B8F"/>
     <w:multiLevelType w:val="hybridMultilevel"/>
     <w:tmpl w:val="DCEE33FE"/>
@@ -15085,7 +17196,7 @@
       </w:pPr>
     </w:lvl>
   </w:abstractNum>
-  <w:abstractNum w:abstractNumId="25" w15:restartNumberingAfterBreak="0">
+  <w:abstractNum w:abstractNumId="27" w15:restartNumberingAfterBreak="0">
     <w:nsid w:val="7ACC392C"/>
     <w:multiLevelType w:val="hybridMultilevel"/>
     <w:tmpl w:val="F282F7F0"/>
@@ -15225,7 +17336,7 @@
       </w:rPr>
     </w:lvl>
   </w:abstractNum>
-  <w:abstractNum w:abstractNumId="26" w15:restartNumberingAfterBreak="0">
+  <w:abstractNum w:abstractNumId="28" w15:restartNumberingAfterBreak="0">
     <w:nsid w:val="7B2E709E"/>
     <w:multiLevelType w:val="hybridMultilevel"/>
     <w:tmpl w:val="503EC4D6"/>
@@ -15311,7 +17422,7 @@
       </w:pPr>
     </w:lvl>
   </w:abstractNum>
-  <w:abstractNum w:abstractNumId="27" w15:restartNumberingAfterBreak="0">
+  <w:abstractNum w:abstractNumId="29" w15:restartNumberingAfterBreak="0">
     <w:nsid w:val="7B97252C"/>
     <w:multiLevelType w:val="hybridMultilevel"/>
     <w:tmpl w:val="8EE0A300"/>
@@ -15423,7 +17534,7 @@
       </w:rPr>
     </w:lvl>
   </w:abstractNum>
-  <w:abstractNum w:abstractNumId="28" w15:restartNumberingAfterBreak="0">
+  <w:abstractNum w:abstractNumId="30" w15:restartNumberingAfterBreak="0">
     <w:nsid w:val="7CD54937"/>
     <w:multiLevelType w:val="hybridMultilevel"/>
     <w:tmpl w:val="1AB0305A"/>
@@ -15563,7 +17674,7 @@
       </w:rPr>
     </w:lvl>
   </w:abstractNum>
-  <w:abstractNum w:abstractNumId="29" w15:restartNumberingAfterBreak="0">
+  <w:abstractNum w:abstractNumId="31" w15:restartNumberingAfterBreak="0">
     <w:nsid w:val="7E7654BD"/>
     <w:multiLevelType w:val="hybridMultilevel"/>
     <w:tmpl w:val="7D56EC5E"/>
@@ -15676,98 +17787,98 @@
       </w:rPr>
     </w:lvl>
   </w:abstractNum>
-  <w:num w:numId="1">
-    <w:abstractNumId w:val="17"/>
+  <w:num w:numId="1" w16cid:durableId="1972442580">
+    <w:abstractNumId w:val="18"/>
   </w:num>
-  <w:num w:numId="2">
+  <w:num w:numId="2" w16cid:durableId="613363120">
     <w:abstractNumId w:val="3"/>
   </w:num>
-  <w:num w:numId="3">
-    <w:abstractNumId w:val="8"/>
+  <w:num w:numId="3" w16cid:durableId="1128939789">
+    <w:abstractNumId w:val="9"/>
   </w:num>
-  <w:num w:numId="4">
+  <w:num w:numId="4" w16cid:durableId="1354921643">
     <w:abstractNumId w:val="1"/>
   </w:num>
-  <w:num w:numId="5">
+  <w:num w:numId="5" w16cid:durableId="1915122514">
     <w:abstractNumId w:val="4"/>
   </w:num>
-  <w:num w:numId="6">
+  <w:num w:numId="6" w16cid:durableId="1153106867">
+    <w:abstractNumId w:val="20"/>
+  </w:num>
+  <w:num w:numId="7" w16cid:durableId="398938063">
+    <w:abstractNumId w:val="10"/>
+  </w:num>
+  <w:num w:numId="8" w16cid:durableId="920522832">
+    <w:abstractNumId w:val="22"/>
+  </w:num>
+  <w:num w:numId="9" w16cid:durableId="1408915346">
+    <w:abstractNumId w:val="0"/>
+  </w:num>
+  <w:num w:numId="10" w16cid:durableId="1639533668">
+    <w:abstractNumId w:val="25"/>
+  </w:num>
+  <w:num w:numId="11" w16cid:durableId="1149440110">
+    <w:abstractNumId w:val="27"/>
+  </w:num>
+  <w:num w:numId="12" w16cid:durableId="1905944830">
+    <w:abstractNumId w:val="5"/>
+  </w:num>
+  <w:num w:numId="13" w16cid:durableId="266891296">
+    <w:abstractNumId w:val="2"/>
+  </w:num>
+  <w:num w:numId="14" w16cid:durableId="781461286">
+    <w:abstractNumId w:val="30"/>
+  </w:num>
+  <w:num w:numId="15" w16cid:durableId="807433365">
+    <w:abstractNumId w:val="6"/>
+  </w:num>
+  <w:num w:numId="16" w16cid:durableId="1155990493">
+    <w:abstractNumId w:val="18"/>
+  </w:num>
+  <w:num w:numId="17" w16cid:durableId="986399111">
+    <w:abstractNumId w:val="24"/>
+  </w:num>
+  <w:num w:numId="18" w16cid:durableId="1875774256">
+    <w:abstractNumId w:val="18"/>
+  </w:num>
+  <w:num w:numId="19" w16cid:durableId="331641996">
+    <w:abstractNumId w:val="18"/>
+  </w:num>
+  <w:num w:numId="20" w16cid:durableId="1028986048">
+    <w:abstractNumId w:val="18"/>
+  </w:num>
+  <w:num w:numId="21" w16cid:durableId="332221127">
+    <w:abstractNumId w:val="18"/>
+  </w:num>
+  <w:num w:numId="22" w16cid:durableId="1351757018">
+    <w:abstractNumId w:val="18"/>
+  </w:num>
+  <w:num w:numId="23" w16cid:durableId="1203444942">
     <w:abstractNumId w:val="19"/>
   </w:num>
-  <w:num w:numId="7">
-    <w:abstractNumId w:val="9"/>
-  </w:num>
-  <w:num w:numId="8">
-    <w:abstractNumId w:val="21"/>
-  </w:num>
-  <w:num w:numId="9">
-    <w:abstractNumId w:val="0"/>
-  </w:num>
-  <w:num w:numId="10">
-    <w:abstractNumId w:val="23"/>
-  </w:num>
-  <w:num w:numId="11">
-    <w:abstractNumId w:val="25"/>
-  </w:num>
-  <w:num w:numId="12">
-    <w:abstractNumId w:val="5"/>
-  </w:num>
-  <w:num w:numId="13">
-    <w:abstractNumId w:val="2"/>
-  </w:num>
-  <w:num w:numId="14">
-    <w:abstractNumId w:val="28"/>
-  </w:num>
-  <w:num w:numId="15">
-    <w:abstractNumId w:val="6"/>
-  </w:num>
-  <w:num w:numId="16">
-    <w:abstractNumId w:val="17"/>
-  </w:num>
-  <w:num w:numId="17">
-    <w:abstractNumId w:val="22"/>
-  </w:num>
-  <w:num w:numId="18">
-    <w:abstractNumId w:val="17"/>
-  </w:num>
-  <w:num w:numId="19">
-    <w:abstractNumId w:val="17"/>
-  </w:num>
-  <w:num w:numId="20">
-    <w:abstractNumId w:val="17"/>
-  </w:num>
-  <w:num w:numId="21">
-    <w:abstractNumId w:val="17"/>
-  </w:num>
-  <w:num w:numId="22">
-    <w:abstractNumId w:val="17"/>
-  </w:num>
-  <w:num w:numId="23">
+  <w:num w:numId="24" w16cid:durableId="2143577509">
     <w:abstractNumId w:val="18"/>
   </w:num>
-  <w:num w:numId="24">
-    <w:abstractNumId w:val="17"/>
+  <w:num w:numId="25" w16cid:durableId="1145508495">
+    <w:abstractNumId w:val="18"/>
   </w:num>
-  <w:num w:numId="25">
-    <w:abstractNumId w:val="17"/>
+  <w:num w:numId="26" w16cid:durableId="1805850884">
+    <w:abstractNumId w:val="29"/>
   </w:num>
-  <w:num w:numId="26">
-    <w:abstractNumId w:val="27"/>
+  <w:num w:numId="27" w16cid:durableId="1525169674">
+    <w:abstractNumId w:val="16"/>
   </w:num>
-  <w:num w:numId="27">
+  <w:num w:numId="28" w16cid:durableId="873617309">
+    <w:abstractNumId w:val="13"/>
+  </w:num>
+  <w:num w:numId="29" w16cid:durableId="1552378691">
+    <w:abstractNumId w:val="31"/>
+  </w:num>
+  <w:num w:numId="30" w16cid:durableId="1318731004">
     <w:abstractNumId w:val="15"/>
   </w:num>
-  <w:num w:numId="28">
-    <w:abstractNumId w:val="12"/>
-  </w:num>
-  <w:num w:numId="29">
-    <w:abstractNumId w:val="29"/>
-  </w:num>
-  <w:num w:numId="30">
-    <w:abstractNumId w:val="14"/>
-  </w:num>
-  <w:num w:numId="31">
-    <w:abstractNumId w:val="16"/>
+  <w:num w:numId="31" w16cid:durableId="422725714">
+    <w:abstractNumId w:val="17"/>
     <w:lvlOverride w:ilvl="0">
       <w:startOverride w:val="1"/>
     </w:lvlOverride>
@@ -15796,8 +17907,8 @@
       <w:startOverride w:val="1"/>
     </w:lvlOverride>
   </w:num>
-  <w:num w:numId="32">
-    <w:abstractNumId w:val="11"/>
+  <w:num w:numId="32" w16cid:durableId="1101686224">
+    <w:abstractNumId w:val="12"/>
     <w:lvlOverride w:ilvl="0">
       <w:startOverride w:val="1"/>
     </w:lvlOverride>
@@ -15826,8 +17937,8 @@
       <w:startOverride w:val="1"/>
     </w:lvlOverride>
   </w:num>
-  <w:num w:numId="33">
-    <w:abstractNumId w:val="26"/>
+  <w:num w:numId="33" w16cid:durableId="1528563607">
+    <w:abstractNumId w:val="28"/>
     <w:lvlOverride w:ilvl="0">
       <w:startOverride w:val="1"/>
     </w:lvlOverride>
@@ -15856,30 +17967,36 @@
       <w:startOverride w:val="1"/>
     </w:lvlOverride>
   </w:num>
-  <w:num w:numId="34">
-    <w:abstractNumId w:val="24"/>
+  <w:num w:numId="34" w16cid:durableId="2022853823">
+    <w:abstractNumId w:val="26"/>
   </w:num>
-  <w:num w:numId="35">
+  <w:num w:numId="35" w16cid:durableId="1871991450">
+    <w:abstractNumId w:val="12"/>
+  </w:num>
+  <w:num w:numId="36" w16cid:durableId="1505241727">
     <w:abstractNumId w:val="11"/>
   </w:num>
-  <w:num w:numId="36">
-    <w:abstractNumId w:val="10"/>
+  <w:num w:numId="37" w16cid:durableId="1725712408">
+    <w:abstractNumId w:val="14"/>
   </w:num>
-  <w:num w:numId="37">
-    <w:abstractNumId w:val="13"/>
-  </w:num>
-  <w:num w:numId="38">
+  <w:num w:numId="38" w16cid:durableId="1236935712">
     <w:abstractNumId w:val="7"/>
   </w:num>
-  <w:num w:numId="39">
-    <w:abstractNumId w:val="20"/>
+  <w:num w:numId="39" w16cid:durableId="1908808024">
+    <w:abstractNumId w:val="21"/>
+  </w:num>
+  <w:num w:numId="40" w16cid:durableId="2054233414">
+    <w:abstractNumId w:val="8"/>
+  </w:num>
+  <w:num w:numId="41" w16cid:durableId="1586840987">
+    <w:abstractNumId w:val="23"/>
   </w:num>
   <w:numIdMacAtCleanup w:val="14"/>
 </w:numbering>
 </file>
 
 <file path=word/styles.xml><?xml version="1.0" encoding="utf-8"?>
-<w:styles xmlns:mc="http://schemas.openxmlformats.org/markup-compatibility/2006" xmlns:r="http://schemas.openxmlformats.org/officeDocument/2006/relationships" xmlns:w="http://schemas.openxmlformats.org/wordprocessingml/2006/main" xmlns:w14="http://schemas.microsoft.com/office/word/2010/wordml" xmlns:w15="http://schemas.microsoft.com/office/word/2012/wordml" xmlns:w16cid="http://schemas.microsoft.com/office/word/2016/wordml/cid" xmlns:w16se="http://schemas.microsoft.com/office/word/2015/wordml/symex" mc:Ignorable="w14 w15 w16se w16cid">
+<w:styles xmlns:mc="http://schemas.openxmlformats.org/markup-compatibility/2006" xmlns:r="http://schemas.openxmlformats.org/officeDocument/2006/relationships" xmlns:w="http://schemas.openxmlformats.org/wordprocessingml/2006/main" xmlns:w14="http://schemas.microsoft.com/office/word/2010/wordml" xmlns:w15="http://schemas.microsoft.com/office/word/2012/wordml" xmlns:w16cex="http://schemas.microsoft.com/office/word/2018/wordml/cex" xmlns:w16cid="http://schemas.microsoft.com/office/word/2016/wordml/cid" xmlns:w16="http://schemas.microsoft.com/office/word/2018/wordml" xmlns:w16sdtdh="http://schemas.microsoft.com/office/word/2020/wordml/sdtdatahash" xmlns:w16se="http://schemas.microsoft.com/office/word/2015/wordml/symex" mc:Ignorable="w14 w15 w16se w16cid w16 w16cex w16sdtdh">
   <w:docDefaults>
     <w:rPrDefault>
       <w:rPr>
@@ -15889,7 +18006,7 @@
     </w:rPrDefault>
     <w:pPrDefault/>
   </w:docDefaults>
-  <w:latentStyles w:defLockedState="0" w:defUIPriority="99" w:defSemiHidden="0" w:defUnhideWhenUsed="0" w:defQFormat="0" w:count="375">
+  <w:latentStyles w:defLockedState="0" w:defUIPriority="99" w:defSemiHidden="0" w:defUnhideWhenUsed="0" w:defQFormat="0" w:count="376">
     <w:lsdException w:name="Normal" w:uiPriority="0" w:qFormat="1"/>
     <w:lsdException w:name="heading 1" w:uiPriority="0" w:qFormat="1"/>
     <w:lsdException w:name="heading 2" w:uiPriority="0" w:qFormat="1"/>
@@ -16265,6 +18382,7 @@
     <w:lsdException w:name="Smart Hyperlink" w:semiHidden="1" w:unhideWhenUsed="1"/>
     <w:lsdException w:name="Hashtag" w:semiHidden="1" w:unhideWhenUsed="1"/>
     <w:lsdException w:name="Unresolved Mention" w:semiHidden="1" w:unhideWhenUsed="1"/>
+    <w:lsdException w:name="Smart Link" w:semiHidden="1" w:unhideWhenUsed="1"/>
   </w:latentStyles>
   <w:style w:type="paragraph" w:default="1" w:styleId="Normale">
     <w:name w:val="Normal"/>
